--- a/Requerimientos/KASLEGLAM ERS ofic.docx
+++ b/Requerimientos/KASLEGLAM ERS ofic.docx
@@ -1,6 +1,6 @@
 
 <file path=word/document.xml><?xml version="1.0" encoding="utf-8"?>
-<w:document xmlns:wpc="http://schemas.microsoft.com/office/word/2010/wordprocessingCanvas" xmlns:cx="http://schemas.microsoft.com/office/drawing/2014/chartex" xmlns:mc="http://schemas.openxmlformats.org/markup-compatibility/2006" xmlns:o="urn:schemas-microsoft-com:office:office" xmlns:r="http://schemas.openxmlformats.org/officeDocument/2006/relationships" xmlns:m="http://schemas.openxmlformats.org/officeDocument/2006/math" xmlns:v="urn:schemas-microsoft-com:vml" xmlns:wp14="http://schemas.microsoft.com/office/word/2010/wordprocessingDrawing" xmlns:wp="http://schemas.openxmlformats.org/drawingml/2006/wordprocessingDrawing" xmlns:w10="urn:schemas-microsoft-com:office:word" xmlns:w="http://schemas.openxmlformats.org/wordprocessingml/2006/main" xmlns:w14="http://schemas.microsoft.com/office/word/2010/wordml" xmlns:w15="http://schemas.microsoft.com/office/word/2012/wordml" xmlns:w16se="http://schemas.microsoft.com/office/word/2015/wordml/symex" xmlns:wpg="http://schemas.microsoft.com/office/word/2010/wordprocessingGroup" xmlns:wpi="http://schemas.microsoft.com/office/word/2010/wordprocessingInk" xmlns:wne="http://schemas.microsoft.com/office/word/2006/wordml" xmlns:wps="http://schemas.microsoft.com/office/word/2010/wordprocessingShape" mc:Ignorable="w14 w15 w16se wp14">
+<w:document xmlns:wpc="http://schemas.microsoft.com/office/word/2010/wordprocessingCanvas" xmlns:cx="http://schemas.microsoft.com/office/drawing/2014/chartex" xmlns:cx1="http://schemas.microsoft.com/office/drawing/2015/9/8/chartex" xmlns:cx2="http://schemas.microsoft.com/office/drawing/2015/10/21/chartex" xmlns:cx3="http://schemas.microsoft.com/office/drawing/2016/5/9/chartex" xmlns:cx4="http://schemas.microsoft.com/office/drawing/2016/5/10/chartex" xmlns:cx5="http://schemas.microsoft.com/office/drawing/2016/5/11/chartex" xmlns:cx6="http://schemas.microsoft.com/office/drawing/2016/5/12/chartex" xmlns:cx7="http://schemas.microsoft.com/office/drawing/2016/5/13/chartex" xmlns:cx8="http://schemas.microsoft.com/office/drawing/2016/5/14/chartex" xmlns:mc="http://schemas.openxmlformats.org/markup-compatibility/2006" xmlns:aink="http://schemas.microsoft.com/office/drawing/2016/ink" xmlns:am3d="http://schemas.microsoft.com/office/drawing/2017/model3d" xmlns:o="urn:schemas-microsoft-com:office:office" xmlns:r="http://schemas.openxmlformats.org/officeDocument/2006/relationships" xmlns:m="http://schemas.openxmlformats.org/officeDocument/2006/math" xmlns:v="urn:schemas-microsoft-com:vml" xmlns:wp14="http://schemas.microsoft.com/office/word/2010/wordprocessingDrawing" xmlns:wp="http://schemas.openxmlformats.org/drawingml/2006/wordprocessingDrawing" xmlns:w10="urn:schemas-microsoft-com:office:word" xmlns:w="http://schemas.openxmlformats.org/wordprocessingml/2006/main" xmlns:w14="http://schemas.microsoft.com/office/word/2010/wordml" xmlns:w15="http://schemas.microsoft.com/office/word/2012/wordml" xmlns:w16cex="http://schemas.microsoft.com/office/word/2018/wordml/cex" xmlns:w16cid="http://schemas.microsoft.com/office/word/2016/wordml/cid" xmlns:w16="http://schemas.microsoft.com/office/word/2018/wordml" xmlns:w16se="http://schemas.microsoft.com/office/word/2015/wordml/symex" xmlns:wpg="http://schemas.microsoft.com/office/word/2010/wordprocessingGroup" xmlns:wpi="http://schemas.microsoft.com/office/word/2010/wordprocessingInk" xmlns:wne="http://schemas.microsoft.com/office/word/2006/wordml" xmlns:wps="http://schemas.microsoft.com/office/word/2010/wordprocessingShape" mc:Ignorable="w14 w15 w16se w16cid w16 w16cex wp14">
   <w:body>
     <w:p>
       <w:pPr>
@@ -191,8 +191,6 @@
         </w:rPr>
         <w:sectPr>
           <w:headerReference w:type="default" r:id="rId8"/>
-          <w:footerReference w:type="default" r:id="rId9"/>
-          <w:headerReference w:type="first" r:id="rId10"/>
           <w:pgSz w:w="11906" w:h="16838"/>
           <w:pgMar w:top="1417" w:right="1701" w:bottom="1417" w:left="1701" w:header="340" w:footer="510" w:gutter="0"/>
           <w:pgNumType w:start="1"/>
@@ -2604,23 +2602,7 @@
       </w:r>
       <w:proofErr w:type="spellEnd"/>
       <w:r>
-        <w:t xml:space="preserve"> Store) es un sistema web que incluirá un módulo dirigido al administrador, donde tendrá acceso a todos los </w:t>
-      </w:r>
-      <w:proofErr w:type="spellStart"/>
-      <w:r>
-        <w:t>submódulos</w:t>
-      </w:r>
-      <w:proofErr w:type="spellEnd"/>
-      <w:r>
-        <w:t xml:space="preserve"> del sistema en especial al apartado de roles y permisos. En esta versión, el sistema incluye varios </w:t>
-      </w:r>
-      <w:proofErr w:type="spellStart"/>
-      <w:r>
-        <w:t>submódulos</w:t>
-      </w:r>
-      <w:proofErr w:type="spellEnd"/>
-      <w:r>
-        <w:t xml:space="preserve"> en los que se podrá gestionar usuarios, stock, ventas subir productos, categorías, proveedores.</w:t>
+        <w:t xml:space="preserve"> Store) es un sistema web que incluirá un módulo dirigido al administrador, donde tendrá acceso a todos los submódulos del sistema en especial al apartado de roles y permisos. En esta versión, el sistema incluye varios submódulos en los que se podrá gestionar usuarios, stock, ventas subir productos, categorías, proveedores.</w:t>
       </w:r>
     </w:p>
     <w:p>
@@ -3173,7 +3155,7 @@
               <wp:inline distT="0" distB="0" distL="0" distR="0" wp14:anchorId="088F277B" wp14:editId="76EA5AF1">
                 <wp:extent cx="4995955" cy="2249488"/>
                 <wp:effectExtent l="0" t="0" r="0" b="0"/>
-                <wp:docPr id="7" name=""/>
+                <wp:docPr id="7" name="Grupo 7"/>
                 <wp:cNvGraphicFramePr/>
                 <a:graphic xmlns:a="http://schemas.openxmlformats.org/drawingml/2006/main">
                   <a:graphicData uri="http://schemas.microsoft.com/office/word/2010/wordprocessingGroup">
@@ -4336,7 +4318,7 @@
           </mc:Choice>
           <mc:Fallback>
             <w:pict>
-              <v:group w14:anchorId="088F277B" id="_x0000_s1026" style="width:393.4pt;height:177.15pt;mso-position-horizontal-relative:char;mso-position-vertical-relative:line" coordorigin="6358,-680" coordsize="83108,44846" o:gfxdata="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">
+              <v:group w14:anchorId="088F277B" id="Grupo 7" o:spid="_x0000_s1026" style="width:393.4pt;height:177.15pt;mso-position-horizontal-relative:char;mso-position-vertical-relative:line" coordorigin="6358,-680" coordsize="83108,44846" o:gfxdata="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">
                 <v:shapetype id="_x0000_t202" coordsize="21600,21600" o:spt="202" path="m,l,21600r21600,l21600,xe">
                   <v:stroke joinstyle="miter"/>
                   <v:path gradientshapeok="t" o:connecttype="rect"/>
@@ -4996,21 +4978,7 @@
         <w:rPr>
           <w:b/>
         </w:rPr>
-        <w:t xml:space="preserve">Paso (Opcional):  </w:t>
-      </w:r>
-      <w:proofErr w:type="spellStart"/>
-      <w:r>
-        <w:rPr>
-          <w:b/>
-        </w:rPr>
-        <w:t>Submódulo</w:t>
-      </w:r>
-      <w:proofErr w:type="spellEnd"/>
-      <w:r>
-        <w:rPr>
-          <w:b/>
-        </w:rPr>
-        <w:t xml:space="preserve"> Usuarios.</w:t>
+        <w:t>Paso (Opcional):  Submódulo Usuarios.</w:t>
       </w:r>
     </w:p>
     <w:p>
@@ -5053,21 +5021,7 @@
         <w:rPr>
           <w:b/>
         </w:rPr>
-        <w:t xml:space="preserve">Paso 02: </w:t>
-      </w:r>
-      <w:proofErr w:type="spellStart"/>
-      <w:r>
-        <w:rPr>
-          <w:b/>
-        </w:rPr>
-        <w:t>Submódulo</w:t>
-      </w:r>
-      <w:proofErr w:type="spellEnd"/>
-      <w:r>
-        <w:rPr>
-          <w:b/>
-        </w:rPr>
-        <w:t xml:space="preserve"> Categoría.</w:t>
+        <w:t>Paso 02: Submódulo Categoría.</w:t>
       </w:r>
     </w:p>
     <w:p>
@@ -5134,21 +5088,7 @@
         <w:rPr>
           <w:b/>
         </w:rPr>
-        <w:t xml:space="preserve">Paso 03: </w:t>
-      </w:r>
-      <w:proofErr w:type="spellStart"/>
-      <w:r>
-        <w:rPr>
-          <w:b/>
-        </w:rPr>
-        <w:t>Submódulo</w:t>
-      </w:r>
-      <w:proofErr w:type="spellEnd"/>
-      <w:r>
-        <w:rPr>
-          <w:b/>
-        </w:rPr>
-        <w:t xml:space="preserve"> Producto.</w:t>
+        <w:t>Paso 03: Submódulo Producto.</w:t>
       </w:r>
     </w:p>
     <w:p>
@@ -5194,21 +5134,7 @@
         <w:rPr>
           <w:b/>
         </w:rPr>
-        <w:t xml:space="preserve">Paso (Opcional): </w:t>
-      </w:r>
-      <w:proofErr w:type="spellStart"/>
-      <w:r>
-        <w:rPr>
-          <w:b/>
-        </w:rPr>
-        <w:t>Submódulo</w:t>
-      </w:r>
-      <w:proofErr w:type="spellEnd"/>
-      <w:r>
-        <w:rPr>
-          <w:b/>
-        </w:rPr>
-        <w:t xml:space="preserve"> de Stock.</w:t>
+        <w:t>Paso (Opcional): Submódulo de Stock.</w:t>
       </w:r>
     </w:p>
     <w:p>
@@ -5251,21 +5177,7 @@
         <w:rPr>
           <w:b/>
         </w:rPr>
-        <w:t xml:space="preserve">Paso (Opcional): </w:t>
-      </w:r>
-      <w:proofErr w:type="spellStart"/>
-      <w:r>
-        <w:rPr>
-          <w:b/>
-        </w:rPr>
-        <w:t>Submódulo</w:t>
-      </w:r>
-      <w:proofErr w:type="spellEnd"/>
-      <w:r>
-        <w:rPr>
-          <w:b/>
-        </w:rPr>
-        <w:t xml:space="preserve"> de Ventas.</w:t>
+        <w:t>Paso (Opcional): Submódulo de Ventas.</w:t>
       </w:r>
     </w:p>
     <w:p>
@@ -5576,7 +5488,7 @@
         <w:tc>
           <w:tcPr>
             <w:tcW w:w="2211" w:type="dxa"/>
-            <w:shd w:val="clear" w:color="auto" w:fill="70AD47"/>
+            <w:shd w:val="clear" w:color="auto" w:fill="4BACC6" w:themeFill="accent5"/>
             <w:vAlign w:val="center"/>
           </w:tcPr>
           <w:p>
@@ -5623,7 +5535,7 @@
         <w:tc>
           <w:tcPr>
             <w:tcW w:w="2211" w:type="dxa"/>
-            <w:shd w:val="clear" w:color="auto" w:fill="70AD47"/>
+            <w:shd w:val="clear" w:color="auto" w:fill="4BACC6" w:themeFill="accent5"/>
             <w:vAlign w:val="center"/>
           </w:tcPr>
           <w:p>
@@ -5672,7 +5584,7 @@
         <w:tc>
           <w:tcPr>
             <w:tcW w:w="2211" w:type="dxa"/>
-            <w:shd w:val="clear" w:color="auto" w:fill="70AD47"/>
+            <w:shd w:val="clear" w:color="auto" w:fill="4BACC6" w:themeFill="accent5"/>
             <w:vAlign w:val="center"/>
           </w:tcPr>
           <w:p>
@@ -5720,7 +5632,7 @@
         <w:tc>
           <w:tcPr>
             <w:tcW w:w="2211" w:type="dxa"/>
-            <w:shd w:val="clear" w:color="auto" w:fill="70AD47"/>
+            <w:shd w:val="clear" w:color="auto" w:fill="4BACC6" w:themeFill="accent5"/>
             <w:vAlign w:val="center"/>
           </w:tcPr>
           <w:p>
@@ -5760,7 +5672,7 @@
         <w:tc>
           <w:tcPr>
             <w:tcW w:w="2211" w:type="dxa"/>
-            <w:shd w:val="clear" w:color="auto" w:fill="70AD47"/>
+            <w:shd w:val="clear" w:color="auto" w:fill="4BACC6" w:themeFill="accent5"/>
             <w:vAlign w:val="center"/>
           </w:tcPr>
           <w:p>
@@ -5831,7 +5743,7 @@
         <w:tc>
           <w:tcPr>
             <w:tcW w:w="2211" w:type="dxa"/>
-            <w:shd w:val="clear" w:color="auto" w:fill="70AD47"/>
+            <w:shd w:val="clear" w:color="auto" w:fill="4BACC6" w:themeFill="accent5"/>
             <w:vAlign w:val="center"/>
           </w:tcPr>
           <w:p>
@@ -5878,7 +5790,7 @@
         <w:tc>
           <w:tcPr>
             <w:tcW w:w="2211" w:type="dxa"/>
-            <w:shd w:val="clear" w:color="auto" w:fill="70AD47"/>
+            <w:shd w:val="clear" w:color="auto" w:fill="4BACC6" w:themeFill="accent5"/>
             <w:vAlign w:val="center"/>
           </w:tcPr>
           <w:p>
@@ -5919,7 +5831,7 @@
         <w:tc>
           <w:tcPr>
             <w:tcW w:w="2211" w:type="dxa"/>
-            <w:shd w:val="clear" w:color="auto" w:fill="70AD47"/>
+            <w:shd w:val="clear" w:color="auto" w:fill="4BACC6" w:themeFill="accent5"/>
             <w:vAlign w:val="center"/>
           </w:tcPr>
           <w:p>
@@ -5967,7 +5879,7 @@
         <w:tc>
           <w:tcPr>
             <w:tcW w:w="2211" w:type="dxa"/>
-            <w:shd w:val="clear" w:color="auto" w:fill="70AD47"/>
+            <w:shd w:val="clear" w:color="auto" w:fill="4BACC6" w:themeFill="accent5"/>
             <w:vAlign w:val="center"/>
           </w:tcPr>
           <w:p>
@@ -6007,7 +5919,7 @@
         <w:tc>
           <w:tcPr>
             <w:tcW w:w="2211" w:type="dxa"/>
-            <w:shd w:val="clear" w:color="auto" w:fill="70AD47"/>
+            <w:shd w:val="clear" w:color="auto" w:fill="4BACC6" w:themeFill="accent5"/>
             <w:vAlign w:val="center"/>
           </w:tcPr>
           <w:p>
@@ -6089,7 +6001,7 @@
         <w:tc>
           <w:tcPr>
             <w:tcW w:w="2211" w:type="dxa"/>
-            <w:shd w:val="clear" w:color="auto" w:fill="70AD47"/>
+            <w:shd w:val="clear" w:color="auto" w:fill="4BACC6" w:themeFill="accent5"/>
             <w:vAlign w:val="center"/>
           </w:tcPr>
           <w:p>
@@ -6136,7 +6048,7 @@
         <w:tc>
           <w:tcPr>
             <w:tcW w:w="2211" w:type="dxa"/>
-            <w:shd w:val="clear" w:color="auto" w:fill="70AD47"/>
+            <w:shd w:val="clear" w:color="auto" w:fill="4BACC6" w:themeFill="accent5"/>
             <w:vAlign w:val="center"/>
           </w:tcPr>
           <w:p>
@@ -6177,7 +6089,7 @@
         <w:tc>
           <w:tcPr>
             <w:tcW w:w="2211" w:type="dxa"/>
-            <w:shd w:val="clear" w:color="auto" w:fill="70AD47"/>
+            <w:shd w:val="clear" w:color="auto" w:fill="4BACC6" w:themeFill="accent5"/>
             <w:vAlign w:val="center"/>
           </w:tcPr>
           <w:p>
@@ -6217,7 +6129,7 @@
         <w:tc>
           <w:tcPr>
             <w:tcW w:w="2211" w:type="dxa"/>
-            <w:shd w:val="clear" w:color="auto" w:fill="70AD47"/>
+            <w:shd w:val="clear" w:color="auto" w:fill="4BACC6" w:themeFill="accent5"/>
             <w:vAlign w:val="center"/>
           </w:tcPr>
           <w:p>
@@ -6257,7 +6169,7 @@
         <w:tc>
           <w:tcPr>
             <w:tcW w:w="2211" w:type="dxa"/>
-            <w:shd w:val="clear" w:color="auto" w:fill="70AD47"/>
+            <w:shd w:val="clear" w:color="auto" w:fill="4BACC6" w:themeFill="accent5"/>
             <w:vAlign w:val="center"/>
           </w:tcPr>
           <w:p>
@@ -6428,7 +6340,6 @@
         </w:rPr>
         <w:t xml:space="preserve">El motor de la base de datos es </w:t>
       </w:r>
-      <w:proofErr w:type="spellStart"/>
       <w:r>
         <w:rPr>
           <w:b/>
@@ -6442,7 +6353,6 @@
         </w:rPr>
         <w:t>ySQL</w:t>
       </w:r>
-      <w:proofErr w:type="spellEnd"/>
       <w:r>
         <w:t xml:space="preserve"> </w:t>
       </w:r>
@@ -6617,7 +6527,7 @@
         <w:tc>
           <w:tcPr>
             <w:tcW w:w="2211" w:type="dxa"/>
-            <w:shd w:val="clear" w:color="auto" w:fill="70AD47"/>
+            <w:shd w:val="clear" w:color="auto" w:fill="4BACC6" w:themeFill="accent5"/>
             <w:vAlign w:val="center"/>
           </w:tcPr>
           <w:p>
@@ -6664,7 +6574,7 @@
         <w:tc>
           <w:tcPr>
             <w:tcW w:w="2211" w:type="dxa"/>
-            <w:shd w:val="clear" w:color="auto" w:fill="70AD47"/>
+            <w:shd w:val="clear" w:color="auto" w:fill="4BACC6" w:themeFill="accent5"/>
             <w:vAlign w:val="center"/>
           </w:tcPr>
           <w:p>
@@ -6706,7 +6616,7 @@
         <w:tc>
           <w:tcPr>
             <w:tcW w:w="2211" w:type="dxa"/>
-            <w:shd w:val="clear" w:color="auto" w:fill="70AD47"/>
+            <w:shd w:val="clear" w:color="auto" w:fill="4BACC6" w:themeFill="accent5"/>
             <w:vAlign w:val="center"/>
           </w:tcPr>
           <w:p>
@@ -6744,7 +6654,7 @@
               <mc:AlternateContent>
                 <mc:Choice Requires="wps">
                   <w:drawing>
-                    <wp:anchor distT="0" distB="0" distL="114300" distR="114300" simplePos="0" relativeHeight="251660288" behindDoc="0" locked="0" layoutInCell="1" hidden="0" allowOverlap="1" wp14:anchorId="17AFD7C6" wp14:editId="4FF58319">
+                    <wp:anchor distT="0" distB="0" distL="114300" distR="114300" simplePos="0" relativeHeight="251660288" behindDoc="0" locked="0" layoutInCell="1" hidden="0" allowOverlap="1" wp14:anchorId="17AFD7C6" wp14:editId="22DDAD2E">
                       <wp:simplePos x="0" y="0"/>
                       <wp:positionH relativeFrom="column">
                         <wp:posOffset>723900</wp:posOffset>
@@ -6755,7 +6665,7 @@
                       <wp:extent cx="123825" cy="123825"/>
                       <wp:effectExtent l="0" t="0" r="28575" b="28575"/>
                       <wp:wrapNone/>
-                      <wp:docPr id="17" name=""/>
+                      <wp:docPr id="1" name="Elipse 1"/>
                       <wp:cNvGraphicFramePr/>
                       <a:graphic xmlns:a="http://schemas.openxmlformats.org/drawingml/2006/main">
                         <a:graphicData uri="http://schemas.microsoft.com/office/word/2010/wordprocessingShape">
@@ -6770,7 +6680,7 @@
                                 <a:avLst/>
                               </a:prstGeom>
                               <a:solidFill>
-                                <a:schemeClr val="accent6"/>
+                                <a:srgbClr val="FF66FF"/>
                               </a:solidFill>
                               <a:ln w="12700" cap="flat" cmpd="sng">
                                 <a:solidFill>
@@ -6803,7 +6713,7 @@
                 </mc:Choice>
                 <mc:Fallback>
                   <w:pict>
-                    <v:oval w14:anchorId="17AFD7C6" id="_x0000_s1056" style="position:absolute;margin-left:57pt;margin-top:1pt;width:9.75pt;height:9.75pt;z-index:251660288;visibility:visible;mso-wrap-style:square;mso-wrap-distance-left:9pt;mso-wrap-distance-top:0;mso-wrap-distance-right:9pt;mso-wrap-distance-bottom:0;mso-position-horizontal:absolute;mso-position-horizontal-relative:text;mso-position-vertical:absolute;mso-position-vertical-relative:text;v-text-anchor:middle" o:gfxdata="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" fillcolor="#f79646 [3209]" strokecolor="#f79646 [3209]" strokeweight="1pt">
+                    <v:oval w14:anchorId="17AFD7C6" id="Elipse 1" o:spid="_x0000_s1056" style="position:absolute;margin-left:57pt;margin-top:1pt;width:9.75pt;height:9.75pt;z-index:251660288;visibility:visible;mso-wrap-style:square;mso-wrap-distance-left:9pt;mso-wrap-distance-top:0;mso-wrap-distance-right:9pt;mso-wrap-distance-bottom:0;mso-position-horizontal:absolute;mso-position-horizontal-relative:text;mso-position-vertical:absolute;mso-position-vertical-relative:text;v-text-anchor:middle" o:gfxdata="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" fillcolor="#f6f" strokecolor="#f79646 [3209]" strokeweight="1pt">
                       <v:stroke startarrowwidth="narrow" startarrowlength="short" endarrowwidth="narrow" endarrowlength="short" joinstyle="miter"/>
                       <v:textbox inset="2.53958mm,2.53958mm,2.53958mm,2.53958mm">
                         <w:txbxContent>
@@ -6828,7 +6738,7 @@
               <mc:AlternateContent>
                 <mc:Choice Requires="wps">
                   <w:drawing>
-                    <wp:anchor distT="0" distB="0" distL="114300" distR="114300" simplePos="0" relativeHeight="251661312" behindDoc="0" locked="0" layoutInCell="1" hidden="0" allowOverlap="1" wp14:anchorId="18B32A74" wp14:editId="2C706BD9">
+                    <wp:anchor distT="0" distB="0" distL="114300" distR="114300" simplePos="0" relativeHeight="251661312" behindDoc="0" locked="0" layoutInCell="1" hidden="0" allowOverlap="1" wp14:anchorId="18B32A74" wp14:editId="02F1F50D">
                       <wp:simplePos x="0" y="0"/>
                       <wp:positionH relativeFrom="column">
                         <wp:posOffset>2908300</wp:posOffset>
@@ -6839,7 +6749,7 @@
                       <wp:extent cx="123825" cy="123825"/>
                       <wp:effectExtent l="0" t="0" r="28575" b="28575"/>
                       <wp:wrapNone/>
-                      <wp:docPr id="33" name=""/>
+                      <wp:docPr id="2" name="Elipse 2"/>
                       <wp:cNvGraphicFramePr/>
                       <a:graphic xmlns:a="http://schemas.openxmlformats.org/drawingml/2006/main">
                         <a:graphicData uri="http://schemas.microsoft.com/office/word/2010/wordprocessingShape">
@@ -6858,7 +6768,7 @@
                               </a:solidFill>
                               <a:ln w="12700" cap="flat" cmpd="sng">
                                 <a:solidFill>
-                                  <a:schemeClr val="accent6"/>
+                                  <a:srgbClr val="FF66FF"/>
                                 </a:solidFill>
                                 <a:prstDash val="solid"/>
                                 <a:miter lim="800000"/>
@@ -6887,7 +6797,7 @@
                 </mc:Choice>
                 <mc:Fallback>
                   <w:pict>
-                    <v:oval w14:anchorId="18B32A74" id="_x0000_s1057" style="position:absolute;margin-left:229pt;margin-top:2pt;width:9.75pt;height:9.75pt;z-index:251661312;visibility:visible;mso-wrap-style:square;mso-wrap-distance-left:9pt;mso-wrap-distance-top:0;mso-wrap-distance-right:9pt;mso-wrap-distance-bottom:0;mso-position-horizontal:absolute;mso-position-horizontal-relative:text;mso-position-vertical:absolute;mso-position-vertical-relative:text;v-text-anchor:middle" o:gfxdata="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" fillcolor="white [3201]" strokecolor="#f79646 [3209]" strokeweight="1pt">
+                    <v:oval w14:anchorId="18B32A74" id="Elipse 2" o:spid="_x0000_s1057" style="position:absolute;margin-left:229pt;margin-top:2pt;width:9.75pt;height:9.75pt;z-index:251661312;visibility:visible;mso-wrap-style:square;mso-wrap-distance-left:9pt;mso-wrap-distance-top:0;mso-wrap-distance-right:9pt;mso-wrap-distance-bottom:0;mso-position-horizontal:absolute;mso-position-horizontal-relative:text;mso-position-vertical:absolute;mso-position-vertical-relative:text;v-text-anchor:middle" o:gfxdata="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" fillcolor="white [3201]" strokecolor="#f6f" strokeweight="1pt">
                       <v:stroke startarrowwidth="narrow" startarrowlength="short" endarrowwidth="narrow" endarrowlength="short" joinstyle="miter"/>
                       <v:textbox inset="2.53958mm,2.53958mm,2.53958mm,2.53958mm">
                         <w:txbxContent>
@@ -6912,7 +6822,7 @@
               <mc:AlternateContent>
                 <mc:Choice Requires="wps">
                   <w:drawing>
-                    <wp:anchor distT="0" distB="0" distL="114300" distR="114300" simplePos="0" relativeHeight="251662336" behindDoc="0" locked="0" layoutInCell="1" hidden="0" allowOverlap="1" wp14:anchorId="6FE63726" wp14:editId="6DDEAC68">
+                    <wp:anchor distT="0" distB="0" distL="114300" distR="114300" simplePos="0" relativeHeight="251662336" behindDoc="0" locked="0" layoutInCell="1" hidden="0" allowOverlap="1" wp14:anchorId="6FE63726" wp14:editId="1752AF4B">
                       <wp:simplePos x="0" y="0"/>
                       <wp:positionH relativeFrom="column">
                         <wp:posOffset>1816100</wp:posOffset>
@@ -6923,7 +6833,7 @@
                       <wp:extent cx="123825" cy="123825"/>
                       <wp:effectExtent l="0" t="0" r="28575" b="28575"/>
                       <wp:wrapNone/>
-                      <wp:docPr id="29" name=""/>
+                      <wp:docPr id="3" name="Elipse 3"/>
                       <wp:cNvGraphicFramePr/>
                       <a:graphic xmlns:a="http://schemas.openxmlformats.org/drawingml/2006/main">
                         <a:graphicData uri="http://schemas.microsoft.com/office/word/2010/wordprocessingShape">
@@ -6942,7 +6852,7 @@
                               </a:solidFill>
                               <a:ln w="12700" cap="flat" cmpd="sng">
                                 <a:solidFill>
-                                  <a:schemeClr val="accent6"/>
+                                  <a:srgbClr val="FF66FF"/>
                                 </a:solidFill>
                                 <a:prstDash val="solid"/>
                                 <a:miter lim="800000"/>
@@ -6977,7 +6887,7 @@
                 </mc:Choice>
                 <mc:Fallback>
                   <w:pict>
-                    <v:oval w14:anchorId="6FE63726" id="_x0000_s1058" style="position:absolute;margin-left:143pt;margin-top:1pt;width:9.75pt;height:9.75pt;z-index:251662336;visibility:visible;mso-wrap-style:square;mso-wrap-distance-left:9pt;mso-wrap-distance-top:0;mso-wrap-distance-right:9pt;mso-wrap-distance-bottom:0;mso-position-horizontal:absolute;mso-position-horizontal-relative:text;mso-position-vertical:absolute;mso-position-vertical-relative:text;v-text-anchor:middle" o:gfxdata="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" fillcolor="white [3201]" strokecolor="#f79646 [3209]" strokeweight="1pt">
+                    <v:oval w14:anchorId="6FE63726" id="Elipse 3" o:spid="_x0000_s1058" style="position:absolute;margin-left:143pt;margin-top:1pt;width:9.75pt;height:9.75pt;z-index:251662336;visibility:visible;mso-wrap-style:square;mso-wrap-distance-left:9pt;mso-wrap-distance-top:0;mso-wrap-distance-right:9pt;mso-wrap-distance-bottom:0;mso-position-horizontal:absolute;mso-position-horizontal-relative:text;mso-position-vertical:absolute;mso-position-vertical-relative:text;v-text-anchor:middle" o:gfxdata="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" fillcolor="white [3201]" strokecolor="#f6f" strokeweight="1pt">
                       <v:stroke startarrowwidth="narrow" startarrowlength="short" endarrowwidth="narrow" endarrowlength="short" joinstyle="miter"/>
                       <v:textbox inset="2.53958mm,1.2694mm,2.53958mm,1.2694mm">
                         <w:txbxContent>
@@ -7021,9 +6931,57 @@
             </w:pPr>
             <w:r>
               <w:rPr>
-                <w:color w:val="70AD47"/>
-              </w:rPr>
-              <w:t>DESCRIPCIÓN</w:t>
+                <w:noProof/>
+              </w:rPr>
+              <w:lastRenderedPageBreak/>
+              <w:drawing>
+                <wp:inline distT="0" distB="0" distL="0" distR="0" wp14:anchorId="630C3D0C" wp14:editId="00A1310C">
+                  <wp:extent cx="1172845" cy="1158875"/>
+                  <wp:effectExtent l="0" t="0" r="8255" b="3175"/>
+                  <wp:docPr id="78" name="Imagen 78"/>
+                  <wp:cNvGraphicFramePr>
+                    <a:graphicFrameLocks xmlns:a="http://schemas.openxmlformats.org/drawingml/2006/main" noChangeAspect="1"/>
+                  </wp:cNvGraphicFramePr>
+                  <a:graphic xmlns:a="http://schemas.openxmlformats.org/drawingml/2006/main">
+                    <a:graphicData uri="http://schemas.openxmlformats.org/drawingml/2006/picture">
+                      <pic:pic xmlns:pic="http://schemas.openxmlformats.org/drawingml/2006/picture">
+                        <pic:nvPicPr>
+                          <pic:cNvPr id="0" name="Picture 1"/>
+                          <pic:cNvPicPr>
+                            <a:picLocks noChangeAspect="1" noChangeArrowheads="1"/>
+                          </pic:cNvPicPr>
+                        </pic:nvPicPr>
+                        <pic:blipFill>
+                          <a:blip r:embed="rId13" cstate="print">
+                            <a:extLst>
+                              <a:ext uri="{28A0092B-C50C-407E-A947-70E740481C1C}">
+                                <a14:useLocalDpi xmlns:a14="http://schemas.microsoft.com/office/drawing/2010/main" val="0"/>
+                              </a:ext>
+                            </a:extLst>
+                          </a:blip>
+                          <a:srcRect/>
+                          <a:stretch>
+                            <a:fillRect/>
+                          </a:stretch>
+                        </pic:blipFill>
+                        <pic:spPr bwMode="auto">
+                          <a:xfrm>
+                            <a:off x="0" y="0"/>
+                            <a:ext cx="1172845" cy="1158875"/>
+                          </a:xfrm>
+                          <a:prstGeom prst="rect">
+                            <a:avLst/>
+                          </a:prstGeom>
+                          <a:noFill/>
+                          <a:ln>
+                            <a:noFill/>
+                          </a:ln>
+                        </pic:spPr>
+                      </pic:pic>
+                    </a:graphicData>
+                  </a:graphic>
+                </wp:inline>
+              </w:drawing>
             </w:r>
           </w:p>
         </w:tc>
@@ -7039,8 +6997,6 @@
             <w:r>
               <w:t>El sistema debe permitir el registro mediante correo electrónico y contraseña.</w:t>
             </w:r>
-            <w:bookmarkStart w:id="20" w:name="_GoBack"/>
-            <w:bookmarkEnd w:id="20"/>
           </w:p>
         </w:tc>
       </w:tr>
@@ -7064,7 +7020,6 @@
               <w:rPr>
                 <w:color w:val="70AD47"/>
               </w:rPr>
-              <w:lastRenderedPageBreak/>
               <w:t>PROCESO</w:t>
             </w:r>
           </w:p>
@@ -7110,8 +7065,8 @@
           <w:numId w:val="5"/>
         </w:numPr>
       </w:pPr>
-      <w:bookmarkStart w:id="21" w:name="_1y810tw" w:colFirst="0" w:colLast="0"/>
-      <w:bookmarkEnd w:id="21"/>
+      <w:bookmarkStart w:id="20" w:name="_1y810tw" w:colFirst="0" w:colLast="0"/>
+      <w:bookmarkEnd w:id="20"/>
       <w:r>
         <w:t>INICIO DE SESIÓN USUARIO</w:t>
       </w:r>
@@ -7143,7 +7098,7 @@
         <w:tc>
           <w:tcPr>
             <w:tcW w:w="2362" w:type="dxa"/>
-            <w:shd w:val="clear" w:color="auto" w:fill="70AD47"/>
+            <w:shd w:val="clear" w:color="auto" w:fill="4BACC6" w:themeFill="accent5"/>
             <w:vAlign w:val="center"/>
           </w:tcPr>
           <w:p>
@@ -7190,7 +7145,7 @@
         <w:tc>
           <w:tcPr>
             <w:tcW w:w="2362" w:type="dxa"/>
-            <w:shd w:val="clear" w:color="auto" w:fill="70AD47"/>
+            <w:shd w:val="clear" w:color="auto" w:fill="4BACC6" w:themeFill="accent5"/>
             <w:vAlign w:val="center"/>
           </w:tcPr>
           <w:p>
@@ -7232,7 +7187,7 @@
         <w:tc>
           <w:tcPr>
             <w:tcW w:w="2362" w:type="dxa"/>
-            <w:shd w:val="clear" w:color="auto" w:fill="70AD47"/>
+            <w:shd w:val="clear" w:color="auto" w:fill="4BACC6" w:themeFill="accent5"/>
             <w:vAlign w:val="center"/>
           </w:tcPr>
           <w:p>
@@ -7270,7 +7225,7 @@
               <mc:AlternateContent>
                 <mc:Choice Requires="wps">
                   <w:drawing>
-                    <wp:anchor distT="0" distB="0" distL="114300" distR="114300" simplePos="0" relativeHeight="251663360" behindDoc="0" locked="0" layoutInCell="1" hidden="0" allowOverlap="1" wp14:anchorId="1288F883" wp14:editId="2BB26E44">
+                    <wp:anchor distT="0" distB="0" distL="114300" distR="114300" simplePos="0" relativeHeight="251663360" behindDoc="0" locked="0" layoutInCell="1" hidden="0" allowOverlap="1" wp14:anchorId="1288F883" wp14:editId="56584001">
                       <wp:simplePos x="0" y="0"/>
                       <wp:positionH relativeFrom="column">
                         <wp:posOffset>723900</wp:posOffset>
@@ -7281,7 +7236,7 @@
                       <wp:extent cx="123825" cy="123825"/>
                       <wp:effectExtent l="0" t="0" r="28575" b="28575"/>
                       <wp:wrapNone/>
-                      <wp:docPr id="32" name=""/>
+                      <wp:docPr id="4" name="Elipse 4"/>
                       <wp:cNvGraphicFramePr/>
                       <a:graphic xmlns:a="http://schemas.openxmlformats.org/drawingml/2006/main">
                         <a:graphicData uri="http://schemas.microsoft.com/office/word/2010/wordprocessingShape">
@@ -7300,7 +7255,7 @@
                               </a:solidFill>
                               <a:ln w="12700" cap="flat" cmpd="sng">
                                 <a:solidFill>
-                                  <a:schemeClr val="accent6"/>
+                                  <a:srgbClr val="FF66FF"/>
                                 </a:solidFill>
                                 <a:prstDash val="solid"/>
                                 <a:miter lim="800000"/>
@@ -7329,7 +7284,7 @@
                 </mc:Choice>
                 <mc:Fallback>
                   <w:pict>
-                    <v:oval w14:anchorId="1288F883" id="_x0000_s1059" style="position:absolute;margin-left:57pt;margin-top:1pt;width:9.75pt;height:9.75pt;z-index:251663360;visibility:visible;mso-wrap-style:square;mso-wrap-distance-left:9pt;mso-wrap-distance-top:0;mso-wrap-distance-right:9pt;mso-wrap-distance-bottom:0;mso-position-horizontal:absolute;mso-position-horizontal-relative:text;mso-position-vertical:absolute;mso-position-vertical-relative:text;v-text-anchor:middle" o:gfxdata="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" fillcolor="white [3201]" strokecolor="#f79646 [3209]" strokeweight="1pt">
+                    <v:oval w14:anchorId="1288F883" id="Elipse 4" o:spid="_x0000_s1059" style="position:absolute;margin-left:57pt;margin-top:1pt;width:9.75pt;height:9.75pt;z-index:251663360;visibility:visible;mso-wrap-style:square;mso-wrap-distance-left:9pt;mso-wrap-distance-top:0;mso-wrap-distance-right:9pt;mso-wrap-distance-bottom:0;mso-position-horizontal:absolute;mso-position-horizontal-relative:text;mso-position-vertical:absolute;mso-position-vertical-relative:text;v-text-anchor:middle" o:gfxdata="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" fillcolor="white [3201]" strokecolor="#f6f" strokeweight="1pt">
                       <v:stroke startarrowwidth="narrow" startarrowlength="short" endarrowwidth="narrow" endarrowlength="short" joinstyle="miter"/>
                       <v:textbox inset="2.53958mm,2.53958mm,2.53958mm,2.53958mm">
                         <w:txbxContent>
@@ -7354,7 +7309,7 @@
               <mc:AlternateContent>
                 <mc:Choice Requires="wps">
                   <w:drawing>
-                    <wp:anchor distT="0" distB="0" distL="114300" distR="114300" simplePos="0" relativeHeight="251664384" behindDoc="0" locked="0" layoutInCell="1" hidden="0" allowOverlap="1" wp14:anchorId="773CF4C6" wp14:editId="78875A78">
+                    <wp:anchor distT="0" distB="0" distL="114300" distR="114300" simplePos="0" relativeHeight="251664384" behindDoc="0" locked="0" layoutInCell="1" hidden="0" allowOverlap="1" wp14:anchorId="773CF4C6" wp14:editId="56982DCB">
                       <wp:simplePos x="0" y="0"/>
                       <wp:positionH relativeFrom="column">
                         <wp:posOffset>2908300</wp:posOffset>
@@ -7365,7 +7320,7 @@
                       <wp:extent cx="123825" cy="123825"/>
                       <wp:effectExtent l="0" t="0" r="28575" b="28575"/>
                       <wp:wrapNone/>
-                      <wp:docPr id="24" name=""/>
+                      <wp:docPr id="8" name="Elipse 8"/>
                       <wp:cNvGraphicFramePr/>
                       <a:graphic xmlns:a="http://schemas.openxmlformats.org/drawingml/2006/main">
                         <a:graphicData uri="http://schemas.microsoft.com/office/word/2010/wordprocessingShape">
@@ -7384,7 +7339,7 @@
                               </a:solidFill>
                               <a:ln w="12700" cap="flat" cmpd="sng">
                                 <a:solidFill>
-                                  <a:schemeClr val="accent6"/>
+                                  <a:srgbClr val="FF66FF"/>
                                 </a:solidFill>
                                 <a:prstDash val="solid"/>
                                 <a:miter lim="800000"/>
@@ -7413,7 +7368,7 @@
                 </mc:Choice>
                 <mc:Fallback>
                   <w:pict>
-                    <v:oval w14:anchorId="773CF4C6" id="_x0000_s1060" style="position:absolute;margin-left:229pt;margin-top:2pt;width:9.75pt;height:9.75pt;z-index:251664384;visibility:visible;mso-wrap-style:square;mso-wrap-distance-left:9pt;mso-wrap-distance-top:0;mso-wrap-distance-right:9pt;mso-wrap-distance-bottom:0;mso-position-horizontal:absolute;mso-position-horizontal-relative:text;mso-position-vertical:absolute;mso-position-vertical-relative:text;v-text-anchor:middle" o:gfxdata="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" fillcolor="white [3201]" strokecolor="#f79646 [3209]" strokeweight="1pt">
+                    <v:oval w14:anchorId="773CF4C6" id="Elipse 8" o:spid="_x0000_s1060" style="position:absolute;margin-left:229pt;margin-top:2pt;width:9.75pt;height:9.75pt;z-index:251664384;visibility:visible;mso-wrap-style:square;mso-wrap-distance-left:9pt;mso-wrap-distance-top:0;mso-wrap-distance-right:9pt;mso-wrap-distance-bottom:0;mso-position-horizontal:absolute;mso-position-horizontal-relative:text;mso-position-vertical:absolute;mso-position-vertical-relative:text;v-text-anchor:middle" o:gfxdata="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" fillcolor="white [3201]" strokecolor="#f6f" strokeweight="1pt">
                       <v:stroke startarrowwidth="narrow" startarrowlength="short" endarrowwidth="narrow" endarrowlength="short" joinstyle="miter"/>
                       <v:textbox inset="2.53958mm,2.53958mm,2.53958mm,2.53958mm">
                         <w:txbxContent>
@@ -7438,7 +7393,7 @@
               <mc:AlternateContent>
                 <mc:Choice Requires="wps">
                   <w:drawing>
-                    <wp:anchor distT="0" distB="0" distL="114300" distR="114300" simplePos="0" relativeHeight="251665408" behindDoc="0" locked="0" layoutInCell="1" hidden="0" allowOverlap="1" wp14:anchorId="7BA6A840" wp14:editId="4391866D">
+                    <wp:anchor distT="0" distB="0" distL="114300" distR="114300" simplePos="0" relativeHeight="251665408" behindDoc="0" locked="0" layoutInCell="1" hidden="0" allowOverlap="1" wp14:anchorId="7BA6A840" wp14:editId="272199A4">
                       <wp:simplePos x="0" y="0"/>
                       <wp:positionH relativeFrom="column">
                         <wp:posOffset>1816100</wp:posOffset>
@@ -7449,7 +7404,7 @@
                       <wp:extent cx="123825" cy="123825"/>
                       <wp:effectExtent l="0" t="0" r="28575" b="28575"/>
                       <wp:wrapNone/>
-                      <wp:docPr id="20" name=""/>
+                      <wp:docPr id="36" name="Elipse 36"/>
                       <wp:cNvGraphicFramePr/>
                       <a:graphic xmlns:a="http://schemas.openxmlformats.org/drawingml/2006/main">
                         <a:graphicData uri="http://schemas.microsoft.com/office/word/2010/wordprocessingShape">
@@ -7464,7 +7419,7 @@
                                 <a:avLst/>
                               </a:prstGeom>
                               <a:solidFill>
-                                <a:schemeClr val="accent6"/>
+                                <a:srgbClr val="FF66FF"/>
                               </a:solidFill>
                               <a:ln w="12700" cap="flat" cmpd="sng">
                                 <a:solidFill>
@@ -7504,7 +7459,7 @@
                 </mc:Choice>
                 <mc:Fallback>
                   <w:pict>
-                    <v:oval w14:anchorId="7BA6A840" id="_x0000_s1061" style="position:absolute;margin-left:143pt;margin-top:1pt;width:9.75pt;height:9.75pt;z-index:251665408;visibility:visible;mso-wrap-style:square;mso-wrap-distance-left:9pt;mso-wrap-distance-top:0;mso-wrap-distance-right:9pt;mso-wrap-distance-bottom:0;mso-position-horizontal:absolute;mso-position-horizontal-relative:text;mso-position-vertical:absolute;mso-position-vertical-relative:text;v-text-anchor:middle" o:gfxdata="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" fillcolor="#f79646 [3209]" strokecolor="#f79646 [3209]" strokeweight="1pt">
+                    <v:oval w14:anchorId="7BA6A840" id="Elipse 36" o:spid="_x0000_s1061" style="position:absolute;margin-left:143pt;margin-top:1pt;width:9.75pt;height:9.75pt;z-index:251665408;visibility:visible;mso-wrap-style:square;mso-wrap-distance-left:9pt;mso-wrap-distance-top:0;mso-wrap-distance-right:9pt;mso-wrap-distance-bottom:0;mso-position-horizontal:absolute;mso-position-horizontal-relative:text;mso-position-vertical:absolute;mso-position-vertical-relative:text;v-text-anchor:middle" o:gfxdata="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" fillcolor="#f6f" strokecolor="#f79646 [3209]" strokeweight="1pt">
                       <v:stroke startarrowwidth="narrow" startarrowlength="short" endarrowwidth="narrow" endarrowlength="short" joinstyle="miter"/>
                       <v:textbox inset="2.53958mm,1.2694mm,2.53958mm,1.2694mm">
                         <w:txbxContent>
@@ -7549,9 +7504,56 @@
             </w:pPr>
             <w:r>
               <w:rPr>
-                <w:color w:val="70AD47"/>
-              </w:rPr>
-              <w:t>DESCRIPCIÓN</w:t>
+                <w:noProof/>
+              </w:rPr>
+              <w:drawing>
+                <wp:inline distT="0" distB="0" distL="0" distR="0" wp14:anchorId="17EE1721" wp14:editId="23FA11C6">
+                  <wp:extent cx="1172845" cy="1158875"/>
+                  <wp:effectExtent l="0" t="0" r="8255" b="3175"/>
+                  <wp:docPr id="79" name="Imagen 79"/>
+                  <wp:cNvGraphicFramePr>
+                    <a:graphicFrameLocks xmlns:a="http://schemas.openxmlformats.org/drawingml/2006/main" noChangeAspect="1"/>
+                  </wp:cNvGraphicFramePr>
+                  <a:graphic xmlns:a="http://schemas.openxmlformats.org/drawingml/2006/main">
+                    <a:graphicData uri="http://schemas.openxmlformats.org/drawingml/2006/picture">
+                      <pic:pic xmlns:pic="http://schemas.openxmlformats.org/drawingml/2006/picture">
+                        <pic:nvPicPr>
+                          <pic:cNvPr id="0" name="Picture 1"/>
+                          <pic:cNvPicPr>
+                            <a:picLocks noChangeAspect="1" noChangeArrowheads="1"/>
+                          </pic:cNvPicPr>
+                        </pic:nvPicPr>
+                        <pic:blipFill>
+                          <a:blip r:embed="rId13" cstate="print">
+                            <a:extLst>
+                              <a:ext uri="{28A0092B-C50C-407E-A947-70E740481C1C}">
+                                <a14:useLocalDpi xmlns:a14="http://schemas.microsoft.com/office/drawing/2010/main" val="0"/>
+                              </a:ext>
+                            </a:extLst>
+                          </a:blip>
+                          <a:srcRect/>
+                          <a:stretch>
+                            <a:fillRect/>
+                          </a:stretch>
+                        </pic:blipFill>
+                        <pic:spPr bwMode="auto">
+                          <a:xfrm>
+                            <a:off x="0" y="0"/>
+                            <a:ext cx="1172845" cy="1158875"/>
+                          </a:xfrm>
+                          <a:prstGeom prst="rect">
+                            <a:avLst/>
+                          </a:prstGeom>
+                          <a:noFill/>
+                          <a:ln>
+                            <a:noFill/>
+                          </a:ln>
+                        </pic:spPr>
+                      </pic:pic>
+                    </a:graphicData>
+                  </a:graphic>
+                </wp:inline>
+              </w:drawing>
             </w:r>
           </w:p>
         </w:tc>
@@ -7635,8 +7637,8 @@
           <w:numId w:val="5"/>
         </w:numPr>
       </w:pPr>
-      <w:bookmarkStart w:id="22" w:name="_4i7ojhp" w:colFirst="0" w:colLast="0"/>
-      <w:bookmarkEnd w:id="22"/>
+      <w:bookmarkStart w:id="21" w:name="_4i7ojhp" w:colFirst="0" w:colLast="0"/>
+      <w:bookmarkEnd w:id="21"/>
       <w:r>
         <w:t>INTERFAZ PRINCIPAL DEL USUARIO</w:t>
       </w:r>
@@ -7668,7 +7670,7 @@
         <w:tc>
           <w:tcPr>
             <w:tcW w:w="1926" w:type="dxa"/>
-            <w:shd w:val="clear" w:color="auto" w:fill="70AD47"/>
+            <w:shd w:val="clear" w:color="auto" w:fill="4BACC6" w:themeFill="accent5"/>
             <w:vAlign w:val="center"/>
           </w:tcPr>
           <w:p>
@@ -7715,7 +7717,7 @@
         <w:tc>
           <w:tcPr>
             <w:tcW w:w="1926" w:type="dxa"/>
-            <w:shd w:val="clear" w:color="auto" w:fill="70AD47"/>
+            <w:shd w:val="clear" w:color="auto" w:fill="4BACC6" w:themeFill="accent5"/>
             <w:vAlign w:val="center"/>
           </w:tcPr>
           <w:p>
@@ -7757,7 +7759,7 @@
         <w:tc>
           <w:tcPr>
             <w:tcW w:w="1926" w:type="dxa"/>
-            <w:shd w:val="clear" w:color="auto" w:fill="70AD47"/>
+            <w:shd w:val="clear" w:color="auto" w:fill="4BACC6" w:themeFill="accent5"/>
             <w:vAlign w:val="center"/>
           </w:tcPr>
           <w:p>
@@ -7795,7 +7797,7 @@
               <mc:AlternateContent>
                 <mc:Choice Requires="wps">
                   <w:drawing>
-                    <wp:anchor distT="0" distB="0" distL="114300" distR="114300" simplePos="0" relativeHeight="251666432" behindDoc="0" locked="0" layoutInCell="1" hidden="0" allowOverlap="1" wp14:anchorId="40DEE215" wp14:editId="41941B57">
+                    <wp:anchor distT="0" distB="0" distL="114300" distR="114300" simplePos="0" relativeHeight="251666432" behindDoc="0" locked="0" layoutInCell="1" hidden="0" allowOverlap="1" wp14:anchorId="40DEE215" wp14:editId="4F0FFAB3">
                       <wp:simplePos x="0" y="0"/>
                       <wp:positionH relativeFrom="column">
                         <wp:posOffset>723900</wp:posOffset>
@@ -7804,9 +7806,9 @@
                         <wp:posOffset>12700</wp:posOffset>
                       </wp:positionV>
                       <wp:extent cx="123825" cy="123825"/>
-                      <wp:effectExtent l="0" t="0" r="0" b="0"/>
+                      <wp:effectExtent l="0" t="0" r="28575" b="28575"/>
                       <wp:wrapNone/>
-                      <wp:docPr id="11" name=""/>
+                      <wp:docPr id="37" name="Elipse 37"/>
                       <wp:cNvGraphicFramePr/>
                       <a:graphic xmlns:a="http://schemas.openxmlformats.org/drawingml/2006/main">
                         <a:graphicData uri="http://schemas.microsoft.com/office/word/2010/wordprocessingShape">
@@ -7821,7 +7823,7 @@
                                 <a:avLst/>
                               </a:prstGeom>
                               <a:solidFill>
-                                <a:schemeClr val="accent6"/>
+                                <a:srgbClr val="FF66FF"/>
                               </a:solidFill>
                               <a:ln w="12700" cap="flat" cmpd="sng">
                                 <a:solidFill>
@@ -7854,7 +7856,7 @@
                 </mc:Choice>
                 <mc:Fallback>
                   <w:pict>
-                    <v:oval w14:anchorId="40DEE215" id="_x0000_s1062" style="position:absolute;margin-left:57pt;margin-top:1pt;width:9.75pt;height:9.75pt;z-index:251666432;visibility:visible;mso-wrap-style:square;mso-wrap-distance-left:9pt;mso-wrap-distance-top:0;mso-wrap-distance-right:9pt;mso-wrap-distance-bottom:0;mso-position-horizontal:absolute;mso-position-horizontal-relative:text;mso-position-vertical:absolute;mso-position-vertical-relative:text;v-text-anchor:middle" o:gfxdata="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" fillcolor="#f79646 [3209]" strokecolor="#f79646 [3209]" strokeweight="1pt">
+                    <v:oval w14:anchorId="40DEE215" id="Elipse 37" o:spid="_x0000_s1062" style="position:absolute;margin-left:57pt;margin-top:1pt;width:9.75pt;height:9.75pt;z-index:251666432;visibility:visible;mso-wrap-style:square;mso-wrap-distance-left:9pt;mso-wrap-distance-top:0;mso-wrap-distance-right:9pt;mso-wrap-distance-bottom:0;mso-position-horizontal:absolute;mso-position-horizontal-relative:text;mso-position-vertical:absolute;mso-position-vertical-relative:text;v-text-anchor:middle" o:gfxdata="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" fillcolor="#f6f" strokecolor="#f79646 [3209]" strokeweight="1pt">
                       <v:stroke startarrowwidth="narrow" startarrowlength="short" endarrowwidth="narrow" endarrowlength="short" joinstyle="miter"/>
                       <v:textbox inset="2.53958mm,2.53958mm,2.53958mm,2.53958mm">
                         <w:txbxContent>
@@ -7879,7 +7881,7 @@
               <mc:AlternateContent>
                 <mc:Choice Requires="wps">
                   <w:drawing>
-                    <wp:anchor distT="0" distB="0" distL="114300" distR="114300" simplePos="0" relativeHeight="251667456" behindDoc="0" locked="0" layoutInCell="1" hidden="0" allowOverlap="1" wp14:anchorId="69E9BF08" wp14:editId="47527B5C">
+                    <wp:anchor distT="0" distB="0" distL="114300" distR="114300" simplePos="0" relativeHeight="251667456" behindDoc="0" locked="0" layoutInCell="1" hidden="0" allowOverlap="1" wp14:anchorId="69E9BF08" wp14:editId="346E1968">
                       <wp:simplePos x="0" y="0"/>
                       <wp:positionH relativeFrom="column">
                         <wp:posOffset>2908300</wp:posOffset>
@@ -7888,9 +7890,9 @@
                         <wp:posOffset>25400</wp:posOffset>
                       </wp:positionV>
                       <wp:extent cx="123825" cy="123825"/>
-                      <wp:effectExtent l="0" t="0" r="0" b="0"/>
+                      <wp:effectExtent l="0" t="0" r="28575" b="28575"/>
                       <wp:wrapNone/>
-                      <wp:docPr id="4" name=""/>
+                      <wp:docPr id="38" name="Elipse 38"/>
                       <wp:cNvGraphicFramePr/>
                       <a:graphic xmlns:a="http://schemas.openxmlformats.org/drawingml/2006/main">
                         <a:graphicData uri="http://schemas.microsoft.com/office/word/2010/wordprocessingShape">
@@ -7906,6 +7908,496 @@
                               </a:prstGeom>
                               <a:solidFill>
                                 <a:schemeClr val="lt1"/>
+                              </a:solidFill>
+                              <a:ln w="12700" cap="flat" cmpd="sng">
+                                <a:solidFill>
+                                  <a:srgbClr val="FF66FF"/>
+                                </a:solidFill>
+                                <a:prstDash val="solid"/>
+                                <a:miter lim="800000"/>
+                                <a:headEnd type="none" w="sm" len="sm"/>
+                                <a:tailEnd type="none" w="sm" len="sm"/>
+                              </a:ln>
+                            </wps:spPr>
+                            <wps:txbx>
+                              <w:txbxContent>
+                                <w:p>
+                                  <w:pPr>
+                                    <w:spacing w:before="0" w:after="0"/>
+                                    <w:textDirection w:val="btLr"/>
+                                  </w:pPr>
+                                </w:p>
+                              </w:txbxContent>
+                            </wps:txbx>
+                            <wps:bodyPr spcFirstLastPara="1" wrap="square" lIns="91425" tIns="91425" rIns="91425" bIns="91425" anchor="ctr" anchorCtr="0">
+                              <a:noAutofit/>
+                            </wps:bodyPr>
+                          </wps:wsp>
+                        </a:graphicData>
+                      </a:graphic>
+                    </wp:anchor>
+                  </w:drawing>
+                </mc:Choice>
+                <mc:Fallback>
+                  <w:pict>
+                    <v:oval w14:anchorId="69E9BF08" id="Elipse 38" o:spid="_x0000_s1063" style="position:absolute;margin-left:229pt;margin-top:2pt;width:9.75pt;height:9.75pt;z-index:251667456;visibility:visible;mso-wrap-style:square;mso-wrap-distance-left:9pt;mso-wrap-distance-top:0;mso-wrap-distance-right:9pt;mso-wrap-distance-bottom:0;mso-position-horizontal:absolute;mso-position-horizontal-relative:text;mso-position-vertical:absolute;mso-position-vertical-relative:text;v-text-anchor:middle" o:gfxdata="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" fillcolor="white [3201]" strokecolor="#f6f" strokeweight="1pt">
+                      <v:stroke startarrowwidth="narrow" startarrowlength="short" endarrowwidth="narrow" endarrowlength="short" joinstyle="miter"/>
+                      <v:textbox inset="2.53958mm,2.53958mm,2.53958mm,2.53958mm">
+                        <w:txbxContent>
+                          <w:p>
+                            <w:pPr>
+                              <w:spacing w:before="0" w:after="0"/>
+                              <w:textDirection w:val="btLr"/>
+                            </w:pPr>
+                          </w:p>
+                        </w:txbxContent>
+                      </v:textbox>
+                    </v:oval>
+                  </w:pict>
+                </mc:Fallback>
+              </mc:AlternateContent>
+            </w:r>
+            <w:r>
+              <w:rPr>
+                <w:noProof/>
+                <w:lang w:val="en-US"/>
+              </w:rPr>
+              <mc:AlternateContent>
+                <mc:Choice Requires="wps">
+                  <w:drawing>
+                    <wp:anchor distT="0" distB="0" distL="114300" distR="114300" simplePos="0" relativeHeight="251668480" behindDoc="0" locked="0" layoutInCell="1" hidden="0" allowOverlap="1" wp14:anchorId="42535003" wp14:editId="7ED1824B">
+                      <wp:simplePos x="0" y="0"/>
+                      <wp:positionH relativeFrom="column">
+                        <wp:posOffset>1816100</wp:posOffset>
+                      </wp:positionH>
+                      <wp:positionV relativeFrom="paragraph">
+                        <wp:posOffset>12700</wp:posOffset>
+                      </wp:positionV>
+                      <wp:extent cx="123825" cy="123825"/>
+                      <wp:effectExtent l="0" t="0" r="28575" b="28575"/>
+                      <wp:wrapNone/>
+                      <wp:docPr id="40" name="Elipse 40"/>
+                      <wp:cNvGraphicFramePr/>
+                      <a:graphic xmlns:a="http://schemas.openxmlformats.org/drawingml/2006/main">
+                        <a:graphicData uri="http://schemas.microsoft.com/office/word/2010/wordprocessingShape">
+                          <wps:wsp>
+                            <wps:cNvSpPr/>
+                            <wps:spPr>
+                              <a:xfrm>
+                                <a:off x="5290438" y="3724438"/>
+                                <a:ext cx="111125" cy="111125"/>
+                              </a:xfrm>
+                              <a:prstGeom prst="ellipse">
+                                <a:avLst/>
+                              </a:prstGeom>
+                              <a:solidFill>
+                                <a:schemeClr val="lt1"/>
+                              </a:solidFill>
+                              <a:ln w="12700" cap="flat" cmpd="sng">
+                                <a:solidFill>
+                                  <a:srgbClr val="FF66FF"/>
+                                </a:solidFill>
+                                <a:prstDash val="solid"/>
+                                <a:miter lim="800000"/>
+                                <a:headEnd type="none" w="sm" len="sm"/>
+                                <a:tailEnd type="none" w="sm" len="sm"/>
+                              </a:ln>
+                            </wps:spPr>
+                            <wps:txbx>
+                              <w:txbxContent>
+                                <w:p>
+                                  <w:pPr>
+                                    <w:spacing w:before="0" w:after="0"/>
+                                    <w:textDirection w:val="btLr"/>
+                                  </w:pPr>
+                                </w:p>
+                              </w:txbxContent>
+                            </wps:txbx>
+                            <wps:bodyPr spcFirstLastPara="1" wrap="square" lIns="91425" tIns="91425" rIns="91425" bIns="91425" anchor="ctr" anchorCtr="0">
+                              <a:noAutofit/>
+                            </wps:bodyPr>
+                          </wps:wsp>
+                        </a:graphicData>
+                      </a:graphic>
+                    </wp:anchor>
+                  </w:drawing>
+                </mc:Choice>
+                <mc:Fallback>
+                  <w:pict>
+                    <v:oval w14:anchorId="42535003" id="Elipse 40" o:spid="_x0000_s1064" style="position:absolute;margin-left:143pt;margin-top:1pt;width:9.75pt;height:9.75pt;z-index:251668480;visibility:visible;mso-wrap-style:square;mso-wrap-distance-left:9pt;mso-wrap-distance-top:0;mso-wrap-distance-right:9pt;mso-wrap-distance-bottom:0;mso-position-horizontal:absolute;mso-position-horizontal-relative:text;mso-position-vertical:absolute;mso-position-vertical-relative:text;v-text-anchor:middle" o:gfxdata="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" fillcolor="white [3201]" strokecolor="#f6f" strokeweight="1pt">
+                      <v:stroke startarrowwidth="narrow" startarrowlength="short" endarrowwidth="narrow" endarrowlength="short" joinstyle="miter"/>
+                      <v:textbox inset="2.53958mm,2.53958mm,2.53958mm,2.53958mm">
+                        <w:txbxContent>
+                          <w:p>
+                            <w:pPr>
+                              <w:spacing w:before="0" w:after="0"/>
+                              <w:textDirection w:val="btLr"/>
+                            </w:pPr>
+                          </w:p>
+                        </w:txbxContent>
+                      </v:textbox>
+                    </v:oval>
+                  </w:pict>
+                </mc:Fallback>
+              </mc:AlternateContent>
+            </w:r>
+          </w:p>
+        </w:tc>
+      </w:tr>
+      <w:tr>
+        <w:trPr>
+          <w:trHeight w:val="332"/>
+        </w:trPr>
+        <w:tc>
+          <w:tcPr>
+            <w:tcW w:w="1926" w:type="dxa"/>
+            <w:shd w:val="clear" w:color="auto" w:fill="auto"/>
+            <w:vAlign w:val="center"/>
+          </w:tcPr>
+          <w:p>
+            <w:pPr>
+              <w:rPr>
+                <w:color w:val="FFFFFF"/>
+              </w:rPr>
+            </w:pPr>
+            <w:r>
+              <w:rPr>
+                <w:noProof/>
+              </w:rPr>
+              <w:lastRenderedPageBreak/>
+              <w:drawing>
+                <wp:inline distT="0" distB="0" distL="0" distR="0" wp14:anchorId="0320E718" wp14:editId="204E2690">
+                  <wp:extent cx="1172845" cy="1158875"/>
+                  <wp:effectExtent l="0" t="0" r="8255" b="3175"/>
+                  <wp:docPr id="80" name="Imagen 80"/>
+                  <wp:cNvGraphicFramePr>
+                    <a:graphicFrameLocks xmlns:a="http://schemas.openxmlformats.org/drawingml/2006/main" noChangeAspect="1"/>
+                  </wp:cNvGraphicFramePr>
+                  <a:graphic xmlns:a="http://schemas.openxmlformats.org/drawingml/2006/main">
+                    <a:graphicData uri="http://schemas.openxmlformats.org/drawingml/2006/picture">
+                      <pic:pic xmlns:pic="http://schemas.openxmlformats.org/drawingml/2006/picture">
+                        <pic:nvPicPr>
+                          <pic:cNvPr id="0" name="Picture 1"/>
+                          <pic:cNvPicPr>
+                            <a:picLocks noChangeAspect="1" noChangeArrowheads="1"/>
+                          </pic:cNvPicPr>
+                        </pic:nvPicPr>
+                        <pic:blipFill>
+                          <a:blip r:embed="rId13" cstate="print">
+                            <a:extLst>
+                              <a:ext uri="{28A0092B-C50C-407E-A947-70E740481C1C}">
+                                <a14:useLocalDpi xmlns:a14="http://schemas.microsoft.com/office/drawing/2010/main" val="0"/>
+                              </a:ext>
+                            </a:extLst>
+                          </a:blip>
+                          <a:srcRect/>
+                          <a:stretch>
+                            <a:fillRect/>
+                          </a:stretch>
+                        </pic:blipFill>
+                        <pic:spPr bwMode="auto">
+                          <a:xfrm>
+                            <a:off x="0" y="0"/>
+                            <a:ext cx="1172845" cy="1158875"/>
+                          </a:xfrm>
+                          <a:prstGeom prst="rect">
+                            <a:avLst/>
+                          </a:prstGeom>
+                          <a:noFill/>
+                          <a:ln>
+                            <a:noFill/>
+                          </a:ln>
+                        </pic:spPr>
+                      </pic:pic>
+                    </a:graphicData>
+                  </a:graphic>
+                </wp:inline>
+              </w:drawing>
+            </w:r>
+          </w:p>
+        </w:tc>
+        <w:tc>
+          <w:tcPr>
+            <w:tcW w:w="6399" w:type="dxa"/>
+            <w:vAlign w:val="center"/>
+          </w:tcPr>
+          <w:p>
+            <w:pPr>
+              <w:jc w:val="both"/>
+            </w:pPr>
+            <w:r>
+              <w:t>Este es el módulo principal para el usuario, donde se le muestra algunos productos en descuentos, novedades, además incluye algunas funciones para la búsqueda de productos, así como mostrar las categorías disponibles.</w:t>
+            </w:r>
+          </w:p>
+        </w:tc>
+      </w:tr>
+      <w:tr>
+        <w:trPr>
+          <w:trHeight w:val="332"/>
+        </w:trPr>
+        <w:tc>
+          <w:tcPr>
+            <w:tcW w:w="1926" w:type="dxa"/>
+            <w:shd w:val="clear" w:color="auto" w:fill="auto"/>
+            <w:vAlign w:val="center"/>
+          </w:tcPr>
+          <w:p>
+            <w:pPr>
+              <w:rPr>
+                <w:color w:val="70AD47"/>
+              </w:rPr>
+            </w:pPr>
+            <w:r>
+              <w:rPr>
+                <w:color w:val="70AD47"/>
+              </w:rPr>
+              <w:t>PROCESO</w:t>
+            </w:r>
+          </w:p>
+        </w:tc>
+        <w:tc>
+          <w:tcPr>
+            <w:tcW w:w="6399" w:type="dxa"/>
+            <w:vAlign w:val="center"/>
+          </w:tcPr>
+          <w:p>
+            <w:pPr>
+              <w:jc w:val="both"/>
+            </w:pPr>
+            <w:r>
+              <w:t xml:space="preserve">El sistema debe mostrar los principales productos al usuario, este tiene la posibilidad de navegar por otros módulos o simplemente </w:t>
+            </w:r>
+            <w:proofErr w:type="spellStart"/>
+            <w:r>
+              <w:t>preordenar</w:t>
+            </w:r>
+            <w:proofErr w:type="spellEnd"/>
+            <w:r>
+              <w:t xml:space="preserve"> los productos que se muestran.</w:t>
+            </w:r>
+          </w:p>
+        </w:tc>
+      </w:tr>
+    </w:tbl>
+    <w:p>
+      <w:pPr>
+        <w:pBdr>
+          <w:top w:val="nil"/>
+          <w:left w:val="nil"/>
+          <w:bottom w:val="nil"/>
+          <w:right w:val="nil"/>
+          <w:between w:val="nil"/>
+        </w:pBdr>
+        <w:jc w:val="both"/>
+      </w:pPr>
+    </w:p>
+    <w:p>
+      <w:pPr>
+        <w:pBdr>
+          <w:top w:val="nil"/>
+          <w:left w:val="nil"/>
+          <w:bottom w:val="nil"/>
+          <w:right w:val="nil"/>
+          <w:between w:val="nil"/>
+        </w:pBdr>
+        <w:jc w:val="both"/>
+      </w:pPr>
+    </w:p>
+    <w:p>
+      <w:pPr>
+        <w:pStyle w:val="Ttulo3"/>
+        <w:numPr>
+          <w:ilvl w:val="2"/>
+          <w:numId w:val="5"/>
+        </w:numPr>
+      </w:pPr>
+      <w:bookmarkStart w:id="22" w:name="_2xcytpi" w:colFirst="0" w:colLast="0"/>
+      <w:bookmarkEnd w:id="22"/>
+      <w:r>
+        <w:t xml:space="preserve">INTERFAZ DE DESCRIPCIÓN DEL PRODUCTO </w:t>
+      </w:r>
+    </w:p>
+    <w:tbl>
+      <w:tblPr>
+        <w:tblStyle w:val="a5"/>
+        <w:tblW w:w="9164" w:type="dxa"/>
+        <w:tblInd w:w="0" w:type="dxa"/>
+        <w:tblBorders>
+          <w:top w:val="single" w:sz="4" w:space="0" w:color="000000"/>
+          <w:left w:val="single" w:sz="4" w:space="0" w:color="000000"/>
+          <w:bottom w:val="single" w:sz="4" w:space="0" w:color="000000"/>
+          <w:right w:val="single" w:sz="4" w:space="0" w:color="000000"/>
+          <w:insideH w:val="single" w:sz="4" w:space="0" w:color="000000"/>
+          <w:insideV w:val="single" w:sz="4" w:space="0" w:color="000000"/>
+        </w:tblBorders>
+        <w:tblLayout w:type="fixed"/>
+        <w:tblLook w:val="0400" w:firstRow="0" w:lastRow="0" w:firstColumn="0" w:lastColumn="0" w:noHBand="0" w:noVBand="1"/>
+      </w:tblPr>
+      <w:tblGrid>
+        <w:gridCol w:w="2120"/>
+        <w:gridCol w:w="7044"/>
+      </w:tblGrid>
+      <w:tr>
+        <w:trPr>
+          <w:trHeight w:val="546"/>
+        </w:trPr>
+        <w:tc>
+          <w:tcPr>
+            <w:tcW w:w="2120" w:type="dxa"/>
+            <w:shd w:val="clear" w:color="auto" w:fill="4BACC6" w:themeFill="accent5"/>
+            <w:vAlign w:val="center"/>
+          </w:tcPr>
+          <w:p>
+            <w:pPr>
+              <w:spacing w:before="0"/>
+              <w:rPr>
+                <w:color w:val="FFFFFF"/>
+              </w:rPr>
+            </w:pPr>
+            <w:r>
+              <w:rPr>
+                <w:color w:val="FFFFFF"/>
+              </w:rPr>
+              <w:t>Código de requisito</w:t>
+            </w:r>
+          </w:p>
+        </w:tc>
+        <w:tc>
+          <w:tcPr>
+            <w:tcW w:w="7044" w:type="dxa"/>
+            <w:shd w:val="clear" w:color="auto" w:fill="auto"/>
+            <w:vAlign w:val="center"/>
+          </w:tcPr>
+          <w:p>
+            <w:pPr>
+              <w:spacing w:before="0"/>
+              <w:rPr>
+                <w:b/>
+              </w:rPr>
+            </w:pPr>
+            <w:r>
+              <w:rPr>
+                <w:b/>
+              </w:rPr>
+              <w:t>RF004</w:t>
+            </w:r>
+          </w:p>
+        </w:tc>
+      </w:tr>
+      <w:tr>
+        <w:trPr>
+          <w:trHeight w:val="546"/>
+        </w:trPr>
+        <w:tc>
+          <w:tcPr>
+            <w:tcW w:w="2120" w:type="dxa"/>
+            <w:shd w:val="clear" w:color="auto" w:fill="4BACC6" w:themeFill="accent5"/>
+            <w:vAlign w:val="center"/>
+          </w:tcPr>
+          <w:p>
+            <w:pPr>
+              <w:spacing w:before="0"/>
+              <w:rPr>
+                <w:color w:val="FFFFFF"/>
+              </w:rPr>
+            </w:pPr>
+            <w:r>
+              <w:rPr>
+                <w:color w:val="FFFFFF"/>
+              </w:rPr>
+              <w:t>Nombre de requisito</w:t>
+            </w:r>
+          </w:p>
+        </w:tc>
+        <w:tc>
+          <w:tcPr>
+            <w:tcW w:w="7044" w:type="dxa"/>
+            <w:shd w:val="clear" w:color="auto" w:fill="auto"/>
+            <w:vAlign w:val="center"/>
+          </w:tcPr>
+          <w:p>
+            <w:pPr>
+              <w:spacing w:before="0"/>
+              <w:jc w:val="both"/>
+            </w:pPr>
+            <w:r>
+              <w:t>Interfaz de Descripción del Producto</w:t>
+            </w:r>
+          </w:p>
+        </w:tc>
+      </w:tr>
+      <w:tr>
+        <w:trPr>
+          <w:trHeight w:val="499"/>
+        </w:trPr>
+        <w:tc>
+          <w:tcPr>
+            <w:tcW w:w="2120" w:type="dxa"/>
+            <w:shd w:val="clear" w:color="auto" w:fill="4BACC6" w:themeFill="accent5"/>
+            <w:vAlign w:val="center"/>
+          </w:tcPr>
+          <w:p>
+            <w:pPr>
+              <w:spacing w:before="0"/>
+              <w:rPr>
+                <w:color w:val="FFFFFF"/>
+              </w:rPr>
+            </w:pPr>
+            <w:r>
+              <w:rPr>
+                <w:color w:val="FFFFFF"/>
+              </w:rPr>
+              <w:t>Prioridad del requisito</w:t>
+            </w:r>
+          </w:p>
+        </w:tc>
+        <w:tc>
+          <w:tcPr>
+            <w:tcW w:w="7044" w:type="dxa"/>
+            <w:vAlign w:val="center"/>
+          </w:tcPr>
+          <w:p>
+            <w:pPr>
+              <w:spacing w:before="0"/>
+            </w:pPr>
+            <w:r>
+              <w:t>Alta/Esencial           Media/Deseado            Baja/Opcional</w:t>
+            </w:r>
+            <w:r>
+              <w:rPr>
+                <w:noProof/>
+                <w:lang w:val="en-US"/>
+              </w:rPr>
+              <mc:AlternateContent>
+                <mc:Choice Requires="wps">
+                  <w:drawing>
+                    <wp:anchor distT="0" distB="0" distL="114300" distR="114300" simplePos="0" relativeHeight="251669504" behindDoc="0" locked="0" layoutInCell="1" hidden="0" allowOverlap="1" wp14:anchorId="2FB831C3" wp14:editId="11DD9ACF">
+                      <wp:simplePos x="0" y="0"/>
+                      <wp:positionH relativeFrom="column">
+                        <wp:posOffset>723900</wp:posOffset>
+                      </wp:positionH>
+                      <wp:positionV relativeFrom="paragraph">
+                        <wp:posOffset>12700</wp:posOffset>
+                      </wp:positionV>
+                      <wp:extent cx="123825" cy="123825"/>
+                      <wp:effectExtent l="0" t="0" r="28575" b="28575"/>
+                      <wp:wrapNone/>
+                      <wp:docPr id="41" name="Elipse 41"/>
+                      <wp:cNvGraphicFramePr/>
+                      <a:graphic xmlns:a="http://schemas.openxmlformats.org/drawingml/2006/main">
+                        <a:graphicData uri="http://schemas.microsoft.com/office/word/2010/wordprocessingShape">
+                          <wps:wsp>
+                            <wps:cNvSpPr/>
+                            <wps:spPr>
+                              <a:xfrm>
+                                <a:off x="5290438" y="3724438"/>
+                                <a:ext cx="111125" cy="111125"/>
+                              </a:xfrm>
+                              <a:prstGeom prst="ellipse">
+                                <a:avLst/>
+                              </a:prstGeom>
+                              <a:solidFill>
+                                <a:srgbClr val="FF66FF"/>
                               </a:solidFill>
                               <a:ln w="12700" cap="flat" cmpd="sng">
                                 <a:solidFill>
@@ -7938,7 +8430,7 @@
                 </mc:Choice>
                 <mc:Fallback>
                   <w:pict>
-                    <v:oval w14:anchorId="69E9BF08" id="_x0000_s1063" style="position:absolute;margin-left:229pt;margin-top:2pt;width:9.75pt;height:9.75pt;z-index:251667456;visibility:visible;mso-wrap-style:square;mso-wrap-distance-left:9pt;mso-wrap-distance-top:0;mso-wrap-distance-right:9pt;mso-wrap-distance-bottom:0;mso-position-horizontal:absolute;mso-position-horizontal-relative:text;mso-position-vertical:absolute;mso-position-vertical-relative:text;v-text-anchor:middle" o:gfxdata="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" fillcolor="white [3201]" strokecolor="#f79646 [3209]" strokeweight="1pt">
+                    <v:oval w14:anchorId="2FB831C3" id="Elipse 41" o:spid="_x0000_s1065" style="position:absolute;margin-left:57pt;margin-top:1pt;width:9.75pt;height:9.75pt;z-index:251669504;visibility:visible;mso-wrap-style:square;mso-wrap-distance-left:9pt;mso-wrap-distance-top:0;mso-wrap-distance-right:9pt;mso-wrap-distance-bottom:0;mso-position-horizontal:absolute;mso-position-horizontal-relative:text;mso-position-vertical:absolute;mso-position-vertical-relative:text;v-text-anchor:middle" o:gfxdata="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" fillcolor="#f6f" strokecolor="#f79646 [3209]" strokeweight="1pt">
                       <v:stroke startarrowwidth="narrow" startarrowlength="short" endarrowwidth="narrow" endarrowlength="short" joinstyle="miter"/>
                       <v:textbox inset="2.53958mm,2.53958mm,2.53958mm,2.53958mm">
                         <w:txbxContent>
@@ -7963,18 +8455,18 @@
               <mc:AlternateContent>
                 <mc:Choice Requires="wps">
                   <w:drawing>
-                    <wp:anchor distT="0" distB="0" distL="114300" distR="114300" simplePos="0" relativeHeight="251668480" behindDoc="0" locked="0" layoutInCell="1" hidden="0" allowOverlap="1" wp14:anchorId="42535003" wp14:editId="113169E5">
+                    <wp:anchor distT="0" distB="0" distL="114300" distR="114300" simplePos="0" relativeHeight="251670528" behindDoc="0" locked="0" layoutInCell="1" hidden="0" allowOverlap="1" wp14:anchorId="377A2F54" wp14:editId="6EFF609D">
                       <wp:simplePos x="0" y="0"/>
                       <wp:positionH relativeFrom="column">
-                        <wp:posOffset>1816100</wp:posOffset>
+                        <wp:posOffset>2908300</wp:posOffset>
                       </wp:positionH>
                       <wp:positionV relativeFrom="paragraph">
-                        <wp:posOffset>12700</wp:posOffset>
+                        <wp:posOffset>25400</wp:posOffset>
                       </wp:positionV>
                       <wp:extent cx="123825" cy="123825"/>
-                      <wp:effectExtent l="0" t="0" r="0" b="0"/>
+                      <wp:effectExtent l="0" t="0" r="28575" b="28575"/>
                       <wp:wrapNone/>
-                      <wp:docPr id="16" name=""/>
+                      <wp:docPr id="43" name="Elipse 43"/>
                       <wp:cNvGraphicFramePr/>
                       <a:graphic xmlns:a="http://schemas.openxmlformats.org/drawingml/2006/main">
                         <a:graphicData uri="http://schemas.microsoft.com/office/word/2010/wordprocessingShape">
@@ -7990,6 +8482,486 @@
                               </a:prstGeom>
                               <a:solidFill>
                                 <a:schemeClr val="lt1"/>
+                              </a:solidFill>
+                              <a:ln w="12700" cap="flat" cmpd="sng">
+                                <a:solidFill>
+                                  <a:srgbClr val="FF66FF"/>
+                                </a:solidFill>
+                                <a:prstDash val="solid"/>
+                                <a:miter lim="800000"/>
+                                <a:headEnd type="none" w="sm" len="sm"/>
+                                <a:tailEnd type="none" w="sm" len="sm"/>
+                              </a:ln>
+                            </wps:spPr>
+                            <wps:txbx>
+                              <w:txbxContent>
+                                <w:p>
+                                  <w:pPr>
+                                    <w:spacing w:before="0" w:after="0"/>
+                                    <w:textDirection w:val="btLr"/>
+                                  </w:pPr>
+                                </w:p>
+                              </w:txbxContent>
+                            </wps:txbx>
+                            <wps:bodyPr spcFirstLastPara="1" wrap="square" lIns="91425" tIns="91425" rIns="91425" bIns="91425" anchor="ctr" anchorCtr="0">
+                              <a:noAutofit/>
+                            </wps:bodyPr>
+                          </wps:wsp>
+                        </a:graphicData>
+                      </a:graphic>
+                    </wp:anchor>
+                  </w:drawing>
+                </mc:Choice>
+                <mc:Fallback>
+                  <w:pict>
+                    <v:oval w14:anchorId="377A2F54" id="Elipse 43" o:spid="_x0000_s1066" style="position:absolute;margin-left:229pt;margin-top:2pt;width:9.75pt;height:9.75pt;z-index:251670528;visibility:visible;mso-wrap-style:square;mso-wrap-distance-left:9pt;mso-wrap-distance-top:0;mso-wrap-distance-right:9pt;mso-wrap-distance-bottom:0;mso-position-horizontal:absolute;mso-position-horizontal-relative:text;mso-position-vertical:absolute;mso-position-vertical-relative:text;v-text-anchor:middle" o:gfxdata="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" fillcolor="white [3201]" strokecolor="#f6f" strokeweight="1pt">
+                      <v:stroke startarrowwidth="narrow" startarrowlength="short" endarrowwidth="narrow" endarrowlength="short" joinstyle="miter"/>
+                      <v:textbox inset="2.53958mm,2.53958mm,2.53958mm,2.53958mm">
+                        <w:txbxContent>
+                          <w:p>
+                            <w:pPr>
+                              <w:spacing w:before="0" w:after="0"/>
+                              <w:textDirection w:val="btLr"/>
+                            </w:pPr>
+                          </w:p>
+                        </w:txbxContent>
+                      </v:textbox>
+                    </v:oval>
+                  </w:pict>
+                </mc:Fallback>
+              </mc:AlternateContent>
+            </w:r>
+            <w:r>
+              <w:rPr>
+                <w:noProof/>
+                <w:lang w:val="en-US"/>
+              </w:rPr>
+              <mc:AlternateContent>
+                <mc:Choice Requires="wps">
+                  <w:drawing>
+                    <wp:anchor distT="0" distB="0" distL="114300" distR="114300" simplePos="0" relativeHeight="251671552" behindDoc="0" locked="0" layoutInCell="1" hidden="0" allowOverlap="1" wp14:anchorId="0D2CFC29" wp14:editId="562A6B95">
+                      <wp:simplePos x="0" y="0"/>
+                      <wp:positionH relativeFrom="column">
+                        <wp:posOffset>1816100</wp:posOffset>
+                      </wp:positionH>
+                      <wp:positionV relativeFrom="paragraph">
+                        <wp:posOffset>12700</wp:posOffset>
+                      </wp:positionV>
+                      <wp:extent cx="123825" cy="123825"/>
+                      <wp:effectExtent l="0" t="0" r="28575" b="28575"/>
+                      <wp:wrapNone/>
+                      <wp:docPr id="44" name="Elipse 44"/>
+                      <wp:cNvGraphicFramePr/>
+                      <a:graphic xmlns:a="http://schemas.openxmlformats.org/drawingml/2006/main">
+                        <a:graphicData uri="http://schemas.microsoft.com/office/word/2010/wordprocessingShape">
+                          <wps:wsp>
+                            <wps:cNvSpPr/>
+                            <wps:spPr>
+                              <a:xfrm>
+                                <a:off x="5290438" y="3724438"/>
+                                <a:ext cx="111125" cy="111125"/>
+                              </a:xfrm>
+                              <a:prstGeom prst="ellipse">
+                                <a:avLst/>
+                              </a:prstGeom>
+                              <a:solidFill>
+                                <a:schemeClr val="lt1"/>
+                              </a:solidFill>
+                              <a:ln w="12700" cap="flat" cmpd="sng">
+                                <a:solidFill>
+                                  <a:srgbClr val="FF66FF"/>
+                                </a:solidFill>
+                                <a:prstDash val="solid"/>
+                                <a:miter lim="800000"/>
+                                <a:headEnd type="none" w="sm" len="sm"/>
+                                <a:tailEnd type="none" w="sm" len="sm"/>
+                              </a:ln>
+                            </wps:spPr>
+                            <wps:txbx>
+                              <w:txbxContent>
+                                <w:p>
+                                  <w:pPr>
+                                    <w:spacing w:before="0" w:after="0"/>
+                                    <w:textDirection w:val="btLr"/>
+                                  </w:pPr>
+                                </w:p>
+                              </w:txbxContent>
+                            </wps:txbx>
+                            <wps:bodyPr spcFirstLastPara="1" wrap="square" lIns="91425" tIns="91425" rIns="91425" bIns="91425" anchor="ctr" anchorCtr="0">
+                              <a:noAutofit/>
+                            </wps:bodyPr>
+                          </wps:wsp>
+                        </a:graphicData>
+                      </a:graphic>
+                    </wp:anchor>
+                  </w:drawing>
+                </mc:Choice>
+                <mc:Fallback>
+                  <w:pict>
+                    <v:oval w14:anchorId="0D2CFC29" id="Elipse 44" o:spid="_x0000_s1067" style="position:absolute;margin-left:143pt;margin-top:1pt;width:9.75pt;height:9.75pt;z-index:251671552;visibility:visible;mso-wrap-style:square;mso-wrap-distance-left:9pt;mso-wrap-distance-top:0;mso-wrap-distance-right:9pt;mso-wrap-distance-bottom:0;mso-position-horizontal:absolute;mso-position-horizontal-relative:text;mso-position-vertical:absolute;mso-position-vertical-relative:text;v-text-anchor:middle" o:gfxdata="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" fillcolor="white [3201]" strokecolor="#f6f" strokeweight="1pt">
+                      <v:stroke startarrowwidth="narrow" startarrowlength="short" endarrowwidth="narrow" endarrowlength="short" joinstyle="miter"/>
+                      <v:textbox inset="2.53958mm,2.53958mm,2.53958mm,2.53958mm">
+                        <w:txbxContent>
+                          <w:p>
+                            <w:pPr>
+                              <w:spacing w:before="0" w:after="0"/>
+                              <w:textDirection w:val="btLr"/>
+                            </w:pPr>
+                          </w:p>
+                        </w:txbxContent>
+                      </v:textbox>
+                    </v:oval>
+                  </w:pict>
+                </mc:Fallback>
+              </mc:AlternateContent>
+            </w:r>
+          </w:p>
+        </w:tc>
+      </w:tr>
+      <w:tr>
+        <w:trPr>
+          <w:trHeight w:val="334"/>
+        </w:trPr>
+        <w:tc>
+          <w:tcPr>
+            <w:tcW w:w="2120" w:type="dxa"/>
+            <w:shd w:val="clear" w:color="auto" w:fill="auto"/>
+            <w:vAlign w:val="center"/>
+          </w:tcPr>
+          <w:p>
+            <w:pPr>
+              <w:rPr>
+                <w:color w:val="FFFFFF"/>
+              </w:rPr>
+            </w:pPr>
+            <w:r>
+              <w:rPr>
+                <w:noProof/>
+              </w:rPr>
+              <w:drawing>
+                <wp:inline distT="0" distB="0" distL="0" distR="0" wp14:anchorId="26A074DA" wp14:editId="74AFA2F6">
+                  <wp:extent cx="1172845" cy="1158875"/>
+                  <wp:effectExtent l="0" t="0" r="8255" b="3175"/>
+                  <wp:docPr id="81" name="Imagen 81"/>
+                  <wp:cNvGraphicFramePr>
+                    <a:graphicFrameLocks xmlns:a="http://schemas.openxmlformats.org/drawingml/2006/main" noChangeAspect="1"/>
+                  </wp:cNvGraphicFramePr>
+                  <a:graphic xmlns:a="http://schemas.openxmlformats.org/drawingml/2006/main">
+                    <a:graphicData uri="http://schemas.openxmlformats.org/drawingml/2006/picture">
+                      <pic:pic xmlns:pic="http://schemas.openxmlformats.org/drawingml/2006/picture">
+                        <pic:nvPicPr>
+                          <pic:cNvPr id="0" name="Picture 1"/>
+                          <pic:cNvPicPr>
+                            <a:picLocks noChangeAspect="1" noChangeArrowheads="1"/>
+                          </pic:cNvPicPr>
+                        </pic:nvPicPr>
+                        <pic:blipFill>
+                          <a:blip r:embed="rId13" cstate="print">
+                            <a:extLst>
+                              <a:ext uri="{28A0092B-C50C-407E-A947-70E740481C1C}">
+                                <a14:useLocalDpi xmlns:a14="http://schemas.microsoft.com/office/drawing/2010/main" val="0"/>
+                              </a:ext>
+                            </a:extLst>
+                          </a:blip>
+                          <a:srcRect/>
+                          <a:stretch>
+                            <a:fillRect/>
+                          </a:stretch>
+                        </pic:blipFill>
+                        <pic:spPr bwMode="auto">
+                          <a:xfrm>
+                            <a:off x="0" y="0"/>
+                            <a:ext cx="1172845" cy="1158875"/>
+                          </a:xfrm>
+                          <a:prstGeom prst="rect">
+                            <a:avLst/>
+                          </a:prstGeom>
+                          <a:noFill/>
+                          <a:ln>
+                            <a:noFill/>
+                          </a:ln>
+                        </pic:spPr>
+                      </pic:pic>
+                    </a:graphicData>
+                  </a:graphic>
+                </wp:inline>
+              </w:drawing>
+            </w:r>
+          </w:p>
+        </w:tc>
+        <w:tc>
+          <w:tcPr>
+            <w:tcW w:w="7044" w:type="dxa"/>
+            <w:vAlign w:val="center"/>
+          </w:tcPr>
+          <w:p>
+            <w:pPr>
+              <w:jc w:val="both"/>
+            </w:pPr>
+            <w:r>
+              <w:t>Cualquier producto que sea seleccionado para mostrar sus características, lleva al usuario a este apartado, en el cual se detalla la información disponible del producto.</w:t>
+            </w:r>
+          </w:p>
+        </w:tc>
+      </w:tr>
+      <w:tr>
+        <w:trPr>
+          <w:trHeight w:val="334"/>
+        </w:trPr>
+        <w:tc>
+          <w:tcPr>
+            <w:tcW w:w="2120" w:type="dxa"/>
+            <w:shd w:val="clear" w:color="auto" w:fill="auto"/>
+            <w:vAlign w:val="center"/>
+          </w:tcPr>
+          <w:p>
+            <w:pPr>
+              <w:rPr>
+                <w:color w:val="70AD47"/>
+              </w:rPr>
+            </w:pPr>
+            <w:r>
+              <w:rPr>
+                <w:color w:val="70AD47"/>
+              </w:rPr>
+              <w:t>PROCESO</w:t>
+            </w:r>
+          </w:p>
+        </w:tc>
+        <w:tc>
+          <w:tcPr>
+            <w:tcW w:w="7044" w:type="dxa"/>
+            <w:vAlign w:val="center"/>
+          </w:tcPr>
+          <w:p>
+            <w:pPr>
+              <w:jc w:val="both"/>
+            </w:pPr>
+            <w:r>
+              <w:t xml:space="preserve">El sistema muestra un producto seleccionado, detallando toda la información disponible, así como debe permitir un </w:t>
+            </w:r>
+            <w:proofErr w:type="spellStart"/>
+            <w:r>
+              <w:t>preorden</w:t>
+            </w:r>
+            <w:proofErr w:type="spellEnd"/>
+            <w:r>
+              <w:t xml:space="preserve"> del mismo.</w:t>
+            </w:r>
+          </w:p>
+        </w:tc>
+      </w:tr>
+    </w:tbl>
+    <w:p>
+      <w:pPr>
+        <w:pBdr>
+          <w:top w:val="nil"/>
+          <w:left w:val="nil"/>
+          <w:bottom w:val="nil"/>
+          <w:right w:val="nil"/>
+          <w:between w:val="nil"/>
+        </w:pBdr>
+        <w:jc w:val="both"/>
+        <w:rPr>
+          <w:color w:val="2E75B5"/>
+          <w:sz w:val="20"/>
+          <w:szCs w:val="20"/>
+        </w:rPr>
+      </w:pPr>
+    </w:p>
+    <w:p>
+      <w:pPr>
+        <w:pStyle w:val="Ttulo3"/>
+        <w:numPr>
+          <w:ilvl w:val="2"/>
+          <w:numId w:val="5"/>
+        </w:numPr>
+      </w:pPr>
+      <w:r>
+        <w:t>INTERFAZ DE COMPRA DE PRODUCTOS</w:t>
+      </w:r>
+    </w:p>
+    <w:tbl>
+      <w:tblPr>
+        <w:tblStyle w:val="a6"/>
+        <w:tblW w:w="9228" w:type="dxa"/>
+        <w:tblInd w:w="0" w:type="dxa"/>
+        <w:tblBorders>
+          <w:top w:val="single" w:sz="4" w:space="0" w:color="000000"/>
+          <w:left w:val="single" w:sz="4" w:space="0" w:color="000000"/>
+          <w:bottom w:val="single" w:sz="4" w:space="0" w:color="000000"/>
+          <w:right w:val="single" w:sz="4" w:space="0" w:color="000000"/>
+          <w:insideH w:val="single" w:sz="4" w:space="0" w:color="000000"/>
+          <w:insideV w:val="single" w:sz="4" w:space="0" w:color="000000"/>
+        </w:tblBorders>
+        <w:tblLayout w:type="fixed"/>
+        <w:tblLook w:val="0400" w:firstRow="0" w:lastRow="0" w:firstColumn="0" w:lastColumn="0" w:noHBand="0" w:noVBand="1"/>
+      </w:tblPr>
+      <w:tblGrid>
+        <w:gridCol w:w="2135"/>
+        <w:gridCol w:w="7093"/>
+      </w:tblGrid>
+      <w:tr>
+        <w:trPr>
+          <w:trHeight w:val="360"/>
+        </w:trPr>
+        <w:tc>
+          <w:tcPr>
+            <w:tcW w:w="2135" w:type="dxa"/>
+            <w:shd w:val="clear" w:color="auto" w:fill="4BACC6" w:themeFill="accent5"/>
+            <w:vAlign w:val="center"/>
+          </w:tcPr>
+          <w:p>
+            <w:pPr>
+              <w:spacing w:before="0"/>
+              <w:rPr>
+                <w:color w:val="FFFFFF"/>
+              </w:rPr>
+            </w:pPr>
+            <w:r>
+              <w:rPr>
+                <w:color w:val="FFFFFF"/>
+              </w:rPr>
+              <w:t>Código de requisito</w:t>
+            </w:r>
+          </w:p>
+        </w:tc>
+        <w:tc>
+          <w:tcPr>
+            <w:tcW w:w="7093" w:type="dxa"/>
+            <w:shd w:val="clear" w:color="auto" w:fill="auto"/>
+            <w:vAlign w:val="center"/>
+          </w:tcPr>
+          <w:p>
+            <w:pPr>
+              <w:spacing w:before="0"/>
+              <w:rPr>
+                <w:b/>
+              </w:rPr>
+            </w:pPr>
+            <w:r>
+              <w:rPr>
+                <w:b/>
+              </w:rPr>
+              <w:t>RF005</w:t>
+            </w:r>
+          </w:p>
+        </w:tc>
+      </w:tr>
+      <w:tr>
+        <w:trPr>
+          <w:trHeight w:val="450"/>
+        </w:trPr>
+        <w:tc>
+          <w:tcPr>
+            <w:tcW w:w="2135" w:type="dxa"/>
+            <w:shd w:val="clear" w:color="auto" w:fill="4BACC6" w:themeFill="accent5"/>
+            <w:vAlign w:val="center"/>
+          </w:tcPr>
+          <w:p>
+            <w:pPr>
+              <w:spacing w:before="0"/>
+              <w:rPr>
+                <w:color w:val="FFFFFF"/>
+              </w:rPr>
+            </w:pPr>
+            <w:r>
+              <w:rPr>
+                <w:color w:val="FFFFFF"/>
+              </w:rPr>
+              <w:t>Nombre de requisito</w:t>
+            </w:r>
+          </w:p>
+        </w:tc>
+        <w:tc>
+          <w:tcPr>
+            <w:tcW w:w="7093" w:type="dxa"/>
+            <w:shd w:val="clear" w:color="auto" w:fill="auto"/>
+            <w:vAlign w:val="center"/>
+          </w:tcPr>
+          <w:p>
+            <w:pPr>
+              <w:spacing w:before="0"/>
+              <w:jc w:val="both"/>
+            </w:pPr>
+            <w:r>
+              <w:t>Interfaz de compra de productos</w:t>
+            </w:r>
+          </w:p>
+        </w:tc>
+      </w:tr>
+      <w:tr>
+        <w:trPr>
+          <w:trHeight w:val="510"/>
+        </w:trPr>
+        <w:tc>
+          <w:tcPr>
+            <w:tcW w:w="2135" w:type="dxa"/>
+            <w:shd w:val="clear" w:color="auto" w:fill="4BACC6" w:themeFill="accent5"/>
+            <w:vAlign w:val="center"/>
+          </w:tcPr>
+          <w:p>
+            <w:pPr>
+              <w:spacing w:before="0"/>
+              <w:rPr>
+                <w:color w:val="FFFFFF"/>
+              </w:rPr>
+            </w:pPr>
+            <w:r>
+              <w:rPr>
+                <w:color w:val="FFFFFF"/>
+              </w:rPr>
+              <w:t>Prioridad del requisito</w:t>
+            </w:r>
+          </w:p>
+        </w:tc>
+        <w:tc>
+          <w:tcPr>
+            <w:tcW w:w="7093" w:type="dxa"/>
+            <w:vAlign w:val="center"/>
+          </w:tcPr>
+          <w:p>
+            <w:pPr>
+              <w:spacing w:before="0"/>
+            </w:pPr>
+            <w:r>
+              <w:t>Alta/Esencial           Media/Deseado            Baja/Opcional</w:t>
+            </w:r>
+            <w:r>
+              <w:rPr>
+                <w:noProof/>
+                <w:lang w:val="en-US"/>
+              </w:rPr>
+              <mc:AlternateContent>
+                <mc:Choice Requires="wps">
+                  <w:drawing>
+                    <wp:anchor distT="0" distB="0" distL="114300" distR="114300" simplePos="0" relativeHeight="251672576" behindDoc="0" locked="0" layoutInCell="1" hidden="0" allowOverlap="1" wp14:anchorId="4D421AA0" wp14:editId="6697E4DC">
+                      <wp:simplePos x="0" y="0"/>
+                      <wp:positionH relativeFrom="column">
+                        <wp:posOffset>723900</wp:posOffset>
+                      </wp:positionH>
+                      <wp:positionV relativeFrom="paragraph">
+                        <wp:posOffset>12700</wp:posOffset>
+                      </wp:positionV>
+                      <wp:extent cx="123825" cy="123825"/>
+                      <wp:effectExtent l="0" t="0" r="28575" b="28575"/>
+                      <wp:wrapNone/>
+                      <wp:docPr id="45" name="Elipse 45"/>
+                      <wp:cNvGraphicFramePr/>
+                      <a:graphic xmlns:a="http://schemas.openxmlformats.org/drawingml/2006/main">
+                        <a:graphicData uri="http://schemas.microsoft.com/office/word/2010/wordprocessingShape">
+                          <wps:wsp>
+                            <wps:cNvSpPr/>
+                            <wps:spPr>
+                              <a:xfrm>
+                                <a:off x="5290438" y="3724438"/>
+                                <a:ext cx="111125" cy="111125"/>
+                              </a:xfrm>
+                              <a:prstGeom prst="ellipse">
+                                <a:avLst/>
+                              </a:prstGeom>
+                              <a:solidFill>
+                                <a:srgbClr val="FF66FF"/>
                               </a:solidFill>
                               <a:ln w="12700" cap="flat" cmpd="sng">
                                 <a:solidFill>
@@ -8022,7 +8994,7 @@
                 </mc:Choice>
                 <mc:Fallback>
                   <w:pict>
-                    <v:oval w14:anchorId="42535003" id="_x0000_s1064" style="position:absolute;margin-left:143pt;margin-top:1pt;width:9.75pt;height:9.75pt;z-index:251668480;visibility:visible;mso-wrap-style:square;mso-wrap-distance-left:9pt;mso-wrap-distance-top:0;mso-wrap-distance-right:9pt;mso-wrap-distance-bottom:0;mso-position-horizontal:absolute;mso-position-horizontal-relative:text;mso-position-vertical:absolute;mso-position-vertical-relative:text;v-text-anchor:middle" o:gfxdata="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" fillcolor="white [3201]" strokecolor="#f79646 [3209]" strokeweight="1pt">
+                    <v:oval w14:anchorId="4D421AA0" id="Elipse 45" o:spid="_x0000_s1068" style="position:absolute;margin-left:57pt;margin-top:1pt;width:9.75pt;height:9.75pt;z-index:251672576;visibility:visible;mso-wrap-style:square;mso-wrap-distance-left:9pt;mso-wrap-distance-top:0;mso-wrap-distance-right:9pt;mso-wrap-distance-bottom:0;mso-position-horizontal:absolute;mso-position-horizontal-relative:text;mso-position-vertical:absolute;mso-position-vertical-relative:text;v-text-anchor:middle" o:gfxdata="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" fillcolor="#f6f" strokecolor="#f79646 [3209]" strokeweight="1pt">
                       <v:stroke startarrowwidth="narrow" startarrowlength="short" endarrowwidth="narrow" endarrowlength="short" joinstyle="miter"/>
                       <v:textbox inset="2.53958mm,2.53958mm,2.53958mm,2.53958mm">
                         <w:txbxContent>
@@ -8039,281 +9011,6 @@
                 </mc:Fallback>
               </mc:AlternateContent>
             </w:r>
-          </w:p>
-        </w:tc>
-      </w:tr>
-      <w:tr>
-        <w:trPr>
-          <w:trHeight w:val="332"/>
-        </w:trPr>
-        <w:tc>
-          <w:tcPr>
-            <w:tcW w:w="1926" w:type="dxa"/>
-            <w:shd w:val="clear" w:color="auto" w:fill="auto"/>
-            <w:vAlign w:val="center"/>
-          </w:tcPr>
-          <w:p>
-            <w:pPr>
-              <w:rPr>
-                <w:color w:val="FFFFFF"/>
-              </w:rPr>
-            </w:pPr>
-            <w:r>
-              <w:rPr>
-                <w:color w:val="70AD47"/>
-              </w:rPr>
-              <w:t>DESCRIPCIÓN</w:t>
-            </w:r>
-          </w:p>
-        </w:tc>
-        <w:tc>
-          <w:tcPr>
-            <w:tcW w:w="6399" w:type="dxa"/>
-            <w:vAlign w:val="center"/>
-          </w:tcPr>
-          <w:p>
-            <w:pPr>
-              <w:jc w:val="both"/>
-            </w:pPr>
-            <w:r>
-              <w:t>Este es el módulo principal para el usuario, donde se le muestra algunos productos en descuentos, novedades, además incluye algunas funciones para la búsqueda de productos, así como mostrar las categorías disponibles.</w:t>
-            </w:r>
-          </w:p>
-        </w:tc>
-      </w:tr>
-      <w:tr>
-        <w:trPr>
-          <w:trHeight w:val="332"/>
-        </w:trPr>
-        <w:tc>
-          <w:tcPr>
-            <w:tcW w:w="1926" w:type="dxa"/>
-            <w:shd w:val="clear" w:color="auto" w:fill="auto"/>
-            <w:vAlign w:val="center"/>
-          </w:tcPr>
-          <w:p>
-            <w:pPr>
-              <w:rPr>
-                <w:color w:val="70AD47"/>
-              </w:rPr>
-            </w:pPr>
-            <w:r>
-              <w:rPr>
-                <w:color w:val="70AD47"/>
-              </w:rPr>
-              <w:t>PROCESO</w:t>
-            </w:r>
-          </w:p>
-        </w:tc>
-        <w:tc>
-          <w:tcPr>
-            <w:tcW w:w="6399" w:type="dxa"/>
-            <w:vAlign w:val="center"/>
-          </w:tcPr>
-          <w:p>
-            <w:pPr>
-              <w:jc w:val="both"/>
-            </w:pPr>
-            <w:r>
-              <w:t xml:space="preserve">El sistema debe mostrar los principales productos al usuario, este tiene la posibilidad de navegar por otros módulos o simplemente </w:t>
-            </w:r>
-            <w:proofErr w:type="spellStart"/>
-            <w:r>
-              <w:t>preordenar</w:t>
-            </w:r>
-            <w:proofErr w:type="spellEnd"/>
-            <w:r>
-              <w:t xml:space="preserve"> los productos que se muestran.</w:t>
-            </w:r>
-          </w:p>
-        </w:tc>
-      </w:tr>
-    </w:tbl>
-    <w:p>
-      <w:pPr>
-        <w:pBdr>
-          <w:top w:val="nil"/>
-          <w:left w:val="nil"/>
-          <w:bottom w:val="nil"/>
-          <w:right w:val="nil"/>
-          <w:between w:val="nil"/>
-        </w:pBdr>
-        <w:jc w:val="both"/>
-      </w:pPr>
-    </w:p>
-    <w:p>
-      <w:pPr>
-        <w:pBdr>
-          <w:top w:val="nil"/>
-          <w:left w:val="nil"/>
-          <w:bottom w:val="nil"/>
-          <w:right w:val="nil"/>
-          <w:between w:val="nil"/>
-        </w:pBdr>
-        <w:jc w:val="both"/>
-      </w:pPr>
-    </w:p>
-    <w:p>
-      <w:pPr>
-        <w:pStyle w:val="Ttulo3"/>
-        <w:numPr>
-          <w:ilvl w:val="2"/>
-          <w:numId w:val="5"/>
-        </w:numPr>
-      </w:pPr>
-      <w:bookmarkStart w:id="23" w:name="_2xcytpi" w:colFirst="0" w:colLast="0"/>
-      <w:bookmarkEnd w:id="23"/>
-      <w:r>
-        <w:t xml:space="preserve">INTERFAZ DE DESCRIPCIÓN DEL PRODUCTO </w:t>
-      </w:r>
-    </w:p>
-    <w:tbl>
-      <w:tblPr>
-        <w:tblStyle w:val="a5"/>
-        <w:tblW w:w="9164" w:type="dxa"/>
-        <w:tblInd w:w="0" w:type="dxa"/>
-        <w:tblBorders>
-          <w:top w:val="single" w:sz="4" w:space="0" w:color="000000"/>
-          <w:left w:val="single" w:sz="4" w:space="0" w:color="000000"/>
-          <w:bottom w:val="single" w:sz="4" w:space="0" w:color="000000"/>
-          <w:right w:val="single" w:sz="4" w:space="0" w:color="000000"/>
-          <w:insideH w:val="single" w:sz="4" w:space="0" w:color="000000"/>
-          <w:insideV w:val="single" w:sz="4" w:space="0" w:color="000000"/>
-        </w:tblBorders>
-        <w:tblLayout w:type="fixed"/>
-        <w:tblLook w:val="0400" w:firstRow="0" w:lastRow="0" w:firstColumn="0" w:lastColumn="0" w:noHBand="0" w:noVBand="1"/>
-      </w:tblPr>
-      <w:tblGrid>
-        <w:gridCol w:w="2120"/>
-        <w:gridCol w:w="7044"/>
-      </w:tblGrid>
-      <w:tr>
-        <w:trPr>
-          <w:trHeight w:val="546"/>
-        </w:trPr>
-        <w:tc>
-          <w:tcPr>
-            <w:tcW w:w="2120" w:type="dxa"/>
-            <w:shd w:val="clear" w:color="auto" w:fill="70AD47"/>
-            <w:vAlign w:val="center"/>
-          </w:tcPr>
-          <w:p>
-            <w:pPr>
-              <w:spacing w:before="0"/>
-              <w:rPr>
-                <w:color w:val="FFFFFF"/>
-              </w:rPr>
-            </w:pPr>
-            <w:r>
-              <w:rPr>
-                <w:color w:val="FFFFFF"/>
-              </w:rPr>
-              <w:t>Código de requisito</w:t>
-            </w:r>
-          </w:p>
-        </w:tc>
-        <w:tc>
-          <w:tcPr>
-            <w:tcW w:w="7044" w:type="dxa"/>
-            <w:shd w:val="clear" w:color="auto" w:fill="auto"/>
-            <w:vAlign w:val="center"/>
-          </w:tcPr>
-          <w:p>
-            <w:pPr>
-              <w:spacing w:before="0"/>
-              <w:rPr>
-                <w:b/>
-              </w:rPr>
-            </w:pPr>
-            <w:r>
-              <w:rPr>
-                <w:b/>
-              </w:rPr>
-              <w:t>RF004</w:t>
-            </w:r>
-          </w:p>
-        </w:tc>
-      </w:tr>
-      <w:tr>
-        <w:trPr>
-          <w:trHeight w:val="546"/>
-        </w:trPr>
-        <w:tc>
-          <w:tcPr>
-            <w:tcW w:w="2120" w:type="dxa"/>
-            <w:shd w:val="clear" w:color="auto" w:fill="70AD47"/>
-            <w:vAlign w:val="center"/>
-          </w:tcPr>
-          <w:p>
-            <w:pPr>
-              <w:spacing w:before="0"/>
-              <w:rPr>
-                <w:color w:val="FFFFFF"/>
-              </w:rPr>
-            </w:pPr>
-            <w:r>
-              <w:rPr>
-                <w:color w:val="FFFFFF"/>
-              </w:rPr>
-              <w:lastRenderedPageBreak/>
-              <w:t>Nombre de requisito</w:t>
-            </w:r>
-          </w:p>
-        </w:tc>
-        <w:tc>
-          <w:tcPr>
-            <w:tcW w:w="7044" w:type="dxa"/>
-            <w:shd w:val="clear" w:color="auto" w:fill="auto"/>
-            <w:vAlign w:val="center"/>
-          </w:tcPr>
-          <w:p>
-            <w:pPr>
-              <w:spacing w:before="0"/>
-              <w:jc w:val="both"/>
-            </w:pPr>
-            <w:r>
-              <w:t>Interfaz de Descripción del Producto</w:t>
-            </w:r>
-          </w:p>
-        </w:tc>
-      </w:tr>
-      <w:tr>
-        <w:trPr>
-          <w:trHeight w:val="499"/>
-        </w:trPr>
-        <w:tc>
-          <w:tcPr>
-            <w:tcW w:w="2120" w:type="dxa"/>
-            <w:shd w:val="clear" w:color="auto" w:fill="70AD47"/>
-            <w:vAlign w:val="center"/>
-          </w:tcPr>
-          <w:p>
-            <w:pPr>
-              <w:spacing w:before="0"/>
-              <w:rPr>
-                <w:color w:val="FFFFFF"/>
-              </w:rPr>
-            </w:pPr>
-            <w:r>
-              <w:rPr>
-                <w:color w:val="FFFFFF"/>
-              </w:rPr>
-              <w:t>Prioridad del requisito</w:t>
-            </w:r>
-          </w:p>
-        </w:tc>
-        <w:tc>
-          <w:tcPr>
-            <w:tcW w:w="7044" w:type="dxa"/>
-            <w:vAlign w:val="center"/>
-          </w:tcPr>
-          <w:p>
-            <w:pPr>
-              <w:spacing w:before="0"/>
-            </w:pPr>
-            <w:r>
-              <w:t>Alta/Esencial           Media/Deseado            Baja/Opcional</w:t>
-            </w:r>
             <w:r>
               <w:rPr>
                 <w:noProof/>
@@ -8322,18 +9019,18 @@
               <mc:AlternateContent>
                 <mc:Choice Requires="wps">
                   <w:drawing>
-                    <wp:anchor distT="0" distB="0" distL="114300" distR="114300" simplePos="0" relativeHeight="251669504" behindDoc="0" locked="0" layoutInCell="1" hidden="0" allowOverlap="1" wp14:anchorId="2FB831C3" wp14:editId="4859C8D3">
+                    <wp:anchor distT="0" distB="0" distL="114300" distR="114300" simplePos="0" relativeHeight="251673600" behindDoc="0" locked="0" layoutInCell="1" hidden="0" allowOverlap="1" wp14:anchorId="4CA93322" wp14:editId="5E91F02E">
                       <wp:simplePos x="0" y="0"/>
                       <wp:positionH relativeFrom="column">
-                        <wp:posOffset>723900</wp:posOffset>
+                        <wp:posOffset>2908300</wp:posOffset>
                       </wp:positionH>
                       <wp:positionV relativeFrom="paragraph">
-                        <wp:posOffset>12700</wp:posOffset>
+                        <wp:posOffset>25400</wp:posOffset>
                       </wp:positionV>
                       <wp:extent cx="123825" cy="123825"/>
-                      <wp:effectExtent l="0" t="0" r="0" b="0"/>
+                      <wp:effectExtent l="0" t="0" r="28575" b="28575"/>
                       <wp:wrapNone/>
-                      <wp:docPr id="1" name=""/>
+                      <wp:docPr id="46" name="Elipse 46"/>
                       <wp:cNvGraphicFramePr/>
                       <a:graphic xmlns:a="http://schemas.openxmlformats.org/drawingml/2006/main">
                         <a:graphicData uri="http://schemas.microsoft.com/office/word/2010/wordprocessingShape">
@@ -8348,7 +9045,488 @@
                                 <a:avLst/>
                               </a:prstGeom>
                               <a:solidFill>
-                                <a:schemeClr val="accent6"/>
+                                <a:schemeClr val="lt1"/>
+                              </a:solidFill>
+                              <a:ln w="12700" cap="flat" cmpd="sng">
+                                <a:solidFill>
+                                  <a:srgbClr val="FF66FF"/>
+                                </a:solidFill>
+                                <a:prstDash val="solid"/>
+                                <a:miter lim="800000"/>
+                                <a:headEnd type="none" w="sm" len="sm"/>
+                                <a:tailEnd type="none" w="sm" len="sm"/>
+                              </a:ln>
+                            </wps:spPr>
+                            <wps:txbx>
+                              <w:txbxContent>
+                                <w:p>
+                                  <w:pPr>
+                                    <w:spacing w:before="0" w:after="0"/>
+                                    <w:textDirection w:val="btLr"/>
+                                  </w:pPr>
+                                </w:p>
+                              </w:txbxContent>
+                            </wps:txbx>
+                            <wps:bodyPr spcFirstLastPara="1" wrap="square" lIns="91425" tIns="91425" rIns="91425" bIns="91425" anchor="ctr" anchorCtr="0">
+                              <a:noAutofit/>
+                            </wps:bodyPr>
+                          </wps:wsp>
+                        </a:graphicData>
+                      </a:graphic>
+                    </wp:anchor>
+                  </w:drawing>
+                </mc:Choice>
+                <mc:Fallback>
+                  <w:pict>
+                    <v:oval w14:anchorId="4CA93322" id="Elipse 46" o:spid="_x0000_s1069" style="position:absolute;margin-left:229pt;margin-top:2pt;width:9.75pt;height:9.75pt;z-index:251673600;visibility:visible;mso-wrap-style:square;mso-wrap-distance-left:9pt;mso-wrap-distance-top:0;mso-wrap-distance-right:9pt;mso-wrap-distance-bottom:0;mso-position-horizontal:absolute;mso-position-horizontal-relative:text;mso-position-vertical:absolute;mso-position-vertical-relative:text;v-text-anchor:middle" o:gfxdata="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" fillcolor="white [3201]" strokecolor="#f6f" strokeweight="1pt">
+                      <v:stroke startarrowwidth="narrow" startarrowlength="short" endarrowwidth="narrow" endarrowlength="short" joinstyle="miter"/>
+                      <v:textbox inset="2.53958mm,2.53958mm,2.53958mm,2.53958mm">
+                        <w:txbxContent>
+                          <w:p>
+                            <w:pPr>
+                              <w:spacing w:before="0" w:after="0"/>
+                              <w:textDirection w:val="btLr"/>
+                            </w:pPr>
+                          </w:p>
+                        </w:txbxContent>
+                      </v:textbox>
+                    </v:oval>
+                  </w:pict>
+                </mc:Fallback>
+              </mc:AlternateContent>
+            </w:r>
+            <w:r>
+              <w:rPr>
+                <w:noProof/>
+                <w:lang w:val="en-US"/>
+              </w:rPr>
+              <mc:AlternateContent>
+                <mc:Choice Requires="wps">
+                  <w:drawing>
+                    <wp:anchor distT="0" distB="0" distL="114300" distR="114300" simplePos="0" relativeHeight="251674624" behindDoc="0" locked="0" layoutInCell="1" hidden="0" allowOverlap="1" wp14:anchorId="42EE1F82" wp14:editId="1FB7F359">
+                      <wp:simplePos x="0" y="0"/>
+                      <wp:positionH relativeFrom="column">
+                        <wp:posOffset>1816100</wp:posOffset>
+                      </wp:positionH>
+                      <wp:positionV relativeFrom="paragraph">
+                        <wp:posOffset>12700</wp:posOffset>
+                      </wp:positionV>
+                      <wp:extent cx="123825" cy="123825"/>
+                      <wp:effectExtent l="0" t="0" r="28575" b="28575"/>
+                      <wp:wrapNone/>
+                      <wp:docPr id="47" name="Elipse 47"/>
+                      <wp:cNvGraphicFramePr/>
+                      <a:graphic xmlns:a="http://schemas.openxmlformats.org/drawingml/2006/main">
+                        <a:graphicData uri="http://schemas.microsoft.com/office/word/2010/wordprocessingShape">
+                          <wps:wsp>
+                            <wps:cNvSpPr/>
+                            <wps:spPr>
+                              <a:xfrm>
+                                <a:off x="5290438" y="3724438"/>
+                                <a:ext cx="111125" cy="111125"/>
+                              </a:xfrm>
+                              <a:prstGeom prst="ellipse">
+                                <a:avLst/>
+                              </a:prstGeom>
+                              <a:solidFill>
+                                <a:schemeClr val="lt1"/>
+                              </a:solidFill>
+                              <a:ln w="12700" cap="flat" cmpd="sng">
+                                <a:solidFill>
+                                  <a:srgbClr val="FF66FF"/>
+                                </a:solidFill>
+                                <a:prstDash val="solid"/>
+                                <a:miter lim="800000"/>
+                                <a:headEnd type="none" w="sm" len="sm"/>
+                                <a:tailEnd type="none" w="sm" len="sm"/>
+                              </a:ln>
+                            </wps:spPr>
+                            <wps:txbx>
+                              <w:txbxContent>
+                                <w:p>
+                                  <w:pPr>
+                                    <w:spacing w:before="0" w:after="0"/>
+                                    <w:textDirection w:val="btLr"/>
+                                  </w:pPr>
+                                </w:p>
+                              </w:txbxContent>
+                            </wps:txbx>
+                            <wps:bodyPr spcFirstLastPara="1" wrap="square" lIns="91425" tIns="91425" rIns="91425" bIns="91425" anchor="ctr" anchorCtr="0">
+                              <a:noAutofit/>
+                            </wps:bodyPr>
+                          </wps:wsp>
+                        </a:graphicData>
+                      </a:graphic>
+                    </wp:anchor>
+                  </w:drawing>
+                </mc:Choice>
+                <mc:Fallback>
+                  <w:pict>
+                    <v:oval w14:anchorId="42EE1F82" id="Elipse 47" o:spid="_x0000_s1070" style="position:absolute;margin-left:143pt;margin-top:1pt;width:9.75pt;height:9.75pt;z-index:251674624;visibility:visible;mso-wrap-style:square;mso-wrap-distance-left:9pt;mso-wrap-distance-top:0;mso-wrap-distance-right:9pt;mso-wrap-distance-bottom:0;mso-position-horizontal:absolute;mso-position-horizontal-relative:text;mso-position-vertical:absolute;mso-position-vertical-relative:text;v-text-anchor:middle" o:gfxdata="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" fillcolor="white [3201]" strokecolor="#f6f" strokeweight="1pt">
+                      <v:stroke startarrowwidth="narrow" startarrowlength="short" endarrowwidth="narrow" endarrowlength="short" joinstyle="miter"/>
+                      <v:textbox inset="2.53958mm,2.53958mm,2.53958mm,2.53958mm">
+                        <w:txbxContent>
+                          <w:p>
+                            <w:pPr>
+                              <w:spacing w:before="0" w:after="0"/>
+                              <w:textDirection w:val="btLr"/>
+                            </w:pPr>
+                          </w:p>
+                        </w:txbxContent>
+                      </v:textbox>
+                    </v:oval>
+                  </w:pict>
+                </mc:Fallback>
+              </mc:AlternateContent>
+            </w:r>
+          </w:p>
+        </w:tc>
+      </w:tr>
+      <w:tr>
+        <w:trPr>
+          <w:trHeight w:val="511"/>
+        </w:trPr>
+        <w:tc>
+          <w:tcPr>
+            <w:tcW w:w="2135" w:type="dxa"/>
+            <w:shd w:val="clear" w:color="auto" w:fill="auto"/>
+            <w:vAlign w:val="center"/>
+          </w:tcPr>
+          <w:p>
+            <w:pPr>
+              <w:rPr>
+                <w:color w:val="FFFFFF"/>
+              </w:rPr>
+            </w:pPr>
+            <w:r>
+              <w:rPr>
+                <w:noProof/>
+              </w:rPr>
+              <w:lastRenderedPageBreak/>
+              <w:drawing>
+                <wp:inline distT="0" distB="0" distL="0" distR="0" wp14:anchorId="4C367280" wp14:editId="5FD36899">
+                  <wp:extent cx="1172845" cy="1158875"/>
+                  <wp:effectExtent l="0" t="0" r="8255" b="3175"/>
+                  <wp:docPr id="88" name="Imagen 88"/>
+                  <wp:cNvGraphicFramePr>
+                    <a:graphicFrameLocks xmlns:a="http://schemas.openxmlformats.org/drawingml/2006/main" noChangeAspect="1"/>
+                  </wp:cNvGraphicFramePr>
+                  <a:graphic xmlns:a="http://schemas.openxmlformats.org/drawingml/2006/main">
+                    <a:graphicData uri="http://schemas.openxmlformats.org/drawingml/2006/picture">
+                      <pic:pic xmlns:pic="http://schemas.openxmlformats.org/drawingml/2006/picture">
+                        <pic:nvPicPr>
+                          <pic:cNvPr id="0" name="Picture 1"/>
+                          <pic:cNvPicPr>
+                            <a:picLocks noChangeAspect="1" noChangeArrowheads="1"/>
+                          </pic:cNvPicPr>
+                        </pic:nvPicPr>
+                        <pic:blipFill>
+                          <a:blip r:embed="rId13" cstate="print">
+                            <a:extLst>
+                              <a:ext uri="{28A0092B-C50C-407E-A947-70E740481C1C}">
+                                <a14:useLocalDpi xmlns:a14="http://schemas.microsoft.com/office/drawing/2010/main" val="0"/>
+                              </a:ext>
+                            </a:extLst>
+                          </a:blip>
+                          <a:srcRect/>
+                          <a:stretch>
+                            <a:fillRect/>
+                          </a:stretch>
+                        </pic:blipFill>
+                        <pic:spPr bwMode="auto">
+                          <a:xfrm>
+                            <a:off x="0" y="0"/>
+                            <a:ext cx="1172845" cy="1158875"/>
+                          </a:xfrm>
+                          <a:prstGeom prst="rect">
+                            <a:avLst/>
+                          </a:prstGeom>
+                          <a:noFill/>
+                          <a:ln>
+                            <a:noFill/>
+                          </a:ln>
+                        </pic:spPr>
+                      </pic:pic>
+                    </a:graphicData>
+                  </a:graphic>
+                </wp:inline>
+              </w:drawing>
+            </w:r>
+          </w:p>
+        </w:tc>
+        <w:tc>
+          <w:tcPr>
+            <w:tcW w:w="7093" w:type="dxa"/>
+            <w:vAlign w:val="center"/>
+          </w:tcPr>
+          <w:p>
+            <w:pPr>
+              <w:jc w:val="both"/>
+            </w:pPr>
+            <w:r>
+              <w:t xml:space="preserve">El sistema debe receptar todos los productos preordenados, sacar valores fijos, IVA y descuentos. </w:t>
+            </w:r>
+            <w:proofErr w:type="gramStart"/>
+            <w:r>
+              <w:t>Además</w:t>
+            </w:r>
+            <w:proofErr w:type="gramEnd"/>
+            <w:r>
+              <w:t xml:space="preserve"> debe solicitar la información correspondiente a la compra, y al usuario que la está realizando, incluido los datos de envío. Así también los datos de pago (PAYPAL).</w:t>
+            </w:r>
+          </w:p>
+        </w:tc>
+      </w:tr>
+      <w:tr>
+        <w:trPr>
+          <w:trHeight w:val="511"/>
+        </w:trPr>
+        <w:tc>
+          <w:tcPr>
+            <w:tcW w:w="2135" w:type="dxa"/>
+            <w:shd w:val="clear" w:color="auto" w:fill="auto"/>
+            <w:vAlign w:val="center"/>
+          </w:tcPr>
+          <w:p>
+            <w:pPr>
+              <w:rPr>
+                <w:color w:val="70AD47"/>
+              </w:rPr>
+            </w:pPr>
+            <w:r>
+              <w:rPr>
+                <w:color w:val="70AD47"/>
+              </w:rPr>
+              <w:t>PROCESO</w:t>
+            </w:r>
+          </w:p>
+        </w:tc>
+        <w:tc>
+          <w:tcPr>
+            <w:tcW w:w="7093" w:type="dxa"/>
+            <w:vAlign w:val="center"/>
+          </w:tcPr>
+          <w:p>
+            <w:pPr>
+              <w:jc w:val="both"/>
+            </w:pPr>
+            <w:r>
+              <w:t>El sistema pedirá al usuario toda la información sobre datos de él, de envío y de pago. El sistema te envía un correo de compra realizada.</w:t>
+            </w:r>
+          </w:p>
+        </w:tc>
+      </w:tr>
+    </w:tbl>
+    <w:p>
+      <w:pPr>
+        <w:pBdr>
+          <w:top w:val="nil"/>
+          <w:left w:val="nil"/>
+          <w:bottom w:val="nil"/>
+          <w:right w:val="nil"/>
+          <w:between w:val="nil"/>
+        </w:pBdr>
+        <w:jc w:val="both"/>
+        <w:rPr>
+          <w:color w:val="2E75B5"/>
+          <w:sz w:val="20"/>
+          <w:szCs w:val="20"/>
+        </w:rPr>
+      </w:pPr>
+    </w:p>
+    <w:p>
+      <w:pPr>
+        <w:pStyle w:val="Ttulo3"/>
+        <w:numPr>
+          <w:ilvl w:val="2"/>
+          <w:numId w:val="5"/>
+        </w:numPr>
+      </w:pPr>
+      <w:r>
+        <w:t>INTERFAZ DE PRODUCTOS POPULARES Y PRODUCTOS CON DESCUENTO</w:t>
+      </w:r>
+    </w:p>
+    <w:tbl>
+      <w:tblPr>
+        <w:tblStyle w:val="a7"/>
+        <w:tblW w:w="9228" w:type="dxa"/>
+        <w:tblInd w:w="0" w:type="dxa"/>
+        <w:tblBorders>
+          <w:top w:val="single" w:sz="4" w:space="0" w:color="000000"/>
+          <w:left w:val="single" w:sz="4" w:space="0" w:color="000000"/>
+          <w:bottom w:val="single" w:sz="4" w:space="0" w:color="000000"/>
+          <w:right w:val="single" w:sz="4" w:space="0" w:color="000000"/>
+          <w:insideH w:val="single" w:sz="4" w:space="0" w:color="000000"/>
+          <w:insideV w:val="single" w:sz="4" w:space="0" w:color="000000"/>
+        </w:tblBorders>
+        <w:tblLayout w:type="fixed"/>
+        <w:tblLook w:val="0400" w:firstRow="0" w:lastRow="0" w:firstColumn="0" w:lastColumn="0" w:noHBand="0" w:noVBand="1"/>
+      </w:tblPr>
+      <w:tblGrid>
+        <w:gridCol w:w="2135"/>
+        <w:gridCol w:w="7093"/>
+      </w:tblGrid>
+      <w:tr>
+        <w:trPr>
+          <w:trHeight w:val="345"/>
+        </w:trPr>
+        <w:tc>
+          <w:tcPr>
+            <w:tcW w:w="2135" w:type="dxa"/>
+            <w:shd w:val="clear" w:color="auto" w:fill="4BACC6" w:themeFill="accent5"/>
+            <w:vAlign w:val="center"/>
+          </w:tcPr>
+          <w:p>
+            <w:pPr>
+              <w:spacing w:before="0"/>
+              <w:rPr>
+                <w:color w:val="FFFFFF"/>
+              </w:rPr>
+            </w:pPr>
+            <w:r>
+              <w:rPr>
+                <w:color w:val="FFFFFF"/>
+              </w:rPr>
+              <w:t>Código de requisito</w:t>
+            </w:r>
+          </w:p>
+        </w:tc>
+        <w:tc>
+          <w:tcPr>
+            <w:tcW w:w="7093" w:type="dxa"/>
+            <w:shd w:val="clear" w:color="auto" w:fill="auto"/>
+            <w:vAlign w:val="center"/>
+          </w:tcPr>
+          <w:p>
+            <w:pPr>
+              <w:spacing w:before="0"/>
+              <w:rPr>
+                <w:b/>
+              </w:rPr>
+            </w:pPr>
+            <w:r>
+              <w:rPr>
+                <w:b/>
+              </w:rPr>
+              <w:t>RF006</w:t>
+            </w:r>
+          </w:p>
+        </w:tc>
+      </w:tr>
+      <w:tr>
+        <w:trPr>
+          <w:trHeight w:val="495"/>
+        </w:trPr>
+        <w:tc>
+          <w:tcPr>
+            <w:tcW w:w="2135" w:type="dxa"/>
+            <w:shd w:val="clear" w:color="auto" w:fill="4BACC6" w:themeFill="accent5"/>
+            <w:vAlign w:val="center"/>
+          </w:tcPr>
+          <w:p>
+            <w:pPr>
+              <w:spacing w:before="0"/>
+              <w:rPr>
+                <w:color w:val="FFFFFF"/>
+              </w:rPr>
+            </w:pPr>
+            <w:r>
+              <w:rPr>
+                <w:color w:val="FFFFFF"/>
+              </w:rPr>
+              <w:t>Nombre de requisito</w:t>
+            </w:r>
+          </w:p>
+        </w:tc>
+        <w:tc>
+          <w:tcPr>
+            <w:tcW w:w="7093" w:type="dxa"/>
+            <w:shd w:val="clear" w:color="auto" w:fill="auto"/>
+            <w:vAlign w:val="center"/>
+          </w:tcPr>
+          <w:p>
+            <w:pPr>
+              <w:spacing w:before="0"/>
+              <w:jc w:val="both"/>
+            </w:pPr>
+            <w:r>
+              <w:t>Interfaz de Productos Populares y Productos con Descuento</w:t>
+            </w:r>
+          </w:p>
+        </w:tc>
+      </w:tr>
+      <w:tr>
+        <w:trPr>
+          <w:trHeight w:val="345"/>
+        </w:trPr>
+        <w:tc>
+          <w:tcPr>
+            <w:tcW w:w="2135" w:type="dxa"/>
+            <w:shd w:val="clear" w:color="auto" w:fill="4BACC6" w:themeFill="accent5"/>
+            <w:vAlign w:val="center"/>
+          </w:tcPr>
+          <w:p>
+            <w:pPr>
+              <w:spacing w:before="0"/>
+              <w:rPr>
+                <w:color w:val="FFFFFF"/>
+              </w:rPr>
+            </w:pPr>
+            <w:r>
+              <w:rPr>
+                <w:color w:val="FFFFFF"/>
+              </w:rPr>
+              <w:t>Prioridad del requisito</w:t>
+            </w:r>
+          </w:p>
+        </w:tc>
+        <w:tc>
+          <w:tcPr>
+            <w:tcW w:w="7093" w:type="dxa"/>
+            <w:vAlign w:val="center"/>
+          </w:tcPr>
+          <w:p>
+            <w:pPr>
+              <w:spacing w:before="0"/>
+            </w:pPr>
+            <w:r>
+              <w:t>Alta/Esencial           Media/Deseado            Baja/Opcional</w:t>
+            </w:r>
+            <w:r>
+              <w:rPr>
+                <w:noProof/>
+                <w:lang w:val="en-US"/>
+              </w:rPr>
+              <mc:AlternateContent>
+                <mc:Choice Requires="wps">
+                  <w:drawing>
+                    <wp:anchor distT="0" distB="0" distL="114300" distR="114300" simplePos="0" relativeHeight="251675648" behindDoc="0" locked="0" layoutInCell="1" hidden="0" allowOverlap="1" wp14:anchorId="3C655FF0" wp14:editId="0C5B8034">
+                      <wp:simplePos x="0" y="0"/>
+                      <wp:positionH relativeFrom="column">
+                        <wp:posOffset>723900</wp:posOffset>
+                      </wp:positionH>
+                      <wp:positionV relativeFrom="paragraph">
+                        <wp:posOffset>12700</wp:posOffset>
+                      </wp:positionV>
+                      <wp:extent cx="123825" cy="123825"/>
+                      <wp:effectExtent l="0" t="0" r="28575" b="28575"/>
+                      <wp:wrapNone/>
+                      <wp:docPr id="48" name="Elipse 48"/>
+                      <wp:cNvGraphicFramePr/>
+                      <a:graphic xmlns:a="http://schemas.openxmlformats.org/drawingml/2006/main">
+                        <a:graphicData uri="http://schemas.microsoft.com/office/word/2010/wordprocessingShape">
+                          <wps:wsp>
+                            <wps:cNvSpPr/>
+                            <wps:spPr>
+                              <a:xfrm>
+                                <a:off x="5290438" y="3724438"/>
+                                <a:ext cx="111125" cy="111125"/>
+                              </a:xfrm>
+                              <a:prstGeom prst="ellipse">
+                                <a:avLst/>
+                              </a:prstGeom>
+                              <a:solidFill>
+                                <a:srgbClr val="FF66FF"/>
                               </a:solidFill>
                               <a:ln w="12700" cap="flat" cmpd="sng">
                                 <a:solidFill>
@@ -8381,7 +9559,7 @@
                 </mc:Choice>
                 <mc:Fallback>
                   <w:pict>
-                    <v:oval w14:anchorId="2FB831C3" id="_x0000_s1065" style="position:absolute;margin-left:57pt;margin-top:1pt;width:9.75pt;height:9.75pt;z-index:251669504;visibility:visible;mso-wrap-style:square;mso-wrap-distance-left:9pt;mso-wrap-distance-top:0;mso-wrap-distance-right:9pt;mso-wrap-distance-bottom:0;mso-position-horizontal:absolute;mso-position-horizontal-relative:text;mso-position-vertical:absolute;mso-position-vertical-relative:text;v-text-anchor:middle" o:gfxdata="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" fillcolor="#f79646 [3209]" strokecolor="#f79646 [3209]" strokeweight="1pt">
+                    <v:oval w14:anchorId="3C655FF0" id="Elipse 48" o:spid="_x0000_s1071" style="position:absolute;margin-left:57pt;margin-top:1pt;width:9.75pt;height:9.75pt;z-index:251675648;visibility:visible;mso-wrap-style:square;mso-wrap-distance-left:9pt;mso-wrap-distance-top:0;mso-wrap-distance-right:9pt;mso-wrap-distance-bottom:0;mso-position-horizontal:absolute;mso-position-horizontal-relative:text;mso-position-vertical:absolute;mso-position-vertical-relative:text;v-text-anchor:middle" o:gfxdata="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" fillcolor="#f6f" strokecolor="#f79646 [3209]" strokeweight="1pt">
                       <v:stroke startarrowwidth="narrow" startarrowlength="short" endarrowwidth="narrow" endarrowlength="short" joinstyle="miter"/>
                       <v:textbox inset="2.53958mm,2.53958mm,2.53958mm,2.53958mm">
                         <w:txbxContent>
@@ -8406,7 +9584,7 @@
               <mc:AlternateContent>
                 <mc:Choice Requires="wps">
                   <w:drawing>
-                    <wp:anchor distT="0" distB="0" distL="114300" distR="114300" simplePos="0" relativeHeight="251670528" behindDoc="0" locked="0" layoutInCell="1" hidden="0" allowOverlap="1" wp14:anchorId="377A2F54" wp14:editId="657679D6">
+                    <wp:anchor distT="0" distB="0" distL="114300" distR="114300" simplePos="0" relativeHeight="251676672" behindDoc="0" locked="0" layoutInCell="1" hidden="0" allowOverlap="1" wp14:anchorId="5AE70C1D" wp14:editId="7A4C5CD2">
                       <wp:simplePos x="0" y="0"/>
                       <wp:positionH relativeFrom="column">
                         <wp:posOffset>2908300</wp:posOffset>
@@ -8415,9 +9593,9 @@
                         <wp:posOffset>25400</wp:posOffset>
                       </wp:positionV>
                       <wp:extent cx="123825" cy="123825"/>
-                      <wp:effectExtent l="0" t="0" r="0" b="0"/>
+                      <wp:effectExtent l="0" t="0" r="28575" b="28575"/>
                       <wp:wrapNone/>
-                      <wp:docPr id="2" name=""/>
+                      <wp:docPr id="49" name="Elipse 49"/>
                       <wp:cNvGraphicFramePr/>
                       <a:graphic xmlns:a="http://schemas.openxmlformats.org/drawingml/2006/main">
                         <a:graphicData uri="http://schemas.microsoft.com/office/word/2010/wordprocessingShape">
@@ -8433,6 +9611,649 @@
                               </a:prstGeom>
                               <a:solidFill>
                                 <a:schemeClr val="lt1"/>
+                              </a:solidFill>
+                              <a:ln w="12700" cap="flat" cmpd="sng">
+                                <a:solidFill>
+                                  <a:srgbClr val="FF66FF"/>
+                                </a:solidFill>
+                                <a:prstDash val="solid"/>
+                                <a:miter lim="800000"/>
+                                <a:headEnd type="none" w="sm" len="sm"/>
+                                <a:tailEnd type="none" w="sm" len="sm"/>
+                              </a:ln>
+                            </wps:spPr>
+                            <wps:txbx>
+                              <w:txbxContent>
+                                <w:p>
+                                  <w:pPr>
+                                    <w:spacing w:before="0" w:after="0"/>
+                                    <w:textDirection w:val="btLr"/>
+                                  </w:pPr>
+                                </w:p>
+                              </w:txbxContent>
+                            </wps:txbx>
+                            <wps:bodyPr spcFirstLastPara="1" wrap="square" lIns="91425" tIns="91425" rIns="91425" bIns="91425" anchor="ctr" anchorCtr="0">
+                              <a:noAutofit/>
+                            </wps:bodyPr>
+                          </wps:wsp>
+                        </a:graphicData>
+                      </a:graphic>
+                    </wp:anchor>
+                  </w:drawing>
+                </mc:Choice>
+                <mc:Fallback>
+                  <w:pict>
+                    <v:oval w14:anchorId="5AE70C1D" id="Elipse 49" o:spid="_x0000_s1072" style="position:absolute;margin-left:229pt;margin-top:2pt;width:9.75pt;height:9.75pt;z-index:251676672;visibility:visible;mso-wrap-style:square;mso-wrap-distance-left:9pt;mso-wrap-distance-top:0;mso-wrap-distance-right:9pt;mso-wrap-distance-bottom:0;mso-position-horizontal:absolute;mso-position-horizontal-relative:text;mso-position-vertical:absolute;mso-position-vertical-relative:text;v-text-anchor:middle" o:gfxdata="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" fillcolor="white [3201]" strokecolor="#f6f" strokeweight="1pt">
+                      <v:stroke startarrowwidth="narrow" startarrowlength="short" endarrowwidth="narrow" endarrowlength="short" joinstyle="miter"/>
+                      <v:textbox inset="2.53958mm,2.53958mm,2.53958mm,2.53958mm">
+                        <w:txbxContent>
+                          <w:p>
+                            <w:pPr>
+                              <w:spacing w:before="0" w:after="0"/>
+                              <w:textDirection w:val="btLr"/>
+                            </w:pPr>
+                          </w:p>
+                        </w:txbxContent>
+                      </v:textbox>
+                    </v:oval>
+                  </w:pict>
+                </mc:Fallback>
+              </mc:AlternateContent>
+            </w:r>
+            <w:r>
+              <w:rPr>
+                <w:noProof/>
+                <w:lang w:val="en-US"/>
+              </w:rPr>
+              <mc:AlternateContent>
+                <mc:Choice Requires="wps">
+                  <w:drawing>
+                    <wp:anchor distT="0" distB="0" distL="114300" distR="114300" simplePos="0" relativeHeight="251677696" behindDoc="0" locked="0" layoutInCell="1" hidden="0" allowOverlap="1" wp14:anchorId="6999D60A" wp14:editId="6F6E6CAF">
+                      <wp:simplePos x="0" y="0"/>
+                      <wp:positionH relativeFrom="column">
+                        <wp:posOffset>1816100</wp:posOffset>
+                      </wp:positionH>
+                      <wp:positionV relativeFrom="paragraph">
+                        <wp:posOffset>12700</wp:posOffset>
+                      </wp:positionV>
+                      <wp:extent cx="123825" cy="123825"/>
+                      <wp:effectExtent l="0" t="0" r="28575" b="28575"/>
+                      <wp:wrapNone/>
+                      <wp:docPr id="50" name="Elipse 50"/>
+                      <wp:cNvGraphicFramePr/>
+                      <a:graphic xmlns:a="http://schemas.openxmlformats.org/drawingml/2006/main">
+                        <a:graphicData uri="http://schemas.microsoft.com/office/word/2010/wordprocessingShape">
+                          <wps:wsp>
+                            <wps:cNvSpPr/>
+                            <wps:spPr>
+                              <a:xfrm>
+                                <a:off x="5290438" y="3724438"/>
+                                <a:ext cx="111125" cy="111125"/>
+                              </a:xfrm>
+                              <a:prstGeom prst="ellipse">
+                                <a:avLst/>
+                              </a:prstGeom>
+                              <a:solidFill>
+                                <a:schemeClr val="lt1"/>
+                              </a:solidFill>
+                              <a:ln w="12700" cap="flat" cmpd="sng">
+                                <a:solidFill>
+                                  <a:srgbClr val="FF66FF"/>
+                                </a:solidFill>
+                                <a:prstDash val="solid"/>
+                                <a:miter lim="800000"/>
+                                <a:headEnd type="none" w="sm" len="sm"/>
+                                <a:tailEnd type="none" w="sm" len="sm"/>
+                              </a:ln>
+                            </wps:spPr>
+                            <wps:txbx>
+                              <w:txbxContent>
+                                <w:p>
+                                  <w:pPr>
+                                    <w:spacing w:before="0" w:after="0"/>
+                                    <w:textDirection w:val="btLr"/>
+                                  </w:pPr>
+                                </w:p>
+                              </w:txbxContent>
+                            </wps:txbx>
+                            <wps:bodyPr spcFirstLastPara="1" wrap="square" lIns="91425" tIns="91425" rIns="91425" bIns="91425" anchor="ctr" anchorCtr="0">
+                              <a:noAutofit/>
+                            </wps:bodyPr>
+                          </wps:wsp>
+                        </a:graphicData>
+                      </a:graphic>
+                    </wp:anchor>
+                  </w:drawing>
+                </mc:Choice>
+                <mc:Fallback>
+                  <w:pict>
+                    <v:oval w14:anchorId="6999D60A" id="Elipse 50" o:spid="_x0000_s1073" style="position:absolute;margin-left:143pt;margin-top:1pt;width:9.75pt;height:9.75pt;z-index:251677696;visibility:visible;mso-wrap-style:square;mso-wrap-distance-left:9pt;mso-wrap-distance-top:0;mso-wrap-distance-right:9pt;mso-wrap-distance-bottom:0;mso-position-horizontal:absolute;mso-position-horizontal-relative:text;mso-position-vertical:absolute;mso-position-vertical-relative:text;v-text-anchor:middle" o:gfxdata="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" fillcolor="white [3201]" strokecolor="#f6f" strokeweight="1pt">
+                      <v:stroke startarrowwidth="narrow" startarrowlength="short" endarrowwidth="narrow" endarrowlength="short" joinstyle="miter"/>
+                      <v:textbox inset="2.53958mm,2.53958mm,2.53958mm,2.53958mm">
+                        <w:txbxContent>
+                          <w:p>
+                            <w:pPr>
+                              <w:spacing w:before="0" w:after="0"/>
+                              <w:textDirection w:val="btLr"/>
+                            </w:pPr>
+                          </w:p>
+                        </w:txbxContent>
+                      </v:textbox>
+                    </v:oval>
+                  </w:pict>
+                </mc:Fallback>
+              </mc:AlternateContent>
+            </w:r>
+          </w:p>
+        </w:tc>
+      </w:tr>
+      <w:tr>
+        <w:trPr>
+          <w:trHeight w:val="511"/>
+        </w:trPr>
+        <w:tc>
+          <w:tcPr>
+            <w:tcW w:w="2135" w:type="dxa"/>
+            <w:shd w:val="clear" w:color="auto" w:fill="auto"/>
+            <w:vAlign w:val="center"/>
+          </w:tcPr>
+          <w:p>
+            <w:pPr>
+              <w:rPr>
+                <w:color w:val="FFFFFF"/>
+              </w:rPr>
+            </w:pPr>
+            <w:r>
+              <w:rPr>
+                <w:noProof/>
+              </w:rPr>
+              <w:drawing>
+                <wp:inline distT="0" distB="0" distL="0" distR="0" wp14:anchorId="63C2330C" wp14:editId="2C2D331F">
+                  <wp:extent cx="1172845" cy="1158875"/>
+                  <wp:effectExtent l="0" t="0" r="8255" b="3175"/>
+                  <wp:docPr id="82" name="Imagen 82"/>
+                  <wp:cNvGraphicFramePr>
+                    <a:graphicFrameLocks xmlns:a="http://schemas.openxmlformats.org/drawingml/2006/main" noChangeAspect="1"/>
+                  </wp:cNvGraphicFramePr>
+                  <a:graphic xmlns:a="http://schemas.openxmlformats.org/drawingml/2006/main">
+                    <a:graphicData uri="http://schemas.openxmlformats.org/drawingml/2006/picture">
+                      <pic:pic xmlns:pic="http://schemas.openxmlformats.org/drawingml/2006/picture">
+                        <pic:nvPicPr>
+                          <pic:cNvPr id="0" name="Picture 1"/>
+                          <pic:cNvPicPr>
+                            <a:picLocks noChangeAspect="1" noChangeArrowheads="1"/>
+                          </pic:cNvPicPr>
+                        </pic:nvPicPr>
+                        <pic:blipFill>
+                          <a:blip r:embed="rId13" cstate="print">
+                            <a:extLst>
+                              <a:ext uri="{28A0092B-C50C-407E-A947-70E740481C1C}">
+                                <a14:useLocalDpi xmlns:a14="http://schemas.microsoft.com/office/drawing/2010/main" val="0"/>
+                              </a:ext>
+                            </a:extLst>
+                          </a:blip>
+                          <a:srcRect/>
+                          <a:stretch>
+                            <a:fillRect/>
+                          </a:stretch>
+                        </pic:blipFill>
+                        <pic:spPr bwMode="auto">
+                          <a:xfrm>
+                            <a:off x="0" y="0"/>
+                            <a:ext cx="1172845" cy="1158875"/>
+                          </a:xfrm>
+                          <a:prstGeom prst="rect">
+                            <a:avLst/>
+                          </a:prstGeom>
+                          <a:noFill/>
+                          <a:ln>
+                            <a:noFill/>
+                          </a:ln>
+                        </pic:spPr>
+                      </pic:pic>
+                    </a:graphicData>
+                  </a:graphic>
+                </wp:inline>
+              </w:drawing>
+            </w:r>
+          </w:p>
+        </w:tc>
+        <w:tc>
+          <w:tcPr>
+            <w:tcW w:w="7093" w:type="dxa"/>
+            <w:vAlign w:val="center"/>
+          </w:tcPr>
+          <w:p>
+            <w:pPr>
+              <w:jc w:val="both"/>
+            </w:pPr>
+            <w:r>
+              <w:t>Esta es una subdivisión de la pantalla de inicio, donde se mostrarán los productos más vendidos (populares) y los productos en descuentos, cabe destacar que aquí no importa la categoría.</w:t>
+            </w:r>
+          </w:p>
+        </w:tc>
+      </w:tr>
+      <w:tr>
+        <w:trPr>
+          <w:trHeight w:val="511"/>
+        </w:trPr>
+        <w:tc>
+          <w:tcPr>
+            <w:tcW w:w="2135" w:type="dxa"/>
+            <w:shd w:val="clear" w:color="auto" w:fill="auto"/>
+            <w:vAlign w:val="center"/>
+          </w:tcPr>
+          <w:p>
+            <w:pPr>
+              <w:rPr>
+                <w:color w:val="70AD47"/>
+              </w:rPr>
+            </w:pPr>
+            <w:r>
+              <w:rPr>
+                <w:color w:val="70AD47"/>
+              </w:rPr>
+              <w:t>PROCESO</w:t>
+            </w:r>
+          </w:p>
+        </w:tc>
+        <w:tc>
+          <w:tcPr>
+            <w:tcW w:w="7093" w:type="dxa"/>
+            <w:vAlign w:val="center"/>
+          </w:tcPr>
+          <w:p>
+            <w:pPr>
+              <w:jc w:val="both"/>
+            </w:pPr>
+            <w:r>
+              <w:t>El sistema debe mostrar los productos indicados.</w:t>
+            </w:r>
+          </w:p>
+        </w:tc>
+      </w:tr>
+    </w:tbl>
+    <w:p/>
+    <w:p>
+      <w:pPr>
+        <w:pBdr>
+          <w:top w:val="nil"/>
+          <w:left w:val="nil"/>
+          <w:bottom w:val="nil"/>
+          <w:right w:val="nil"/>
+          <w:between w:val="nil"/>
+        </w:pBdr>
+        <w:jc w:val="both"/>
+        <w:rPr>
+          <w:color w:val="2E75B5"/>
+          <w:sz w:val="20"/>
+          <w:szCs w:val="20"/>
+        </w:rPr>
+      </w:pPr>
+    </w:p>
+    <w:p>
+      <w:pPr>
+        <w:pStyle w:val="Ttulo3"/>
+        <w:numPr>
+          <w:ilvl w:val="2"/>
+          <w:numId w:val="5"/>
+        </w:numPr>
+      </w:pPr>
+      <w:bookmarkStart w:id="23" w:name="_2qdm45eemcc" w:colFirst="0" w:colLast="0"/>
+      <w:bookmarkEnd w:id="23"/>
+      <w:r>
+        <w:t>REPORTE DE VENTAS</w:t>
+      </w:r>
+    </w:p>
+    <w:tbl>
+      <w:tblPr>
+        <w:tblStyle w:val="a8"/>
+        <w:tblW w:w="9228" w:type="dxa"/>
+        <w:tblInd w:w="0" w:type="dxa"/>
+        <w:tblBorders>
+          <w:top w:val="single" w:sz="4" w:space="0" w:color="000000"/>
+          <w:left w:val="single" w:sz="4" w:space="0" w:color="000000"/>
+          <w:bottom w:val="single" w:sz="4" w:space="0" w:color="000000"/>
+          <w:right w:val="single" w:sz="4" w:space="0" w:color="000000"/>
+          <w:insideH w:val="single" w:sz="4" w:space="0" w:color="000000"/>
+          <w:insideV w:val="single" w:sz="4" w:space="0" w:color="000000"/>
+        </w:tblBorders>
+        <w:tblLayout w:type="fixed"/>
+        <w:tblLook w:val="0400" w:firstRow="0" w:lastRow="0" w:firstColumn="0" w:lastColumn="0" w:noHBand="0" w:noVBand="1"/>
+      </w:tblPr>
+      <w:tblGrid>
+        <w:gridCol w:w="2135"/>
+        <w:gridCol w:w="7093"/>
+      </w:tblGrid>
+      <w:tr>
+        <w:trPr>
+          <w:trHeight w:val="510"/>
+        </w:trPr>
+        <w:tc>
+          <w:tcPr>
+            <w:tcW w:w="2135" w:type="dxa"/>
+            <w:shd w:val="clear" w:color="auto" w:fill="4BACC6" w:themeFill="accent5"/>
+            <w:vAlign w:val="center"/>
+          </w:tcPr>
+          <w:p>
+            <w:pPr>
+              <w:spacing w:before="0"/>
+              <w:rPr>
+                <w:color w:val="FFFFFF"/>
+              </w:rPr>
+            </w:pPr>
+            <w:r>
+              <w:rPr>
+                <w:color w:val="FFFFFF"/>
+              </w:rPr>
+              <w:t>Código de requisito</w:t>
+            </w:r>
+          </w:p>
+        </w:tc>
+        <w:tc>
+          <w:tcPr>
+            <w:tcW w:w="7093" w:type="dxa"/>
+            <w:shd w:val="clear" w:color="auto" w:fill="auto"/>
+            <w:vAlign w:val="center"/>
+          </w:tcPr>
+          <w:p>
+            <w:pPr>
+              <w:spacing w:before="0"/>
+              <w:rPr>
+                <w:b/>
+              </w:rPr>
+            </w:pPr>
+            <w:r>
+              <w:rPr>
+                <w:b/>
+              </w:rPr>
+              <w:t>RF007</w:t>
+            </w:r>
+          </w:p>
+        </w:tc>
+      </w:tr>
+      <w:tr>
+        <w:trPr>
+          <w:trHeight w:val="465"/>
+        </w:trPr>
+        <w:tc>
+          <w:tcPr>
+            <w:tcW w:w="2135" w:type="dxa"/>
+            <w:shd w:val="clear" w:color="auto" w:fill="4BACC6" w:themeFill="accent5"/>
+            <w:vAlign w:val="center"/>
+          </w:tcPr>
+          <w:p>
+            <w:pPr>
+              <w:spacing w:before="0"/>
+              <w:rPr>
+                <w:color w:val="FFFFFF"/>
+              </w:rPr>
+            </w:pPr>
+            <w:r>
+              <w:rPr>
+                <w:color w:val="FFFFFF"/>
+              </w:rPr>
+              <w:t>Nombre de requisito</w:t>
+            </w:r>
+          </w:p>
+        </w:tc>
+        <w:tc>
+          <w:tcPr>
+            <w:tcW w:w="7093" w:type="dxa"/>
+            <w:shd w:val="clear" w:color="auto" w:fill="auto"/>
+            <w:vAlign w:val="center"/>
+          </w:tcPr>
+          <w:p>
+            <w:pPr>
+              <w:spacing w:before="0"/>
+              <w:jc w:val="both"/>
+            </w:pPr>
+            <w:r>
+              <w:t>Reporte de ventas</w:t>
+            </w:r>
+          </w:p>
+        </w:tc>
+      </w:tr>
+      <w:tr>
+        <w:trPr>
+          <w:trHeight w:val="405"/>
+        </w:trPr>
+        <w:tc>
+          <w:tcPr>
+            <w:tcW w:w="2135" w:type="dxa"/>
+            <w:shd w:val="clear" w:color="auto" w:fill="4BACC6" w:themeFill="accent5"/>
+            <w:vAlign w:val="center"/>
+          </w:tcPr>
+          <w:p>
+            <w:pPr>
+              <w:spacing w:before="0"/>
+              <w:rPr>
+                <w:color w:val="FFFFFF"/>
+              </w:rPr>
+            </w:pPr>
+            <w:r>
+              <w:rPr>
+                <w:color w:val="FFFFFF"/>
+              </w:rPr>
+              <w:t>Prioridad del requisito</w:t>
+            </w:r>
+          </w:p>
+        </w:tc>
+        <w:tc>
+          <w:tcPr>
+            <w:tcW w:w="7093" w:type="dxa"/>
+            <w:vAlign w:val="center"/>
+          </w:tcPr>
+          <w:p>
+            <w:pPr>
+              <w:spacing w:before="0"/>
+            </w:pPr>
+            <w:r>
+              <w:t>Alta/Esencial           Media/Deseado            Baja/Opcional</w:t>
+            </w:r>
+            <w:r>
+              <w:rPr>
+                <w:noProof/>
+                <w:lang w:val="en-US"/>
+              </w:rPr>
+              <mc:AlternateContent>
+                <mc:Choice Requires="wps">
+                  <w:drawing>
+                    <wp:anchor distT="0" distB="0" distL="114300" distR="114300" simplePos="0" relativeHeight="251678720" behindDoc="0" locked="0" layoutInCell="1" hidden="0" allowOverlap="1" wp14:anchorId="397A35CD" wp14:editId="242D0D92">
+                      <wp:simplePos x="0" y="0"/>
+                      <wp:positionH relativeFrom="column">
+                        <wp:posOffset>1816100</wp:posOffset>
+                      </wp:positionH>
+                      <wp:positionV relativeFrom="paragraph">
+                        <wp:posOffset>12700</wp:posOffset>
+                      </wp:positionV>
+                      <wp:extent cx="123825" cy="123825"/>
+                      <wp:effectExtent l="0" t="0" r="28575" b="28575"/>
+                      <wp:wrapNone/>
+                      <wp:docPr id="51" name="Elipse 51"/>
+                      <wp:cNvGraphicFramePr/>
+                      <a:graphic xmlns:a="http://schemas.openxmlformats.org/drawingml/2006/main">
+                        <a:graphicData uri="http://schemas.microsoft.com/office/word/2010/wordprocessingShape">
+                          <wps:wsp>
+                            <wps:cNvSpPr/>
+                            <wps:spPr>
+                              <a:xfrm>
+                                <a:off x="5290438" y="3724438"/>
+                                <a:ext cx="111125" cy="111125"/>
+                              </a:xfrm>
+                              <a:prstGeom prst="ellipse">
+                                <a:avLst/>
+                              </a:prstGeom>
+                              <a:solidFill>
+                                <a:schemeClr val="lt1"/>
+                              </a:solidFill>
+                              <a:ln w="12700" cap="flat" cmpd="sng">
+                                <a:solidFill>
+                                  <a:srgbClr val="FF66FF"/>
+                                </a:solidFill>
+                                <a:prstDash val="solid"/>
+                                <a:miter lim="800000"/>
+                                <a:headEnd type="none" w="sm" len="sm"/>
+                                <a:tailEnd type="none" w="sm" len="sm"/>
+                              </a:ln>
+                            </wps:spPr>
+                            <wps:txbx>
+                              <w:txbxContent>
+                                <w:p>
+                                  <w:pPr>
+                                    <w:spacing w:before="0" w:after="0"/>
+                                    <w:textDirection w:val="btLr"/>
+                                  </w:pPr>
+                                </w:p>
+                              </w:txbxContent>
+                            </wps:txbx>
+                            <wps:bodyPr spcFirstLastPara="1" wrap="square" lIns="91425" tIns="91425" rIns="91425" bIns="91425" anchor="ctr" anchorCtr="0">
+                              <a:noAutofit/>
+                            </wps:bodyPr>
+                          </wps:wsp>
+                        </a:graphicData>
+                      </a:graphic>
+                    </wp:anchor>
+                  </w:drawing>
+                </mc:Choice>
+                <mc:Fallback>
+                  <w:pict>
+                    <v:oval w14:anchorId="397A35CD" id="Elipse 51" o:spid="_x0000_s1074" style="position:absolute;margin-left:143pt;margin-top:1pt;width:9.75pt;height:9.75pt;z-index:251678720;visibility:visible;mso-wrap-style:square;mso-wrap-distance-left:9pt;mso-wrap-distance-top:0;mso-wrap-distance-right:9pt;mso-wrap-distance-bottom:0;mso-position-horizontal:absolute;mso-position-horizontal-relative:text;mso-position-vertical:absolute;mso-position-vertical-relative:text;v-text-anchor:middle" o:gfxdata="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" fillcolor="white [3201]" strokecolor="#f6f" strokeweight="1pt">
+                      <v:stroke startarrowwidth="narrow" startarrowlength="short" endarrowwidth="narrow" endarrowlength="short" joinstyle="miter"/>
+                      <v:textbox inset="2.53958mm,2.53958mm,2.53958mm,2.53958mm">
+                        <w:txbxContent>
+                          <w:p>
+                            <w:pPr>
+                              <w:spacing w:before="0" w:after="0"/>
+                              <w:textDirection w:val="btLr"/>
+                            </w:pPr>
+                          </w:p>
+                        </w:txbxContent>
+                      </v:textbox>
+                    </v:oval>
+                  </w:pict>
+                </mc:Fallback>
+              </mc:AlternateContent>
+            </w:r>
+            <w:r>
+              <w:rPr>
+                <w:noProof/>
+                <w:lang w:val="en-US"/>
+              </w:rPr>
+              <mc:AlternateContent>
+                <mc:Choice Requires="wps">
+                  <w:drawing>
+                    <wp:anchor distT="0" distB="0" distL="114300" distR="114300" simplePos="0" relativeHeight="251679744" behindDoc="0" locked="0" layoutInCell="1" hidden="0" allowOverlap="1" wp14:anchorId="53045FE5" wp14:editId="69F62D19">
+                      <wp:simplePos x="0" y="0"/>
+                      <wp:positionH relativeFrom="column">
+                        <wp:posOffset>2908300</wp:posOffset>
+                      </wp:positionH>
+                      <wp:positionV relativeFrom="paragraph">
+                        <wp:posOffset>25400</wp:posOffset>
+                      </wp:positionV>
+                      <wp:extent cx="123825" cy="123825"/>
+                      <wp:effectExtent l="0" t="0" r="28575" b="28575"/>
+                      <wp:wrapNone/>
+                      <wp:docPr id="52" name="Elipse 52"/>
+                      <wp:cNvGraphicFramePr/>
+                      <a:graphic xmlns:a="http://schemas.openxmlformats.org/drawingml/2006/main">
+                        <a:graphicData uri="http://schemas.microsoft.com/office/word/2010/wordprocessingShape">
+                          <wps:wsp>
+                            <wps:cNvSpPr/>
+                            <wps:spPr>
+                              <a:xfrm>
+                                <a:off x="5290438" y="3724438"/>
+                                <a:ext cx="111125" cy="111125"/>
+                              </a:xfrm>
+                              <a:prstGeom prst="ellipse">
+                                <a:avLst/>
+                              </a:prstGeom>
+                              <a:solidFill>
+                                <a:schemeClr val="lt1"/>
+                              </a:solidFill>
+                              <a:ln w="12700" cap="flat" cmpd="sng">
+                                <a:solidFill>
+                                  <a:srgbClr val="FF66FF"/>
+                                </a:solidFill>
+                                <a:prstDash val="solid"/>
+                                <a:miter lim="800000"/>
+                                <a:headEnd type="none" w="sm" len="sm"/>
+                                <a:tailEnd type="none" w="sm" len="sm"/>
+                              </a:ln>
+                            </wps:spPr>
+                            <wps:txbx>
+                              <w:txbxContent>
+                                <w:p>
+                                  <w:pPr>
+                                    <w:spacing w:before="0" w:after="0"/>
+                                    <w:textDirection w:val="btLr"/>
+                                  </w:pPr>
+                                </w:p>
+                              </w:txbxContent>
+                            </wps:txbx>
+                            <wps:bodyPr spcFirstLastPara="1" wrap="square" lIns="91425" tIns="91425" rIns="91425" bIns="91425" anchor="ctr" anchorCtr="0">
+                              <a:noAutofit/>
+                            </wps:bodyPr>
+                          </wps:wsp>
+                        </a:graphicData>
+                      </a:graphic>
+                    </wp:anchor>
+                  </w:drawing>
+                </mc:Choice>
+                <mc:Fallback>
+                  <w:pict>
+                    <v:oval w14:anchorId="53045FE5" id="Elipse 52" o:spid="_x0000_s1075" style="position:absolute;margin-left:229pt;margin-top:2pt;width:9.75pt;height:9.75pt;z-index:251679744;visibility:visible;mso-wrap-style:square;mso-wrap-distance-left:9pt;mso-wrap-distance-top:0;mso-wrap-distance-right:9pt;mso-wrap-distance-bottom:0;mso-position-horizontal:absolute;mso-position-horizontal-relative:text;mso-position-vertical:absolute;mso-position-vertical-relative:text;v-text-anchor:middle" o:gfxdata="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" fillcolor="white [3201]" strokecolor="#f6f" strokeweight="1pt">
+                      <v:stroke startarrowwidth="narrow" startarrowlength="short" endarrowwidth="narrow" endarrowlength="short" joinstyle="miter"/>
+                      <v:textbox inset="2.53958mm,2.53958mm,2.53958mm,2.53958mm">
+                        <w:txbxContent>
+                          <w:p>
+                            <w:pPr>
+                              <w:spacing w:before="0" w:after="0"/>
+                              <w:textDirection w:val="btLr"/>
+                            </w:pPr>
+                          </w:p>
+                        </w:txbxContent>
+                      </v:textbox>
+                    </v:oval>
+                  </w:pict>
+                </mc:Fallback>
+              </mc:AlternateContent>
+            </w:r>
+            <w:r>
+              <w:rPr>
+                <w:noProof/>
+                <w:lang w:val="en-US"/>
+              </w:rPr>
+              <mc:AlternateContent>
+                <mc:Choice Requires="wps">
+                  <w:drawing>
+                    <wp:anchor distT="0" distB="0" distL="114300" distR="114300" simplePos="0" relativeHeight="251680768" behindDoc="0" locked="0" layoutInCell="1" hidden="0" allowOverlap="1" wp14:anchorId="452FBA10" wp14:editId="6DAB409A">
+                      <wp:simplePos x="0" y="0"/>
+                      <wp:positionH relativeFrom="column">
+                        <wp:posOffset>723900</wp:posOffset>
+                      </wp:positionH>
+                      <wp:positionV relativeFrom="paragraph">
+                        <wp:posOffset>12700</wp:posOffset>
+                      </wp:positionV>
+                      <wp:extent cx="123825" cy="123825"/>
+                      <wp:effectExtent l="0" t="0" r="28575" b="28575"/>
+                      <wp:wrapNone/>
+                      <wp:docPr id="53" name="Elipse 53"/>
+                      <wp:cNvGraphicFramePr/>
+                      <a:graphic xmlns:a="http://schemas.openxmlformats.org/drawingml/2006/main">
+                        <a:graphicData uri="http://schemas.microsoft.com/office/word/2010/wordprocessingShape">
+                          <wps:wsp>
+                            <wps:cNvSpPr/>
+                            <wps:spPr>
+                              <a:xfrm>
+                                <a:off x="5290438" y="3724438"/>
+                                <a:ext cx="111125" cy="111125"/>
+                              </a:xfrm>
+                              <a:prstGeom prst="ellipse">
+                                <a:avLst/>
+                              </a:prstGeom>
+                              <a:solidFill>
+                                <a:srgbClr val="FF66FF"/>
                               </a:solidFill>
                               <a:ln w="12700" cap="flat" cmpd="sng">
                                 <a:solidFill>
@@ -8465,7 +10286,7 @@
                 </mc:Choice>
                 <mc:Fallback>
                   <w:pict>
-                    <v:oval w14:anchorId="377A2F54" id="_x0000_s1066" style="position:absolute;margin-left:229pt;margin-top:2pt;width:9.75pt;height:9.75pt;z-index:251670528;visibility:visible;mso-wrap-style:square;mso-wrap-distance-left:9pt;mso-wrap-distance-top:0;mso-wrap-distance-right:9pt;mso-wrap-distance-bottom:0;mso-position-horizontal:absolute;mso-position-horizontal-relative:text;mso-position-vertical:absolute;mso-position-vertical-relative:text;v-text-anchor:middle" o:gfxdata="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" fillcolor="white [3201]" strokecolor="#f79646 [3209]" strokeweight="1pt">
+                    <v:oval w14:anchorId="452FBA10" id="Elipse 53" o:spid="_x0000_s1076" style="position:absolute;margin-left:57pt;margin-top:1pt;width:9.75pt;height:9.75pt;z-index:251680768;visibility:visible;mso-wrap-style:square;mso-wrap-distance-left:9pt;mso-wrap-distance-top:0;mso-wrap-distance-right:9pt;mso-wrap-distance-bottom:0;mso-position-horizontal:absolute;mso-position-horizontal-relative:text;mso-position-vertical:absolute;mso-position-vertical-relative:text;v-text-anchor:middle" o:gfxdata="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" fillcolor="#f6f" strokecolor="#f79646 [3209]" strokeweight="1pt">
                       <v:stroke startarrowwidth="narrow" startarrowlength="short" endarrowwidth="narrow" endarrowlength="short" joinstyle="miter"/>
                       <v:textbox inset="2.53958mm,2.53958mm,2.53958mm,2.53958mm">
                         <w:txbxContent>
@@ -8482,6 +10303,295 @@
                 </mc:Fallback>
               </mc:AlternateContent>
             </w:r>
+          </w:p>
+        </w:tc>
+      </w:tr>
+      <w:tr>
+        <w:trPr>
+          <w:trHeight w:val="511"/>
+        </w:trPr>
+        <w:tc>
+          <w:tcPr>
+            <w:tcW w:w="2135" w:type="dxa"/>
+            <w:shd w:val="clear" w:color="auto" w:fill="auto"/>
+            <w:vAlign w:val="center"/>
+          </w:tcPr>
+          <w:p>
+            <w:pPr>
+              <w:rPr>
+                <w:color w:val="FFFFFF"/>
+              </w:rPr>
+            </w:pPr>
+            <w:r>
+              <w:rPr>
+                <w:noProof/>
+              </w:rPr>
+              <w:lastRenderedPageBreak/>
+              <w:drawing>
+                <wp:inline distT="0" distB="0" distL="0" distR="0" wp14:anchorId="71E8307C" wp14:editId="7398E6D3">
+                  <wp:extent cx="1172845" cy="1158875"/>
+                  <wp:effectExtent l="0" t="0" r="8255" b="3175"/>
+                  <wp:docPr id="83" name="Imagen 83"/>
+                  <wp:cNvGraphicFramePr>
+                    <a:graphicFrameLocks xmlns:a="http://schemas.openxmlformats.org/drawingml/2006/main" noChangeAspect="1"/>
+                  </wp:cNvGraphicFramePr>
+                  <a:graphic xmlns:a="http://schemas.openxmlformats.org/drawingml/2006/main">
+                    <a:graphicData uri="http://schemas.openxmlformats.org/drawingml/2006/picture">
+                      <pic:pic xmlns:pic="http://schemas.openxmlformats.org/drawingml/2006/picture">
+                        <pic:nvPicPr>
+                          <pic:cNvPr id="0" name="Picture 1"/>
+                          <pic:cNvPicPr>
+                            <a:picLocks noChangeAspect="1" noChangeArrowheads="1"/>
+                          </pic:cNvPicPr>
+                        </pic:nvPicPr>
+                        <pic:blipFill>
+                          <a:blip r:embed="rId13" cstate="print">
+                            <a:extLst>
+                              <a:ext uri="{28A0092B-C50C-407E-A947-70E740481C1C}">
+                                <a14:useLocalDpi xmlns:a14="http://schemas.microsoft.com/office/drawing/2010/main" val="0"/>
+                              </a:ext>
+                            </a:extLst>
+                          </a:blip>
+                          <a:srcRect/>
+                          <a:stretch>
+                            <a:fillRect/>
+                          </a:stretch>
+                        </pic:blipFill>
+                        <pic:spPr bwMode="auto">
+                          <a:xfrm>
+                            <a:off x="0" y="0"/>
+                            <a:ext cx="1172845" cy="1158875"/>
+                          </a:xfrm>
+                          <a:prstGeom prst="rect">
+                            <a:avLst/>
+                          </a:prstGeom>
+                          <a:noFill/>
+                          <a:ln>
+                            <a:noFill/>
+                          </a:ln>
+                        </pic:spPr>
+                      </pic:pic>
+                    </a:graphicData>
+                  </a:graphic>
+                </wp:inline>
+              </w:drawing>
+            </w:r>
+          </w:p>
+        </w:tc>
+        <w:tc>
+          <w:tcPr>
+            <w:tcW w:w="7093" w:type="dxa"/>
+            <w:vAlign w:val="center"/>
+          </w:tcPr>
+          <w:p>
+            <w:pPr>
+              <w:jc w:val="both"/>
+            </w:pPr>
+            <w:r>
+              <w:t xml:space="preserve">En este apartado el administrador podrá revisar una lista con las ventas realizadas, los productos más vendidos, además generar un reporte de las ventas en días, semanas, años. </w:t>
+            </w:r>
+          </w:p>
+        </w:tc>
+      </w:tr>
+      <w:tr>
+        <w:trPr>
+          <w:trHeight w:val="511"/>
+        </w:trPr>
+        <w:tc>
+          <w:tcPr>
+            <w:tcW w:w="2135" w:type="dxa"/>
+            <w:shd w:val="clear" w:color="auto" w:fill="auto"/>
+            <w:vAlign w:val="center"/>
+          </w:tcPr>
+          <w:p>
+            <w:pPr>
+              <w:rPr>
+                <w:color w:val="70AD47"/>
+              </w:rPr>
+            </w:pPr>
+            <w:r>
+              <w:rPr>
+                <w:color w:val="70AD47"/>
+              </w:rPr>
+              <w:t>PROCESO</w:t>
+            </w:r>
+          </w:p>
+        </w:tc>
+        <w:tc>
+          <w:tcPr>
+            <w:tcW w:w="7093" w:type="dxa"/>
+            <w:vAlign w:val="center"/>
+          </w:tcPr>
+          <w:p>
+            <w:pPr>
+              <w:jc w:val="both"/>
+            </w:pPr>
+            <w:r>
+              <w:t>El sistema debe mostrar un historial con todas las ventas de acuerdo a la necesidad del administrador, además debe tener la capacidad de generar reportes.</w:t>
+            </w:r>
+          </w:p>
+        </w:tc>
+      </w:tr>
+    </w:tbl>
+    <w:p/>
+    <w:p>
+      <w:pPr>
+        <w:pStyle w:val="Ttulo3"/>
+        <w:numPr>
+          <w:ilvl w:val="2"/>
+          <w:numId w:val="5"/>
+        </w:numPr>
+      </w:pPr>
+      <w:r>
+        <w:t>INICIO DE SESIÓN ADMINISTRADOR</w:t>
+      </w:r>
+    </w:p>
+    <w:tbl>
+      <w:tblPr>
+        <w:tblStyle w:val="a9"/>
+        <w:tblW w:w="9228" w:type="dxa"/>
+        <w:tblInd w:w="0" w:type="dxa"/>
+        <w:tblBorders>
+          <w:top w:val="single" w:sz="4" w:space="0" w:color="000000"/>
+          <w:left w:val="single" w:sz="4" w:space="0" w:color="000000"/>
+          <w:bottom w:val="single" w:sz="4" w:space="0" w:color="000000"/>
+          <w:right w:val="single" w:sz="4" w:space="0" w:color="000000"/>
+          <w:insideH w:val="single" w:sz="4" w:space="0" w:color="000000"/>
+          <w:insideV w:val="single" w:sz="4" w:space="0" w:color="000000"/>
+        </w:tblBorders>
+        <w:tblLayout w:type="fixed"/>
+        <w:tblLook w:val="0400" w:firstRow="0" w:lastRow="0" w:firstColumn="0" w:lastColumn="0" w:noHBand="0" w:noVBand="1"/>
+      </w:tblPr>
+      <w:tblGrid>
+        <w:gridCol w:w="2135"/>
+        <w:gridCol w:w="7093"/>
+      </w:tblGrid>
+      <w:tr>
+        <w:trPr>
+          <w:trHeight w:val="420"/>
+        </w:trPr>
+        <w:tc>
+          <w:tcPr>
+            <w:tcW w:w="2135" w:type="dxa"/>
+            <w:shd w:val="clear" w:color="auto" w:fill="4BACC6" w:themeFill="accent5"/>
+            <w:vAlign w:val="center"/>
+          </w:tcPr>
+          <w:p>
+            <w:pPr>
+              <w:spacing w:before="0"/>
+              <w:rPr>
+                <w:color w:val="FFFFFF"/>
+              </w:rPr>
+            </w:pPr>
+            <w:r>
+              <w:rPr>
+                <w:color w:val="FFFFFF"/>
+              </w:rPr>
+              <w:t>Código de requisito</w:t>
+            </w:r>
+          </w:p>
+        </w:tc>
+        <w:tc>
+          <w:tcPr>
+            <w:tcW w:w="7093" w:type="dxa"/>
+            <w:shd w:val="clear" w:color="auto" w:fill="auto"/>
+            <w:vAlign w:val="center"/>
+          </w:tcPr>
+          <w:p>
+            <w:pPr>
+              <w:spacing w:before="0"/>
+              <w:rPr>
+                <w:b/>
+              </w:rPr>
+            </w:pPr>
+            <w:r>
+              <w:rPr>
+                <w:b/>
+              </w:rPr>
+              <w:t>RF008</w:t>
+            </w:r>
+          </w:p>
+        </w:tc>
+      </w:tr>
+      <w:tr>
+        <w:trPr>
+          <w:trHeight w:val="480"/>
+        </w:trPr>
+        <w:tc>
+          <w:tcPr>
+            <w:tcW w:w="2135" w:type="dxa"/>
+            <w:shd w:val="clear" w:color="auto" w:fill="4BACC6" w:themeFill="accent5"/>
+            <w:vAlign w:val="center"/>
+          </w:tcPr>
+          <w:p>
+            <w:pPr>
+              <w:spacing w:before="0"/>
+              <w:rPr>
+                <w:color w:val="FFFFFF"/>
+              </w:rPr>
+            </w:pPr>
+            <w:r>
+              <w:rPr>
+                <w:color w:val="FFFFFF"/>
+              </w:rPr>
+              <w:t>Nombre de requisito</w:t>
+            </w:r>
+          </w:p>
+        </w:tc>
+        <w:tc>
+          <w:tcPr>
+            <w:tcW w:w="7093" w:type="dxa"/>
+            <w:shd w:val="clear" w:color="auto" w:fill="auto"/>
+            <w:vAlign w:val="center"/>
+          </w:tcPr>
+          <w:p>
+            <w:pPr>
+              <w:spacing w:before="0"/>
+              <w:jc w:val="both"/>
+            </w:pPr>
+            <w:r>
+              <w:t>Inicio de Sesión Administrador</w:t>
+            </w:r>
+          </w:p>
+        </w:tc>
+      </w:tr>
+      <w:tr>
+        <w:trPr>
+          <w:trHeight w:val="600"/>
+        </w:trPr>
+        <w:tc>
+          <w:tcPr>
+            <w:tcW w:w="2135" w:type="dxa"/>
+            <w:shd w:val="clear" w:color="auto" w:fill="4BACC6" w:themeFill="accent5"/>
+            <w:vAlign w:val="center"/>
+          </w:tcPr>
+          <w:p>
+            <w:pPr>
+              <w:spacing w:before="0"/>
+              <w:rPr>
+                <w:color w:val="FFFFFF"/>
+              </w:rPr>
+            </w:pPr>
+            <w:r>
+              <w:rPr>
+                <w:color w:val="FFFFFF"/>
+              </w:rPr>
+              <w:t>Prioridad del requisito</w:t>
+            </w:r>
+          </w:p>
+        </w:tc>
+        <w:tc>
+          <w:tcPr>
+            <w:tcW w:w="7093" w:type="dxa"/>
+            <w:vAlign w:val="center"/>
+          </w:tcPr>
+          <w:p>
+            <w:pPr>
+              <w:spacing w:before="0"/>
+            </w:pPr>
+            <w:r>
+              <w:t>Alta/Esencial           Media/Deseado            Baja/Opcional</w:t>
+            </w:r>
             <w:r>
               <w:rPr>
                 <w:noProof/>
@@ -8490,18 +10600,18 @@
               <mc:AlternateContent>
                 <mc:Choice Requires="wps">
                   <w:drawing>
-                    <wp:anchor distT="0" distB="0" distL="114300" distR="114300" simplePos="0" relativeHeight="251671552" behindDoc="0" locked="0" layoutInCell="1" hidden="0" allowOverlap="1" wp14:anchorId="0D2CFC29" wp14:editId="11D25636">
+                    <wp:anchor distT="0" distB="0" distL="114300" distR="114300" simplePos="0" relativeHeight="251681792" behindDoc="0" locked="0" layoutInCell="1" hidden="0" allowOverlap="1" wp14:anchorId="054B2292" wp14:editId="5DDA4336">
                       <wp:simplePos x="0" y="0"/>
                       <wp:positionH relativeFrom="column">
-                        <wp:posOffset>1816100</wp:posOffset>
+                        <wp:posOffset>723900</wp:posOffset>
                       </wp:positionH>
                       <wp:positionV relativeFrom="paragraph">
                         <wp:posOffset>12700</wp:posOffset>
                       </wp:positionV>
                       <wp:extent cx="123825" cy="123825"/>
-                      <wp:effectExtent l="0" t="0" r="0" b="0"/>
+                      <wp:effectExtent l="0" t="0" r="28575" b="28575"/>
                       <wp:wrapNone/>
-                      <wp:docPr id="23" name=""/>
+                      <wp:docPr id="54" name="Elipse 54"/>
                       <wp:cNvGraphicFramePr/>
                       <a:graphic xmlns:a="http://schemas.openxmlformats.org/drawingml/2006/main">
                         <a:graphicData uri="http://schemas.microsoft.com/office/word/2010/wordprocessingShape">
@@ -8516,7 +10626,7 @@
                                 <a:avLst/>
                               </a:prstGeom>
                               <a:solidFill>
-                                <a:schemeClr val="lt1"/>
+                                <a:srgbClr val="FF66FF"/>
                               </a:solidFill>
                               <a:ln w="12700" cap="flat" cmpd="sng">
                                 <a:solidFill>
@@ -8549,7 +10659,7 @@
                 </mc:Choice>
                 <mc:Fallback>
                   <w:pict>
-                    <v:oval w14:anchorId="0D2CFC29" id="_x0000_s1067" style="position:absolute;margin-left:143pt;margin-top:1pt;width:9.75pt;height:9.75pt;z-index:251671552;visibility:visible;mso-wrap-style:square;mso-wrap-distance-left:9pt;mso-wrap-distance-top:0;mso-wrap-distance-right:9pt;mso-wrap-distance-bottom:0;mso-position-horizontal:absolute;mso-position-horizontal-relative:text;mso-position-vertical:absolute;mso-position-vertical-relative:text;v-text-anchor:middle" o:gfxdata="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" fillcolor="white [3201]" strokecolor="#f79646 [3209]" strokeweight="1pt">
+                    <v:oval w14:anchorId="054B2292" id="Elipse 54" o:spid="_x0000_s1077" style="position:absolute;margin-left:57pt;margin-top:1pt;width:9.75pt;height:9.75pt;z-index:251681792;visibility:visible;mso-wrap-style:square;mso-wrap-distance-left:9pt;mso-wrap-distance-top:0;mso-wrap-distance-right:9pt;mso-wrap-distance-bottom:0;mso-position-horizontal:absolute;mso-position-horizontal-relative:text;mso-position-vertical:absolute;mso-position-vertical-relative:text;v-text-anchor:middle" o:gfxdata="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" fillcolor="#f6f" strokecolor="#f79646 [3209]" strokeweight="1pt">
                       <v:stroke startarrowwidth="narrow" startarrowlength="short" endarrowwidth="narrow" endarrowlength="short" joinstyle="miter"/>
                       <v:textbox inset="2.53958mm,2.53958mm,2.53958mm,2.53958mm">
                         <w:txbxContent>
@@ -8566,16 +10676,184 @@
                 </mc:Fallback>
               </mc:AlternateContent>
             </w:r>
+            <w:r>
+              <w:rPr>
+                <w:noProof/>
+                <w:lang w:val="en-US"/>
+              </w:rPr>
+              <mc:AlternateContent>
+                <mc:Choice Requires="wps">
+                  <w:drawing>
+                    <wp:anchor distT="0" distB="0" distL="114300" distR="114300" simplePos="0" relativeHeight="251682816" behindDoc="0" locked="0" layoutInCell="1" hidden="0" allowOverlap="1" wp14:anchorId="1846FE0A" wp14:editId="2D7E8662">
+                      <wp:simplePos x="0" y="0"/>
+                      <wp:positionH relativeFrom="column">
+                        <wp:posOffset>2908300</wp:posOffset>
+                      </wp:positionH>
+                      <wp:positionV relativeFrom="paragraph">
+                        <wp:posOffset>25400</wp:posOffset>
+                      </wp:positionV>
+                      <wp:extent cx="123825" cy="123825"/>
+                      <wp:effectExtent l="0" t="0" r="28575" b="28575"/>
+                      <wp:wrapNone/>
+                      <wp:docPr id="55" name="Elipse 55"/>
+                      <wp:cNvGraphicFramePr/>
+                      <a:graphic xmlns:a="http://schemas.openxmlformats.org/drawingml/2006/main">
+                        <a:graphicData uri="http://schemas.microsoft.com/office/word/2010/wordprocessingShape">
+                          <wps:wsp>
+                            <wps:cNvSpPr/>
+                            <wps:spPr>
+                              <a:xfrm>
+                                <a:off x="5290438" y="3724438"/>
+                                <a:ext cx="111125" cy="111125"/>
+                              </a:xfrm>
+                              <a:prstGeom prst="ellipse">
+                                <a:avLst/>
+                              </a:prstGeom>
+                              <a:solidFill>
+                                <a:schemeClr val="lt1"/>
+                              </a:solidFill>
+                              <a:ln w="12700" cap="flat" cmpd="sng">
+                                <a:solidFill>
+                                  <a:srgbClr val="FF66FF"/>
+                                </a:solidFill>
+                                <a:prstDash val="solid"/>
+                                <a:miter lim="800000"/>
+                                <a:headEnd type="none" w="sm" len="sm"/>
+                                <a:tailEnd type="none" w="sm" len="sm"/>
+                              </a:ln>
+                            </wps:spPr>
+                            <wps:txbx>
+                              <w:txbxContent>
+                                <w:p>
+                                  <w:pPr>
+                                    <w:spacing w:before="0" w:after="0"/>
+                                    <w:textDirection w:val="btLr"/>
+                                  </w:pPr>
+                                </w:p>
+                              </w:txbxContent>
+                            </wps:txbx>
+                            <wps:bodyPr spcFirstLastPara="1" wrap="square" lIns="91425" tIns="91425" rIns="91425" bIns="91425" anchor="ctr" anchorCtr="0">
+                              <a:noAutofit/>
+                            </wps:bodyPr>
+                          </wps:wsp>
+                        </a:graphicData>
+                      </a:graphic>
+                    </wp:anchor>
+                  </w:drawing>
+                </mc:Choice>
+                <mc:Fallback>
+                  <w:pict>
+                    <v:oval w14:anchorId="1846FE0A" id="Elipse 55" o:spid="_x0000_s1078" style="position:absolute;margin-left:229pt;margin-top:2pt;width:9.75pt;height:9.75pt;z-index:251682816;visibility:visible;mso-wrap-style:square;mso-wrap-distance-left:9pt;mso-wrap-distance-top:0;mso-wrap-distance-right:9pt;mso-wrap-distance-bottom:0;mso-position-horizontal:absolute;mso-position-horizontal-relative:text;mso-position-vertical:absolute;mso-position-vertical-relative:text;v-text-anchor:middle" o:gfxdata="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" fillcolor="white [3201]" strokecolor="#f6f" strokeweight="1pt">
+                      <v:stroke startarrowwidth="narrow" startarrowlength="short" endarrowwidth="narrow" endarrowlength="short" joinstyle="miter"/>
+                      <v:textbox inset="2.53958mm,2.53958mm,2.53958mm,2.53958mm">
+                        <w:txbxContent>
+                          <w:p>
+                            <w:pPr>
+                              <w:spacing w:before="0" w:after="0"/>
+                              <w:textDirection w:val="btLr"/>
+                            </w:pPr>
+                          </w:p>
+                        </w:txbxContent>
+                      </v:textbox>
+                    </v:oval>
+                  </w:pict>
+                </mc:Fallback>
+              </mc:AlternateContent>
+            </w:r>
+            <w:r>
+              <w:rPr>
+                <w:noProof/>
+                <w:lang w:val="en-US"/>
+              </w:rPr>
+              <mc:AlternateContent>
+                <mc:Choice Requires="wps">
+                  <w:drawing>
+                    <wp:anchor distT="0" distB="0" distL="114300" distR="114300" simplePos="0" relativeHeight="251683840" behindDoc="0" locked="0" layoutInCell="1" hidden="0" allowOverlap="1" wp14:anchorId="083C9FC2" wp14:editId="0428D4F6">
+                      <wp:simplePos x="0" y="0"/>
+                      <wp:positionH relativeFrom="column">
+                        <wp:posOffset>1816100</wp:posOffset>
+                      </wp:positionH>
+                      <wp:positionV relativeFrom="paragraph">
+                        <wp:posOffset>12700</wp:posOffset>
+                      </wp:positionV>
+                      <wp:extent cx="123825" cy="123825"/>
+                      <wp:effectExtent l="0" t="0" r="28575" b="28575"/>
+                      <wp:wrapNone/>
+                      <wp:docPr id="56" name="Elipse 56"/>
+                      <wp:cNvGraphicFramePr/>
+                      <a:graphic xmlns:a="http://schemas.openxmlformats.org/drawingml/2006/main">
+                        <a:graphicData uri="http://schemas.microsoft.com/office/word/2010/wordprocessingShape">
+                          <wps:wsp>
+                            <wps:cNvSpPr/>
+                            <wps:spPr>
+                              <a:xfrm>
+                                <a:off x="5290438" y="3724438"/>
+                                <a:ext cx="111125" cy="111125"/>
+                              </a:xfrm>
+                              <a:prstGeom prst="ellipse">
+                                <a:avLst/>
+                              </a:prstGeom>
+                              <a:solidFill>
+                                <a:schemeClr val="lt1"/>
+                              </a:solidFill>
+                              <a:ln w="12700" cap="flat" cmpd="sng">
+                                <a:solidFill>
+                                  <a:srgbClr val="FF66FF"/>
+                                </a:solidFill>
+                                <a:prstDash val="solid"/>
+                                <a:miter lim="800000"/>
+                                <a:headEnd type="none" w="sm" len="sm"/>
+                                <a:tailEnd type="none" w="sm" len="sm"/>
+                              </a:ln>
+                            </wps:spPr>
+                            <wps:txbx>
+                              <w:txbxContent>
+                                <w:p>
+                                  <w:pPr>
+                                    <w:spacing w:before="0" w:after="0"/>
+                                    <w:textDirection w:val="btLr"/>
+                                  </w:pPr>
+                                </w:p>
+                              </w:txbxContent>
+                            </wps:txbx>
+                            <wps:bodyPr spcFirstLastPara="1" wrap="square" lIns="91425" tIns="91425" rIns="91425" bIns="91425" anchor="ctr" anchorCtr="0">
+                              <a:noAutofit/>
+                            </wps:bodyPr>
+                          </wps:wsp>
+                        </a:graphicData>
+                      </a:graphic>
+                    </wp:anchor>
+                  </w:drawing>
+                </mc:Choice>
+                <mc:Fallback>
+                  <w:pict>
+                    <v:oval w14:anchorId="083C9FC2" id="Elipse 56" o:spid="_x0000_s1079" style="position:absolute;margin-left:143pt;margin-top:1pt;width:9.75pt;height:9.75pt;z-index:251683840;visibility:visible;mso-wrap-style:square;mso-wrap-distance-left:9pt;mso-wrap-distance-top:0;mso-wrap-distance-right:9pt;mso-wrap-distance-bottom:0;mso-position-horizontal:absolute;mso-position-horizontal-relative:text;mso-position-vertical:absolute;mso-position-vertical-relative:text;v-text-anchor:middle" o:gfxdata="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" fillcolor="white [3201]" strokecolor="#f6f" strokeweight="1pt">
+                      <v:stroke startarrowwidth="narrow" startarrowlength="short" endarrowwidth="narrow" endarrowlength="short" joinstyle="miter"/>
+                      <v:textbox inset="2.53958mm,2.53958mm,2.53958mm,2.53958mm">
+                        <w:txbxContent>
+                          <w:p>
+                            <w:pPr>
+                              <w:spacing w:before="0" w:after="0"/>
+                              <w:textDirection w:val="btLr"/>
+                            </w:pPr>
+                          </w:p>
+                        </w:txbxContent>
+                      </v:textbox>
+                    </v:oval>
+                  </w:pict>
+                </mc:Fallback>
+              </mc:AlternateContent>
+            </w:r>
           </w:p>
         </w:tc>
       </w:tr>
       <w:tr>
         <w:trPr>
-          <w:trHeight w:val="334"/>
+          <w:trHeight w:val="511"/>
         </w:trPr>
         <w:tc>
           <w:tcPr>
-            <w:tcW w:w="2120" w:type="dxa"/>
+            <w:tcW w:w="2135" w:type="dxa"/>
             <w:shd w:val="clear" w:color="auto" w:fill="auto"/>
             <w:vAlign w:val="center"/>
           </w:tcPr>
@@ -8587,15 +10865,62 @@
             </w:pPr>
             <w:r>
               <w:rPr>
-                <w:color w:val="70AD47"/>
-              </w:rPr>
-              <w:t>DESCRIPCIÓN</w:t>
+                <w:noProof/>
+              </w:rPr>
+              <w:drawing>
+                <wp:inline distT="0" distB="0" distL="0" distR="0" wp14:anchorId="47DB823B" wp14:editId="4B1FDCD0">
+                  <wp:extent cx="1172845" cy="1158875"/>
+                  <wp:effectExtent l="0" t="0" r="8255" b="3175"/>
+                  <wp:docPr id="84" name="Imagen 84"/>
+                  <wp:cNvGraphicFramePr>
+                    <a:graphicFrameLocks xmlns:a="http://schemas.openxmlformats.org/drawingml/2006/main" noChangeAspect="1"/>
+                  </wp:cNvGraphicFramePr>
+                  <a:graphic xmlns:a="http://schemas.openxmlformats.org/drawingml/2006/main">
+                    <a:graphicData uri="http://schemas.openxmlformats.org/drawingml/2006/picture">
+                      <pic:pic xmlns:pic="http://schemas.openxmlformats.org/drawingml/2006/picture">
+                        <pic:nvPicPr>
+                          <pic:cNvPr id="0" name="Picture 1"/>
+                          <pic:cNvPicPr>
+                            <a:picLocks noChangeAspect="1" noChangeArrowheads="1"/>
+                          </pic:cNvPicPr>
+                        </pic:nvPicPr>
+                        <pic:blipFill>
+                          <a:blip r:embed="rId13" cstate="print">
+                            <a:extLst>
+                              <a:ext uri="{28A0092B-C50C-407E-A947-70E740481C1C}">
+                                <a14:useLocalDpi xmlns:a14="http://schemas.microsoft.com/office/drawing/2010/main" val="0"/>
+                              </a:ext>
+                            </a:extLst>
+                          </a:blip>
+                          <a:srcRect/>
+                          <a:stretch>
+                            <a:fillRect/>
+                          </a:stretch>
+                        </pic:blipFill>
+                        <pic:spPr bwMode="auto">
+                          <a:xfrm>
+                            <a:off x="0" y="0"/>
+                            <a:ext cx="1172845" cy="1158875"/>
+                          </a:xfrm>
+                          <a:prstGeom prst="rect">
+                            <a:avLst/>
+                          </a:prstGeom>
+                          <a:noFill/>
+                          <a:ln>
+                            <a:noFill/>
+                          </a:ln>
+                        </pic:spPr>
+                      </pic:pic>
+                    </a:graphicData>
+                  </a:graphic>
+                </wp:inline>
+              </w:drawing>
             </w:r>
           </w:p>
         </w:tc>
         <w:tc>
           <w:tcPr>
-            <w:tcW w:w="7044" w:type="dxa"/>
+            <w:tcW w:w="7093" w:type="dxa"/>
             <w:vAlign w:val="center"/>
           </w:tcPr>
           <w:p>
@@ -8603,18 +10928,18 @@
               <w:jc w:val="both"/>
             </w:pPr>
             <w:r>
-              <w:t>Cualquier producto que sea seleccionado para mostrar sus características, lleva al usuario a este apartado, en el cual se detalla la información disponible del producto.</w:t>
+              <w:t>El administrador debe iniciar sesión de la misma forma que lo realiza un cliente, pero tendrá muchas funciones adicionales que sólo él podrá modificar, y algunas otras que compartirá con los empleados.</w:t>
             </w:r>
           </w:p>
         </w:tc>
       </w:tr>
       <w:tr>
         <w:trPr>
-          <w:trHeight w:val="334"/>
+          <w:trHeight w:val="511"/>
         </w:trPr>
         <w:tc>
           <w:tcPr>
-            <w:tcW w:w="2120" w:type="dxa"/>
+            <w:tcW w:w="2135" w:type="dxa"/>
             <w:shd w:val="clear" w:color="auto" w:fill="auto"/>
             <w:vAlign w:val="center"/>
           </w:tcPr>
@@ -8634,7 +10959,7 @@
         </w:tc>
         <w:tc>
           <w:tcPr>
-            <w:tcW w:w="7044" w:type="dxa"/>
+            <w:tcW w:w="7093" w:type="dxa"/>
             <w:vAlign w:val="center"/>
           </w:tcPr>
           <w:p>
@@ -8642,15 +10967,7 @@
               <w:jc w:val="both"/>
             </w:pPr>
             <w:r>
-              <w:t xml:space="preserve">El sistema muestra un producto seleccionado, detallando toda la información disponible, así como debe permitir un </w:t>
-            </w:r>
-            <w:proofErr w:type="spellStart"/>
-            <w:r>
-              <w:t>preorden</w:t>
-            </w:r>
-            <w:proofErr w:type="spellEnd"/>
-            <w:r>
-              <w:t xml:space="preserve"> del mismo.</w:t>
+              <w:t>EL sistema debe solicitar las credenciales al administrador, si los datos son correctos le inicia sesión mostrando una interfaz de administrador.</w:t>
             </w:r>
           </w:p>
         </w:tc>
@@ -8682,12 +10999,12 @@
         </w:numPr>
       </w:pPr>
       <w:r>
-        <w:t>INTERFAZ DE COMPRA DE PRODUCTOS</w:t>
+        <w:t>INTERFAZ DE ASIGNACIÓN DE ROLES</w:t>
       </w:r>
     </w:p>
     <w:tbl>
       <w:tblPr>
-        <w:tblStyle w:val="a6"/>
+        <w:tblStyle w:val="aa"/>
         <w:tblW w:w="9228" w:type="dxa"/>
         <w:tblInd w:w="0" w:type="dxa"/>
         <w:tblBorders>
@@ -8707,12 +11024,12 @@
       </w:tblGrid>
       <w:tr>
         <w:trPr>
-          <w:trHeight w:val="360"/>
+          <w:trHeight w:val="450"/>
         </w:trPr>
         <w:tc>
           <w:tcPr>
             <w:tcW w:w="2135" w:type="dxa"/>
-            <w:shd w:val="clear" w:color="auto" w:fill="70AD47"/>
+            <w:shd w:val="clear" w:color="auto" w:fill="4BACC6" w:themeFill="accent5"/>
             <w:vAlign w:val="center"/>
           </w:tcPr>
           <w:p>
@@ -8747,19 +11064,19 @@
               <w:rPr>
                 <w:b/>
               </w:rPr>
-              <w:t>RF005</w:t>
+              <w:t>RF009</w:t>
             </w:r>
           </w:p>
         </w:tc>
       </w:tr>
       <w:tr>
         <w:trPr>
-          <w:trHeight w:val="450"/>
+          <w:trHeight w:val="465"/>
         </w:trPr>
         <w:tc>
           <w:tcPr>
             <w:tcW w:w="2135" w:type="dxa"/>
-            <w:shd w:val="clear" w:color="auto" w:fill="70AD47"/>
+            <w:shd w:val="clear" w:color="auto" w:fill="4BACC6" w:themeFill="accent5"/>
             <w:vAlign w:val="center"/>
           </w:tcPr>
           <w:p>
@@ -8789,19 +11106,19 @@
               <w:jc w:val="both"/>
             </w:pPr>
             <w:r>
-              <w:t>Interfaz de compra de productos</w:t>
+              <w:t>Recepción de pagos</w:t>
             </w:r>
           </w:p>
         </w:tc>
       </w:tr>
       <w:tr>
         <w:trPr>
-          <w:trHeight w:val="510"/>
+          <w:trHeight w:val="375"/>
         </w:trPr>
         <w:tc>
           <w:tcPr>
             <w:tcW w:w="2135" w:type="dxa"/>
-            <w:shd w:val="clear" w:color="auto" w:fill="70AD47"/>
+            <w:shd w:val="clear" w:color="auto" w:fill="4BACC6" w:themeFill="accent5"/>
             <w:vAlign w:val="center"/>
           </w:tcPr>
           <w:p>
@@ -8839,7 +11156,7 @@
               <mc:AlternateContent>
                 <mc:Choice Requires="wps">
                   <w:drawing>
-                    <wp:anchor distT="0" distB="0" distL="114300" distR="114300" simplePos="0" relativeHeight="251672576" behindDoc="0" locked="0" layoutInCell="1" hidden="0" allowOverlap="1" wp14:anchorId="4D421AA0" wp14:editId="7C045120">
+                    <wp:anchor distT="0" distB="0" distL="114300" distR="114300" simplePos="0" relativeHeight="251684864" behindDoc="0" locked="0" layoutInCell="1" hidden="0" allowOverlap="1" wp14:anchorId="0772407D" wp14:editId="65682C68">
                       <wp:simplePos x="0" y="0"/>
                       <wp:positionH relativeFrom="column">
                         <wp:posOffset>723900</wp:posOffset>
@@ -8848,9 +11165,9 @@
                         <wp:posOffset>12700</wp:posOffset>
                       </wp:positionV>
                       <wp:extent cx="123825" cy="123825"/>
-                      <wp:effectExtent l="0" t="0" r="0" b="0"/>
+                      <wp:effectExtent l="0" t="0" r="28575" b="28575"/>
                       <wp:wrapNone/>
-                      <wp:docPr id="34" name=""/>
+                      <wp:docPr id="57" name="Elipse 57"/>
                       <wp:cNvGraphicFramePr/>
                       <a:graphic xmlns:a="http://schemas.openxmlformats.org/drawingml/2006/main">
                         <a:graphicData uri="http://schemas.microsoft.com/office/word/2010/wordprocessingShape">
@@ -8865,7 +11182,7 @@
                                 <a:avLst/>
                               </a:prstGeom>
                               <a:solidFill>
-                                <a:schemeClr val="accent6"/>
+                                <a:srgbClr val="FF66FF"/>
                               </a:solidFill>
                               <a:ln w="12700" cap="flat" cmpd="sng">
                                 <a:solidFill>
@@ -8898,7 +11215,7 @@
                 </mc:Choice>
                 <mc:Fallback>
                   <w:pict>
-                    <v:oval w14:anchorId="4D421AA0" id="_x0000_s1068" style="position:absolute;margin-left:57pt;margin-top:1pt;width:9.75pt;height:9.75pt;z-index:251672576;visibility:visible;mso-wrap-style:square;mso-wrap-distance-left:9pt;mso-wrap-distance-top:0;mso-wrap-distance-right:9pt;mso-wrap-distance-bottom:0;mso-position-horizontal:absolute;mso-position-horizontal-relative:text;mso-position-vertical:absolute;mso-position-vertical-relative:text;v-text-anchor:middle" o:gfxdata="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" fillcolor="#f79646 [3209]" strokecolor="#f79646 [3209]" strokeweight="1pt">
+                    <v:oval w14:anchorId="0772407D" id="Elipse 57" o:spid="_x0000_s1080" style="position:absolute;margin-left:57pt;margin-top:1pt;width:9.75pt;height:9.75pt;z-index:251684864;visibility:visible;mso-wrap-style:square;mso-wrap-distance-left:9pt;mso-wrap-distance-top:0;mso-wrap-distance-right:9pt;mso-wrap-distance-bottom:0;mso-position-horizontal:absolute;mso-position-horizontal-relative:text;mso-position-vertical:absolute;mso-position-vertical-relative:text;v-text-anchor:middle" o:gfxdata="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" fillcolor="#f6f" strokecolor="#f79646 [3209]" strokeweight="1pt">
                       <v:stroke startarrowwidth="narrow" startarrowlength="short" endarrowwidth="narrow" endarrowlength="short" joinstyle="miter"/>
                       <v:textbox inset="2.53958mm,2.53958mm,2.53958mm,2.53958mm">
                         <w:txbxContent>
@@ -8923,7 +11240,7 @@
               <mc:AlternateContent>
                 <mc:Choice Requires="wps">
                   <w:drawing>
-                    <wp:anchor distT="0" distB="0" distL="114300" distR="114300" simplePos="0" relativeHeight="251673600" behindDoc="0" locked="0" layoutInCell="1" hidden="0" allowOverlap="1" wp14:anchorId="4CA93322" wp14:editId="121B7898">
+                    <wp:anchor distT="0" distB="0" distL="114300" distR="114300" simplePos="0" relativeHeight="251685888" behindDoc="0" locked="0" layoutInCell="1" hidden="0" allowOverlap="1" wp14:anchorId="10DF57C7" wp14:editId="1EA46E60">
                       <wp:simplePos x="0" y="0"/>
                       <wp:positionH relativeFrom="column">
                         <wp:posOffset>2908300</wp:posOffset>
@@ -8932,9 +11249,9 @@
                         <wp:posOffset>25400</wp:posOffset>
                       </wp:positionV>
                       <wp:extent cx="123825" cy="123825"/>
-                      <wp:effectExtent l="0" t="0" r="0" b="0"/>
+                      <wp:effectExtent l="0" t="0" r="28575" b="28575"/>
                       <wp:wrapNone/>
-                      <wp:docPr id="6" name=""/>
+                      <wp:docPr id="58" name="Elipse 58"/>
                       <wp:cNvGraphicFramePr/>
                       <a:graphic xmlns:a="http://schemas.openxmlformats.org/drawingml/2006/main">
                         <a:graphicData uri="http://schemas.microsoft.com/office/word/2010/wordprocessingShape">
@@ -8950,6 +11267,479 @@
                               </a:prstGeom>
                               <a:solidFill>
                                 <a:schemeClr val="lt1"/>
+                              </a:solidFill>
+                              <a:ln w="12700" cap="flat" cmpd="sng">
+                                <a:solidFill>
+                                  <a:srgbClr val="FF66FF"/>
+                                </a:solidFill>
+                                <a:prstDash val="solid"/>
+                                <a:miter lim="800000"/>
+                                <a:headEnd type="none" w="sm" len="sm"/>
+                                <a:tailEnd type="none" w="sm" len="sm"/>
+                              </a:ln>
+                            </wps:spPr>
+                            <wps:txbx>
+                              <w:txbxContent>
+                                <w:p>
+                                  <w:pPr>
+                                    <w:spacing w:before="0" w:after="0"/>
+                                    <w:textDirection w:val="btLr"/>
+                                  </w:pPr>
+                                </w:p>
+                              </w:txbxContent>
+                            </wps:txbx>
+                            <wps:bodyPr spcFirstLastPara="1" wrap="square" lIns="91425" tIns="91425" rIns="91425" bIns="91425" anchor="ctr" anchorCtr="0">
+                              <a:noAutofit/>
+                            </wps:bodyPr>
+                          </wps:wsp>
+                        </a:graphicData>
+                      </a:graphic>
+                    </wp:anchor>
+                  </w:drawing>
+                </mc:Choice>
+                <mc:Fallback>
+                  <w:pict>
+                    <v:oval w14:anchorId="10DF57C7" id="Elipse 58" o:spid="_x0000_s1081" style="position:absolute;margin-left:229pt;margin-top:2pt;width:9.75pt;height:9.75pt;z-index:251685888;visibility:visible;mso-wrap-style:square;mso-wrap-distance-left:9pt;mso-wrap-distance-top:0;mso-wrap-distance-right:9pt;mso-wrap-distance-bottom:0;mso-position-horizontal:absolute;mso-position-horizontal-relative:text;mso-position-vertical:absolute;mso-position-vertical-relative:text;v-text-anchor:middle" o:gfxdata="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" fillcolor="white [3201]" strokecolor="#f6f" strokeweight="1pt">
+                      <v:stroke startarrowwidth="narrow" startarrowlength="short" endarrowwidth="narrow" endarrowlength="short" joinstyle="miter"/>
+                      <v:textbox inset="2.53958mm,2.53958mm,2.53958mm,2.53958mm">
+                        <w:txbxContent>
+                          <w:p>
+                            <w:pPr>
+                              <w:spacing w:before="0" w:after="0"/>
+                              <w:textDirection w:val="btLr"/>
+                            </w:pPr>
+                          </w:p>
+                        </w:txbxContent>
+                      </v:textbox>
+                    </v:oval>
+                  </w:pict>
+                </mc:Fallback>
+              </mc:AlternateContent>
+            </w:r>
+            <w:r>
+              <w:rPr>
+                <w:noProof/>
+                <w:lang w:val="en-US"/>
+              </w:rPr>
+              <mc:AlternateContent>
+                <mc:Choice Requires="wps">
+                  <w:drawing>
+                    <wp:anchor distT="0" distB="0" distL="114300" distR="114300" simplePos="0" relativeHeight="251686912" behindDoc="0" locked="0" layoutInCell="1" hidden="0" allowOverlap="1" wp14:anchorId="58B6CBC9" wp14:editId="252B2B4C">
+                      <wp:simplePos x="0" y="0"/>
+                      <wp:positionH relativeFrom="column">
+                        <wp:posOffset>1816100</wp:posOffset>
+                      </wp:positionH>
+                      <wp:positionV relativeFrom="paragraph">
+                        <wp:posOffset>12700</wp:posOffset>
+                      </wp:positionV>
+                      <wp:extent cx="123825" cy="123825"/>
+                      <wp:effectExtent l="0" t="0" r="28575" b="28575"/>
+                      <wp:wrapNone/>
+                      <wp:docPr id="59" name="Elipse 59"/>
+                      <wp:cNvGraphicFramePr/>
+                      <a:graphic xmlns:a="http://schemas.openxmlformats.org/drawingml/2006/main">
+                        <a:graphicData uri="http://schemas.microsoft.com/office/word/2010/wordprocessingShape">
+                          <wps:wsp>
+                            <wps:cNvSpPr/>
+                            <wps:spPr>
+                              <a:xfrm>
+                                <a:off x="5290438" y="3724438"/>
+                                <a:ext cx="111125" cy="111125"/>
+                              </a:xfrm>
+                              <a:prstGeom prst="ellipse">
+                                <a:avLst/>
+                              </a:prstGeom>
+                              <a:solidFill>
+                                <a:schemeClr val="lt1"/>
+                              </a:solidFill>
+                              <a:ln w="12700" cap="flat" cmpd="sng">
+                                <a:solidFill>
+                                  <a:srgbClr val="FF66FF"/>
+                                </a:solidFill>
+                                <a:prstDash val="solid"/>
+                                <a:miter lim="800000"/>
+                                <a:headEnd type="none" w="sm" len="sm"/>
+                                <a:tailEnd type="none" w="sm" len="sm"/>
+                              </a:ln>
+                            </wps:spPr>
+                            <wps:txbx>
+                              <w:txbxContent>
+                                <w:p>
+                                  <w:pPr>
+                                    <w:spacing w:before="0" w:after="0"/>
+                                    <w:textDirection w:val="btLr"/>
+                                  </w:pPr>
+                                </w:p>
+                              </w:txbxContent>
+                            </wps:txbx>
+                            <wps:bodyPr spcFirstLastPara="1" wrap="square" lIns="91425" tIns="91425" rIns="91425" bIns="91425" anchor="ctr" anchorCtr="0">
+                              <a:noAutofit/>
+                            </wps:bodyPr>
+                          </wps:wsp>
+                        </a:graphicData>
+                      </a:graphic>
+                    </wp:anchor>
+                  </w:drawing>
+                </mc:Choice>
+                <mc:Fallback>
+                  <w:pict>
+                    <v:oval w14:anchorId="58B6CBC9" id="Elipse 59" o:spid="_x0000_s1082" style="position:absolute;margin-left:143pt;margin-top:1pt;width:9.75pt;height:9.75pt;z-index:251686912;visibility:visible;mso-wrap-style:square;mso-wrap-distance-left:9pt;mso-wrap-distance-top:0;mso-wrap-distance-right:9pt;mso-wrap-distance-bottom:0;mso-position-horizontal:absolute;mso-position-horizontal-relative:text;mso-position-vertical:absolute;mso-position-vertical-relative:text;v-text-anchor:middle" o:gfxdata="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" fillcolor="white [3201]" strokecolor="#f6f" strokeweight="1pt">
+                      <v:stroke startarrowwidth="narrow" startarrowlength="short" endarrowwidth="narrow" endarrowlength="short" joinstyle="miter"/>
+                      <v:textbox inset="2.53958mm,2.53958mm,2.53958mm,2.53958mm">
+                        <w:txbxContent>
+                          <w:p>
+                            <w:pPr>
+                              <w:spacing w:before="0" w:after="0"/>
+                              <w:textDirection w:val="btLr"/>
+                            </w:pPr>
+                          </w:p>
+                        </w:txbxContent>
+                      </v:textbox>
+                    </v:oval>
+                  </w:pict>
+                </mc:Fallback>
+              </mc:AlternateContent>
+            </w:r>
+          </w:p>
+        </w:tc>
+      </w:tr>
+      <w:tr>
+        <w:trPr>
+          <w:trHeight w:val="511"/>
+        </w:trPr>
+        <w:tc>
+          <w:tcPr>
+            <w:tcW w:w="2135" w:type="dxa"/>
+            <w:shd w:val="clear" w:color="auto" w:fill="auto"/>
+            <w:vAlign w:val="center"/>
+          </w:tcPr>
+          <w:p>
+            <w:pPr>
+              <w:rPr>
+                <w:color w:val="FFFFFF"/>
+              </w:rPr>
+            </w:pPr>
+            <w:r>
+              <w:rPr>
+                <w:noProof/>
+              </w:rPr>
+              <w:drawing>
+                <wp:inline distT="0" distB="0" distL="0" distR="0" wp14:anchorId="698A2EA1" wp14:editId="752BBC03">
+                  <wp:extent cx="1172845" cy="1158875"/>
+                  <wp:effectExtent l="0" t="0" r="8255" b="3175"/>
+                  <wp:docPr id="85" name="Imagen 85"/>
+                  <wp:cNvGraphicFramePr>
+                    <a:graphicFrameLocks xmlns:a="http://schemas.openxmlformats.org/drawingml/2006/main" noChangeAspect="1"/>
+                  </wp:cNvGraphicFramePr>
+                  <a:graphic xmlns:a="http://schemas.openxmlformats.org/drawingml/2006/main">
+                    <a:graphicData uri="http://schemas.openxmlformats.org/drawingml/2006/picture">
+                      <pic:pic xmlns:pic="http://schemas.openxmlformats.org/drawingml/2006/picture">
+                        <pic:nvPicPr>
+                          <pic:cNvPr id="0" name="Picture 1"/>
+                          <pic:cNvPicPr>
+                            <a:picLocks noChangeAspect="1" noChangeArrowheads="1"/>
+                          </pic:cNvPicPr>
+                        </pic:nvPicPr>
+                        <pic:blipFill>
+                          <a:blip r:embed="rId13" cstate="print">
+                            <a:extLst>
+                              <a:ext uri="{28A0092B-C50C-407E-A947-70E740481C1C}">
+                                <a14:useLocalDpi xmlns:a14="http://schemas.microsoft.com/office/drawing/2010/main" val="0"/>
+                              </a:ext>
+                            </a:extLst>
+                          </a:blip>
+                          <a:srcRect/>
+                          <a:stretch>
+                            <a:fillRect/>
+                          </a:stretch>
+                        </pic:blipFill>
+                        <pic:spPr bwMode="auto">
+                          <a:xfrm>
+                            <a:off x="0" y="0"/>
+                            <a:ext cx="1172845" cy="1158875"/>
+                          </a:xfrm>
+                          <a:prstGeom prst="rect">
+                            <a:avLst/>
+                          </a:prstGeom>
+                          <a:noFill/>
+                          <a:ln>
+                            <a:noFill/>
+                          </a:ln>
+                        </pic:spPr>
+                      </pic:pic>
+                    </a:graphicData>
+                  </a:graphic>
+                </wp:inline>
+              </w:drawing>
+            </w:r>
+          </w:p>
+        </w:tc>
+        <w:tc>
+          <w:tcPr>
+            <w:tcW w:w="7093" w:type="dxa"/>
+            <w:vAlign w:val="center"/>
+          </w:tcPr>
+          <w:p>
+            <w:pPr>
+              <w:jc w:val="both"/>
+            </w:pPr>
+            <w:r>
+              <w:t>El administrador, como el mayor propietario del sistema, tiene la posibilidad de incluir a las personas que desee y agregarle algunas funciones que él posee, ya sea para que le ayude con la administración o sea un socio comercial.</w:t>
+            </w:r>
+          </w:p>
+        </w:tc>
+      </w:tr>
+      <w:tr>
+        <w:trPr>
+          <w:trHeight w:val="511"/>
+        </w:trPr>
+        <w:tc>
+          <w:tcPr>
+            <w:tcW w:w="2135" w:type="dxa"/>
+            <w:shd w:val="clear" w:color="auto" w:fill="auto"/>
+            <w:vAlign w:val="center"/>
+          </w:tcPr>
+          <w:p>
+            <w:pPr>
+              <w:rPr>
+                <w:color w:val="70AD47"/>
+              </w:rPr>
+            </w:pPr>
+            <w:r>
+              <w:rPr>
+                <w:color w:val="70AD47"/>
+              </w:rPr>
+              <w:lastRenderedPageBreak/>
+              <w:t>PROCESO</w:t>
+            </w:r>
+          </w:p>
+        </w:tc>
+        <w:tc>
+          <w:tcPr>
+            <w:tcW w:w="7093" w:type="dxa"/>
+            <w:vAlign w:val="center"/>
+          </w:tcPr>
+          <w:p>
+            <w:pPr>
+              <w:jc w:val="both"/>
+            </w:pPr>
+            <w:r>
+              <w:t>EL sistema debe mostrar la lista completa de todos los usuarios registrados, donde el administrador puede modificar el estado de sesión de ellos, ya sea para agregarlos como empleados o deshabilitar la opción.</w:t>
+            </w:r>
+          </w:p>
+        </w:tc>
+      </w:tr>
+    </w:tbl>
+    <w:p>
+      <w:pPr>
+        <w:pBdr>
+          <w:top w:val="nil"/>
+          <w:left w:val="nil"/>
+          <w:bottom w:val="nil"/>
+          <w:right w:val="nil"/>
+          <w:between w:val="nil"/>
+        </w:pBdr>
+        <w:jc w:val="both"/>
+        <w:rPr>
+          <w:color w:val="2E75B5"/>
+          <w:sz w:val="20"/>
+          <w:szCs w:val="20"/>
+        </w:rPr>
+      </w:pPr>
+    </w:p>
+    <w:p>
+      <w:pPr>
+        <w:pStyle w:val="Ttulo3"/>
+        <w:numPr>
+          <w:ilvl w:val="2"/>
+          <w:numId w:val="5"/>
+        </w:numPr>
+      </w:pPr>
+      <w:r>
+        <w:t>INTERFAZ CATEGORÍA DEL ADMINISTRADOR</w:t>
+      </w:r>
+    </w:p>
+    <w:tbl>
+      <w:tblPr>
+        <w:tblStyle w:val="ab"/>
+        <w:tblW w:w="9228" w:type="dxa"/>
+        <w:tblInd w:w="0" w:type="dxa"/>
+        <w:tblBorders>
+          <w:top w:val="single" w:sz="4" w:space="0" w:color="000000"/>
+          <w:left w:val="single" w:sz="4" w:space="0" w:color="000000"/>
+          <w:bottom w:val="single" w:sz="4" w:space="0" w:color="000000"/>
+          <w:right w:val="single" w:sz="4" w:space="0" w:color="000000"/>
+          <w:insideH w:val="single" w:sz="4" w:space="0" w:color="000000"/>
+          <w:insideV w:val="single" w:sz="4" w:space="0" w:color="000000"/>
+        </w:tblBorders>
+        <w:tblLayout w:type="fixed"/>
+        <w:tblLook w:val="0400" w:firstRow="0" w:lastRow="0" w:firstColumn="0" w:lastColumn="0" w:noHBand="0" w:noVBand="1"/>
+      </w:tblPr>
+      <w:tblGrid>
+        <w:gridCol w:w="2135"/>
+        <w:gridCol w:w="7093"/>
+      </w:tblGrid>
+      <w:tr>
+        <w:trPr>
+          <w:trHeight w:val="405"/>
+        </w:trPr>
+        <w:tc>
+          <w:tcPr>
+            <w:tcW w:w="2135" w:type="dxa"/>
+            <w:shd w:val="clear" w:color="auto" w:fill="4BACC6" w:themeFill="accent5"/>
+            <w:vAlign w:val="center"/>
+          </w:tcPr>
+          <w:p>
+            <w:pPr>
+              <w:spacing w:before="0"/>
+              <w:rPr>
+                <w:color w:val="FFFFFF"/>
+              </w:rPr>
+            </w:pPr>
+            <w:r>
+              <w:rPr>
+                <w:color w:val="FFFFFF"/>
+              </w:rPr>
+              <w:t>Código de requisito</w:t>
+            </w:r>
+          </w:p>
+        </w:tc>
+        <w:tc>
+          <w:tcPr>
+            <w:tcW w:w="7093" w:type="dxa"/>
+            <w:shd w:val="clear" w:color="auto" w:fill="auto"/>
+            <w:vAlign w:val="center"/>
+          </w:tcPr>
+          <w:p>
+            <w:pPr>
+              <w:spacing w:before="0"/>
+              <w:rPr>
+                <w:b/>
+              </w:rPr>
+            </w:pPr>
+            <w:r>
+              <w:rPr>
+                <w:b/>
+              </w:rPr>
+              <w:t>RF010</w:t>
+            </w:r>
+          </w:p>
+        </w:tc>
+      </w:tr>
+      <w:tr>
+        <w:trPr>
+          <w:trHeight w:val="390"/>
+        </w:trPr>
+        <w:tc>
+          <w:tcPr>
+            <w:tcW w:w="2135" w:type="dxa"/>
+            <w:shd w:val="clear" w:color="auto" w:fill="4BACC6" w:themeFill="accent5"/>
+            <w:vAlign w:val="center"/>
+          </w:tcPr>
+          <w:p>
+            <w:pPr>
+              <w:spacing w:before="0"/>
+              <w:rPr>
+                <w:color w:val="FFFFFF"/>
+              </w:rPr>
+            </w:pPr>
+            <w:r>
+              <w:rPr>
+                <w:color w:val="FFFFFF"/>
+              </w:rPr>
+              <w:t>Nombre de requisito</w:t>
+            </w:r>
+          </w:p>
+        </w:tc>
+        <w:tc>
+          <w:tcPr>
+            <w:tcW w:w="7093" w:type="dxa"/>
+            <w:shd w:val="clear" w:color="auto" w:fill="auto"/>
+            <w:vAlign w:val="center"/>
+          </w:tcPr>
+          <w:p>
+            <w:pPr>
+              <w:spacing w:before="0"/>
+              <w:jc w:val="both"/>
+            </w:pPr>
+            <w:r>
+              <w:t>Interfaz Categoría del Administrador</w:t>
+            </w:r>
+          </w:p>
+        </w:tc>
+      </w:tr>
+      <w:tr>
+        <w:trPr>
+          <w:trHeight w:val="525"/>
+        </w:trPr>
+        <w:tc>
+          <w:tcPr>
+            <w:tcW w:w="2135" w:type="dxa"/>
+            <w:shd w:val="clear" w:color="auto" w:fill="4BACC6" w:themeFill="accent5"/>
+            <w:vAlign w:val="center"/>
+          </w:tcPr>
+          <w:p>
+            <w:pPr>
+              <w:spacing w:before="0"/>
+              <w:rPr>
+                <w:color w:val="FFFFFF"/>
+              </w:rPr>
+            </w:pPr>
+            <w:r>
+              <w:rPr>
+                <w:color w:val="FFFFFF"/>
+              </w:rPr>
+              <w:t>Prioridad del requisito</w:t>
+            </w:r>
+          </w:p>
+        </w:tc>
+        <w:tc>
+          <w:tcPr>
+            <w:tcW w:w="7093" w:type="dxa"/>
+            <w:vAlign w:val="center"/>
+          </w:tcPr>
+          <w:p>
+            <w:pPr>
+              <w:spacing w:before="0"/>
+            </w:pPr>
+            <w:r>
+              <w:t>Alta/Esencial           Media/Deseado            Baja/Opcional</w:t>
+            </w:r>
+            <w:r>
+              <w:rPr>
+                <w:noProof/>
+                <w:lang w:val="en-US"/>
+              </w:rPr>
+              <mc:AlternateContent>
+                <mc:Choice Requires="wps">
+                  <w:drawing>
+                    <wp:anchor distT="0" distB="0" distL="114300" distR="114300" simplePos="0" relativeHeight="251687936" behindDoc="0" locked="0" layoutInCell="1" hidden="0" allowOverlap="1" wp14:anchorId="6A630B93" wp14:editId="5A56BFF4">
+                      <wp:simplePos x="0" y="0"/>
+                      <wp:positionH relativeFrom="column">
+                        <wp:posOffset>723900</wp:posOffset>
+                      </wp:positionH>
+                      <wp:positionV relativeFrom="paragraph">
+                        <wp:posOffset>12700</wp:posOffset>
+                      </wp:positionV>
+                      <wp:extent cx="123825" cy="123825"/>
+                      <wp:effectExtent l="0" t="0" r="28575" b="28575"/>
+                      <wp:wrapNone/>
+                      <wp:docPr id="60" name="Elipse 60"/>
+                      <wp:cNvGraphicFramePr/>
+                      <a:graphic xmlns:a="http://schemas.openxmlformats.org/drawingml/2006/main">
+                        <a:graphicData uri="http://schemas.microsoft.com/office/word/2010/wordprocessingShape">
+                          <wps:wsp>
+                            <wps:cNvSpPr/>
+                            <wps:spPr>
+                              <a:xfrm>
+                                <a:off x="5290438" y="3724438"/>
+                                <a:ext cx="111125" cy="111125"/>
+                              </a:xfrm>
+                              <a:prstGeom prst="ellipse">
+                                <a:avLst/>
+                              </a:prstGeom>
+                              <a:solidFill>
+                                <a:srgbClr val="FF66FF"/>
                               </a:solidFill>
                               <a:ln w="12700" cap="flat" cmpd="sng">
                                 <a:solidFill>
@@ -8982,7 +11772,7 @@
                 </mc:Choice>
                 <mc:Fallback>
                   <w:pict>
-                    <v:oval w14:anchorId="4CA93322" id="_x0000_s1069" style="position:absolute;margin-left:229pt;margin-top:2pt;width:9.75pt;height:9.75pt;z-index:251673600;visibility:visible;mso-wrap-style:square;mso-wrap-distance-left:9pt;mso-wrap-distance-top:0;mso-wrap-distance-right:9pt;mso-wrap-distance-bottom:0;mso-position-horizontal:absolute;mso-position-horizontal-relative:text;mso-position-vertical:absolute;mso-position-vertical-relative:text;v-text-anchor:middle" o:gfxdata="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" fillcolor="white [3201]" strokecolor="#f79646 [3209]" strokeweight="1pt">
+                    <v:oval w14:anchorId="6A630B93" id="Elipse 60" o:spid="_x0000_s1083" style="position:absolute;margin-left:57pt;margin-top:1pt;width:9.75pt;height:9.75pt;z-index:251687936;visibility:visible;mso-wrap-style:square;mso-wrap-distance-left:9pt;mso-wrap-distance-top:0;mso-wrap-distance-right:9pt;mso-wrap-distance-bottom:0;mso-position-horizontal:absolute;mso-position-horizontal-relative:text;mso-position-vertical:absolute;mso-position-vertical-relative:text;v-text-anchor:middle" o:gfxdata="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" fillcolor="#f6f" strokecolor="#f79646 [3209]" strokeweight="1pt">
                       <v:stroke startarrowwidth="narrow" startarrowlength="short" endarrowwidth="narrow" endarrowlength="short" joinstyle="miter"/>
                       <v:textbox inset="2.53958mm,2.53958mm,2.53958mm,2.53958mm">
                         <w:txbxContent>
@@ -9007,18 +11797,18 @@
               <mc:AlternateContent>
                 <mc:Choice Requires="wps">
                   <w:drawing>
-                    <wp:anchor distT="0" distB="0" distL="114300" distR="114300" simplePos="0" relativeHeight="251674624" behindDoc="0" locked="0" layoutInCell="1" hidden="0" allowOverlap="1" wp14:anchorId="42EE1F82" wp14:editId="443B9239">
+                    <wp:anchor distT="0" distB="0" distL="114300" distR="114300" simplePos="0" relativeHeight="251688960" behindDoc="0" locked="0" layoutInCell="1" hidden="0" allowOverlap="1" wp14:anchorId="0493C7F4" wp14:editId="262D1D4E">
                       <wp:simplePos x="0" y="0"/>
                       <wp:positionH relativeFrom="column">
-                        <wp:posOffset>1816100</wp:posOffset>
+                        <wp:posOffset>2908300</wp:posOffset>
                       </wp:positionH>
                       <wp:positionV relativeFrom="paragraph">
-                        <wp:posOffset>12700</wp:posOffset>
+                        <wp:posOffset>25400</wp:posOffset>
                       </wp:positionV>
                       <wp:extent cx="123825" cy="123825"/>
-                      <wp:effectExtent l="0" t="0" r="0" b="0"/>
+                      <wp:effectExtent l="0" t="0" r="28575" b="28575"/>
                       <wp:wrapNone/>
-                      <wp:docPr id="31" name=""/>
+                      <wp:docPr id="61" name="Elipse 61"/>
                       <wp:cNvGraphicFramePr/>
                       <a:graphic xmlns:a="http://schemas.openxmlformats.org/drawingml/2006/main">
                         <a:graphicData uri="http://schemas.microsoft.com/office/word/2010/wordprocessingShape">
@@ -9034,6 +11824,651 @@
                               </a:prstGeom>
                               <a:solidFill>
                                 <a:schemeClr val="lt1"/>
+                              </a:solidFill>
+                              <a:ln w="12700" cap="flat" cmpd="sng">
+                                <a:solidFill>
+                                  <a:srgbClr val="FF66FF"/>
+                                </a:solidFill>
+                                <a:prstDash val="solid"/>
+                                <a:miter lim="800000"/>
+                                <a:headEnd type="none" w="sm" len="sm"/>
+                                <a:tailEnd type="none" w="sm" len="sm"/>
+                              </a:ln>
+                            </wps:spPr>
+                            <wps:txbx>
+                              <w:txbxContent>
+                                <w:p>
+                                  <w:pPr>
+                                    <w:spacing w:before="0" w:after="0"/>
+                                    <w:textDirection w:val="btLr"/>
+                                  </w:pPr>
+                                </w:p>
+                              </w:txbxContent>
+                            </wps:txbx>
+                            <wps:bodyPr spcFirstLastPara="1" wrap="square" lIns="91425" tIns="91425" rIns="91425" bIns="91425" anchor="ctr" anchorCtr="0">
+                              <a:noAutofit/>
+                            </wps:bodyPr>
+                          </wps:wsp>
+                        </a:graphicData>
+                      </a:graphic>
+                    </wp:anchor>
+                  </w:drawing>
+                </mc:Choice>
+                <mc:Fallback>
+                  <w:pict>
+                    <v:oval w14:anchorId="0493C7F4" id="Elipse 61" o:spid="_x0000_s1084" style="position:absolute;margin-left:229pt;margin-top:2pt;width:9.75pt;height:9.75pt;z-index:251688960;visibility:visible;mso-wrap-style:square;mso-wrap-distance-left:9pt;mso-wrap-distance-top:0;mso-wrap-distance-right:9pt;mso-wrap-distance-bottom:0;mso-position-horizontal:absolute;mso-position-horizontal-relative:text;mso-position-vertical:absolute;mso-position-vertical-relative:text;v-text-anchor:middle" o:gfxdata="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" fillcolor="white [3201]" strokecolor="#f6f" strokeweight="1pt">
+                      <v:stroke startarrowwidth="narrow" startarrowlength="short" endarrowwidth="narrow" endarrowlength="short" joinstyle="miter"/>
+                      <v:textbox inset="2.53958mm,2.53958mm,2.53958mm,2.53958mm">
+                        <w:txbxContent>
+                          <w:p>
+                            <w:pPr>
+                              <w:spacing w:before="0" w:after="0"/>
+                              <w:textDirection w:val="btLr"/>
+                            </w:pPr>
+                          </w:p>
+                        </w:txbxContent>
+                      </v:textbox>
+                    </v:oval>
+                  </w:pict>
+                </mc:Fallback>
+              </mc:AlternateContent>
+            </w:r>
+            <w:r>
+              <w:rPr>
+                <w:noProof/>
+                <w:lang w:val="en-US"/>
+              </w:rPr>
+              <mc:AlternateContent>
+                <mc:Choice Requires="wps">
+                  <w:drawing>
+                    <wp:anchor distT="0" distB="0" distL="114300" distR="114300" simplePos="0" relativeHeight="251689984" behindDoc="0" locked="0" layoutInCell="1" hidden="0" allowOverlap="1" wp14:anchorId="74AB5E78" wp14:editId="2BCA0577">
+                      <wp:simplePos x="0" y="0"/>
+                      <wp:positionH relativeFrom="column">
+                        <wp:posOffset>1816100</wp:posOffset>
+                      </wp:positionH>
+                      <wp:positionV relativeFrom="paragraph">
+                        <wp:posOffset>12700</wp:posOffset>
+                      </wp:positionV>
+                      <wp:extent cx="123825" cy="123825"/>
+                      <wp:effectExtent l="0" t="0" r="28575" b="28575"/>
+                      <wp:wrapNone/>
+                      <wp:docPr id="62" name="Elipse 62"/>
+                      <wp:cNvGraphicFramePr/>
+                      <a:graphic xmlns:a="http://schemas.openxmlformats.org/drawingml/2006/main">
+                        <a:graphicData uri="http://schemas.microsoft.com/office/word/2010/wordprocessingShape">
+                          <wps:wsp>
+                            <wps:cNvSpPr/>
+                            <wps:spPr>
+                              <a:xfrm>
+                                <a:off x="5290438" y="3724438"/>
+                                <a:ext cx="111125" cy="111125"/>
+                              </a:xfrm>
+                              <a:prstGeom prst="ellipse">
+                                <a:avLst/>
+                              </a:prstGeom>
+                              <a:solidFill>
+                                <a:schemeClr val="lt1"/>
+                              </a:solidFill>
+                              <a:ln w="12700" cap="flat" cmpd="sng">
+                                <a:solidFill>
+                                  <a:srgbClr val="FF66FF"/>
+                                </a:solidFill>
+                                <a:prstDash val="solid"/>
+                                <a:miter lim="800000"/>
+                                <a:headEnd type="none" w="sm" len="sm"/>
+                                <a:tailEnd type="none" w="sm" len="sm"/>
+                              </a:ln>
+                            </wps:spPr>
+                            <wps:txbx>
+                              <w:txbxContent>
+                                <w:p>
+                                  <w:pPr>
+                                    <w:spacing w:before="0" w:after="0"/>
+                                    <w:textDirection w:val="btLr"/>
+                                  </w:pPr>
+                                </w:p>
+                              </w:txbxContent>
+                            </wps:txbx>
+                            <wps:bodyPr spcFirstLastPara="1" wrap="square" lIns="91425" tIns="91425" rIns="91425" bIns="91425" anchor="ctr" anchorCtr="0">
+                              <a:noAutofit/>
+                            </wps:bodyPr>
+                          </wps:wsp>
+                        </a:graphicData>
+                      </a:graphic>
+                    </wp:anchor>
+                  </w:drawing>
+                </mc:Choice>
+                <mc:Fallback>
+                  <w:pict>
+                    <v:oval w14:anchorId="74AB5E78" id="Elipse 62" o:spid="_x0000_s1085" style="position:absolute;margin-left:143pt;margin-top:1pt;width:9.75pt;height:9.75pt;z-index:251689984;visibility:visible;mso-wrap-style:square;mso-wrap-distance-left:9pt;mso-wrap-distance-top:0;mso-wrap-distance-right:9pt;mso-wrap-distance-bottom:0;mso-position-horizontal:absolute;mso-position-horizontal-relative:text;mso-position-vertical:absolute;mso-position-vertical-relative:text;v-text-anchor:middle" o:gfxdata="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" fillcolor="white [3201]" strokecolor="#f6f" strokeweight="1pt">
+                      <v:stroke startarrowwidth="narrow" startarrowlength="short" endarrowwidth="narrow" endarrowlength="short" joinstyle="miter"/>
+                      <v:textbox inset="2.53958mm,2.53958mm,2.53958mm,2.53958mm">
+                        <w:txbxContent>
+                          <w:p>
+                            <w:pPr>
+                              <w:spacing w:before="0" w:after="0"/>
+                              <w:textDirection w:val="btLr"/>
+                            </w:pPr>
+                          </w:p>
+                        </w:txbxContent>
+                      </v:textbox>
+                    </v:oval>
+                  </w:pict>
+                </mc:Fallback>
+              </mc:AlternateContent>
+            </w:r>
+          </w:p>
+        </w:tc>
+      </w:tr>
+      <w:tr>
+        <w:trPr>
+          <w:trHeight w:val="511"/>
+        </w:trPr>
+        <w:tc>
+          <w:tcPr>
+            <w:tcW w:w="2135" w:type="dxa"/>
+            <w:shd w:val="clear" w:color="auto" w:fill="auto"/>
+            <w:vAlign w:val="center"/>
+          </w:tcPr>
+          <w:p>
+            <w:pPr>
+              <w:rPr>
+                <w:color w:val="FFFFFF"/>
+              </w:rPr>
+            </w:pPr>
+            <w:r>
+              <w:rPr>
+                <w:noProof/>
+              </w:rPr>
+              <w:drawing>
+                <wp:inline distT="0" distB="0" distL="0" distR="0" wp14:anchorId="580120C5" wp14:editId="3E530853">
+                  <wp:extent cx="1172845" cy="1158875"/>
+                  <wp:effectExtent l="0" t="0" r="8255" b="3175"/>
+                  <wp:docPr id="86" name="Imagen 86"/>
+                  <wp:cNvGraphicFramePr>
+                    <a:graphicFrameLocks xmlns:a="http://schemas.openxmlformats.org/drawingml/2006/main" noChangeAspect="1"/>
+                  </wp:cNvGraphicFramePr>
+                  <a:graphic xmlns:a="http://schemas.openxmlformats.org/drawingml/2006/main">
+                    <a:graphicData uri="http://schemas.openxmlformats.org/drawingml/2006/picture">
+                      <pic:pic xmlns:pic="http://schemas.openxmlformats.org/drawingml/2006/picture">
+                        <pic:nvPicPr>
+                          <pic:cNvPr id="0" name="Picture 1"/>
+                          <pic:cNvPicPr>
+                            <a:picLocks noChangeAspect="1" noChangeArrowheads="1"/>
+                          </pic:cNvPicPr>
+                        </pic:nvPicPr>
+                        <pic:blipFill>
+                          <a:blip r:embed="rId13" cstate="print">
+                            <a:extLst>
+                              <a:ext uri="{28A0092B-C50C-407E-A947-70E740481C1C}">
+                                <a14:useLocalDpi xmlns:a14="http://schemas.microsoft.com/office/drawing/2010/main" val="0"/>
+                              </a:ext>
+                            </a:extLst>
+                          </a:blip>
+                          <a:srcRect/>
+                          <a:stretch>
+                            <a:fillRect/>
+                          </a:stretch>
+                        </pic:blipFill>
+                        <pic:spPr bwMode="auto">
+                          <a:xfrm>
+                            <a:off x="0" y="0"/>
+                            <a:ext cx="1172845" cy="1158875"/>
+                          </a:xfrm>
+                          <a:prstGeom prst="rect">
+                            <a:avLst/>
+                          </a:prstGeom>
+                          <a:noFill/>
+                          <a:ln>
+                            <a:noFill/>
+                          </a:ln>
+                        </pic:spPr>
+                      </pic:pic>
+                    </a:graphicData>
+                  </a:graphic>
+                </wp:inline>
+              </w:drawing>
+            </w:r>
+          </w:p>
+        </w:tc>
+        <w:tc>
+          <w:tcPr>
+            <w:tcW w:w="7093" w:type="dxa"/>
+            <w:vAlign w:val="center"/>
+          </w:tcPr>
+          <w:p>
+            <w:pPr>
+              <w:jc w:val="both"/>
+            </w:pPr>
+            <w:r>
+              <w:t>El administrador y el empleado podrán crear, eliminar, editar y visualizar las categorías que consideren oportunas.</w:t>
+            </w:r>
+          </w:p>
+        </w:tc>
+      </w:tr>
+      <w:tr>
+        <w:trPr>
+          <w:trHeight w:val="511"/>
+        </w:trPr>
+        <w:tc>
+          <w:tcPr>
+            <w:tcW w:w="2135" w:type="dxa"/>
+            <w:shd w:val="clear" w:color="auto" w:fill="auto"/>
+            <w:vAlign w:val="center"/>
+          </w:tcPr>
+          <w:p>
+            <w:pPr>
+              <w:rPr>
+                <w:color w:val="70AD47"/>
+              </w:rPr>
+            </w:pPr>
+            <w:r>
+              <w:rPr>
+                <w:color w:val="70AD47"/>
+              </w:rPr>
+              <w:t>PROCESO</w:t>
+            </w:r>
+          </w:p>
+        </w:tc>
+        <w:tc>
+          <w:tcPr>
+            <w:tcW w:w="7093" w:type="dxa"/>
+            <w:vAlign w:val="center"/>
+          </w:tcPr>
+          <w:p>
+            <w:pPr>
+              <w:jc w:val="both"/>
+              <w:rPr>
+                <w:color w:val="000000"/>
+              </w:rPr>
+            </w:pPr>
+            <w:r>
+              <w:t>EL sistema en primer orden debe permitir el ingreso de categoría solicitando la información correspondiente, además mostrar el listado de las categoría disponibles, en caso de ser necesario debe permitir la modificación de alguna o incluso eliminar las que no sean necesarias.</w:t>
+            </w:r>
+          </w:p>
+        </w:tc>
+      </w:tr>
+    </w:tbl>
+    <w:p>
+      <w:pPr>
+        <w:pBdr>
+          <w:top w:val="nil"/>
+          <w:left w:val="nil"/>
+          <w:bottom w:val="nil"/>
+          <w:right w:val="nil"/>
+          <w:between w:val="nil"/>
+        </w:pBdr>
+        <w:jc w:val="both"/>
+        <w:rPr>
+          <w:color w:val="2E75B5"/>
+          <w:sz w:val="20"/>
+          <w:szCs w:val="20"/>
+        </w:rPr>
+      </w:pPr>
+    </w:p>
+    <w:p>
+      <w:pPr>
+        <w:pStyle w:val="Ttulo3"/>
+        <w:numPr>
+          <w:ilvl w:val="2"/>
+          <w:numId w:val="5"/>
+        </w:numPr>
+      </w:pPr>
+      <w:bookmarkStart w:id="24" w:name="_v37wnayrgfu" w:colFirst="0" w:colLast="0"/>
+      <w:bookmarkEnd w:id="24"/>
+      <w:r>
+        <w:t>INTERFAZ PRODUCTO DEL ADMINISTRADOR</w:t>
+      </w:r>
+    </w:p>
+    <w:tbl>
+      <w:tblPr>
+        <w:tblStyle w:val="ac"/>
+        <w:tblW w:w="9228" w:type="dxa"/>
+        <w:tblInd w:w="0" w:type="dxa"/>
+        <w:tblBorders>
+          <w:top w:val="single" w:sz="4" w:space="0" w:color="000000"/>
+          <w:left w:val="single" w:sz="4" w:space="0" w:color="000000"/>
+          <w:bottom w:val="single" w:sz="4" w:space="0" w:color="000000"/>
+          <w:right w:val="single" w:sz="4" w:space="0" w:color="000000"/>
+          <w:insideH w:val="single" w:sz="4" w:space="0" w:color="000000"/>
+          <w:insideV w:val="single" w:sz="4" w:space="0" w:color="000000"/>
+        </w:tblBorders>
+        <w:tblLayout w:type="fixed"/>
+        <w:tblLook w:val="0400" w:firstRow="0" w:lastRow="0" w:firstColumn="0" w:lastColumn="0" w:noHBand="0" w:noVBand="1"/>
+      </w:tblPr>
+      <w:tblGrid>
+        <w:gridCol w:w="2135"/>
+        <w:gridCol w:w="7093"/>
+      </w:tblGrid>
+      <w:tr>
+        <w:trPr>
+          <w:trHeight w:val="465"/>
+        </w:trPr>
+        <w:tc>
+          <w:tcPr>
+            <w:tcW w:w="2135" w:type="dxa"/>
+            <w:shd w:val="clear" w:color="auto" w:fill="4BACC6" w:themeFill="accent5"/>
+            <w:vAlign w:val="center"/>
+          </w:tcPr>
+          <w:p>
+            <w:pPr>
+              <w:spacing w:before="0"/>
+              <w:rPr>
+                <w:color w:val="FFFFFF"/>
+              </w:rPr>
+            </w:pPr>
+            <w:r>
+              <w:rPr>
+                <w:color w:val="FFFFFF"/>
+              </w:rPr>
+              <w:t>Código de requisito</w:t>
+            </w:r>
+          </w:p>
+        </w:tc>
+        <w:tc>
+          <w:tcPr>
+            <w:tcW w:w="7093" w:type="dxa"/>
+            <w:shd w:val="clear" w:color="auto" w:fill="auto"/>
+            <w:vAlign w:val="center"/>
+          </w:tcPr>
+          <w:p>
+            <w:pPr>
+              <w:spacing w:before="0"/>
+              <w:rPr>
+                <w:b/>
+              </w:rPr>
+            </w:pPr>
+            <w:r>
+              <w:rPr>
+                <w:b/>
+              </w:rPr>
+              <w:t>RF011</w:t>
+            </w:r>
+          </w:p>
+        </w:tc>
+      </w:tr>
+      <w:tr>
+        <w:trPr>
+          <w:trHeight w:val="345"/>
+        </w:trPr>
+        <w:tc>
+          <w:tcPr>
+            <w:tcW w:w="2135" w:type="dxa"/>
+            <w:shd w:val="clear" w:color="auto" w:fill="4BACC6" w:themeFill="accent5"/>
+            <w:vAlign w:val="center"/>
+          </w:tcPr>
+          <w:p>
+            <w:pPr>
+              <w:spacing w:before="0"/>
+              <w:rPr>
+                <w:color w:val="FFFFFF"/>
+              </w:rPr>
+            </w:pPr>
+            <w:r>
+              <w:rPr>
+                <w:color w:val="FFFFFF"/>
+              </w:rPr>
+              <w:t>Nombre de requisito</w:t>
+            </w:r>
+          </w:p>
+        </w:tc>
+        <w:tc>
+          <w:tcPr>
+            <w:tcW w:w="7093" w:type="dxa"/>
+            <w:shd w:val="clear" w:color="auto" w:fill="auto"/>
+            <w:vAlign w:val="center"/>
+          </w:tcPr>
+          <w:p>
+            <w:pPr>
+              <w:spacing w:before="0"/>
+              <w:jc w:val="both"/>
+            </w:pPr>
+            <w:r>
+              <w:t>Interfaz Producto del Administrador</w:t>
+            </w:r>
+          </w:p>
+        </w:tc>
+      </w:tr>
+      <w:tr>
+        <w:trPr>
+          <w:trHeight w:val="555"/>
+        </w:trPr>
+        <w:tc>
+          <w:tcPr>
+            <w:tcW w:w="2135" w:type="dxa"/>
+            <w:shd w:val="clear" w:color="auto" w:fill="4BACC6" w:themeFill="accent5"/>
+            <w:vAlign w:val="center"/>
+          </w:tcPr>
+          <w:p>
+            <w:pPr>
+              <w:spacing w:before="0"/>
+              <w:rPr>
+                <w:color w:val="FFFFFF"/>
+              </w:rPr>
+            </w:pPr>
+            <w:r>
+              <w:rPr>
+                <w:color w:val="FFFFFF"/>
+              </w:rPr>
+              <w:t>Prioridad del requisito</w:t>
+            </w:r>
+          </w:p>
+        </w:tc>
+        <w:tc>
+          <w:tcPr>
+            <w:tcW w:w="7093" w:type="dxa"/>
+            <w:vAlign w:val="center"/>
+          </w:tcPr>
+          <w:p>
+            <w:pPr>
+              <w:spacing w:before="0"/>
+            </w:pPr>
+            <w:r>
+              <w:t>Alta/Esencial           Media/Deseado            Baja/Opcional</w:t>
+            </w:r>
+            <w:r>
+              <w:rPr>
+                <w:noProof/>
+                <w:lang w:val="en-US"/>
+              </w:rPr>
+              <mc:AlternateContent>
+                <mc:Choice Requires="wps">
+                  <w:drawing>
+                    <wp:anchor distT="0" distB="0" distL="114300" distR="114300" simplePos="0" relativeHeight="251691008" behindDoc="0" locked="0" layoutInCell="1" hidden="0" allowOverlap="1" wp14:anchorId="4BCA4D16" wp14:editId="00406EB1">
+                      <wp:simplePos x="0" y="0"/>
+                      <wp:positionH relativeFrom="column">
+                        <wp:posOffset>723900</wp:posOffset>
+                      </wp:positionH>
+                      <wp:positionV relativeFrom="paragraph">
+                        <wp:posOffset>12700</wp:posOffset>
+                      </wp:positionV>
+                      <wp:extent cx="123825" cy="123825"/>
+                      <wp:effectExtent l="0" t="0" r="28575" b="28575"/>
+                      <wp:wrapNone/>
+                      <wp:docPr id="63" name="Elipse 63"/>
+                      <wp:cNvGraphicFramePr/>
+                      <a:graphic xmlns:a="http://schemas.openxmlformats.org/drawingml/2006/main">
+                        <a:graphicData uri="http://schemas.microsoft.com/office/word/2010/wordprocessingShape">
+                          <wps:wsp>
+                            <wps:cNvSpPr/>
+                            <wps:spPr>
+                              <a:xfrm>
+                                <a:off x="5290438" y="3724438"/>
+                                <a:ext cx="111125" cy="111125"/>
+                              </a:xfrm>
+                              <a:prstGeom prst="ellipse">
+                                <a:avLst/>
+                              </a:prstGeom>
+                              <a:solidFill>
+                                <a:schemeClr val="lt1"/>
+                              </a:solidFill>
+                              <a:ln w="12700" cap="flat" cmpd="sng">
+                                <a:solidFill>
+                                  <a:srgbClr val="FF66FF"/>
+                                </a:solidFill>
+                                <a:prstDash val="solid"/>
+                                <a:miter lim="800000"/>
+                                <a:headEnd type="none" w="sm" len="sm"/>
+                                <a:tailEnd type="none" w="sm" len="sm"/>
+                              </a:ln>
+                            </wps:spPr>
+                            <wps:txbx>
+                              <w:txbxContent>
+                                <w:p>
+                                  <w:pPr>
+                                    <w:spacing w:before="0" w:after="0"/>
+                                    <w:textDirection w:val="btLr"/>
+                                  </w:pPr>
+                                </w:p>
+                              </w:txbxContent>
+                            </wps:txbx>
+                            <wps:bodyPr spcFirstLastPara="1" wrap="square" lIns="91425" tIns="91425" rIns="91425" bIns="91425" anchor="ctr" anchorCtr="0">
+                              <a:noAutofit/>
+                            </wps:bodyPr>
+                          </wps:wsp>
+                        </a:graphicData>
+                      </a:graphic>
+                    </wp:anchor>
+                  </w:drawing>
+                </mc:Choice>
+                <mc:Fallback>
+                  <w:pict>
+                    <v:oval w14:anchorId="4BCA4D16" id="Elipse 63" o:spid="_x0000_s1086" style="position:absolute;margin-left:57pt;margin-top:1pt;width:9.75pt;height:9.75pt;z-index:251691008;visibility:visible;mso-wrap-style:square;mso-wrap-distance-left:9pt;mso-wrap-distance-top:0;mso-wrap-distance-right:9pt;mso-wrap-distance-bottom:0;mso-position-horizontal:absolute;mso-position-horizontal-relative:text;mso-position-vertical:absolute;mso-position-vertical-relative:text;v-text-anchor:middle" o:gfxdata="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" fillcolor="white [3201]" strokecolor="#f6f" strokeweight="1pt">
+                      <v:stroke startarrowwidth="narrow" startarrowlength="short" endarrowwidth="narrow" endarrowlength="short" joinstyle="miter"/>
+                      <v:textbox inset="2.53958mm,2.53958mm,2.53958mm,2.53958mm">
+                        <w:txbxContent>
+                          <w:p>
+                            <w:pPr>
+                              <w:spacing w:before="0" w:after="0"/>
+                              <w:textDirection w:val="btLr"/>
+                            </w:pPr>
+                          </w:p>
+                        </w:txbxContent>
+                      </v:textbox>
+                    </v:oval>
+                  </w:pict>
+                </mc:Fallback>
+              </mc:AlternateContent>
+            </w:r>
+            <w:r>
+              <w:rPr>
+                <w:noProof/>
+                <w:lang w:val="en-US"/>
+              </w:rPr>
+              <mc:AlternateContent>
+                <mc:Choice Requires="wps">
+                  <w:drawing>
+                    <wp:anchor distT="0" distB="0" distL="114300" distR="114300" simplePos="0" relativeHeight="251692032" behindDoc="0" locked="0" layoutInCell="1" hidden="0" allowOverlap="1" wp14:anchorId="24B36900" wp14:editId="42E32237">
+                      <wp:simplePos x="0" y="0"/>
+                      <wp:positionH relativeFrom="column">
+                        <wp:posOffset>2908300</wp:posOffset>
+                      </wp:positionH>
+                      <wp:positionV relativeFrom="paragraph">
+                        <wp:posOffset>25400</wp:posOffset>
+                      </wp:positionV>
+                      <wp:extent cx="123825" cy="123825"/>
+                      <wp:effectExtent l="0" t="0" r="28575" b="28575"/>
+                      <wp:wrapNone/>
+                      <wp:docPr id="64" name="Elipse 64"/>
+                      <wp:cNvGraphicFramePr/>
+                      <a:graphic xmlns:a="http://schemas.openxmlformats.org/drawingml/2006/main">
+                        <a:graphicData uri="http://schemas.microsoft.com/office/word/2010/wordprocessingShape">
+                          <wps:wsp>
+                            <wps:cNvSpPr/>
+                            <wps:spPr>
+                              <a:xfrm>
+                                <a:off x="5290438" y="3724438"/>
+                                <a:ext cx="111125" cy="111125"/>
+                              </a:xfrm>
+                              <a:prstGeom prst="ellipse">
+                                <a:avLst/>
+                              </a:prstGeom>
+                              <a:solidFill>
+                                <a:schemeClr val="lt1"/>
+                              </a:solidFill>
+                              <a:ln w="12700" cap="flat" cmpd="sng">
+                                <a:solidFill>
+                                  <a:srgbClr val="FF66FF"/>
+                                </a:solidFill>
+                                <a:prstDash val="solid"/>
+                                <a:miter lim="800000"/>
+                                <a:headEnd type="none" w="sm" len="sm"/>
+                                <a:tailEnd type="none" w="sm" len="sm"/>
+                              </a:ln>
+                            </wps:spPr>
+                            <wps:txbx>
+                              <w:txbxContent>
+                                <w:p>
+                                  <w:pPr>
+                                    <w:spacing w:before="0" w:after="0"/>
+                                    <w:textDirection w:val="btLr"/>
+                                  </w:pPr>
+                                </w:p>
+                              </w:txbxContent>
+                            </wps:txbx>
+                            <wps:bodyPr spcFirstLastPara="1" wrap="square" lIns="91425" tIns="91425" rIns="91425" bIns="91425" anchor="ctr" anchorCtr="0">
+                              <a:noAutofit/>
+                            </wps:bodyPr>
+                          </wps:wsp>
+                        </a:graphicData>
+                      </a:graphic>
+                    </wp:anchor>
+                  </w:drawing>
+                </mc:Choice>
+                <mc:Fallback>
+                  <w:pict>
+                    <v:oval w14:anchorId="24B36900" id="Elipse 64" o:spid="_x0000_s1087" style="position:absolute;margin-left:229pt;margin-top:2pt;width:9.75pt;height:9.75pt;z-index:251692032;visibility:visible;mso-wrap-style:square;mso-wrap-distance-left:9pt;mso-wrap-distance-top:0;mso-wrap-distance-right:9pt;mso-wrap-distance-bottom:0;mso-position-horizontal:absolute;mso-position-horizontal-relative:text;mso-position-vertical:absolute;mso-position-vertical-relative:text;v-text-anchor:middle" o:gfxdata="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" fillcolor="white [3201]" strokecolor="#f6f" strokeweight="1pt">
+                      <v:stroke startarrowwidth="narrow" startarrowlength="short" endarrowwidth="narrow" endarrowlength="short" joinstyle="miter"/>
+                      <v:textbox inset="2.53958mm,2.53958mm,2.53958mm,2.53958mm">
+                        <w:txbxContent>
+                          <w:p>
+                            <w:pPr>
+                              <w:spacing w:before="0" w:after="0"/>
+                              <w:textDirection w:val="btLr"/>
+                            </w:pPr>
+                          </w:p>
+                        </w:txbxContent>
+                      </v:textbox>
+                    </v:oval>
+                  </w:pict>
+                </mc:Fallback>
+              </mc:AlternateContent>
+            </w:r>
+            <w:r>
+              <w:rPr>
+                <w:noProof/>
+                <w:lang w:val="en-US"/>
+              </w:rPr>
+              <mc:AlternateContent>
+                <mc:Choice Requires="wps">
+                  <w:drawing>
+                    <wp:anchor distT="0" distB="0" distL="114300" distR="114300" simplePos="0" relativeHeight="251693056" behindDoc="0" locked="0" layoutInCell="1" hidden="0" allowOverlap="1" wp14:anchorId="7308D46E" wp14:editId="27F24CA7">
+                      <wp:simplePos x="0" y="0"/>
+                      <wp:positionH relativeFrom="column">
+                        <wp:posOffset>1816100</wp:posOffset>
+                      </wp:positionH>
+                      <wp:positionV relativeFrom="paragraph">
+                        <wp:posOffset>12700</wp:posOffset>
+                      </wp:positionV>
+                      <wp:extent cx="123825" cy="123825"/>
+                      <wp:effectExtent l="0" t="0" r="28575" b="28575"/>
+                      <wp:wrapNone/>
+                      <wp:docPr id="65" name="Elipse 65"/>
+                      <wp:cNvGraphicFramePr/>
+                      <a:graphic xmlns:a="http://schemas.openxmlformats.org/drawingml/2006/main">
+                        <a:graphicData uri="http://schemas.microsoft.com/office/word/2010/wordprocessingShape">
+                          <wps:wsp>
+                            <wps:cNvSpPr/>
+                            <wps:spPr>
+                              <a:xfrm>
+                                <a:off x="5290438" y="3724438"/>
+                                <a:ext cx="111125" cy="111125"/>
+                              </a:xfrm>
+                              <a:prstGeom prst="ellipse">
+                                <a:avLst/>
+                              </a:prstGeom>
+                              <a:solidFill>
+                                <a:srgbClr val="FF66FF"/>
                               </a:solidFill>
                               <a:ln w="12700" cap="flat" cmpd="sng">
                                 <a:solidFill>
@@ -9066,7 +12501,7 @@
                 </mc:Choice>
                 <mc:Fallback>
                   <w:pict>
-                    <v:oval w14:anchorId="42EE1F82" id="_x0000_s1070" style="position:absolute;margin-left:143pt;margin-top:1pt;width:9.75pt;height:9.75pt;z-index:251674624;visibility:visible;mso-wrap-style:square;mso-wrap-distance-left:9pt;mso-wrap-distance-top:0;mso-wrap-distance-right:9pt;mso-wrap-distance-bottom:0;mso-position-horizontal:absolute;mso-position-horizontal-relative:text;mso-position-vertical:absolute;mso-position-vertical-relative:text;v-text-anchor:middle" o:gfxdata="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" fillcolor="white [3201]" strokecolor="#f79646 [3209]" strokeweight="1pt">
+                    <v:oval w14:anchorId="7308D46E" id="Elipse 65" o:spid="_x0000_s1088" style="position:absolute;margin-left:143pt;margin-top:1pt;width:9.75pt;height:9.75pt;z-index:251693056;visibility:visible;mso-wrap-style:square;mso-wrap-distance-left:9pt;mso-wrap-distance-top:0;mso-wrap-distance-right:9pt;mso-wrap-distance-bottom:0;mso-position-horizontal:absolute;mso-position-horizontal-relative:text;mso-position-vertical:absolute;mso-position-vertical-relative:text;v-text-anchor:middle" o:gfxdata="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" fillcolor="#f6f" strokecolor="#f79646 [3209]" strokeweight="1pt">
                       <v:stroke startarrowwidth="narrow" startarrowlength="short" endarrowwidth="narrow" endarrowlength="short" joinstyle="miter"/>
                       <v:textbox inset="2.53958mm,2.53958mm,2.53958mm,2.53958mm">
                         <w:txbxContent>
@@ -9104,9 +12539,56 @@
             </w:pPr>
             <w:r>
               <w:rPr>
-                <w:color w:val="70AD47"/>
-              </w:rPr>
-              <w:t>DESCRIPCIÓN</w:t>
+                <w:noProof/>
+              </w:rPr>
+              <w:drawing>
+                <wp:inline distT="0" distB="0" distL="0" distR="0" wp14:anchorId="5C9DC783" wp14:editId="2BFBE227">
+                  <wp:extent cx="1172845" cy="1158875"/>
+                  <wp:effectExtent l="0" t="0" r="8255" b="3175"/>
+                  <wp:docPr id="87" name="Imagen 87"/>
+                  <wp:cNvGraphicFramePr>
+                    <a:graphicFrameLocks xmlns:a="http://schemas.openxmlformats.org/drawingml/2006/main" noChangeAspect="1"/>
+                  </wp:cNvGraphicFramePr>
+                  <a:graphic xmlns:a="http://schemas.openxmlformats.org/drawingml/2006/main">
+                    <a:graphicData uri="http://schemas.openxmlformats.org/drawingml/2006/picture">
+                      <pic:pic xmlns:pic="http://schemas.openxmlformats.org/drawingml/2006/picture">
+                        <pic:nvPicPr>
+                          <pic:cNvPr id="0" name="Picture 1"/>
+                          <pic:cNvPicPr>
+                            <a:picLocks noChangeAspect="1" noChangeArrowheads="1"/>
+                          </pic:cNvPicPr>
+                        </pic:nvPicPr>
+                        <pic:blipFill>
+                          <a:blip r:embed="rId13" cstate="print">
+                            <a:extLst>
+                              <a:ext uri="{28A0092B-C50C-407E-A947-70E740481C1C}">
+                                <a14:useLocalDpi xmlns:a14="http://schemas.microsoft.com/office/drawing/2010/main" val="0"/>
+                              </a:ext>
+                            </a:extLst>
+                          </a:blip>
+                          <a:srcRect/>
+                          <a:stretch>
+                            <a:fillRect/>
+                          </a:stretch>
+                        </pic:blipFill>
+                        <pic:spPr bwMode="auto">
+                          <a:xfrm>
+                            <a:off x="0" y="0"/>
+                            <a:ext cx="1172845" cy="1158875"/>
+                          </a:xfrm>
+                          <a:prstGeom prst="rect">
+                            <a:avLst/>
+                          </a:prstGeom>
+                          <a:noFill/>
+                          <a:ln>
+                            <a:noFill/>
+                          </a:ln>
+                        </pic:spPr>
+                      </pic:pic>
+                    </a:graphicData>
+                  </a:graphic>
+                </wp:inline>
+              </w:drawing>
             </w:r>
           </w:p>
         </w:tc>
@@ -9120,23 +12602,7 @@
               <w:jc w:val="both"/>
             </w:pPr>
             <w:r>
-              <w:t xml:space="preserve">El sistema debe receptar todos los productos </w:t>
-            </w:r>
-            <w:proofErr w:type="spellStart"/>
-            <w:r>
-              <w:t>preordenados</w:t>
-            </w:r>
-            <w:proofErr w:type="spellEnd"/>
-            <w:r>
-              <w:t xml:space="preserve">, sacar valores fijos, IVA y descuentos. </w:t>
-            </w:r>
-            <w:proofErr w:type="gramStart"/>
-            <w:r>
-              <w:t>Además</w:t>
-            </w:r>
-            <w:proofErr w:type="gramEnd"/>
-            <w:r>
-              <w:t xml:space="preserve"> debe solicitar la información correspondiente a la compra, y al usuario que la está realizando, incluido los datos de envío. Así también los datos de pago (PAYPAL).</w:t>
+              <w:t>El administrador y el empleado podrán crear, eliminar, editar y visualizar los productos, asignar el producto a una categoría y un proveedor.</w:t>
             </w:r>
           </w:p>
         </w:tc>
@@ -9175,7 +12641,7 @@
               <w:jc w:val="both"/>
             </w:pPr>
             <w:r>
-              <w:t>El sistema pedirá al usuario toda la información sobre datos de él, de envío y de pago. El sistema te envía un correo de compra realizada.</w:t>
+              <w:t>El sistema en primer orden debe permitir el ingreso de productos solicitando la información correspondiente, además mostrar el listado de productos disponibles, en caso de ser necesario debe permitir la modificación de algún producto o incluso eliminarlo.</w:t>
             </w:r>
           </w:p>
         </w:tc>
@@ -9192,3086 +12658,14 @@
         </w:pBdr>
         <w:jc w:val="both"/>
         <w:rPr>
-          <w:color w:val="2E75B5"/>
-          <w:sz w:val="20"/>
-          <w:szCs w:val="20"/>
-        </w:rPr>
-      </w:pPr>
-    </w:p>
-    <w:p>
-      <w:pPr>
-        <w:pStyle w:val="Ttulo3"/>
-        <w:numPr>
-          <w:ilvl w:val="2"/>
-          <w:numId w:val="5"/>
-        </w:numPr>
-      </w:pPr>
-      <w:r>
-        <w:t>INTERFAZ DE PRODUCTOS POPULARES Y PRODUCTOS CON DESCUENTO</w:t>
-      </w:r>
-    </w:p>
-    <w:tbl>
-      <w:tblPr>
-        <w:tblStyle w:val="a7"/>
-        <w:tblW w:w="9228" w:type="dxa"/>
-        <w:tblInd w:w="0" w:type="dxa"/>
-        <w:tblBorders>
-          <w:top w:val="single" w:sz="4" w:space="0" w:color="000000"/>
-          <w:left w:val="single" w:sz="4" w:space="0" w:color="000000"/>
-          <w:bottom w:val="single" w:sz="4" w:space="0" w:color="000000"/>
-          <w:right w:val="single" w:sz="4" w:space="0" w:color="000000"/>
-          <w:insideH w:val="single" w:sz="4" w:space="0" w:color="000000"/>
-          <w:insideV w:val="single" w:sz="4" w:space="0" w:color="000000"/>
-        </w:tblBorders>
-        <w:tblLayout w:type="fixed"/>
-        <w:tblLook w:val="0400" w:firstRow="0" w:lastRow="0" w:firstColumn="0" w:lastColumn="0" w:noHBand="0" w:noVBand="1"/>
-      </w:tblPr>
-      <w:tblGrid>
-        <w:gridCol w:w="2135"/>
-        <w:gridCol w:w="7093"/>
-      </w:tblGrid>
-      <w:tr>
-        <w:trPr>
-          <w:trHeight w:val="345"/>
-        </w:trPr>
-        <w:tc>
-          <w:tcPr>
-            <w:tcW w:w="2135" w:type="dxa"/>
-            <w:shd w:val="clear" w:color="auto" w:fill="70AD47"/>
-            <w:vAlign w:val="center"/>
-          </w:tcPr>
-          <w:p>
-            <w:pPr>
-              <w:spacing w:before="0"/>
-              <w:rPr>
-                <w:color w:val="FFFFFF"/>
-              </w:rPr>
-            </w:pPr>
-            <w:r>
-              <w:rPr>
-                <w:color w:val="FFFFFF"/>
-              </w:rPr>
-              <w:t>Código de requisito</w:t>
-            </w:r>
-          </w:p>
-        </w:tc>
-        <w:tc>
-          <w:tcPr>
-            <w:tcW w:w="7093" w:type="dxa"/>
-            <w:shd w:val="clear" w:color="auto" w:fill="auto"/>
-            <w:vAlign w:val="center"/>
-          </w:tcPr>
-          <w:p>
-            <w:pPr>
-              <w:spacing w:before="0"/>
-              <w:rPr>
-                <w:b/>
-              </w:rPr>
-            </w:pPr>
-            <w:r>
-              <w:rPr>
-                <w:b/>
-              </w:rPr>
-              <w:t>RF006</w:t>
-            </w:r>
-          </w:p>
-        </w:tc>
-      </w:tr>
-      <w:tr>
-        <w:trPr>
-          <w:trHeight w:val="495"/>
-        </w:trPr>
-        <w:tc>
-          <w:tcPr>
-            <w:tcW w:w="2135" w:type="dxa"/>
-            <w:shd w:val="clear" w:color="auto" w:fill="70AD47"/>
-            <w:vAlign w:val="center"/>
-          </w:tcPr>
-          <w:p>
-            <w:pPr>
-              <w:spacing w:before="0"/>
-              <w:rPr>
-                <w:color w:val="FFFFFF"/>
-              </w:rPr>
-            </w:pPr>
-            <w:r>
-              <w:rPr>
-                <w:color w:val="FFFFFF"/>
-              </w:rPr>
-              <w:t>Nombre de requisito</w:t>
-            </w:r>
-          </w:p>
-        </w:tc>
-        <w:tc>
-          <w:tcPr>
-            <w:tcW w:w="7093" w:type="dxa"/>
-            <w:shd w:val="clear" w:color="auto" w:fill="auto"/>
-            <w:vAlign w:val="center"/>
-          </w:tcPr>
-          <w:p>
-            <w:pPr>
-              <w:spacing w:before="0"/>
-              <w:jc w:val="both"/>
-            </w:pPr>
-            <w:r>
-              <w:t>Interfaz de Productos Populares y Productos con Descuento</w:t>
-            </w:r>
-          </w:p>
-        </w:tc>
-      </w:tr>
-      <w:tr>
-        <w:trPr>
-          <w:trHeight w:val="345"/>
-        </w:trPr>
-        <w:tc>
-          <w:tcPr>
-            <w:tcW w:w="2135" w:type="dxa"/>
-            <w:shd w:val="clear" w:color="auto" w:fill="70AD47"/>
-            <w:vAlign w:val="center"/>
-          </w:tcPr>
-          <w:p>
-            <w:pPr>
-              <w:spacing w:before="0"/>
-              <w:rPr>
-                <w:color w:val="FFFFFF"/>
-              </w:rPr>
-            </w:pPr>
-            <w:r>
-              <w:rPr>
-                <w:color w:val="FFFFFF"/>
-              </w:rPr>
-              <w:t>Prioridad del requisito</w:t>
-            </w:r>
-          </w:p>
-        </w:tc>
-        <w:tc>
-          <w:tcPr>
-            <w:tcW w:w="7093" w:type="dxa"/>
-            <w:vAlign w:val="center"/>
-          </w:tcPr>
-          <w:p>
-            <w:pPr>
-              <w:spacing w:before="0"/>
-            </w:pPr>
-            <w:r>
-              <w:t>Alta/Esencial           Media/Deseado            Baja/Opcional</w:t>
-            </w:r>
-            <w:r>
-              <w:rPr>
-                <w:noProof/>
-                <w:lang w:val="en-US"/>
-              </w:rPr>
-              <mc:AlternateContent>
-                <mc:Choice Requires="wps">
-                  <w:drawing>
-                    <wp:anchor distT="0" distB="0" distL="114300" distR="114300" simplePos="0" relativeHeight="251675648" behindDoc="0" locked="0" layoutInCell="1" hidden="0" allowOverlap="1" wp14:anchorId="3C655FF0" wp14:editId="181E3BC1">
-                      <wp:simplePos x="0" y="0"/>
-                      <wp:positionH relativeFrom="column">
-                        <wp:posOffset>723900</wp:posOffset>
-                      </wp:positionH>
-                      <wp:positionV relativeFrom="paragraph">
-                        <wp:posOffset>12700</wp:posOffset>
-                      </wp:positionV>
-                      <wp:extent cx="123825" cy="123825"/>
-                      <wp:effectExtent l="0" t="0" r="0" b="0"/>
-                      <wp:wrapNone/>
-                      <wp:docPr id="19" name=""/>
-                      <wp:cNvGraphicFramePr/>
-                      <a:graphic xmlns:a="http://schemas.openxmlformats.org/drawingml/2006/main">
-                        <a:graphicData uri="http://schemas.microsoft.com/office/word/2010/wordprocessingShape">
-                          <wps:wsp>
-                            <wps:cNvSpPr/>
-                            <wps:spPr>
-                              <a:xfrm>
-                                <a:off x="5290438" y="3724438"/>
-                                <a:ext cx="111125" cy="111125"/>
-                              </a:xfrm>
-                              <a:prstGeom prst="ellipse">
-                                <a:avLst/>
-                              </a:prstGeom>
-                              <a:solidFill>
-                                <a:schemeClr val="accent6"/>
-                              </a:solidFill>
-                              <a:ln w="12700" cap="flat" cmpd="sng">
-                                <a:solidFill>
-                                  <a:schemeClr val="accent6"/>
-                                </a:solidFill>
-                                <a:prstDash val="solid"/>
-                                <a:miter lim="800000"/>
-                                <a:headEnd type="none" w="sm" len="sm"/>
-                                <a:tailEnd type="none" w="sm" len="sm"/>
-                              </a:ln>
-                            </wps:spPr>
-                            <wps:txbx>
-                              <w:txbxContent>
-                                <w:p>
-                                  <w:pPr>
-                                    <w:spacing w:before="0" w:after="0"/>
-                                    <w:textDirection w:val="btLr"/>
-                                  </w:pPr>
-                                </w:p>
-                              </w:txbxContent>
-                            </wps:txbx>
-                            <wps:bodyPr spcFirstLastPara="1" wrap="square" lIns="91425" tIns="91425" rIns="91425" bIns="91425" anchor="ctr" anchorCtr="0">
-                              <a:noAutofit/>
-                            </wps:bodyPr>
-                          </wps:wsp>
-                        </a:graphicData>
-                      </a:graphic>
-                    </wp:anchor>
-                  </w:drawing>
-                </mc:Choice>
-                <mc:Fallback>
-                  <w:pict>
-                    <v:oval w14:anchorId="3C655FF0" id="_x0000_s1071" style="position:absolute;margin-left:57pt;margin-top:1pt;width:9.75pt;height:9.75pt;z-index:251675648;visibility:visible;mso-wrap-style:square;mso-wrap-distance-left:9pt;mso-wrap-distance-top:0;mso-wrap-distance-right:9pt;mso-wrap-distance-bottom:0;mso-position-horizontal:absolute;mso-position-horizontal-relative:text;mso-position-vertical:absolute;mso-position-vertical-relative:text;v-text-anchor:middle" o:gfxdata="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" fillcolor="#f79646 [3209]" strokecolor="#f79646 [3209]" strokeweight="1pt">
-                      <v:stroke startarrowwidth="narrow" startarrowlength="short" endarrowwidth="narrow" endarrowlength="short" joinstyle="miter"/>
-                      <v:textbox inset="2.53958mm,2.53958mm,2.53958mm,2.53958mm">
-                        <w:txbxContent>
-                          <w:p>
-                            <w:pPr>
-                              <w:spacing w:before="0" w:after="0"/>
-                              <w:textDirection w:val="btLr"/>
-                            </w:pPr>
-                          </w:p>
-                        </w:txbxContent>
-                      </v:textbox>
-                    </v:oval>
-                  </w:pict>
-                </mc:Fallback>
-              </mc:AlternateContent>
-            </w:r>
-            <w:r>
-              <w:rPr>
-                <w:noProof/>
-                <w:lang w:val="en-US"/>
-              </w:rPr>
-              <mc:AlternateContent>
-                <mc:Choice Requires="wps">
-                  <w:drawing>
-                    <wp:anchor distT="0" distB="0" distL="114300" distR="114300" simplePos="0" relativeHeight="251676672" behindDoc="0" locked="0" layoutInCell="1" hidden="0" allowOverlap="1" wp14:anchorId="5AE70C1D" wp14:editId="6CC8ACCB">
-                      <wp:simplePos x="0" y="0"/>
-                      <wp:positionH relativeFrom="column">
-                        <wp:posOffset>2908300</wp:posOffset>
-                      </wp:positionH>
-                      <wp:positionV relativeFrom="paragraph">
-                        <wp:posOffset>25400</wp:posOffset>
-                      </wp:positionV>
-                      <wp:extent cx="123825" cy="123825"/>
-                      <wp:effectExtent l="0" t="0" r="0" b="0"/>
-                      <wp:wrapNone/>
-                      <wp:docPr id="10" name=""/>
-                      <wp:cNvGraphicFramePr/>
-                      <a:graphic xmlns:a="http://schemas.openxmlformats.org/drawingml/2006/main">
-                        <a:graphicData uri="http://schemas.microsoft.com/office/word/2010/wordprocessingShape">
-                          <wps:wsp>
-                            <wps:cNvSpPr/>
-                            <wps:spPr>
-                              <a:xfrm>
-                                <a:off x="5290438" y="3724438"/>
-                                <a:ext cx="111125" cy="111125"/>
-                              </a:xfrm>
-                              <a:prstGeom prst="ellipse">
-                                <a:avLst/>
-                              </a:prstGeom>
-                              <a:solidFill>
-                                <a:schemeClr val="lt1"/>
-                              </a:solidFill>
-                              <a:ln w="12700" cap="flat" cmpd="sng">
-                                <a:solidFill>
-                                  <a:schemeClr val="accent6"/>
-                                </a:solidFill>
-                                <a:prstDash val="solid"/>
-                                <a:miter lim="800000"/>
-                                <a:headEnd type="none" w="sm" len="sm"/>
-                                <a:tailEnd type="none" w="sm" len="sm"/>
-                              </a:ln>
-                            </wps:spPr>
-                            <wps:txbx>
-                              <w:txbxContent>
-                                <w:p>
-                                  <w:pPr>
-                                    <w:spacing w:before="0" w:after="0"/>
-                                    <w:textDirection w:val="btLr"/>
-                                  </w:pPr>
-                                </w:p>
-                              </w:txbxContent>
-                            </wps:txbx>
-                            <wps:bodyPr spcFirstLastPara="1" wrap="square" lIns="91425" tIns="91425" rIns="91425" bIns="91425" anchor="ctr" anchorCtr="0">
-                              <a:noAutofit/>
-                            </wps:bodyPr>
-                          </wps:wsp>
-                        </a:graphicData>
-                      </a:graphic>
-                    </wp:anchor>
-                  </w:drawing>
-                </mc:Choice>
-                <mc:Fallback>
-                  <w:pict>
-                    <v:oval w14:anchorId="5AE70C1D" id="_x0000_s1072" style="position:absolute;margin-left:229pt;margin-top:2pt;width:9.75pt;height:9.75pt;z-index:251676672;visibility:visible;mso-wrap-style:square;mso-wrap-distance-left:9pt;mso-wrap-distance-top:0;mso-wrap-distance-right:9pt;mso-wrap-distance-bottom:0;mso-position-horizontal:absolute;mso-position-horizontal-relative:text;mso-position-vertical:absolute;mso-position-vertical-relative:text;v-text-anchor:middle" o:gfxdata="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" fillcolor="white [3201]" strokecolor="#f79646 [3209]" strokeweight="1pt">
-                      <v:stroke startarrowwidth="narrow" startarrowlength="short" endarrowwidth="narrow" endarrowlength="short" joinstyle="miter"/>
-                      <v:textbox inset="2.53958mm,2.53958mm,2.53958mm,2.53958mm">
-                        <w:txbxContent>
-                          <w:p>
-                            <w:pPr>
-                              <w:spacing w:before="0" w:after="0"/>
-                              <w:textDirection w:val="btLr"/>
-                            </w:pPr>
-                          </w:p>
-                        </w:txbxContent>
-                      </v:textbox>
-                    </v:oval>
-                  </w:pict>
-                </mc:Fallback>
-              </mc:AlternateContent>
-            </w:r>
-            <w:r>
-              <w:rPr>
-                <w:noProof/>
-                <w:lang w:val="en-US"/>
-              </w:rPr>
-              <mc:AlternateContent>
-                <mc:Choice Requires="wps">
-                  <w:drawing>
-                    <wp:anchor distT="0" distB="0" distL="114300" distR="114300" simplePos="0" relativeHeight="251677696" behindDoc="0" locked="0" layoutInCell="1" hidden="0" allowOverlap="1" wp14:anchorId="6999D60A" wp14:editId="4DB525DC">
-                      <wp:simplePos x="0" y="0"/>
-                      <wp:positionH relativeFrom="column">
-                        <wp:posOffset>1816100</wp:posOffset>
-                      </wp:positionH>
-                      <wp:positionV relativeFrom="paragraph">
-                        <wp:posOffset>12700</wp:posOffset>
-                      </wp:positionV>
-                      <wp:extent cx="123825" cy="123825"/>
-                      <wp:effectExtent l="0" t="0" r="0" b="0"/>
-                      <wp:wrapNone/>
-                      <wp:docPr id="12" name=""/>
-                      <wp:cNvGraphicFramePr/>
-                      <a:graphic xmlns:a="http://schemas.openxmlformats.org/drawingml/2006/main">
-                        <a:graphicData uri="http://schemas.microsoft.com/office/word/2010/wordprocessingShape">
-                          <wps:wsp>
-                            <wps:cNvSpPr/>
-                            <wps:spPr>
-                              <a:xfrm>
-                                <a:off x="5290438" y="3724438"/>
-                                <a:ext cx="111125" cy="111125"/>
-                              </a:xfrm>
-                              <a:prstGeom prst="ellipse">
-                                <a:avLst/>
-                              </a:prstGeom>
-                              <a:solidFill>
-                                <a:schemeClr val="lt1"/>
-                              </a:solidFill>
-                              <a:ln w="12700" cap="flat" cmpd="sng">
-                                <a:solidFill>
-                                  <a:schemeClr val="accent6"/>
-                                </a:solidFill>
-                                <a:prstDash val="solid"/>
-                                <a:miter lim="800000"/>
-                                <a:headEnd type="none" w="sm" len="sm"/>
-                                <a:tailEnd type="none" w="sm" len="sm"/>
-                              </a:ln>
-                            </wps:spPr>
-                            <wps:txbx>
-                              <w:txbxContent>
-                                <w:p>
-                                  <w:pPr>
-                                    <w:spacing w:before="0" w:after="0"/>
-                                    <w:textDirection w:val="btLr"/>
-                                  </w:pPr>
-                                </w:p>
-                              </w:txbxContent>
-                            </wps:txbx>
-                            <wps:bodyPr spcFirstLastPara="1" wrap="square" lIns="91425" tIns="91425" rIns="91425" bIns="91425" anchor="ctr" anchorCtr="0">
-                              <a:noAutofit/>
-                            </wps:bodyPr>
-                          </wps:wsp>
-                        </a:graphicData>
-                      </a:graphic>
-                    </wp:anchor>
-                  </w:drawing>
-                </mc:Choice>
-                <mc:Fallback>
-                  <w:pict>
-                    <v:oval w14:anchorId="6999D60A" id="_x0000_s1073" style="position:absolute;margin-left:143pt;margin-top:1pt;width:9.75pt;height:9.75pt;z-index:251677696;visibility:visible;mso-wrap-style:square;mso-wrap-distance-left:9pt;mso-wrap-distance-top:0;mso-wrap-distance-right:9pt;mso-wrap-distance-bottom:0;mso-position-horizontal:absolute;mso-position-horizontal-relative:text;mso-position-vertical:absolute;mso-position-vertical-relative:text;v-text-anchor:middle" o:gfxdata="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" fillcolor="white [3201]" strokecolor="#f79646 [3209]" strokeweight="1pt">
-                      <v:stroke startarrowwidth="narrow" startarrowlength="short" endarrowwidth="narrow" endarrowlength="short" joinstyle="miter"/>
-                      <v:textbox inset="2.53958mm,2.53958mm,2.53958mm,2.53958mm">
-                        <w:txbxContent>
-                          <w:p>
-                            <w:pPr>
-                              <w:spacing w:before="0" w:after="0"/>
-                              <w:textDirection w:val="btLr"/>
-                            </w:pPr>
-                          </w:p>
-                        </w:txbxContent>
-                      </v:textbox>
-                    </v:oval>
-                  </w:pict>
-                </mc:Fallback>
-              </mc:AlternateContent>
-            </w:r>
-          </w:p>
-        </w:tc>
-      </w:tr>
-      <w:tr>
-        <w:trPr>
-          <w:trHeight w:val="511"/>
-        </w:trPr>
-        <w:tc>
-          <w:tcPr>
-            <w:tcW w:w="2135" w:type="dxa"/>
-            <w:shd w:val="clear" w:color="auto" w:fill="auto"/>
-            <w:vAlign w:val="center"/>
-          </w:tcPr>
-          <w:p>
-            <w:pPr>
-              <w:rPr>
-                <w:color w:val="FFFFFF"/>
-              </w:rPr>
-            </w:pPr>
-            <w:r>
-              <w:rPr>
-                <w:color w:val="70AD47"/>
-              </w:rPr>
-              <w:t>DESCRIPCIÓN</w:t>
-            </w:r>
-          </w:p>
-        </w:tc>
-        <w:tc>
-          <w:tcPr>
-            <w:tcW w:w="7093" w:type="dxa"/>
-            <w:vAlign w:val="center"/>
-          </w:tcPr>
-          <w:p>
-            <w:pPr>
-              <w:jc w:val="both"/>
-            </w:pPr>
-            <w:r>
-              <w:t>Esta es una subdivisión de la pantalla de inicio, donde se mostrarán los productos más vendidos (populares) y los productos en descuentos, cabe destacar que aquí no importa la categoría.</w:t>
-            </w:r>
-          </w:p>
-        </w:tc>
-      </w:tr>
-      <w:tr>
-        <w:trPr>
-          <w:trHeight w:val="511"/>
-        </w:trPr>
-        <w:tc>
-          <w:tcPr>
-            <w:tcW w:w="2135" w:type="dxa"/>
-            <w:shd w:val="clear" w:color="auto" w:fill="auto"/>
-            <w:vAlign w:val="center"/>
-          </w:tcPr>
-          <w:p>
-            <w:pPr>
-              <w:rPr>
-                <w:color w:val="70AD47"/>
-              </w:rPr>
-            </w:pPr>
-            <w:r>
-              <w:rPr>
-                <w:color w:val="70AD47"/>
-              </w:rPr>
-              <w:t>PROCESO</w:t>
-            </w:r>
-          </w:p>
-        </w:tc>
-        <w:tc>
-          <w:tcPr>
-            <w:tcW w:w="7093" w:type="dxa"/>
-            <w:vAlign w:val="center"/>
-          </w:tcPr>
-          <w:p>
-            <w:pPr>
-              <w:jc w:val="both"/>
-            </w:pPr>
-            <w:r>
-              <w:t>El sistema debe mostrar los productos indicados.</w:t>
-            </w:r>
-          </w:p>
-        </w:tc>
-      </w:tr>
-    </w:tbl>
-    <w:p/>
-    <w:p>
-      <w:pPr>
-        <w:pBdr>
-          <w:top w:val="nil"/>
-          <w:left w:val="nil"/>
-          <w:bottom w:val="nil"/>
-          <w:right w:val="nil"/>
-          <w:between w:val="nil"/>
-        </w:pBdr>
-        <w:jc w:val="both"/>
-        <w:rPr>
-          <w:color w:val="2E75B5"/>
-          <w:sz w:val="20"/>
-          <w:szCs w:val="20"/>
-        </w:rPr>
-      </w:pPr>
-    </w:p>
-    <w:p>
-      <w:pPr>
-        <w:pStyle w:val="Ttulo3"/>
-        <w:numPr>
-          <w:ilvl w:val="2"/>
-          <w:numId w:val="5"/>
-        </w:numPr>
-      </w:pPr>
-      <w:bookmarkStart w:id="24" w:name="_2qdm45eemcc" w:colFirst="0" w:colLast="0"/>
-      <w:bookmarkEnd w:id="24"/>
-      <w:r>
-        <w:lastRenderedPageBreak/>
-        <w:t>REPORTE DE VENTAS</w:t>
-      </w:r>
-    </w:p>
-    <w:tbl>
-      <w:tblPr>
-        <w:tblStyle w:val="a8"/>
-        <w:tblW w:w="9228" w:type="dxa"/>
-        <w:tblInd w:w="0" w:type="dxa"/>
-        <w:tblBorders>
-          <w:top w:val="single" w:sz="4" w:space="0" w:color="000000"/>
-          <w:left w:val="single" w:sz="4" w:space="0" w:color="000000"/>
-          <w:bottom w:val="single" w:sz="4" w:space="0" w:color="000000"/>
-          <w:right w:val="single" w:sz="4" w:space="0" w:color="000000"/>
-          <w:insideH w:val="single" w:sz="4" w:space="0" w:color="000000"/>
-          <w:insideV w:val="single" w:sz="4" w:space="0" w:color="000000"/>
-        </w:tblBorders>
-        <w:tblLayout w:type="fixed"/>
-        <w:tblLook w:val="0400" w:firstRow="0" w:lastRow="0" w:firstColumn="0" w:lastColumn="0" w:noHBand="0" w:noVBand="1"/>
-      </w:tblPr>
-      <w:tblGrid>
-        <w:gridCol w:w="2135"/>
-        <w:gridCol w:w="7093"/>
-      </w:tblGrid>
-      <w:tr>
-        <w:trPr>
-          <w:trHeight w:val="510"/>
-        </w:trPr>
-        <w:tc>
-          <w:tcPr>
-            <w:tcW w:w="2135" w:type="dxa"/>
-            <w:shd w:val="clear" w:color="auto" w:fill="70AD47"/>
-            <w:vAlign w:val="center"/>
-          </w:tcPr>
-          <w:p>
-            <w:pPr>
-              <w:spacing w:before="0"/>
-              <w:rPr>
-                <w:color w:val="FFFFFF"/>
-              </w:rPr>
-            </w:pPr>
-            <w:r>
-              <w:rPr>
-                <w:color w:val="FFFFFF"/>
-              </w:rPr>
-              <w:t>Código de requisito</w:t>
-            </w:r>
-          </w:p>
-        </w:tc>
-        <w:tc>
-          <w:tcPr>
-            <w:tcW w:w="7093" w:type="dxa"/>
-            <w:shd w:val="clear" w:color="auto" w:fill="auto"/>
-            <w:vAlign w:val="center"/>
-          </w:tcPr>
-          <w:p>
-            <w:pPr>
-              <w:spacing w:before="0"/>
-              <w:rPr>
-                <w:b/>
-              </w:rPr>
-            </w:pPr>
-            <w:r>
-              <w:rPr>
-                <w:b/>
-              </w:rPr>
-              <w:t>RF007</w:t>
-            </w:r>
-          </w:p>
-        </w:tc>
-      </w:tr>
-      <w:tr>
-        <w:trPr>
-          <w:trHeight w:val="465"/>
-        </w:trPr>
-        <w:tc>
-          <w:tcPr>
-            <w:tcW w:w="2135" w:type="dxa"/>
-            <w:shd w:val="clear" w:color="auto" w:fill="70AD47"/>
-            <w:vAlign w:val="center"/>
-          </w:tcPr>
-          <w:p>
-            <w:pPr>
-              <w:spacing w:before="0"/>
-              <w:rPr>
-                <w:color w:val="FFFFFF"/>
-              </w:rPr>
-            </w:pPr>
-            <w:r>
-              <w:rPr>
-                <w:color w:val="FFFFFF"/>
-              </w:rPr>
-              <w:t>Nombre de requisito</w:t>
-            </w:r>
-          </w:p>
-        </w:tc>
-        <w:tc>
-          <w:tcPr>
-            <w:tcW w:w="7093" w:type="dxa"/>
-            <w:shd w:val="clear" w:color="auto" w:fill="auto"/>
-            <w:vAlign w:val="center"/>
-          </w:tcPr>
-          <w:p>
-            <w:pPr>
-              <w:spacing w:before="0"/>
-              <w:jc w:val="both"/>
-            </w:pPr>
-            <w:r>
-              <w:t>Reporte de ventas</w:t>
-            </w:r>
-          </w:p>
-        </w:tc>
-      </w:tr>
-      <w:tr>
-        <w:trPr>
-          <w:trHeight w:val="405"/>
-        </w:trPr>
-        <w:tc>
-          <w:tcPr>
-            <w:tcW w:w="2135" w:type="dxa"/>
-            <w:shd w:val="clear" w:color="auto" w:fill="70AD47"/>
-            <w:vAlign w:val="center"/>
-          </w:tcPr>
-          <w:p>
-            <w:pPr>
-              <w:spacing w:before="0"/>
-              <w:rPr>
-                <w:color w:val="FFFFFF"/>
-              </w:rPr>
-            </w:pPr>
-            <w:r>
-              <w:rPr>
-                <w:color w:val="FFFFFF"/>
-              </w:rPr>
-              <w:t>Prioridad del requisito</w:t>
-            </w:r>
-          </w:p>
-        </w:tc>
-        <w:tc>
-          <w:tcPr>
-            <w:tcW w:w="7093" w:type="dxa"/>
-            <w:vAlign w:val="center"/>
-          </w:tcPr>
-          <w:p>
-            <w:pPr>
-              <w:spacing w:before="0"/>
-            </w:pPr>
-            <w:r>
-              <w:t>Alta/Esencial           Media/Deseado            Baja/Opcional</w:t>
-            </w:r>
-            <w:r>
-              <w:rPr>
-                <w:noProof/>
-                <w:lang w:val="en-US"/>
-              </w:rPr>
-              <mc:AlternateContent>
-                <mc:Choice Requires="wps">
-                  <w:drawing>
-                    <wp:anchor distT="0" distB="0" distL="114300" distR="114300" simplePos="0" relativeHeight="251678720" behindDoc="0" locked="0" layoutInCell="1" hidden="0" allowOverlap="1" wp14:anchorId="397A35CD" wp14:editId="206EBAE3">
-                      <wp:simplePos x="0" y="0"/>
-                      <wp:positionH relativeFrom="column">
-                        <wp:posOffset>1816100</wp:posOffset>
-                      </wp:positionH>
-                      <wp:positionV relativeFrom="paragraph">
-                        <wp:posOffset>12700</wp:posOffset>
-                      </wp:positionV>
-                      <wp:extent cx="123825" cy="123825"/>
-                      <wp:effectExtent l="0" t="0" r="0" b="0"/>
-                      <wp:wrapNone/>
-                      <wp:docPr id="30" name=""/>
-                      <wp:cNvGraphicFramePr/>
-                      <a:graphic xmlns:a="http://schemas.openxmlformats.org/drawingml/2006/main">
-                        <a:graphicData uri="http://schemas.microsoft.com/office/word/2010/wordprocessingShape">
-                          <wps:wsp>
-                            <wps:cNvSpPr/>
-                            <wps:spPr>
-                              <a:xfrm>
-                                <a:off x="5290438" y="3724438"/>
-                                <a:ext cx="111125" cy="111125"/>
-                              </a:xfrm>
-                              <a:prstGeom prst="ellipse">
-                                <a:avLst/>
-                              </a:prstGeom>
-                              <a:solidFill>
-                                <a:schemeClr val="lt1"/>
-                              </a:solidFill>
-                              <a:ln w="12700" cap="flat" cmpd="sng">
-                                <a:solidFill>
-                                  <a:schemeClr val="accent6"/>
-                                </a:solidFill>
-                                <a:prstDash val="solid"/>
-                                <a:miter lim="800000"/>
-                                <a:headEnd type="none" w="sm" len="sm"/>
-                                <a:tailEnd type="none" w="sm" len="sm"/>
-                              </a:ln>
-                            </wps:spPr>
-                            <wps:txbx>
-                              <w:txbxContent>
-                                <w:p>
-                                  <w:pPr>
-                                    <w:spacing w:before="0" w:after="0"/>
-                                    <w:textDirection w:val="btLr"/>
-                                  </w:pPr>
-                                </w:p>
-                              </w:txbxContent>
-                            </wps:txbx>
-                            <wps:bodyPr spcFirstLastPara="1" wrap="square" lIns="91425" tIns="91425" rIns="91425" bIns="91425" anchor="ctr" anchorCtr="0">
-                              <a:noAutofit/>
-                            </wps:bodyPr>
-                          </wps:wsp>
-                        </a:graphicData>
-                      </a:graphic>
-                    </wp:anchor>
-                  </w:drawing>
-                </mc:Choice>
-                <mc:Fallback>
-                  <w:pict>
-                    <v:oval w14:anchorId="397A35CD" id="_x0000_s1074" style="position:absolute;margin-left:143pt;margin-top:1pt;width:9.75pt;height:9.75pt;z-index:251678720;visibility:visible;mso-wrap-style:square;mso-wrap-distance-left:9pt;mso-wrap-distance-top:0;mso-wrap-distance-right:9pt;mso-wrap-distance-bottom:0;mso-position-horizontal:absolute;mso-position-horizontal-relative:text;mso-position-vertical:absolute;mso-position-vertical-relative:text;v-text-anchor:middle" o:gfxdata="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" fillcolor="white [3201]" strokecolor="#f79646 [3209]" strokeweight="1pt">
-                      <v:stroke startarrowwidth="narrow" startarrowlength="short" endarrowwidth="narrow" endarrowlength="short" joinstyle="miter"/>
-                      <v:textbox inset="2.53958mm,2.53958mm,2.53958mm,2.53958mm">
-                        <w:txbxContent>
-                          <w:p>
-                            <w:pPr>
-                              <w:spacing w:before="0" w:after="0"/>
-                              <w:textDirection w:val="btLr"/>
-                            </w:pPr>
-                          </w:p>
-                        </w:txbxContent>
-                      </v:textbox>
-                    </v:oval>
-                  </w:pict>
-                </mc:Fallback>
-              </mc:AlternateContent>
-            </w:r>
-            <w:r>
-              <w:rPr>
-                <w:noProof/>
-                <w:lang w:val="en-US"/>
-              </w:rPr>
-              <mc:AlternateContent>
-                <mc:Choice Requires="wps">
-                  <w:drawing>
-                    <wp:anchor distT="0" distB="0" distL="114300" distR="114300" simplePos="0" relativeHeight="251679744" behindDoc="0" locked="0" layoutInCell="1" hidden="0" allowOverlap="1" wp14:anchorId="53045FE5" wp14:editId="69DFAE54">
-                      <wp:simplePos x="0" y="0"/>
-                      <wp:positionH relativeFrom="column">
-                        <wp:posOffset>2908300</wp:posOffset>
-                      </wp:positionH>
-                      <wp:positionV relativeFrom="paragraph">
-                        <wp:posOffset>25400</wp:posOffset>
-                      </wp:positionV>
-                      <wp:extent cx="123825" cy="123825"/>
-                      <wp:effectExtent l="0" t="0" r="0" b="0"/>
-                      <wp:wrapNone/>
-                      <wp:docPr id="5" name=""/>
-                      <wp:cNvGraphicFramePr/>
-                      <a:graphic xmlns:a="http://schemas.openxmlformats.org/drawingml/2006/main">
-                        <a:graphicData uri="http://schemas.microsoft.com/office/word/2010/wordprocessingShape">
-                          <wps:wsp>
-                            <wps:cNvSpPr/>
-                            <wps:spPr>
-                              <a:xfrm>
-                                <a:off x="5290438" y="3724438"/>
-                                <a:ext cx="111125" cy="111125"/>
-                              </a:xfrm>
-                              <a:prstGeom prst="ellipse">
-                                <a:avLst/>
-                              </a:prstGeom>
-                              <a:solidFill>
-                                <a:schemeClr val="lt1"/>
-                              </a:solidFill>
-                              <a:ln w="12700" cap="flat" cmpd="sng">
-                                <a:solidFill>
-                                  <a:schemeClr val="accent6"/>
-                                </a:solidFill>
-                                <a:prstDash val="solid"/>
-                                <a:miter lim="800000"/>
-                                <a:headEnd type="none" w="sm" len="sm"/>
-                                <a:tailEnd type="none" w="sm" len="sm"/>
-                              </a:ln>
-                            </wps:spPr>
-                            <wps:txbx>
-                              <w:txbxContent>
-                                <w:p>
-                                  <w:pPr>
-                                    <w:spacing w:before="0" w:after="0"/>
-                                    <w:textDirection w:val="btLr"/>
-                                  </w:pPr>
-                                </w:p>
-                              </w:txbxContent>
-                            </wps:txbx>
-                            <wps:bodyPr spcFirstLastPara="1" wrap="square" lIns="91425" tIns="91425" rIns="91425" bIns="91425" anchor="ctr" anchorCtr="0">
-                              <a:noAutofit/>
-                            </wps:bodyPr>
-                          </wps:wsp>
-                        </a:graphicData>
-                      </a:graphic>
-                    </wp:anchor>
-                  </w:drawing>
-                </mc:Choice>
-                <mc:Fallback>
-                  <w:pict>
-                    <v:oval w14:anchorId="53045FE5" id="_x0000_s1075" style="position:absolute;margin-left:229pt;margin-top:2pt;width:9.75pt;height:9.75pt;z-index:251679744;visibility:visible;mso-wrap-style:square;mso-wrap-distance-left:9pt;mso-wrap-distance-top:0;mso-wrap-distance-right:9pt;mso-wrap-distance-bottom:0;mso-position-horizontal:absolute;mso-position-horizontal-relative:text;mso-position-vertical:absolute;mso-position-vertical-relative:text;v-text-anchor:middle" o:gfxdata="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" fillcolor="white [3201]" strokecolor="#f79646 [3209]" strokeweight="1pt">
-                      <v:stroke startarrowwidth="narrow" startarrowlength="short" endarrowwidth="narrow" endarrowlength="short" joinstyle="miter"/>
-                      <v:textbox inset="2.53958mm,2.53958mm,2.53958mm,2.53958mm">
-                        <w:txbxContent>
-                          <w:p>
-                            <w:pPr>
-                              <w:spacing w:before="0" w:after="0"/>
-                              <w:textDirection w:val="btLr"/>
-                            </w:pPr>
-                          </w:p>
-                        </w:txbxContent>
-                      </v:textbox>
-                    </v:oval>
-                  </w:pict>
-                </mc:Fallback>
-              </mc:AlternateContent>
-            </w:r>
-            <w:r>
-              <w:rPr>
-                <w:noProof/>
-                <w:lang w:val="en-US"/>
-              </w:rPr>
-              <mc:AlternateContent>
-                <mc:Choice Requires="wps">
-                  <w:drawing>
-                    <wp:anchor distT="0" distB="0" distL="114300" distR="114300" simplePos="0" relativeHeight="251680768" behindDoc="0" locked="0" layoutInCell="1" hidden="0" allowOverlap="1" wp14:anchorId="452FBA10" wp14:editId="5301C0B8">
-                      <wp:simplePos x="0" y="0"/>
-                      <wp:positionH relativeFrom="column">
-                        <wp:posOffset>723900</wp:posOffset>
-                      </wp:positionH>
-                      <wp:positionV relativeFrom="paragraph">
-                        <wp:posOffset>12700</wp:posOffset>
-                      </wp:positionV>
-                      <wp:extent cx="123825" cy="123825"/>
-                      <wp:effectExtent l="0" t="0" r="0" b="0"/>
-                      <wp:wrapNone/>
-                      <wp:docPr id="28" name=""/>
-                      <wp:cNvGraphicFramePr/>
-                      <a:graphic xmlns:a="http://schemas.openxmlformats.org/drawingml/2006/main">
-                        <a:graphicData uri="http://schemas.microsoft.com/office/word/2010/wordprocessingShape">
-                          <wps:wsp>
-                            <wps:cNvSpPr/>
-                            <wps:spPr>
-                              <a:xfrm>
-                                <a:off x="5290438" y="3724438"/>
-                                <a:ext cx="111125" cy="111125"/>
-                              </a:xfrm>
-                              <a:prstGeom prst="ellipse">
-                                <a:avLst/>
-                              </a:prstGeom>
-                              <a:solidFill>
-                                <a:schemeClr val="accent6"/>
-                              </a:solidFill>
-                              <a:ln w="12700" cap="flat" cmpd="sng">
-                                <a:solidFill>
-                                  <a:schemeClr val="accent6"/>
-                                </a:solidFill>
-                                <a:prstDash val="solid"/>
-                                <a:miter lim="800000"/>
-                                <a:headEnd type="none" w="sm" len="sm"/>
-                                <a:tailEnd type="none" w="sm" len="sm"/>
-                              </a:ln>
-                            </wps:spPr>
-                            <wps:txbx>
-                              <w:txbxContent>
-                                <w:p>
-                                  <w:pPr>
-                                    <w:spacing w:before="0" w:after="0"/>
-                                    <w:textDirection w:val="btLr"/>
-                                  </w:pPr>
-                                </w:p>
-                              </w:txbxContent>
-                            </wps:txbx>
-                            <wps:bodyPr spcFirstLastPara="1" wrap="square" lIns="91425" tIns="91425" rIns="91425" bIns="91425" anchor="ctr" anchorCtr="0">
-                              <a:noAutofit/>
-                            </wps:bodyPr>
-                          </wps:wsp>
-                        </a:graphicData>
-                      </a:graphic>
-                    </wp:anchor>
-                  </w:drawing>
-                </mc:Choice>
-                <mc:Fallback>
-                  <w:pict>
-                    <v:oval w14:anchorId="452FBA10" id="_x0000_s1076" style="position:absolute;margin-left:57pt;margin-top:1pt;width:9.75pt;height:9.75pt;z-index:251680768;visibility:visible;mso-wrap-style:square;mso-wrap-distance-left:9pt;mso-wrap-distance-top:0;mso-wrap-distance-right:9pt;mso-wrap-distance-bottom:0;mso-position-horizontal:absolute;mso-position-horizontal-relative:text;mso-position-vertical:absolute;mso-position-vertical-relative:text;v-text-anchor:middle" o:gfxdata="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" fillcolor="#f79646 [3209]" strokecolor="#f79646 [3209]" strokeweight="1pt">
-                      <v:stroke startarrowwidth="narrow" startarrowlength="short" endarrowwidth="narrow" endarrowlength="short" joinstyle="miter"/>
-                      <v:textbox inset="2.53958mm,2.53958mm,2.53958mm,2.53958mm">
-                        <w:txbxContent>
-                          <w:p>
-                            <w:pPr>
-                              <w:spacing w:before="0" w:after="0"/>
-                              <w:textDirection w:val="btLr"/>
-                            </w:pPr>
-                          </w:p>
-                        </w:txbxContent>
-                      </v:textbox>
-                    </v:oval>
-                  </w:pict>
-                </mc:Fallback>
-              </mc:AlternateContent>
-            </w:r>
-          </w:p>
-        </w:tc>
-      </w:tr>
-      <w:tr>
-        <w:trPr>
-          <w:trHeight w:val="511"/>
-        </w:trPr>
-        <w:tc>
-          <w:tcPr>
-            <w:tcW w:w="2135" w:type="dxa"/>
-            <w:shd w:val="clear" w:color="auto" w:fill="auto"/>
-            <w:vAlign w:val="center"/>
-          </w:tcPr>
-          <w:p>
-            <w:pPr>
-              <w:rPr>
-                <w:color w:val="FFFFFF"/>
-              </w:rPr>
-            </w:pPr>
-            <w:r>
-              <w:rPr>
-                <w:color w:val="70AD47"/>
-              </w:rPr>
-              <w:t>DESCRIPCIÓN</w:t>
-            </w:r>
-          </w:p>
-        </w:tc>
-        <w:tc>
-          <w:tcPr>
-            <w:tcW w:w="7093" w:type="dxa"/>
-            <w:vAlign w:val="center"/>
-          </w:tcPr>
-          <w:p>
-            <w:pPr>
-              <w:jc w:val="both"/>
-            </w:pPr>
-            <w:r>
-              <w:t xml:space="preserve">En este apartado el administrador podrá revisar una lista con las ventas realizadas, los productos más vendidos, además generar un reporte de las ventas en días, semanas, años. </w:t>
-            </w:r>
-          </w:p>
-        </w:tc>
-      </w:tr>
-      <w:tr>
-        <w:trPr>
-          <w:trHeight w:val="511"/>
-        </w:trPr>
-        <w:tc>
-          <w:tcPr>
-            <w:tcW w:w="2135" w:type="dxa"/>
-            <w:shd w:val="clear" w:color="auto" w:fill="auto"/>
-            <w:vAlign w:val="center"/>
-          </w:tcPr>
-          <w:p>
-            <w:pPr>
-              <w:rPr>
-                <w:color w:val="70AD47"/>
-              </w:rPr>
-            </w:pPr>
-            <w:r>
-              <w:rPr>
-                <w:color w:val="70AD47"/>
-              </w:rPr>
-              <w:t>PROCESO</w:t>
-            </w:r>
-          </w:p>
-        </w:tc>
-        <w:tc>
-          <w:tcPr>
-            <w:tcW w:w="7093" w:type="dxa"/>
-            <w:vAlign w:val="center"/>
-          </w:tcPr>
-          <w:p>
-            <w:pPr>
-              <w:jc w:val="both"/>
-            </w:pPr>
-            <w:r>
-              <w:t>El sistema debe mostrar un historial con todas las ventas de acuerdo a la necesidad del administrador, además debe tener la capacidad de generar reportes.</w:t>
-            </w:r>
-          </w:p>
-        </w:tc>
-      </w:tr>
-    </w:tbl>
-    <w:p/>
-    <w:p>
-      <w:pPr>
-        <w:pStyle w:val="Ttulo3"/>
-        <w:numPr>
-          <w:ilvl w:val="2"/>
-          <w:numId w:val="5"/>
-        </w:numPr>
-      </w:pPr>
-      <w:r>
-        <w:t>INICIO DE SESIÓN ADMINISTRADOR</w:t>
-      </w:r>
-    </w:p>
-    <w:tbl>
-      <w:tblPr>
-        <w:tblStyle w:val="a9"/>
-        <w:tblW w:w="9228" w:type="dxa"/>
-        <w:tblInd w:w="0" w:type="dxa"/>
-        <w:tblBorders>
-          <w:top w:val="single" w:sz="4" w:space="0" w:color="000000"/>
-          <w:left w:val="single" w:sz="4" w:space="0" w:color="000000"/>
-          <w:bottom w:val="single" w:sz="4" w:space="0" w:color="000000"/>
-          <w:right w:val="single" w:sz="4" w:space="0" w:color="000000"/>
-          <w:insideH w:val="single" w:sz="4" w:space="0" w:color="000000"/>
-          <w:insideV w:val="single" w:sz="4" w:space="0" w:color="000000"/>
-        </w:tblBorders>
-        <w:tblLayout w:type="fixed"/>
-        <w:tblLook w:val="0400" w:firstRow="0" w:lastRow="0" w:firstColumn="0" w:lastColumn="0" w:noHBand="0" w:noVBand="1"/>
-      </w:tblPr>
-      <w:tblGrid>
-        <w:gridCol w:w="2135"/>
-        <w:gridCol w:w="7093"/>
-      </w:tblGrid>
-      <w:tr>
-        <w:trPr>
-          <w:trHeight w:val="420"/>
-        </w:trPr>
-        <w:tc>
-          <w:tcPr>
-            <w:tcW w:w="2135" w:type="dxa"/>
-            <w:shd w:val="clear" w:color="auto" w:fill="70AD47"/>
-            <w:vAlign w:val="center"/>
-          </w:tcPr>
-          <w:p>
-            <w:pPr>
-              <w:spacing w:before="0"/>
-              <w:rPr>
-                <w:color w:val="FFFFFF"/>
-              </w:rPr>
-            </w:pPr>
-            <w:r>
-              <w:rPr>
-                <w:color w:val="FFFFFF"/>
-              </w:rPr>
-              <w:t>Código de requisito</w:t>
-            </w:r>
-          </w:p>
-        </w:tc>
-        <w:tc>
-          <w:tcPr>
-            <w:tcW w:w="7093" w:type="dxa"/>
-            <w:shd w:val="clear" w:color="auto" w:fill="auto"/>
-            <w:vAlign w:val="center"/>
-          </w:tcPr>
-          <w:p>
-            <w:pPr>
-              <w:spacing w:before="0"/>
-              <w:rPr>
-                <w:b/>
-              </w:rPr>
-            </w:pPr>
-            <w:r>
-              <w:rPr>
-                <w:b/>
-              </w:rPr>
-              <w:t>RF008</w:t>
-            </w:r>
-          </w:p>
-        </w:tc>
-      </w:tr>
-      <w:tr>
-        <w:trPr>
-          <w:trHeight w:val="480"/>
-        </w:trPr>
-        <w:tc>
-          <w:tcPr>
-            <w:tcW w:w="2135" w:type="dxa"/>
-            <w:shd w:val="clear" w:color="auto" w:fill="70AD47"/>
-            <w:vAlign w:val="center"/>
-          </w:tcPr>
-          <w:p>
-            <w:pPr>
-              <w:spacing w:before="0"/>
-              <w:rPr>
-                <w:color w:val="FFFFFF"/>
-              </w:rPr>
-            </w:pPr>
-            <w:r>
-              <w:rPr>
-                <w:color w:val="FFFFFF"/>
-              </w:rPr>
-              <w:t>Nombre de requisito</w:t>
-            </w:r>
-          </w:p>
-        </w:tc>
-        <w:tc>
-          <w:tcPr>
-            <w:tcW w:w="7093" w:type="dxa"/>
-            <w:shd w:val="clear" w:color="auto" w:fill="auto"/>
-            <w:vAlign w:val="center"/>
-          </w:tcPr>
-          <w:p>
-            <w:pPr>
-              <w:spacing w:before="0"/>
-              <w:jc w:val="both"/>
-            </w:pPr>
-            <w:r>
-              <w:t>Inicio de Sesión Administrador</w:t>
-            </w:r>
-          </w:p>
-        </w:tc>
-      </w:tr>
-      <w:tr>
-        <w:trPr>
-          <w:trHeight w:val="600"/>
-        </w:trPr>
-        <w:tc>
-          <w:tcPr>
-            <w:tcW w:w="2135" w:type="dxa"/>
-            <w:shd w:val="clear" w:color="auto" w:fill="70AD47"/>
-            <w:vAlign w:val="center"/>
-          </w:tcPr>
-          <w:p>
-            <w:pPr>
-              <w:spacing w:before="0"/>
-              <w:rPr>
-                <w:color w:val="FFFFFF"/>
-              </w:rPr>
-            </w:pPr>
-            <w:r>
-              <w:rPr>
-                <w:color w:val="FFFFFF"/>
-              </w:rPr>
-              <w:t>Prioridad del requisito</w:t>
-            </w:r>
-          </w:p>
-        </w:tc>
-        <w:tc>
-          <w:tcPr>
-            <w:tcW w:w="7093" w:type="dxa"/>
-            <w:vAlign w:val="center"/>
-          </w:tcPr>
-          <w:p>
-            <w:pPr>
-              <w:spacing w:before="0"/>
-            </w:pPr>
-            <w:r>
-              <w:t>Alta/Esencial           Media/Deseado            Baja/Opcional</w:t>
-            </w:r>
-            <w:r>
-              <w:rPr>
-                <w:noProof/>
-                <w:lang w:val="en-US"/>
-              </w:rPr>
-              <mc:AlternateContent>
-                <mc:Choice Requires="wps">
-                  <w:drawing>
-                    <wp:anchor distT="0" distB="0" distL="114300" distR="114300" simplePos="0" relativeHeight="251681792" behindDoc="0" locked="0" layoutInCell="1" hidden="0" allowOverlap="1" wp14:anchorId="054B2292" wp14:editId="2E79F8B5">
-                      <wp:simplePos x="0" y="0"/>
-                      <wp:positionH relativeFrom="column">
-                        <wp:posOffset>723900</wp:posOffset>
-                      </wp:positionH>
-                      <wp:positionV relativeFrom="paragraph">
-                        <wp:posOffset>12700</wp:posOffset>
-                      </wp:positionV>
-                      <wp:extent cx="123825" cy="123825"/>
-                      <wp:effectExtent l="0" t="0" r="0" b="0"/>
-                      <wp:wrapNone/>
-                      <wp:docPr id="14" name=""/>
-                      <wp:cNvGraphicFramePr/>
-                      <a:graphic xmlns:a="http://schemas.openxmlformats.org/drawingml/2006/main">
-                        <a:graphicData uri="http://schemas.microsoft.com/office/word/2010/wordprocessingShape">
-                          <wps:wsp>
-                            <wps:cNvSpPr/>
-                            <wps:spPr>
-                              <a:xfrm>
-                                <a:off x="5290438" y="3724438"/>
-                                <a:ext cx="111125" cy="111125"/>
-                              </a:xfrm>
-                              <a:prstGeom prst="ellipse">
-                                <a:avLst/>
-                              </a:prstGeom>
-                              <a:solidFill>
-                                <a:schemeClr val="accent6"/>
-                              </a:solidFill>
-                              <a:ln w="12700" cap="flat" cmpd="sng">
-                                <a:solidFill>
-                                  <a:schemeClr val="accent6"/>
-                                </a:solidFill>
-                                <a:prstDash val="solid"/>
-                                <a:miter lim="800000"/>
-                                <a:headEnd type="none" w="sm" len="sm"/>
-                                <a:tailEnd type="none" w="sm" len="sm"/>
-                              </a:ln>
-                            </wps:spPr>
-                            <wps:txbx>
-                              <w:txbxContent>
-                                <w:p>
-                                  <w:pPr>
-                                    <w:spacing w:before="0" w:after="0"/>
-                                    <w:textDirection w:val="btLr"/>
-                                  </w:pPr>
-                                </w:p>
-                              </w:txbxContent>
-                            </wps:txbx>
-                            <wps:bodyPr spcFirstLastPara="1" wrap="square" lIns="91425" tIns="91425" rIns="91425" bIns="91425" anchor="ctr" anchorCtr="0">
-                              <a:noAutofit/>
-                            </wps:bodyPr>
-                          </wps:wsp>
-                        </a:graphicData>
-                      </a:graphic>
-                    </wp:anchor>
-                  </w:drawing>
-                </mc:Choice>
-                <mc:Fallback>
-                  <w:pict>
-                    <v:oval w14:anchorId="054B2292" id="_x0000_s1077" style="position:absolute;margin-left:57pt;margin-top:1pt;width:9.75pt;height:9.75pt;z-index:251681792;visibility:visible;mso-wrap-style:square;mso-wrap-distance-left:9pt;mso-wrap-distance-top:0;mso-wrap-distance-right:9pt;mso-wrap-distance-bottom:0;mso-position-horizontal:absolute;mso-position-horizontal-relative:text;mso-position-vertical:absolute;mso-position-vertical-relative:text;v-text-anchor:middle" o:gfxdata="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" fillcolor="#f79646 [3209]" strokecolor="#f79646 [3209]" strokeweight="1pt">
-                      <v:stroke startarrowwidth="narrow" startarrowlength="short" endarrowwidth="narrow" endarrowlength="short" joinstyle="miter"/>
-                      <v:textbox inset="2.53958mm,2.53958mm,2.53958mm,2.53958mm">
-                        <w:txbxContent>
-                          <w:p>
-                            <w:pPr>
-                              <w:spacing w:before="0" w:after="0"/>
-                              <w:textDirection w:val="btLr"/>
-                            </w:pPr>
-                          </w:p>
-                        </w:txbxContent>
-                      </v:textbox>
-                    </v:oval>
-                  </w:pict>
-                </mc:Fallback>
-              </mc:AlternateContent>
-            </w:r>
-            <w:r>
-              <w:rPr>
-                <w:noProof/>
-                <w:lang w:val="en-US"/>
-              </w:rPr>
-              <mc:AlternateContent>
-                <mc:Choice Requires="wps">
-                  <w:drawing>
-                    <wp:anchor distT="0" distB="0" distL="114300" distR="114300" simplePos="0" relativeHeight="251682816" behindDoc="0" locked="0" layoutInCell="1" hidden="0" allowOverlap="1" wp14:anchorId="1846FE0A" wp14:editId="768C87A4">
-                      <wp:simplePos x="0" y="0"/>
-                      <wp:positionH relativeFrom="column">
-                        <wp:posOffset>2908300</wp:posOffset>
-                      </wp:positionH>
-                      <wp:positionV relativeFrom="paragraph">
-                        <wp:posOffset>25400</wp:posOffset>
-                      </wp:positionV>
-                      <wp:extent cx="123825" cy="123825"/>
-                      <wp:effectExtent l="0" t="0" r="0" b="0"/>
-                      <wp:wrapNone/>
-                      <wp:docPr id="22" name=""/>
-                      <wp:cNvGraphicFramePr/>
-                      <a:graphic xmlns:a="http://schemas.openxmlformats.org/drawingml/2006/main">
-                        <a:graphicData uri="http://schemas.microsoft.com/office/word/2010/wordprocessingShape">
-                          <wps:wsp>
-                            <wps:cNvSpPr/>
-                            <wps:spPr>
-                              <a:xfrm>
-                                <a:off x="5290438" y="3724438"/>
-                                <a:ext cx="111125" cy="111125"/>
-                              </a:xfrm>
-                              <a:prstGeom prst="ellipse">
-                                <a:avLst/>
-                              </a:prstGeom>
-                              <a:solidFill>
-                                <a:schemeClr val="lt1"/>
-                              </a:solidFill>
-                              <a:ln w="12700" cap="flat" cmpd="sng">
-                                <a:solidFill>
-                                  <a:schemeClr val="accent6"/>
-                                </a:solidFill>
-                                <a:prstDash val="solid"/>
-                                <a:miter lim="800000"/>
-                                <a:headEnd type="none" w="sm" len="sm"/>
-                                <a:tailEnd type="none" w="sm" len="sm"/>
-                              </a:ln>
-                            </wps:spPr>
-                            <wps:txbx>
-                              <w:txbxContent>
-                                <w:p>
-                                  <w:pPr>
-                                    <w:spacing w:before="0" w:after="0"/>
-                                    <w:textDirection w:val="btLr"/>
-                                  </w:pPr>
-                                </w:p>
-                              </w:txbxContent>
-                            </wps:txbx>
-                            <wps:bodyPr spcFirstLastPara="1" wrap="square" lIns="91425" tIns="91425" rIns="91425" bIns="91425" anchor="ctr" anchorCtr="0">
-                              <a:noAutofit/>
-                            </wps:bodyPr>
-                          </wps:wsp>
-                        </a:graphicData>
-                      </a:graphic>
-                    </wp:anchor>
-                  </w:drawing>
-                </mc:Choice>
-                <mc:Fallback>
-                  <w:pict>
-                    <v:oval w14:anchorId="1846FE0A" id="_x0000_s1078" style="position:absolute;margin-left:229pt;margin-top:2pt;width:9.75pt;height:9.75pt;z-index:251682816;visibility:visible;mso-wrap-style:square;mso-wrap-distance-left:9pt;mso-wrap-distance-top:0;mso-wrap-distance-right:9pt;mso-wrap-distance-bottom:0;mso-position-horizontal:absolute;mso-position-horizontal-relative:text;mso-position-vertical:absolute;mso-position-vertical-relative:text;v-text-anchor:middle" o:gfxdata="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" fillcolor="white [3201]" strokecolor="#f79646 [3209]" strokeweight="1pt">
-                      <v:stroke startarrowwidth="narrow" startarrowlength="short" endarrowwidth="narrow" endarrowlength="short" joinstyle="miter"/>
-                      <v:textbox inset="2.53958mm,2.53958mm,2.53958mm,2.53958mm">
-                        <w:txbxContent>
-                          <w:p>
-                            <w:pPr>
-                              <w:spacing w:before="0" w:after="0"/>
-                              <w:textDirection w:val="btLr"/>
-                            </w:pPr>
-                          </w:p>
-                        </w:txbxContent>
-                      </v:textbox>
-                    </v:oval>
-                  </w:pict>
-                </mc:Fallback>
-              </mc:AlternateContent>
-            </w:r>
-            <w:r>
-              <w:rPr>
-                <w:noProof/>
-                <w:lang w:val="en-US"/>
-              </w:rPr>
-              <mc:AlternateContent>
-                <mc:Choice Requires="wps">
-                  <w:drawing>
-                    <wp:anchor distT="0" distB="0" distL="114300" distR="114300" simplePos="0" relativeHeight="251683840" behindDoc="0" locked="0" layoutInCell="1" hidden="0" allowOverlap="1" wp14:anchorId="083C9FC2" wp14:editId="18C98EA6">
-                      <wp:simplePos x="0" y="0"/>
-                      <wp:positionH relativeFrom="column">
-                        <wp:posOffset>1816100</wp:posOffset>
-                      </wp:positionH>
-                      <wp:positionV relativeFrom="paragraph">
-                        <wp:posOffset>12700</wp:posOffset>
-                      </wp:positionV>
-                      <wp:extent cx="123825" cy="123825"/>
-                      <wp:effectExtent l="0" t="0" r="0" b="0"/>
-                      <wp:wrapNone/>
-                      <wp:docPr id="25" name=""/>
-                      <wp:cNvGraphicFramePr/>
-                      <a:graphic xmlns:a="http://schemas.openxmlformats.org/drawingml/2006/main">
-                        <a:graphicData uri="http://schemas.microsoft.com/office/word/2010/wordprocessingShape">
-                          <wps:wsp>
-                            <wps:cNvSpPr/>
-                            <wps:spPr>
-                              <a:xfrm>
-                                <a:off x="5290438" y="3724438"/>
-                                <a:ext cx="111125" cy="111125"/>
-                              </a:xfrm>
-                              <a:prstGeom prst="ellipse">
-                                <a:avLst/>
-                              </a:prstGeom>
-                              <a:solidFill>
-                                <a:schemeClr val="lt1"/>
-                              </a:solidFill>
-                              <a:ln w="12700" cap="flat" cmpd="sng">
-                                <a:solidFill>
-                                  <a:schemeClr val="accent6"/>
-                                </a:solidFill>
-                                <a:prstDash val="solid"/>
-                                <a:miter lim="800000"/>
-                                <a:headEnd type="none" w="sm" len="sm"/>
-                                <a:tailEnd type="none" w="sm" len="sm"/>
-                              </a:ln>
-                            </wps:spPr>
-                            <wps:txbx>
-                              <w:txbxContent>
-                                <w:p>
-                                  <w:pPr>
-                                    <w:spacing w:before="0" w:after="0"/>
-                                    <w:textDirection w:val="btLr"/>
-                                  </w:pPr>
-                                </w:p>
-                              </w:txbxContent>
-                            </wps:txbx>
-                            <wps:bodyPr spcFirstLastPara="1" wrap="square" lIns="91425" tIns="91425" rIns="91425" bIns="91425" anchor="ctr" anchorCtr="0">
-                              <a:noAutofit/>
-                            </wps:bodyPr>
-                          </wps:wsp>
-                        </a:graphicData>
-                      </a:graphic>
-                    </wp:anchor>
-                  </w:drawing>
-                </mc:Choice>
-                <mc:Fallback>
-                  <w:pict>
-                    <v:oval w14:anchorId="083C9FC2" id="_x0000_s1079" style="position:absolute;margin-left:143pt;margin-top:1pt;width:9.75pt;height:9.75pt;z-index:251683840;visibility:visible;mso-wrap-style:square;mso-wrap-distance-left:9pt;mso-wrap-distance-top:0;mso-wrap-distance-right:9pt;mso-wrap-distance-bottom:0;mso-position-horizontal:absolute;mso-position-horizontal-relative:text;mso-position-vertical:absolute;mso-position-vertical-relative:text;v-text-anchor:middle" o:gfxdata="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" fillcolor="white [3201]" strokecolor="#f79646 [3209]" strokeweight="1pt">
-                      <v:stroke startarrowwidth="narrow" startarrowlength="short" endarrowwidth="narrow" endarrowlength="short" joinstyle="miter"/>
-                      <v:textbox inset="2.53958mm,2.53958mm,2.53958mm,2.53958mm">
-                        <w:txbxContent>
-                          <w:p>
-                            <w:pPr>
-                              <w:spacing w:before="0" w:after="0"/>
-                              <w:textDirection w:val="btLr"/>
-                            </w:pPr>
-                          </w:p>
-                        </w:txbxContent>
-                      </v:textbox>
-                    </v:oval>
-                  </w:pict>
-                </mc:Fallback>
-              </mc:AlternateContent>
-            </w:r>
-          </w:p>
-        </w:tc>
-      </w:tr>
-      <w:tr>
-        <w:trPr>
-          <w:trHeight w:val="511"/>
-        </w:trPr>
-        <w:tc>
-          <w:tcPr>
-            <w:tcW w:w="2135" w:type="dxa"/>
-            <w:shd w:val="clear" w:color="auto" w:fill="auto"/>
-            <w:vAlign w:val="center"/>
-          </w:tcPr>
-          <w:p>
-            <w:pPr>
-              <w:rPr>
-                <w:color w:val="FFFFFF"/>
-              </w:rPr>
-            </w:pPr>
-            <w:r>
-              <w:rPr>
-                <w:color w:val="70AD47"/>
-              </w:rPr>
-              <w:t>DESCRIPCIÓN</w:t>
-            </w:r>
-          </w:p>
-        </w:tc>
-        <w:tc>
-          <w:tcPr>
-            <w:tcW w:w="7093" w:type="dxa"/>
-            <w:vAlign w:val="center"/>
-          </w:tcPr>
-          <w:p>
-            <w:pPr>
-              <w:jc w:val="both"/>
-            </w:pPr>
-            <w:r>
-              <w:t>El administrador debe iniciar sesión de la misma forma que lo realiza un cliente, pero tendrá muchas funciones adicionales que sólo él podrá modificar, y algunas otras que compartirá con los empleados.</w:t>
-            </w:r>
-          </w:p>
-        </w:tc>
-      </w:tr>
-      <w:tr>
-        <w:trPr>
-          <w:trHeight w:val="511"/>
-        </w:trPr>
-        <w:tc>
-          <w:tcPr>
-            <w:tcW w:w="2135" w:type="dxa"/>
-            <w:shd w:val="clear" w:color="auto" w:fill="auto"/>
-            <w:vAlign w:val="center"/>
-          </w:tcPr>
-          <w:p>
-            <w:pPr>
-              <w:rPr>
-                <w:color w:val="70AD47"/>
-              </w:rPr>
-            </w:pPr>
-            <w:r>
-              <w:rPr>
-                <w:color w:val="70AD47"/>
-              </w:rPr>
-              <w:t>PROCESO</w:t>
-            </w:r>
-          </w:p>
-        </w:tc>
-        <w:tc>
-          <w:tcPr>
-            <w:tcW w:w="7093" w:type="dxa"/>
-            <w:vAlign w:val="center"/>
-          </w:tcPr>
-          <w:p>
-            <w:pPr>
-              <w:jc w:val="both"/>
-            </w:pPr>
-            <w:r>
-              <w:t>EL sistema debe solicitar las credenciales al administrador, si los datos son correctos le inicia sesión mostrando una interfaz de administrador.</w:t>
-            </w:r>
-          </w:p>
-        </w:tc>
-      </w:tr>
-    </w:tbl>
-    <w:p>
-      <w:pPr>
-        <w:pBdr>
-          <w:top w:val="nil"/>
-          <w:left w:val="nil"/>
-          <w:bottom w:val="nil"/>
-          <w:right w:val="nil"/>
-          <w:between w:val="nil"/>
-        </w:pBdr>
-        <w:jc w:val="both"/>
-        <w:rPr>
-          <w:color w:val="2E75B5"/>
-          <w:sz w:val="20"/>
-          <w:szCs w:val="20"/>
-        </w:rPr>
-      </w:pPr>
-    </w:p>
-    <w:p>
-      <w:pPr>
-        <w:pStyle w:val="Ttulo3"/>
-        <w:numPr>
-          <w:ilvl w:val="2"/>
-          <w:numId w:val="5"/>
-        </w:numPr>
-      </w:pPr>
-      <w:r>
-        <w:t>INTERFAZ DE ASIGNACIÓN DE ROLES</w:t>
-      </w:r>
-    </w:p>
-    <w:tbl>
-      <w:tblPr>
-        <w:tblStyle w:val="aa"/>
-        <w:tblW w:w="9228" w:type="dxa"/>
-        <w:tblInd w:w="0" w:type="dxa"/>
-        <w:tblBorders>
-          <w:top w:val="single" w:sz="4" w:space="0" w:color="000000"/>
-          <w:left w:val="single" w:sz="4" w:space="0" w:color="000000"/>
-          <w:bottom w:val="single" w:sz="4" w:space="0" w:color="000000"/>
-          <w:right w:val="single" w:sz="4" w:space="0" w:color="000000"/>
-          <w:insideH w:val="single" w:sz="4" w:space="0" w:color="000000"/>
-          <w:insideV w:val="single" w:sz="4" w:space="0" w:color="000000"/>
-        </w:tblBorders>
-        <w:tblLayout w:type="fixed"/>
-        <w:tblLook w:val="0400" w:firstRow="0" w:lastRow="0" w:firstColumn="0" w:lastColumn="0" w:noHBand="0" w:noVBand="1"/>
-      </w:tblPr>
-      <w:tblGrid>
-        <w:gridCol w:w="2135"/>
-        <w:gridCol w:w="7093"/>
-      </w:tblGrid>
-      <w:tr>
-        <w:trPr>
-          <w:trHeight w:val="450"/>
-        </w:trPr>
-        <w:tc>
-          <w:tcPr>
-            <w:tcW w:w="2135" w:type="dxa"/>
-            <w:shd w:val="clear" w:color="auto" w:fill="70AD47"/>
-            <w:vAlign w:val="center"/>
-          </w:tcPr>
-          <w:p>
-            <w:pPr>
-              <w:spacing w:before="0"/>
-              <w:rPr>
-                <w:color w:val="FFFFFF"/>
-              </w:rPr>
-            </w:pPr>
-            <w:r>
-              <w:rPr>
-                <w:color w:val="FFFFFF"/>
-              </w:rPr>
-              <w:t>Código de requisito</w:t>
-            </w:r>
-          </w:p>
-        </w:tc>
-        <w:tc>
-          <w:tcPr>
-            <w:tcW w:w="7093" w:type="dxa"/>
-            <w:shd w:val="clear" w:color="auto" w:fill="auto"/>
-            <w:vAlign w:val="center"/>
-          </w:tcPr>
-          <w:p>
-            <w:pPr>
-              <w:spacing w:before="0"/>
-              <w:rPr>
-                <w:b/>
-              </w:rPr>
-            </w:pPr>
-            <w:r>
-              <w:rPr>
-                <w:b/>
-              </w:rPr>
-              <w:t>RF009</w:t>
-            </w:r>
-          </w:p>
-        </w:tc>
-      </w:tr>
-      <w:tr>
-        <w:trPr>
-          <w:trHeight w:val="465"/>
-        </w:trPr>
-        <w:tc>
-          <w:tcPr>
-            <w:tcW w:w="2135" w:type="dxa"/>
-            <w:shd w:val="clear" w:color="auto" w:fill="70AD47"/>
-            <w:vAlign w:val="center"/>
-          </w:tcPr>
-          <w:p>
-            <w:pPr>
-              <w:spacing w:before="0"/>
-              <w:rPr>
-                <w:color w:val="FFFFFF"/>
-              </w:rPr>
-            </w:pPr>
-            <w:r>
-              <w:rPr>
-                <w:color w:val="FFFFFF"/>
-              </w:rPr>
-              <w:t>Nombre de requisito</w:t>
-            </w:r>
-          </w:p>
-        </w:tc>
-        <w:tc>
-          <w:tcPr>
-            <w:tcW w:w="7093" w:type="dxa"/>
-            <w:shd w:val="clear" w:color="auto" w:fill="auto"/>
-            <w:vAlign w:val="center"/>
-          </w:tcPr>
-          <w:p>
-            <w:pPr>
-              <w:spacing w:before="0"/>
-              <w:jc w:val="both"/>
-            </w:pPr>
-            <w:r>
-              <w:t>Recepción de pagos</w:t>
-            </w:r>
-          </w:p>
-        </w:tc>
-      </w:tr>
-      <w:tr>
-        <w:trPr>
-          <w:trHeight w:val="375"/>
-        </w:trPr>
-        <w:tc>
-          <w:tcPr>
-            <w:tcW w:w="2135" w:type="dxa"/>
-            <w:shd w:val="clear" w:color="auto" w:fill="70AD47"/>
-            <w:vAlign w:val="center"/>
-          </w:tcPr>
-          <w:p>
-            <w:pPr>
-              <w:spacing w:before="0"/>
-              <w:rPr>
-                <w:color w:val="FFFFFF"/>
-              </w:rPr>
-            </w:pPr>
-            <w:r>
-              <w:rPr>
-                <w:color w:val="FFFFFF"/>
-              </w:rPr>
-              <w:t>Prioridad del requisito</w:t>
-            </w:r>
-          </w:p>
-        </w:tc>
-        <w:tc>
-          <w:tcPr>
-            <w:tcW w:w="7093" w:type="dxa"/>
-            <w:vAlign w:val="center"/>
-          </w:tcPr>
-          <w:p>
-            <w:pPr>
-              <w:spacing w:before="0"/>
-            </w:pPr>
-            <w:r>
-              <w:t>Alta/Esencial           Media/Deseado            Baja/Opcional</w:t>
-            </w:r>
-            <w:r>
-              <w:rPr>
-                <w:noProof/>
-                <w:lang w:val="en-US"/>
-              </w:rPr>
-              <mc:AlternateContent>
-                <mc:Choice Requires="wps">
-                  <w:drawing>
-                    <wp:anchor distT="0" distB="0" distL="114300" distR="114300" simplePos="0" relativeHeight="251684864" behindDoc="0" locked="0" layoutInCell="1" hidden="0" allowOverlap="1" wp14:anchorId="0772407D" wp14:editId="4520A824">
-                      <wp:simplePos x="0" y="0"/>
-                      <wp:positionH relativeFrom="column">
-                        <wp:posOffset>723900</wp:posOffset>
-                      </wp:positionH>
-                      <wp:positionV relativeFrom="paragraph">
-                        <wp:posOffset>12700</wp:posOffset>
-                      </wp:positionV>
-                      <wp:extent cx="123825" cy="123825"/>
-                      <wp:effectExtent l="0" t="0" r="0" b="0"/>
-                      <wp:wrapNone/>
-                      <wp:docPr id="36" name=""/>
-                      <wp:cNvGraphicFramePr/>
-                      <a:graphic xmlns:a="http://schemas.openxmlformats.org/drawingml/2006/main">
-                        <a:graphicData uri="http://schemas.microsoft.com/office/word/2010/wordprocessingShape">
-                          <wps:wsp>
-                            <wps:cNvSpPr/>
-                            <wps:spPr>
-                              <a:xfrm>
-                                <a:off x="5290438" y="3724438"/>
-                                <a:ext cx="111125" cy="111125"/>
-                              </a:xfrm>
-                              <a:prstGeom prst="ellipse">
-                                <a:avLst/>
-                              </a:prstGeom>
-                              <a:solidFill>
-                                <a:schemeClr val="accent6"/>
-                              </a:solidFill>
-                              <a:ln w="12700" cap="flat" cmpd="sng">
-                                <a:solidFill>
-                                  <a:schemeClr val="accent6"/>
-                                </a:solidFill>
-                                <a:prstDash val="solid"/>
-                                <a:miter lim="800000"/>
-                                <a:headEnd type="none" w="sm" len="sm"/>
-                                <a:tailEnd type="none" w="sm" len="sm"/>
-                              </a:ln>
-                            </wps:spPr>
-                            <wps:txbx>
-                              <w:txbxContent>
-                                <w:p>
-                                  <w:pPr>
-                                    <w:spacing w:before="0" w:after="0"/>
-                                    <w:textDirection w:val="btLr"/>
-                                  </w:pPr>
-                                </w:p>
-                              </w:txbxContent>
-                            </wps:txbx>
-                            <wps:bodyPr spcFirstLastPara="1" wrap="square" lIns="91425" tIns="91425" rIns="91425" bIns="91425" anchor="ctr" anchorCtr="0">
-                              <a:noAutofit/>
-                            </wps:bodyPr>
-                          </wps:wsp>
-                        </a:graphicData>
-                      </a:graphic>
-                    </wp:anchor>
-                  </w:drawing>
-                </mc:Choice>
-                <mc:Fallback>
-                  <w:pict>
-                    <v:oval w14:anchorId="0772407D" id="_x0000_s1080" style="position:absolute;margin-left:57pt;margin-top:1pt;width:9.75pt;height:9.75pt;z-index:251684864;visibility:visible;mso-wrap-style:square;mso-wrap-distance-left:9pt;mso-wrap-distance-top:0;mso-wrap-distance-right:9pt;mso-wrap-distance-bottom:0;mso-position-horizontal:absolute;mso-position-horizontal-relative:text;mso-position-vertical:absolute;mso-position-vertical-relative:text;v-text-anchor:middle" o:gfxdata="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" fillcolor="#f79646 [3209]" strokecolor="#f79646 [3209]" strokeweight="1pt">
-                      <v:stroke startarrowwidth="narrow" startarrowlength="short" endarrowwidth="narrow" endarrowlength="short" joinstyle="miter"/>
-                      <v:textbox inset="2.53958mm,2.53958mm,2.53958mm,2.53958mm">
-                        <w:txbxContent>
-                          <w:p>
-                            <w:pPr>
-                              <w:spacing w:before="0" w:after="0"/>
-                              <w:textDirection w:val="btLr"/>
-                            </w:pPr>
-                          </w:p>
-                        </w:txbxContent>
-                      </v:textbox>
-                    </v:oval>
-                  </w:pict>
-                </mc:Fallback>
-              </mc:AlternateContent>
-            </w:r>
-            <w:r>
-              <w:rPr>
-                <w:noProof/>
-                <w:lang w:val="en-US"/>
-              </w:rPr>
-              <mc:AlternateContent>
-                <mc:Choice Requires="wps">
-                  <w:drawing>
-                    <wp:anchor distT="0" distB="0" distL="114300" distR="114300" simplePos="0" relativeHeight="251685888" behindDoc="0" locked="0" layoutInCell="1" hidden="0" allowOverlap="1" wp14:anchorId="10DF57C7" wp14:editId="633739F1">
-                      <wp:simplePos x="0" y="0"/>
-                      <wp:positionH relativeFrom="column">
-                        <wp:posOffset>2908300</wp:posOffset>
-                      </wp:positionH>
-                      <wp:positionV relativeFrom="paragraph">
-                        <wp:posOffset>25400</wp:posOffset>
-                      </wp:positionV>
-                      <wp:extent cx="123825" cy="123825"/>
-                      <wp:effectExtent l="0" t="0" r="0" b="0"/>
-                      <wp:wrapNone/>
-                      <wp:docPr id="35" name=""/>
-                      <wp:cNvGraphicFramePr/>
-                      <a:graphic xmlns:a="http://schemas.openxmlformats.org/drawingml/2006/main">
-                        <a:graphicData uri="http://schemas.microsoft.com/office/word/2010/wordprocessingShape">
-                          <wps:wsp>
-                            <wps:cNvSpPr/>
-                            <wps:spPr>
-                              <a:xfrm>
-                                <a:off x="5290438" y="3724438"/>
-                                <a:ext cx="111125" cy="111125"/>
-                              </a:xfrm>
-                              <a:prstGeom prst="ellipse">
-                                <a:avLst/>
-                              </a:prstGeom>
-                              <a:solidFill>
-                                <a:schemeClr val="lt1"/>
-                              </a:solidFill>
-                              <a:ln w="12700" cap="flat" cmpd="sng">
-                                <a:solidFill>
-                                  <a:schemeClr val="accent6"/>
-                                </a:solidFill>
-                                <a:prstDash val="solid"/>
-                                <a:miter lim="800000"/>
-                                <a:headEnd type="none" w="sm" len="sm"/>
-                                <a:tailEnd type="none" w="sm" len="sm"/>
-                              </a:ln>
-                            </wps:spPr>
-                            <wps:txbx>
-                              <w:txbxContent>
-                                <w:p>
-                                  <w:pPr>
-                                    <w:spacing w:before="0" w:after="0"/>
-                                    <w:textDirection w:val="btLr"/>
-                                  </w:pPr>
-                                </w:p>
-                              </w:txbxContent>
-                            </wps:txbx>
-                            <wps:bodyPr spcFirstLastPara="1" wrap="square" lIns="91425" tIns="91425" rIns="91425" bIns="91425" anchor="ctr" anchorCtr="0">
-                              <a:noAutofit/>
-                            </wps:bodyPr>
-                          </wps:wsp>
-                        </a:graphicData>
-                      </a:graphic>
-                    </wp:anchor>
-                  </w:drawing>
-                </mc:Choice>
-                <mc:Fallback>
-                  <w:pict>
-                    <v:oval w14:anchorId="10DF57C7" id="_x0000_s1081" style="position:absolute;margin-left:229pt;margin-top:2pt;width:9.75pt;height:9.75pt;z-index:251685888;visibility:visible;mso-wrap-style:square;mso-wrap-distance-left:9pt;mso-wrap-distance-top:0;mso-wrap-distance-right:9pt;mso-wrap-distance-bottom:0;mso-position-horizontal:absolute;mso-position-horizontal-relative:text;mso-position-vertical:absolute;mso-position-vertical-relative:text;v-text-anchor:middle" o:gfxdata="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" fillcolor="white [3201]" strokecolor="#f79646 [3209]" strokeweight="1pt">
-                      <v:stroke startarrowwidth="narrow" startarrowlength="short" endarrowwidth="narrow" endarrowlength="short" joinstyle="miter"/>
-                      <v:textbox inset="2.53958mm,2.53958mm,2.53958mm,2.53958mm">
-                        <w:txbxContent>
-                          <w:p>
-                            <w:pPr>
-                              <w:spacing w:before="0" w:after="0"/>
-                              <w:textDirection w:val="btLr"/>
-                            </w:pPr>
-                          </w:p>
-                        </w:txbxContent>
-                      </v:textbox>
-                    </v:oval>
-                  </w:pict>
-                </mc:Fallback>
-              </mc:AlternateContent>
-            </w:r>
-            <w:r>
-              <w:rPr>
-                <w:noProof/>
-                <w:lang w:val="en-US"/>
-              </w:rPr>
-              <mc:AlternateContent>
-                <mc:Choice Requires="wps">
-                  <w:drawing>
-                    <wp:anchor distT="0" distB="0" distL="114300" distR="114300" simplePos="0" relativeHeight="251686912" behindDoc="0" locked="0" layoutInCell="1" hidden="0" allowOverlap="1" wp14:anchorId="58B6CBC9" wp14:editId="77B4B3CF">
-                      <wp:simplePos x="0" y="0"/>
-                      <wp:positionH relativeFrom="column">
-                        <wp:posOffset>1816100</wp:posOffset>
-                      </wp:positionH>
-                      <wp:positionV relativeFrom="paragraph">
-                        <wp:posOffset>12700</wp:posOffset>
-                      </wp:positionV>
-                      <wp:extent cx="123825" cy="123825"/>
-                      <wp:effectExtent l="0" t="0" r="0" b="0"/>
-                      <wp:wrapNone/>
-                      <wp:docPr id="3" name=""/>
-                      <wp:cNvGraphicFramePr/>
-                      <a:graphic xmlns:a="http://schemas.openxmlformats.org/drawingml/2006/main">
-                        <a:graphicData uri="http://schemas.microsoft.com/office/word/2010/wordprocessingShape">
-                          <wps:wsp>
-                            <wps:cNvSpPr/>
-                            <wps:spPr>
-                              <a:xfrm>
-                                <a:off x="5290438" y="3724438"/>
-                                <a:ext cx="111125" cy="111125"/>
-                              </a:xfrm>
-                              <a:prstGeom prst="ellipse">
-                                <a:avLst/>
-                              </a:prstGeom>
-                              <a:solidFill>
-                                <a:schemeClr val="lt1"/>
-                              </a:solidFill>
-                              <a:ln w="12700" cap="flat" cmpd="sng">
-                                <a:solidFill>
-                                  <a:schemeClr val="accent6"/>
-                                </a:solidFill>
-                                <a:prstDash val="solid"/>
-                                <a:miter lim="800000"/>
-                                <a:headEnd type="none" w="sm" len="sm"/>
-                                <a:tailEnd type="none" w="sm" len="sm"/>
-                              </a:ln>
-                            </wps:spPr>
-                            <wps:txbx>
-                              <w:txbxContent>
-                                <w:p>
-                                  <w:pPr>
-                                    <w:spacing w:before="0" w:after="0"/>
-                                    <w:textDirection w:val="btLr"/>
-                                  </w:pPr>
-                                </w:p>
-                              </w:txbxContent>
-                            </wps:txbx>
-                            <wps:bodyPr spcFirstLastPara="1" wrap="square" lIns="91425" tIns="91425" rIns="91425" bIns="91425" anchor="ctr" anchorCtr="0">
-                              <a:noAutofit/>
-                            </wps:bodyPr>
-                          </wps:wsp>
-                        </a:graphicData>
-                      </a:graphic>
-                    </wp:anchor>
-                  </w:drawing>
-                </mc:Choice>
-                <mc:Fallback>
-                  <w:pict>
-                    <v:oval w14:anchorId="58B6CBC9" id="_x0000_s1082" style="position:absolute;margin-left:143pt;margin-top:1pt;width:9.75pt;height:9.75pt;z-index:251686912;visibility:visible;mso-wrap-style:square;mso-wrap-distance-left:9pt;mso-wrap-distance-top:0;mso-wrap-distance-right:9pt;mso-wrap-distance-bottom:0;mso-position-horizontal:absolute;mso-position-horizontal-relative:text;mso-position-vertical:absolute;mso-position-vertical-relative:text;v-text-anchor:middle" o:gfxdata="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" fillcolor="white [3201]" strokecolor="#f79646 [3209]" strokeweight="1pt">
-                      <v:stroke startarrowwidth="narrow" startarrowlength="short" endarrowwidth="narrow" endarrowlength="short" joinstyle="miter"/>
-                      <v:textbox inset="2.53958mm,2.53958mm,2.53958mm,2.53958mm">
-                        <w:txbxContent>
-                          <w:p>
-                            <w:pPr>
-                              <w:spacing w:before="0" w:after="0"/>
-                              <w:textDirection w:val="btLr"/>
-                            </w:pPr>
-                          </w:p>
-                        </w:txbxContent>
-                      </v:textbox>
-                    </v:oval>
-                  </w:pict>
-                </mc:Fallback>
-              </mc:AlternateContent>
-            </w:r>
-          </w:p>
-        </w:tc>
-      </w:tr>
-      <w:tr>
-        <w:trPr>
-          <w:trHeight w:val="511"/>
-        </w:trPr>
-        <w:tc>
-          <w:tcPr>
-            <w:tcW w:w="2135" w:type="dxa"/>
-            <w:shd w:val="clear" w:color="auto" w:fill="auto"/>
-            <w:vAlign w:val="center"/>
-          </w:tcPr>
-          <w:p>
-            <w:pPr>
-              <w:rPr>
-                <w:color w:val="FFFFFF"/>
-              </w:rPr>
-            </w:pPr>
-            <w:r>
-              <w:rPr>
-                <w:color w:val="70AD47"/>
-              </w:rPr>
-              <w:t>DESCRIPCIÓN</w:t>
-            </w:r>
-          </w:p>
-        </w:tc>
-        <w:tc>
-          <w:tcPr>
-            <w:tcW w:w="7093" w:type="dxa"/>
-            <w:vAlign w:val="center"/>
-          </w:tcPr>
-          <w:p>
-            <w:pPr>
-              <w:jc w:val="both"/>
-            </w:pPr>
-            <w:r>
-              <w:t>El administrador, como el mayor propietario del sistema, tiene la posibilidad de incluir a las personas que desee y agregarle algunas funciones que él posee, ya sea para que le ayude con la administración o sea un socio comercial.</w:t>
-            </w:r>
-          </w:p>
-        </w:tc>
-      </w:tr>
-      <w:tr>
-        <w:trPr>
-          <w:trHeight w:val="511"/>
-        </w:trPr>
-        <w:tc>
-          <w:tcPr>
-            <w:tcW w:w="2135" w:type="dxa"/>
-            <w:shd w:val="clear" w:color="auto" w:fill="auto"/>
-            <w:vAlign w:val="center"/>
-          </w:tcPr>
-          <w:p>
-            <w:pPr>
-              <w:rPr>
-                <w:color w:val="70AD47"/>
-              </w:rPr>
-            </w:pPr>
-            <w:r>
-              <w:rPr>
-                <w:color w:val="70AD47"/>
-              </w:rPr>
-              <w:t>PROCESO</w:t>
-            </w:r>
-          </w:p>
-        </w:tc>
-        <w:tc>
-          <w:tcPr>
-            <w:tcW w:w="7093" w:type="dxa"/>
-            <w:vAlign w:val="center"/>
-          </w:tcPr>
-          <w:p>
-            <w:pPr>
-              <w:jc w:val="both"/>
-            </w:pPr>
-            <w:r>
-              <w:t>EL sistema debe mostrar la lista completa de todos los usuarios registrados, donde el administrador puede modificar el estado de sesión de ellos, ya sea para agregarlos como empleados o deshabilitar la opción.</w:t>
-            </w:r>
-          </w:p>
-        </w:tc>
-      </w:tr>
-    </w:tbl>
-    <w:p>
-      <w:pPr>
-        <w:pBdr>
-          <w:top w:val="nil"/>
-          <w:left w:val="nil"/>
-          <w:bottom w:val="nil"/>
-          <w:right w:val="nil"/>
-          <w:between w:val="nil"/>
-        </w:pBdr>
-        <w:jc w:val="both"/>
-        <w:rPr>
-          <w:color w:val="2E75B5"/>
-          <w:sz w:val="20"/>
-          <w:szCs w:val="20"/>
-        </w:rPr>
-      </w:pPr>
-    </w:p>
-    <w:p>
-      <w:pPr>
-        <w:pStyle w:val="Ttulo3"/>
-        <w:numPr>
-          <w:ilvl w:val="2"/>
-          <w:numId w:val="5"/>
-        </w:numPr>
-      </w:pPr>
-      <w:r>
-        <w:lastRenderedPageBreak/>
-        <w:t>INTERFAZ CATEGORÍA DEL ADMINISTRADOR</w:t>
-      </w:r>
-    </w:p>
-    <w:tbl>
-      <w:tblPr>
-        <w:tblStyle w:val="ab"/>
-        <w:tblW w:w="9228" w:type="dxa"/>
-        <w:tblInd w:w="0" w:type="dxa"/>
-        <w:tblBorders>
-          <w:top w:val="single" w:sz="4" w:space="0" w:color="000000"/>
-          <w:left w:val="single" w:sz="4" w:space="0" w:color="000000"/>
-          <w:bottom w:val="single" w:sz="4" w:space="0" w:color="000000"/>
-          <w:right w:val="single" w:sz="4" w:space="0" w:color="000000"/>
-          <w:insideH w:val="single" w:sz="4" w:space="0" w:color="000000"/>
-          <w:insideV w:val="single" w:sz="4" w:space="0" w:color="000000"/>
-        </w:tblBorders>
-        <w:tblLayout w:type="fixed"/>
-        <w:tblLook w:val="0400" w:firstRow="0" w:lastRow="0" w:firstColumn="0" w:lastColumn="0" w:noHBand="0" w:noVBand="1"/>
-      </w:tblPr>
-      <w:tblGrid>
-        <w:gridCol w:w="2135"/>
-        <w:gridCol w:w="7093"/>
-      </w:tblGrid>
-      <w:tr>
-        <w:trPr>
-          <w:trHeight w:val="405"/>
-        </w:trPr>
-        <w:tc>
-          <w:tcPr>
-            <w:tcW w:w="2135" w:type="dxa"/>
-            <w:shd w:val="clear" w:color="auto" w:fill="70AD47"/>
-            <w:vAlign w:val="center"/>
-          </w:tcPr>
-          <w:p>
-            <w:pPr>
-              <w:spacing w:before="0"/>
-              <w:rPr>
-                <w:color w:val="FFFFFF"/>
-              </w:rPr>
-            </w:pPr>
-            <w:r>
-              <w:rPr>
-                <w:color w:val="FFFFFF"/>
-              </w:rPr>
-              <w:t>Código de requisito</w:t>
-            </w:r>
-          </w:p>
-        </w:tc>
-        <w:tc>
-          <w:tcPr>
-            <w:tcW w:w="7093" w:type="dxa"/>
-            <w:shd w:val="clear" w:color="auto" w:fill="auto"/>
-            <w:vAlign w:val="center"/>
-          </w:tcPr>
-          <w:p>
-            <w:pPr>
-              <w:spacing w:before="0"/>
-              <w:rPr>
-                <w:b/>
-              </w:rPr>
-            </w:pPr>
-            <w:r>
-              <w:rPr>
-                <w:b/>
-              </w:rPr>
-              <w:t>RF010</w:t>
-            </w:r>
-          </w:p>
-        </w:tc>
-      </w:tr>
-      <w:tr>
-        <w:trPr>
-          <w:trHeight w:val="390"/>
-        </w:trPr>
-        <w:tc>
-          <w:tcPr>
-            <w:tcW w:w="2135" w:type="dxa"/>
-            <w:shd w:val="clear" w:color="auto" w:fill="70AD47"/>
-            <w:vAlign w:val="center"/>
-          </w:tcPr>
-          <w:p>
-            <w:pPr>
-              <w:spacing w:before="0"/>
-              <w:rPr>
-                <w:color w:val="FFFFFF"/>
-              </w:rPr>
-            </w:pPr>
-            <w:r>
-              <w:rPr>
-                <w:color w:val="FFFFFF"/>
-              </w:rPr>
-              <w:t>Nombre de requisito</w:t>
-            </w:r>
-          </w:p>
-        </w:tc>
-        <w:tc>
-          <w:tcPr>
-            <w:tcW w:w="7093" w:type="dxa"/>
-            <w:shd w:val="clear" w:color="auto" w:fill="auto"/>
-            <w:vAlign w:val="center"/>
-          </w:tcPr>
-          <w:p>
-            <w:pPr>
-              <w:spacing w:before="0"/>
-              <w:jc w:val="both"/>
-            </w:pPr>
-            <w:r>
-              <w:t>Interfaz Categoría del Administrador</w:t>
-            </w:r>
-          </w:p>
-        </w:tc>
-      </w:tr>
-      <w:tr>
-        <w:trPr>
-          <w:trHeight w:val="525"/>
-        </w:trPr>
-        <w:tc>
-          <w:tcPr>
-            <w:tcW w:w="2135" w:type="dxa"/>
-            <w:shd w:val="clear" w:color="auto" w:fill="70AD47"/>
-            <w:vAlign w:val="center"/>
-          </w:tcPr>
-          <w:p>
-            <w:pPr>
-              <w:spacing w:before="0"/>
-              <w:rPr>
-                <w:color w:val="FFFFFF"/>
-              </w:rPr>
-            </w:pPr>
-            <w:r>
-              <w:rPr>
-                <w:color w:val="FFFFFF"/>
-              </w:rPr>
-              <w:t>Prioridad del requisito</w:t>
-            </w:r>
-          </w:p>
-        </w:tc>
-        <w:tc>
-          <w:tcPr>
-            <w:tcW w:w="7093" w:type="dxa"/>
-            <w:vAlign w:val="center"/>
-          </w:tcPr>
-          <w:p>
-            <w:pPr>
-              <w:spacing w:before="0"/>
-            </w:pPr>
-            <w:r>
-              <w:t>Alta/Esencial           Media/Deseado            Baja/Opcional</w:t>
-            </w:r>
-            <w:r>
-              <w:rPr>
-                <w:noProof/>
-                <w:lang w:val="en-US"/>
-              </w:rPr>
-              <mc:AlternateContent>
-                <mc:Choice Requires="wps">
-                  <w:drawing>
-                    <wp:anchor distT="0" distB="0" distL="114300" distR="114300" simplePos="0" relativeHeight="251687936" behindDoc="0" locked="0" layoutInCell="1" hidden="0" allowOverlap="1" wp14:anchorId="6A630B93" wp14:editId="74BFFE82">
-                      <wp:simplePos x="0" y="0"/>
-                      <wp:positionH relativeFrom="column">
-                        <wp:posOffset>723900</wp:posOffset>
-                      </wp:positionH>
-                      <wp:positionV relativeFrom="paragraph">
-                        <wp:posOffset>12700</wp:posOffset>
-                      </wp:positionV>
-                      <wp:extent cx="123825" cy="123825"/>
-                      <wp:effectExtent l="0" t="0" r="0" b="0"/>
-                      <wp:wrapNone/>
-                      <wp:docPr id="18" name=""/>
-                      <wp:cNvGraphicFramePr/>
-                      <a:graphic xmlns:a="http://schemas.openxmlformats.org/drawingml/2006/main">
-                        <a:graphicData uri="http://schemas.microsoft.com/office/word/2010/wordprocessingShape">
-                          <wps:wsp>
-                            <wps:cNvSpPr/>
-                            <wps:spPr>
-                              <a:xfrm>
-                                <a:off x="5290438" y="3724438"/>
-                                <a:ext cx="111125" cy="111125"/>
-                              </a:xfrm>
-                              <a:prstGeom prst="ellipse">
-                                <a:avLst/>
-                              </a:prstGeom>
-                              <a:solidFill>
-                                <a:schemeClr val="accent6"/>
-                              </a:solidFill>
-                              <a:ln w="12700" cap="flat" cmpd="sng">
-                                <a:solidFill>
-                                  <a:schemeClr val="accent6"/>
-                                </a:solidFill>
-                                <a:prstDash val="solid"/>
-                                <a:miter lim="800000"/>
-                                <a:headEnd type="none" w="sm" len="sm"/>
-                                <a:tailEnd type="none" w="sm" len="sm"/>
-                              </a:ln>
-                            </wps:spPr>
-                            <wps:txbx>
-                              <w:txbxContent>
-                                <w:p>
-                                  <w:pPr>
-                                    <w:spacing w:before="0" w:after="0"/>
-                                    <w:textDirection w:val="btLr"/>
-                                  </w:pPr>
-                                </w:p>
-                              </w:txbxContent>
-                            </wps:txbx>
-                            <wps:bodyPr spcFirstLastPara="1" wrap="square" lIns="91425" tIns="91425" rIns="91425" bIns="91425" anchor="ctr" anchorCtr="0">
-                              <a:noAutofit/>
-                            </wps:bodyPr>
-                          </wps:wsp>
-                        </a:graphicData>
-                      </a:graphic>
-                    </wp:anchor>
-                  </w:drawing>
-                </mc:Choice>
-                <mc:Fallback>
-                  <w:pict>
-                    <v:oval w14:anchorId="6A630B93" id="_x0000_s1083" style="position:absolute;margin-left:57pt;margin-top:1pt;width:9.75pt;height:9.75pt;z-index:251687936;visibility:visible;mso-wrap-style:square;mso-wrap-distance-left:9pt;mso-wrap-distance-top:0;mso-wrap-distance-right:9pt;mso-wrap-distance-bottom:0;mso-position-horizontal:absolute;mso-position-horizontal-relative:text;mso-position-vertical:absolute;mso-position-vertical-relative:text;v-text-anchor:middle" o:gfxdata="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" fillcolor="#f79646 [3209]" strokecolor="#f79646 [3209]" strokeweight="1pt">
-                      <v:stroke startarrowwidth="narrow" startarrowlength="short" endarrowwidth="narrow" endarrowlength="short" joinstyle="miter"/>
-                      <v:textbox inset="2.53958mm,2.53958mm,2.53958mm,2.53958mm">
-                        <w:txbxContent>
-                          <w:p>
-                            <w:pPr>
-                              <w:spacing w:before="0" w:after="0"/>
-                              <w:textDirection w:val="btLr"/>
-                            </w:pPr>
-                          </w:p>
-                        </w:txbxContent>
-                      </v:textbox>
-                    </v:oval>
-                  </w:pict>
-                </mc:Fallback>
-              </mc:AlternateContent>
-            </w:r>
-            <w:r>
-              <w:rPr>
-                <w:noProof/>
-                <w:lang w:val="en-US"/>
-              </w:rPr>
-              <mc:AlternateContent>
-                <mc:Choice Requires="wps">
-                  <w:drawing>
-                    <wp:anchor distT="0" distB="0" distL="114300" distR="114300" simplePos="0" relativeHeight="251688960" behindDoc="0" locked="0" layoutInCell="1" hidden="0" allowOverlap="1" wp14:anchorId="0493C7F4" wp14:editId="346A7F88">
-                      <wp:simplePos x="0" y="0"/>
-                      <wp:positionH relativeFrom="column">
-                        <wp:posOffset>2908300</wp:posOffset>
-                      </wp:positionH>
-                      <wp:positionV relativeFrom="paragraph">
-                        <wp:posOffset>25400</wp:posOffset>
-                      </wp:positionV>
-                      <wp:extent cx="123825" cy="123825"/>
-                      <wp:effectExtent l="0" t="0" r="0" b="0"/>
-                      <wp:wrapNone/>
-                      <wp:docPr id="21" name=""/>
-                      <wp:cNvGraphicFramePr/>
-                      <a:graphic xmlns:a="http://schemas.openxmlformats.org/drawingml/2006/main">
-                        <a:graphicData uri="http://schemas.microsoft.com/office/word/2010/wordprocessingShape">
-                          <wps:wsp>
-                            <wps:cNvSpPr/>
-                            <wps:spPr>
-                              <a:xfrm>
-                                <a:off x="5290438" y="3724438"/>
-                                <a:ext cx="111125" cy="111125"/>
-                              </a:xfrm>
-                              <a:prstGeom prst="ellipse">
-                                <a:avLst/>
-                              </a:prstGeom>
-                              <a:solidFill>
-                                <a:schemeClr val="lt1"/>
-                              </a:solidFill>
-                              <a:ln w="12700" cap="flat" cmpd="sng">
-                                <a:solidFill>
-                                  <a:schemeClr val="accent6"/>
-                                </a:solidFill>
-                                <a:prstDash val="solid"/>
-                                <a:miter lim="800000"/>
-                                <a:headEnd type="none" w="sm" len="sm"/>
-                                <a:tailEnd type="none" w="sm" len="sm"/>
-                              </a:ln>
-                            </wps:spPr>
-                            <wps:txbx>
-                              <w:txbxContent>
-                                <w:p>
-                                  <w:pPr>
-                                    <w:spacing w:before="0" w:after="0"/>
-                                    <w:textDirection w:val="btLr"/>
-                                  </w:pPr>
-                                </w:p>
-                              </w:txbxContent>
-                            </wps:txbx>
-                            <wps:bodyPr spcFirstLastPara="1" wrap="square" lIns="91425" tIns="91425" rIns="91425" bIns="91425" anchor="ctr" anchorCtr="0">
-                              <a:noAutofit/>
-                            </wps:bodyPr>
-                          </wps:wsp>
-                        </a:graphicData>
-                      </a:graphic>
-                    </wp:anchor>
-                  </w:drawing>
-                </mc:Choice>
-                <mc:Fallback>
-                  <w:pict>
-                    <v:oval w14:anchorId="0493C7F4" id="_x0000_s1084" style="position:absolute;margin-left:229pt;margin-top:2pt;width:9.75pt;height:9.75pt;z-index:251688960;visibility:visible;mso-wrap-style:square;mso-wrap-distance-left:9pt;mso-wrap-distance-top:0;mso-wrap-distance-right:9pt;mso-wrap-distance-bottom:0;mso-position-horizontal:absolute;mso-position-horizontal-relative:text;mso-position-vertical:absolute;mso-position-vertical-relative:text;v-text-anchor:middle" o:gfxdata="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" fillcolor="white [3201]" strokecolor="#f79646 [3209]" strokeweight="1pt">
-                      <v:stroke startarrowwidth="narrow" startarrowlength="short" endarrowwidth="narrow" endarrowlength="short" joinstyle="miter"/>
-                      <v:textbox inset="2.53958mm,2.53958mm,2.53958mm,2.53958mm">
-                        <w:txbxContent>
-                          <w:p>
-                            <w:pPr>
-                              <w:spacing w:before="0" w:after="0"/>
-                              <w:textDirection w:val="btLr"/>
-                            </w:pPr>
-                          </w:p>
-                        </w:txbxContent>
-                      </v:textbox>
-                    </v:oval>
-                  </w:pict>
-                </mc:Fallback>
-              </mc:AlternateContent>
-            </w:r>
-            <w:r>
-              <w:rPr>
-                <w:noProof/>
-                <w:lang w:val="en-US"/>
-              </w:rPr>
-              <mc:AlternateContent>
-                <mc:Choice Requires="wps">
-                  <w:drawing>
-                    <wp:anchor distT="0" distB="0" distL="114300" distR="114300" simplePos="0" relativeHeight="251689984" behindDoc="0" locked="0" layoutInCell="1" hidden="0" allowOverlap="1" wp14:anchorId="74AB5E78" wp14:editId="6D54082B">
-                      <wp:simplePos x="0" y="0"/>
-                      <wp:positionH relativeFrom="column">
-                        <wp:posOffset>1816100</wp:posOffset>
-                      </wp:positionH>
-                      <wp:positionV relativeFrom="paragraph">
-                        <wp:posOffset>12700</wp:posOffset>
-                      </wp:positionV>
-                      <wp:extent cx="123825" cy="123825"/>
-                      <wp:effectExtent l="0" t="0" r="0" b="0"/>
-                      <wp:wrapNone/>
-                      <wp:docPr id="27" name=""/>
-                      <wp:cNvGraphicFramePr/>
-                      <a:graphic xmlns:a="http://schemas.openxmlformats.org/drawingml/2006/main">
-                        <a:graphicData uri="http://schemas.microsoft.com/office/word/2010/wordprocessingShape">
-                          <wps:wsp>
-                            <wps:cNvSpPr/>
-                            <wps:spPr>
-                              <a:xfrm>
-                                <a:off x="5290438" y="3724438"/>
-                                <a:ext cx="111125" cy="111125"/>
-                              </a:xfrm>
-                              <a:prstGeom prst="ellipse">
-                                <a:avLst/>
-                              </a:prstGeom>
-                              <a:solidFill>
-                                <a:schemeClr val="lt1"/>
-                              </a:solidFill>
-                              <a:ln w="12700" cap="flat" cmpd="sng">
-                                <a:solidFill>
-                                  <a:schemeClr val="accent6"/>
-                                </a:solidFill>
-                                <a:prstDash val="solid"/>
-                                <a:miter lim="800000"/>
-                                <a:headEnd type="none" w="sm" len="sm"/>
-                                <a:tailEnd type="none" w="sm" len="sm"/>
-                              </a:ln>
-                            </wps:spPr>
-                            <wps:txbx>
-                              <w:txbxContent>
-                                <w:p>
-                                  <w:pPr>
-                                    <w:spacing w:before="0" w:after="0"/>
-                                    <w:textDirection w:val="btLr"/>
-                                  </w:pPr>
-                                </w:p>
-                              </w:txbxContent>
-                            </wps:txbx>
-                            <wps:bodyPr spcFirstLastPara="1" wrap="square" lIns="91425" tIns="91425" rIns="91425" bIns="91425" anchor="ctr" anchorCtr="0">
-                              <a:noAutofit/>
-                            </wps:bodyPr>
-                          </wps:wsp>
-                        </a:graphicData>
-                      </a:graphic>
-                    </wp:anchor>
-                  </w:drawing>
-                </mc:Choice>
-                <mc:Fallback>
-                  <w:pict>
-                    <v:oval w14:anchorId="74AB5E78" id="_x0000_s1085" style="position:absolute;margin-left:143pt;margin-top:1pt;width:9.75pt;height:9.75pt;z-index:251689984;visibility:visible;mso-wrap-style:square;mso-wrap-distance-left:9pt;mso-wrap-distance-top:0;mso-wrap-distance-right:9pt;mso-wrap-distance-bottom:0;mso-position-horizontal:absolute;mso-position-horizontal-relative:text;mso-position-vertical:absolute;mso-position-vertical-relative:text;v-text-anchor:middle" o:gfxdata="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" fillcolor="white [3201]" strokecolor="#f79646 [3209]" strokeweight="1pt">
-                      <v:stroke startarrowwidth="narrow" startarrowlength="short" endarrowwidth="narrow" endarrowlength="short" joinstyle="miter"/>
-                      <v:textbox inset="2.53958mm,2.53958mm,2.53958mm,2.53958mm">
-                        <w:txbxContent>
-                          <w:p>
-                            <w:pPr>
-                              <w:spacing w:before="0" w:after="0"/>
-                              <w:textDirection w:val="btLr"/>
-                            </w:pPr>
-                          </w:p>
-                        </w:txbxContent>
-                      </v:textbox>
-                    </v:oval>
-                  </w:pict>
-                </mc:Fallback>
-              </mc:AlternateContent>
-            </w:r>
-          </w:p>
-        </w:tc>
-      </w:tr>
-      <w:tr>
-        <w:trPr>
-          <w:trHeight w:val="511"/>
-        </w:trPr>
-        <w:tc>
-          <w:tcPr>
-            <w:tcW w:w="2135" w:type="dxa"/>
-            <w:shd w:val="clear" w:color="auto" w:fill="auto"/>
-            <w:vAlign w:val="center"/>
-          </w:tcPr>
-          <w:p>
-            <w:pPr>
-              <w:rPr>
-                <w:color w:val="FFFFFF"/>
-              </w:rPr>
-            </w:pPr>
-            <w:r>
-              <w:rPr>
-                <w:color w:val="70AD47"/>
-              </w:rPr>
-              <w:t>DESCRIPCIÓN</w:t>
-            </w:r>
-          </w:p>
-        </w:tc>
-        <w:tc>
-          <w:tcPr>
-            <w:tcW w:w="7093" w:type="dxa"/>
-            <w:vAlign w:val="center"/>
-          </w:tcPr>
-          <w:p>
-            <w:pPr>
-              <w:jc w:val="both"/>
-            </w:pPr>
-            <w:r>
-              <w:t>El administrador y el empleado podrán crear, eliminar, editar y visualizar las categorías que consideren oportunas.</w:t>
-            </w:r>
-          </w:p>
-        </w:tc>
-      </w:tr>
-      <w:tr>
-        <w:trPr>
-          <w:trHeight w:val="511"/>
-        </w:trPr>
-        <w:tc>
-          <w:tcPr>
-            <w:tcW w:w="2135" w:type="dxa"/>
-            <w:shd w:val="clear" w:color="auto" w:fill="auto"/>
-            <w:vAlign w:val="center"/>
-          </w:tcPr>
-          <w:p>
-            <w:pPr>
-              <w:rPr>
-                <w:color w:val="70AD47"/>
-              </w:rPr>
-            </w:pPr>
-            <w:r>
-              <w:rPr>
-                <w:color w:val="70AD47"/>
-              </w:rPr>
-              <w:t>PROCESO</w:t>
-            </w:r>
-          </w:p>
-        </w:tc>
-        <w:tc>
-          <w:tcPr>
-            <w:tcW w:w="7093" w:type="dxa"/>
-            <w:vAlign w:val="center"/>
-          </w:tcPr>
-          <w:p>
-            <w:pPr>
-              <w:jc w:val="both"/>
-              <w:rPr>
-                <w:color w:val="000000"/>
-              </w:rPr>
-            </w:pPr>
-            <w:r>
-              <w:t>EL sistema en primer orden debe permitir el ingreso de categoría solicitando la información correspondiente, además mostrar el listado de las categoría disponibles, en caso de ser necesario debe permitir la modificación de alguna o incluso eliminar las que no sean necesarias.</w:t>
-            </w:r>
-          </w:p>
-        </w:tc>
-      </w:tr>
-    </w:tbl>
-    <w:p>
-      <w:pPr>
-        <w:pBdr>
-          <w:top w:val="nil"/>
-          <w:left w:val="nil"/>
-          <w:bottom w:val="nil"/>
-          <w:right w:val="nil"/>
-          <w:between w:val="nil"/>
-        </w:pBdr>
-        <w:jc w:val="both"/>
-        <w:rPr>
-          <w:color w:val="2E75B5"/>
-          <w:sz w:val="20"/>
-          <w:szCs w:val="20"/>
-        </w:rPr>
-      </w:pPr>
-    </w:p>
-    <w:p>
-      <w:pPr>
-        <w:pStyle w:val="Ttulo3"/>
-        <w:numPr>
-          <w:ilvl w:val="2"/>
-          <w:numId w:val="5"/>
-        </w:numPr>
-      </w:pPr>
-      <w:bookmarkStart w:id="25" w:name="_v37wnayrgfu" w:colFirst="0" w:colLast="0"/>
-      <w:bookmarkEnd w:id="25"/>
-      <w:r>
-        <w:t>INTERFAZ PRODUCTO DEL ADMINISTRADOR</w:t>
-      </w:r>
-    </w:p>
-    <w:tbl>
-      <w:tblPr>
-        <w:tblStyle w:val="ac"/>
-        <w:tblW w:w="9228" w:type="dxa"/>
-        <w:tblInd w:w="0" w:type="dxa"/>
-        <w:tblBorders>
-          <w:top w:val="single" w:sz="4" w:space="0" w:color="000000"/>
-          <w:left w:val="single" w:sz="4" w:space="0" w:color="000000"/>
-          <w:bottom w:val="single" w:sz="4" w:space="0" w:color="000000"/>
-          <w:right w:val="single" w:sz="4" w:space="0" w:color="000000"/>
-          <w:insideH w:val="single" w:sz="4" w:space="0" w:color="000000"/>
-          <w:insideV w:val="single" w:sz="4" w:space="0" w:color="000000"/>
-        </w:tblBorders>
-        <w:tblLayout w:type="fixed"/>
-        <w:tblLook w:val="0400" w:firstRow="0" w:lastRow="0" w:firstColumn="0" w:lastColumn="0" w:noHBand="0" w:noVBand="1"/>
-      </w:tblPr>
-      <w:tblGrid>
-        <w:gridCol w:w="2135"/>
-        <w:gridCol w:w="7093"/>
-      </w:tblGrid>
-      <w:tr>
-        <w:trPr>
-          <w:trHeight w:val="465"/>
-        </w:trPr>
-        <w:tc>
-          <w:tcPr>
-            <w:tcW w:w="2135" w:type="dxa"/>
-            <w:shd w:val="clear" w:color="auto" w:fill="70AD47"/>
-            <w:vAlign w:val="center"/>
-          </w:tcPr>
-          <w:p>
-            <w:pPr>
-              <w:spacing w:before="0"/>
-              <w:rPr>
-                <w:color w:val="FFFFFF"/>
-              </w:rPr>
-            </w:pPr>
-            <w:r>
-              <w:rPr>
-                <w:color w:val="FFFFFF"/>
-              </w:rPr>
-              <w:t>Código de requisito</w:t>
-            </w:r>
-          </w:p>
-        </w:tc>
-        <w:tc>
-          <w:tcPr>
-            <w:tcW w:w="7093" w:type="dxa"/>
-            <w:shd w:val="clear" w:color="auto" w:fill="auto"/>
-            <w:vAlign w:val="center"/>
-          </w:tcPr>
-          <w:p>
-            <w:pPr>
-              <w:spacing w:before="0"/>
-              <w:rPr>
-                <w:b/>
-              </w:rPr>
-            </w:pPr>
-            <w:r>
-              <w:rPr>
-                <w:b/>
-              </w:rPr>
-              <w:t>RF011</w:t>
-            </w:r>
-          </w:p>
-        </w:tc>
-      </w:tr>
-      <w:tr>
-        <w:trPr>
-          <w:trHeight w:val="345"/>
-        </w:trPr>
-        <w:tc>
-          <w:tcPr>
-            <w:tcW w:w="2135" w:type="dxa"/>
-            <w:shd w:val="clear" w:color="auto" w:fill="70AD47"/>
-            <w:vAlign w:val="center"/>
-          </w:tcPr>
-          <w:p>
-            <w:pPr>
-              <w:spacing w:before="0"/>
-              <w:rPr>
-                <w:color w:val="FFFFFF"/>
-              </w:rPr>
-            </w:pPr>
-            <w:r>
-              <w:rPr>
-                <w:color w:val="FFFFFF"/>
-              </w:rPr>
-              <w:t>Nombre de requisito</w:t>
-            </w:r>
-          </w:p>
-        </w:tc>
-        <w:tc>
-          <w:tcPr>
-            <w:tcW w:w="7093" w:type="dxa"/>
-            <w:shd w:val="clear" w:color="auto" w:fill="auto"/>
-            <w:vAlign w:val="center"/>
-          </w:tcPr>
-          <w:p>
-            <w:pPr>
-              <w:spacing w:before="0"/>
-              <w:jc w:val="both"/>
-            </w:pPr>
-            <w:r>
-              <w:t>Interfaz Producto del Administrador</w:t>
-            </w:r>
-          </w:p>
-        </w:tc>
-      </w:tr>
-      <w:tr>
-        <w:trPr>
-          <w:trHeight w:val="555"/>
-        </w:trPr>
-        <w:tc>
-          <w:tcPr>
-            <w:tcW w:w="2135" w:type="dxa"/>
-            <w:shd w:val="clear" w:color="auto" w:fill="70AD47"/>
-            <w:vAlign w:val="center"/>
-          </w:tcPr>
-          <w:p>
-            <w:pPr>
-              <w:spacing w:before="0"/>
-              <w:rPr>
-                <w:color w:val="FFFFFF"/>
-              </w:rPr>
-            </w:pPr>
-            <w:r>
-              <w:rPr>
-                <w:color w:val="FFFFFF"/>
-              </w:rPr>
-              <w:t>Prioridad del requisito</w:t>
-            </w:r>
-          </w:p>
-        </w:tc>
-        <w:tc>
-          <w:tcPr>
-            <w:tcW w:w="7093" w:type="dxa"/>
-            <w:vAlign w:val="center"/>
-          </w:tcPr>
-          <w:p>
-            <w:pPr>
-              <w:spacing w:before="0"/>
-            </w:pPr>
-            <w:r>
-              <w:t>Alta/Esencial           Media/Deseado            Baja/Opcional</w:t>
-            </w:r>
-            <w:r>
-              <w:rPr>
-                <w:noProof/>
-                <w:lang w:val="en-US"/>
-              </w:rPr>
-              <mc:AlternateContent>
-                <mc:Choice Requires="wps">
-                  <w:drawing>
-                    <wp:anchor distT="0" distB="0" distL="114300" distR="114300" simplePos="0" relativeHeight="251691008" behindDoc="0" locked="0" layoutInCell="1" hidden="0" allowOverlap="1" wp14:anchorId="4BCA4D16" wp14:editId="2AFC1B63">
-                      <wp:simplePos x="0" y="0"/>
-                      <wp:positionH relativeFrom="column">
-                        <wp:posOffset>723900</wp:posOffset>
-                      </wp:positionH>
-                      <wp:positionV relativeFrom="paragraph">
-                        <wp:posOffset>12700</wp:posOffset>
-                      </wp:positionV>
-                      <wp:extent cx="123825" cy="123825"/>
-                      <wp:effectExtent l="0" t="0" r="0" b="0"/>
-                      <wp:wrapNone/>
-                      <wp:docPr id="13" name=""/>
-                      <wp:cNvGraphicFramePr/>
-                      <a:graphic xmlns:a="http://schemas.openxmlformats.org/drawingml/2006/main">
-                        <a:graphicData uri="http://schemas.microsoft.com/office/word/2010/wordprocessingShape">
-                          <wps:wsp>
-                            <wps:cNvSpPr/>
-                            <wps:spPr>
-                              <a:xfrm>
-                                <a:off x="5290438" y="3724438"/>
-                                <a:ext cx="111125" cy="111125"/>
-                              </a:xfrm>
-                              <a:prstGeom prst="ellipse">
-                                <a:avLst/>
-                              </a:prstGeom>
-                              <a:solidFill>
-                                <a:schemeClr val="lt1"/>
-                              </a:solidFill>
-                              <a:ln w="12700" cap="flat" cmpd="sng">
-                                <a:solidFill>
-                                  <a:schemeClr val="accent6"/>
-                                </a:solidFill>
-                                <a:prstDash val="solid"/>
-                                <a:miter lim="800000"/>
-                                <a:headEnd type="none" w="sm" len="sm"/>
-                                <a:tailEnd type="none" w="sm" len="sm"/>
-                              </a:ln>
-                            </wps:spPr>
-                            <wps:txbx>
-                              <w:txbxContent>
-                                <w:p>
-                                  <w:pPr>
-                                    <w:spacing w:before="0" w:after="0"/>
-                                    <w:textDirection w:val="btLr"/>
-                                  </w:pPr>
-                                </w:p>
-                              </w:txbxContent>
-                            </wps:txbx>
-                            <wps:bodyPr spcFirstLastPara="1" wrap="square" lIns="91425" tIns="91425" rIns="91425" bIns="91425" anchor="ctr" anchorCtr="0">
-                              <a:noAutofit/>
-                            </wps:bodyPr>
-                          </wps:wsp>
-                        </a:graphicData>
-                      </a:graphic>
-                    </wp:anchor>
-                  </w:drawing>
-                </mc:Choice>
-                <mc:Fallback>
-                  <w:pict>
-                    <v:oval w14:anchorId="4BCA4D16" id="_x0000_s1086" style="position:absolute;margin-left:57pt;margin-top:1pt;width:9.75pt;height:9.75pt;z-index:251691008;visibility:visible;mso-wrap-style:square;mso-wrap-distance-left:9pt;mso-wrap-distance-top:0;mso-wrap-distance-right:9pt;mso-wrap-distance-bottom:0;mso-position-horizontal:absolute;mso-position-horizontal-relative:text;mso-position-vertical:absolute;mso-position-vertical-relative:text;v-text-anchor:middle" o:gfxdata="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" fillcolor="white [3201]" strokecolor="#f79646 [3209]" strokeweight="1pt">
-                      <v:stroke startarrowwidth="narrow" startarrowlength="short" endarrowwidth="narrow" endarrowlength="short" joinstyle="miter"/>
-                      <v:textbox inset="2.53958mm,2.53958mm,2.53958mm,2.53958mm">
-                        <w:txbxContent>
-                          <w:p>
-                            <w:pPr>
-                              <w:spacing w:before="0" w:after="0"/>
-                              <w:textDirection w:val="btLr"/>
-                            </w:pPr>
-                          </w:p>
-                        </w:txbxContent>
-                      </v:textbox>
-                    </v:oval>
-                  </w:pict>
-                </mc:Fallback>
-              </mc:AlternateContent>
-            </w:r>
-            <w:r>
-              <w:rPr>
-                <w:noProof/>
-                <w:lang w:val="en-US"/>
-              </w:rPr>
-              <mc:AlternateContent>
-                <mc:Choice Requires="wps">
-                  <w:drawing>
-                    <wp:anchor distT="0" distB="0" distL="114300" distR="114300" simplePos="0" relativeHeight="251692032" behindDoc="0" locked="0" layoutInCell="1" hidden="0" allowOverlap="1" wp14:anchorId="24B36900" wp14:editId="11CFFC25">
-                      <wp:simplePos x="0" y="0"/>
-                      <wp:positionH relativeFrom="column">
-                        <wp:posOffset>2908300</wp:posOffset>
-                      </wp:positionH>
-                      <wp:positionV relativeFrom="paragraph">
-                        <wp:posOffset>25400</wp:posOffset>
-                      </wp:positionV>
-                      <wp:extent cx="123825" cy="123825"/>
-                      <wp:effectExtent l="0" t="0" r="0" b="0"/>
-                      <wp:wrapNone/>
-                      <wp:docPr id="26" name=""/>
-                      <wp:cNvGraphicFramePr/>
-                      <a:graphic xmlns:a="http://schemas.openxmlformats.org/drawingml/2006/main">
-                        <a:graphicData uri="http://schemas.microsoft.com/office/word/2010/wordprocessingShape">
-                          <wps:wsp>
-                            <wps:cNvSpPr/>
-                            <wps:spPr>
-                              <a:xfrm>
-                                <a:off x="5290438" y="3724438"/>
-                                <a:ext cx="111125" cy="111125"/>
-                              </a:xfrm>
-                              <a:prstGeom prst="ellipse">
-                                <a:avLst/>
-                              </a:prstGeom>
-                              <a:solidFill>
-                                <a:schemeClr val="lt1"/>
-                              </a:solidFill>
-                              <a:ln w="12700" cap="flat" cmpd="sng">
-                                <a:solidFill>
-                                  <a:schemeClr val="accent6"/>
-                                </a:solidFill>
-                                <a:prstDash val="solid"/>
-                                <a:miter lim="800000"/>
-                                <a:headEnd type="none" w="sm" len="sm"/>
-                                <a:tailEnd type="none" w="sm" len="sm"/>
-                              </a:ln>
-                            </wps:spPr>
-                            <wps:txbx>
-                              <w:txbxContent>
-                                <w:p>
-                                  <w:pPr>
-                                    <w:spacing w:before="0" w:after="0"/>
-                                    <w:textDirection w:val="btLr"/>
-                                  </w:pPr>
-                                </w:p>
-                              </w:txbxContent>
-                            </wps:txbx>
-                            <wps:bodyPr spcFirstLastPara="1" wrap="square" lIns="91425" tIns="91425" rIns="91425" bIns="91425" anchor="ctr" anchorCtr="0">
-                              <a:noAutofit/>
-                            </wps:bodyPr>
-                          </wps:wsp>
-                        </a:graphicData>
-                      </a:graphic>
-                    </wp:anchor>
-                  </w:drawing>
-                </mc:Choice>
-                <mc:Fallback>
-                  <w:pict>
-                    <v:oval w14:anchorId="24B36900" id="_x0000_s1087" style="position:absolute;margin-left:229pt;margin-top:2pt;width:9.75pt;height:9.75pt;z-index:251692032;visibility:visible;mso-wrap-style:square;mso-wrap-distance-left:9pt;mso-wrap-distance-top:0;mso-wrap-distance-right:9pt;mso-wrap-distance-bottom:0;mso-position-horizontal:absolute;mso-position-horizontal-relative:text;mso-position-vertical:absolute;mso-position-vertical-relative:text;v-text-anchor:middle" o:gfxdata="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" fillcolor="white [3201]" strokecolor="#f79646 [3209]" strokeweight="1pt">
-                      <v:stroke startarrowwidth="narrow" startarrowlength="short" endarrowwidth="narrow" endarrowlength="short" joinstyle="miter"/>
-                      <v:textbox inset="2.53958mm,2.53958mm,2.53958mm,2.53958mm">
-                        <w:txbxContent>
-                          <w:p>
-                            <w:pPr>
-                              <w:spacing w:before="0" w:after="0"/>
-                              <w:textDirection w:val="btLr"/>
-                            </w:pPr>
-                          </w:p>
-                        </w:txbxContent>
-                      </v:textbox>
-                    </v:oval>
-                  </w:pict>
-                </mc:Fallback>
-              </mc:AlternateContent>
-            </w:r>
-            <w:r>
-              <w:rPr>
-                <w:noProof/>
-                <w:lang w:val="en-US"/>
-              </w:rPr>
-              <mc:AlternateContent>
-                <mc:Choice Requires="wps">
-                  <w:drawing>
-                    <wp:anchor distT="0" distB="0" distL="114300" distR="114300" simplePos="0" relativeHeight="251693056" behindDoc="0" locked="0" layoutInCell="1" hidden="0" allowOverlap="1" wp14:anchorId="7308D46E" wp14:editId="34CA7A9F">
-                      <wp:simplePos x="0" y="0"/>
-                      <wp:positionH relativeFrom="column">
-                        <wp:posOffset>1816100</wp:posOffset>
-                      </wp:positionH>
-                      <wp:positionV relativeFrom="paragraph">
-                        <wp:posOffset>12700</wp:posOffset>
-                      </wp:positionV>
-                      <wp:extent cx="123825" cy="123825"/>
-                      <wp:effectExtent l="0" t="0" r="0" b="0"/>
-                      <wp:wrapNone/>
-                      <wp:docPr id="9" name=""/>
-                      <wp:cNvGraphicFramePr/>
-                      <a:graphic xmlns:a="http://schemas.openxmlformats.org/drawingml/2006/main">
-                        <a:graphicData uri="http://schemas.microsoft.com/office/word/2010/wordprocessingShape">
-                          <wps:wsp>
-                            <wps:cNvSpPr/>
-                            <wps:spPr>
-                              <a:xfrm>
-                                <a:off x="5290438" y="3724438"/>
-                                <a:ext cx="111125" cy="111125"/>
-                              </a:xfrm>
-                              <a:prstGeom prst="ellipse">
-                                <a:avLst/>
-                              </a:prstGeom>
-                              <a:solidFill>
-                                <a:schemeClr val="accent6"/>
-                              </a:solidFill>
-                              <a:ln w="12700" cap="flat" cmpd="sng">
-                                <a:solidFill>
-                                  <a:schemeClr val="accent6"/>
-                                </a:solidFill>
-                                <a:prstDash val="solid"/>
-                                <a:miter lim="800000"/>
-                                <a:headEnd type="none" w="sm" len="sm"/>
-                                <a:tailEnd type="none" w="sm" len="sm"/>
-                              </a:ln>
-                            </wps:spPr>
-                            <wps:txbx>
-                              <w:txbxContent>
-                                <w:p>
-                                  <w:pPr>
-                                    <w:spacing w:before="0" w:after="0"/>
-                                    <w:textDirection w:val="btLr"/>
-                                  </w:pPr>
-                                </w:p>
-                              </w:txbxContent>
-                            </wps:txbx>
-                            <wps:bodyPr spcFirstLastPara="1" wrap="square" lIns="91425" tIns="91425" rIns="91425" bIns="91425" anchor="ctr" anchorCtr="0">
-                              <a:noAutofit/>
-                            </wps:bodyPr>
-                          </wps:wsp>
-                        </a:graphicData>
-                      </a:graphic>
-                    </wp:anchor>
-                  </w:drawing>
-                </mc:Choice>
-                <mc:Fallback>
-                  <w:pict>
-                    <v:oval w14:anchorId="7308D46E" id="_x0000_s1088" style="position:absolute;margin-left:143pt;margin-top:1pt;width:9.75pt;height:9.75pt;z-index:251693056;visibility:visible;mso-wrap-style:square;mso-wrap-distance-left:9pt;mso-wrap-distance-top:0;mso-wrap-distance-right:9pt;mso-wrap-distance-bottom:0;mso-position-horizontal:absolute;mso-position-horizontal-relative:text;mso-position-vertical:absolute;mso-position-vertical-relative:text;v-text-anchor:middle" o:gfxdata="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" fillcolor="#f79646 [3209]" strokecolor="#f79646 [3209]" strokeweight="1pt">
-                      <v:stroke startarrowwidth="narrow" startarrowlength="short" endarrowwidth="narrow" endarrowlength="short" joinstyle="miter"/>
-                      <v:textbox inset="2.53958mm,2.53958mm,2.53958mm,2.53958mm">
-                        <w:txbxContent>
-                          <w:p>
-                            <w:pPr>
-                              <w:spacing w:before="0" w:after="0"/>
-                              <w:textDirection w:val="btLr"/>
-                            </w:pPr>
-                          </w:p>
-                        </w:txbxContent>
-                      </v:textbox>
-                    </v:oval>
-                  </w:pict>
-                </mc:Fallback>
-              </mc:AlternateContent>
-            </w:r>
-          </w:p>
-        </w:tc>
-      </w:tr>
-      <w:tr>
-        <w:trPr>
-          <w:trHeight w:val="511"/>
-        </w:trPr>
-        <w:tc>
-          <w:tcPr>
-            <w:tcW w:w="2135" w:type="dxa"/>
-            <w:shd w:val="clear" w:color="auto" w:fill="auto"/>
-            <w:vAlign w:val="center"/>
-          </w:tcPr>
-          <w:p>
-            <w:pPr>
-              <w:rPr>
-                <w:color w:val="FFFFFF"/>
-              </w:rPr>
-            </w:pPr>
-            <w:r>
-              <w:rPr>
-                <w:color w:val="70AD47"/>
-              </w:rPr>
-              <w:t>DESCRIPCIÓN</w:t>
-            </w:r>
-          </w:p>
-        </w:tc>
-        <w:tc>
-          <w:tcPr>
-            <w:tcW w:w="7093" w:type="dxa"/>
-            <w:vAlign w:val="center"/>
-          </w:tcPr>
-          <w:p>
-            <w:pPr>
-              <w:jc w:val="both"/>
-            </w:pPr>
-            <w:r>
-              <w:t>El administrador y el empleado podrán crear, eliminar, editar y visualizar los productos, asignar el producto a una categoría y un proveedor.</w:t>
-            </w:r>
-          </w:p>
-        </w:tc>
-      </w:tr>
-      <w:tr>
-        <w:trPr>
-          <w:trHeight w:val="511"/>
-        </w:trPr>
-        <w:tc>
-          <w:tcPr>
-            <w:tcW w:w="2135" w:type="dxa"/>
-            <w:shd w:val="clear" w:color="auto" w:fill="auto"/>
-            <w:vAlign w:val="center"/>
-          </w:tcPr>
-          <w:p>
-            <w:pPr>
-              <w:rPr>
-                <w:color w:val="70AD47"/>
-              </w:rPr>
-            </w:pPr>
-            <w:r>
-              <w:rPr>
-                <w:color w:val="70AD47"/>
-              </w:rPr>
-              <w:t>PROCESO</w:t>
-            </w:r>
-          </w:p>
-        </w:tc>
-        <w:tc>
-          <w:tcPr>
-            <w:tcW w:w="7093" w:type="dxa"/>
-            <w:vAlign w:val="center"/>
-          </w:tcPr>
-          <w:p>
-            <w:pPr>
-              <w:jc w:val="both"/>
-            </w:pPr>
-            <w:r>
-              <w:t>El sistema en primer orden debe permitir el ingreso de productos solicitando la información correspondiente, además mostrar el listado de productos disponibles, en caso de ser necesario debe permitir la modificación de algún producto o incluso eliminarlo.</w:t>
-            </w:r>
-          </w:p>
-        </w:tc>
-      </w:tr>
-    </w:tbl>
-    <w:p>
-      <w:pPr>
-        <w:pBdr>
-          <w:top w:val="nil"/>
-          <w:left w:val="nil"/>
-          <w:bottom w:val="nil"/>
-          <w:right w:val="nil"/>
-          <w:between w:val="nil"/>
-        </w:pBdr>
-        <w:jc w:val="both"/>
-        <w:rPr>
-          <w:color w:val="2E75B5"/>
-          <w:sz w:val="20"/>
-          <w:szCs w:val="20"/>
-        </w:rPr>
-      </w:pPr>
-    </w:p>
-    <w:p>
-      <w:pPr>
-        <w:pStyle w:val="Ttulo3"/>
-        <w:ind w:left="1224" w:firstLine="0"/>
-      </w:pPr>
-    </w:p>
-    <w:p>
-      <w:pPr>
-        <w:pBdr>
-          <w:top w:val="nil"/>
-          <w:left w:val="nil"/>
-          <w:bottom w:val="nil"/>
-          <w:right w:val="nil"/>
-          <w:between w:val="nil"/>
-        </w:pBdr>
-        <w:ind w:left="708"/>
-        <w:jc w:val="both"/>
-        <w:rPr>
           <w:color w:val="000000"/>
           <w:highlight w:val="white"/>
         </w:rPr>
       </w:pPr>
     </w:p>
     <w:sectPr>
-      <w:headerReference w:type="first" r:id="rId13"/>
-      <w:footerReference w:type="first" r:id="rId14"/>
+      <w:headerReference w:type="first" r:id="rId14"/>
+      <w:footerReference w:type="first" r:id="rId15"/>
       <w:pgSz w:w="11906" w:h="16838"/>
       <w:pgMar w:top="1417" w:right="1701" w:bottom="1417" w:left="1701" w:header="340" w:footer="567" w:gutter="0"/>
       <w:pgNumType w:start="1"/>
@@ -12284,7 +12678,7 @@
 </file>
 
 <file path=word/comments.xml><?xml version="1.0" encoding="utf-8"?>
-<w:comments xmlns:wpc="http://schemas.microsoft.com/office/word/2010/wordprocessingCanvas" xmlns:cx="http://schemas.microsoft.com/office/drawing/2014/chartex" xmlns:mc="http://schemas.openxmlformats.org/markup-compatibility/2006" xmlns:o="urn:schemas-microsoft-com:office:office" xmlns:r="http://schemas.openxmlformats.org/officeDocument/2006/relationships" xmlns:m="http://schemas.openxmlformats.org/officeDocument/2006/math" xmlns:v="urn:schemas-microsoft-com:vml" xmlns:wp14="http://schemas.microsoft.com/office/word/2010/wordprocessingDrawing" xmlns:wp="http://schemas.openxmlformats.org/drawingml/2006/wordprocessingDrawing" xmlns:w10="urn:schemas-microsoft-com:office:word" xmlns:w="http://schemas.openxmlformats.org/wordprocessingml/2006/main" xmlns:w14="http://schemas.microsoft.com/office/word/2010/wordml" xmlns:w15="http://schemas.microsoft.com/office/word/2012/wordml" xmlns:w16se="http://schemas.microsoft.com/office/word/2015/wordml/symex" xmlns:wpg="http://schemas.microsoft.com/office/word/2010/wordprocessingGroup" xmlns:wpi="http://schemas.microsoft.com/office/word/2010/wordprocessingInk" xmlns:wne="http://schemas.microsoft.com/office/word/2006/wordml" xmlns:wps="http://schemas.microsoft.com/office/word/2010/wordprocessingShape" mc:Ignorable="w14 w15 w16se wp14">
+<w:comments xmlns:wpc="http://schemas.microsoft.com/office/word/2010/wordprocessingCanvas" xmlns:cx="http://schemas.microsoft.com/office/drawing/2014/chartex" xmlns:cx1="http://schemas.microsoft.com/office/drawing/2015/9/8/chartex" xmlns:cx2="http://schemas.microsoft.com/office/drawing/2015/10/21/chartex" xmlns:cx3="http://schemas.microsoft.com/office/drawing/2016/5/9/chartex" xmlns:cx4="http://schemas.microsoft.com/office/drawing/2016/5/10/chartex" xmlns:cx5="http://schemas.microsoft.com/office/drawing/2016/5/11/chartex" xmlns:cx6="http://schemas.microsoft.com/office/drawing/2016/5/12/chartex" xmlns:cx7="http://schemas.microsoft.com/office/drawing/2016/5/13/chartex" xmlns:cx8="http://schemas.microsoft.com/office/drawing/2016/5/14/chartex" xmlns:mc="http://schemas.openxmlformats.org/markup-compatibility/2006" xmlns:aink="http://schemas.microsoft.com/office/drawing/2016/ink" xmlns:am3d="http://schemas.microsoft.com/office/drawing/2017/model3d" xmlns:o="urn:schemas-microsoft-com:office:office" xmlns:r="http://schemas.openxmlformats.org/officeDocument/2006/relationships" xmlns:m="http://schemas.openxmlformats.org/officeDocument/2006/math" xmlns:v="urn:schemas-microsoft-com:vml" xmlns:wp14="http://schemas.microsoft.com/office/word/2010/wordprocessingDrawing" xmlns:wp="http://schemas.openxmlformats.org/drawingml/2006/wordprocessingDrawing" xmlns:w10="urn:schemas-microsoft-com:office:word" xmlns:w="http://schemas.openxmlformats.org/wordprocessingml/2006/main" xmlns:w14="http://schemas.microsoft.com/office/word/2010/wordml" xmlns:w15="http://schemas.microsoft.com/office/word/2012/wordml" xmlns:w16cex="http://schemas.microsoft.com/office/word/2018/wordml/cex" xmlns:w16cid="http://schemas.microsoft.com/office/word/2016/wordml/cid" xmlns:w16="http://schemas.microsoft.com/office/word/2018/wordml" xmlns:w16se="http://schemas.microsoft.com/office/word/2015/wordml/symex" xmlns:wpg="http://schemas.microsoft.com/office/word/2010/wordprocessingGroup" xmlns:wpi="http://schemas.microsoft.com/office/word/2010/wordprocessingInk" xmlns:wne="http://schemas.microsoft.com/office/word/2006/wordml" xmlns:wps="http://schemas.microsoft.com/office/word/2010/wordprocessingShape" mc:Ignorable="w14 w15 w16se w16cid w16 w16cex wp14">
   <w:comment w:id="19" w:author="Bryan" w:date="2020-06-29T09:57:00Z" w:initials="B">
     <w:p>
       <w:pPr>
@@ -12310,10 +12704,7 @@
       </w:r>
       <w:proofErr w:type="spellEnd"/>
       <w:r>
-        <w:t xml:space="preserve"> </w:t>
-      </w:r>
-      <w:r>
-        <w:t xml:space="preserve">dentro de requerimientos. Ejemplo: en descripción… usara el logo de la </w:t>
+        <w:t xml:space="preserve"> dentro de requerimientos. Ejemplo: en descripción… usara el logo de la </w:t>
       </w:r>
       <w:proofErr w:type="spellStart"/>
       <w:r>
@@ -12353,13 +12744,19 @@
 </file>
 
 <file path=word/commentsExtended.xml><?xml version="1.0" encoding="utf-8"?>
-<w15:commentsEx xmlns:wpc="http://schemas.microsoft.com/office/word/2010/wordprocessingCanvas" xmlns:cx="http://schemas.microsoft.com/office/drawing/2014/chartex" xmlns:mc="http://schemas.openxmlformats.org/markup-compatibility/2006" xmlns:o="urn:schemas-microsoft-com:office:office" xmlns:r="http://schemas.openxmlformats.org/officeDocument/2006/relationships" xmlns:m="http://schemas.openxmlformats.org/officeDocument/2006/math" xmlns:v="urn:schemas-microsoft-com:vml" xmlns:wp14="http://schemas.microsoft.com/office/word/2010/wordprocessingDrawing" xmlns:wp="http://schemas.openxmlformats.org/drawingml/2006/wordprocessingDrawing" xmlns:w10="urn:schemas-microsoft-com:office:word" xmlns:w="http://schemas.openxmlformats.org/wordprocessingml/2006/main" xmlns:w14="http://schemas.microsoft.com/office/word/2010/wordml" xmlns:w15="http://schemas.microsoft.com/office/word/2012/wordml" xmlns:w16se="http://schemas.microsoft.com/office/word/2015/wordml/symex" xmlns:wpg="http://schemas.microsoft.com/office/word/2010/wordprocessingGroup" xmlns:wpi="http://schemas.microsoft.com/office/word/2010/wordprocessingInk" xmlns:wne="http://schemas.microsoft.com/office/word/2006/wordml" xmlns:wps="http://schemas.microsoft.com/office/word/2010/wordprocessingShape" mc:Ignorable="w14 w15 w16se wp14">
+<w15:commentsEx xmlns:wpc="http://schemas.microsoft.com/office/word/2010/wordprocessingCanvas" xmlns:cx="http://schemas.microsoft.com/office/drawing/2014/chartex" xmlns:cx1="http://schemas.microsoft.com/office/drawing/2015/9/8/chartex" xmlns:cx2="http://schemas.microsoft.com/office/drawing/2015/10/21/chartex" xmlns:cx3="http://schemas.microsoft.com/office/drawing/2016/5/9/chartex" xmlns:cx4="http://schemas.microsoft.com/office/drawing/2016/5/10/chartex" xmlns:cx5="http://schemas.microsoft.com/office/drawing/2016/5/11/chartex" xmlns:cx6="http://schemas.microsoft.com/office/drawing/2016/5/12/chartex" xmlns:cx7="http://schemas.microsoft.com/office/drawing/2016/5/13/chartex" xmlns:cx8="http://schemas.microsoft.com/office/drawing/2016/5/14/chartex" xmlns:mc="http://schemas.openxmlformats.org/markup-compatibility/2006" xmlns:aink="http://schemas.microsoft.com/office/drawing/2016/ink" xmlns:am3d="http://schemas.microsoft.com/office/drawing/2017/model3d" xmlns:o="urn:schemas-microsoft-com:office:office" xmlns:r="http://schemas.openxmlformats.org/officeDocument/2006/relationships" xmlns:m="http://schemas.openxmlformats.org/officeDocument/2006/math" xmlns:v="urn:schemas-microsoft-com:vml" xmlns:wp14="http://schemas.microsoft.com/office/word/2010/wordprocessingDrawing" xmlns:wp="http://schemas.openxmlformats.org/drawingml/2006/wordprocessingDrawing" xmlns:w10="urn:schemas-microsoft-com:office:word" xmlns:w="http://schemas.openxmlformats.org/wordprocessingml/2006/main" xmlns:w14="http://schemas.microsoft.com/office/word/2010/wordml" xmlns:w15="http://schemas.microsoft.com/office/word/2012/wordml" xmlns:w16cex="http://schemas.microsoft.com/office/word/2018/wordml/cex" xmlns:w16cid="http://schemas.microsoft.com/office/word/2016/wordml/cid" xmlns:w16="http://schemas.microsoft.com/office/word/2018/wordml" xmlns:w16se="http://schemas.microsoft.com/office/word/2015/wordml/symex" xmlns:wpg="http://schemas.microsoft.com/office/word/2010/wordprocessingGroup" xmlns:wpi="http://schemas.microsoft.com/office/word/2010/wordprocessingInk" xmlns:wne="http://schemas.microsoft.com/office/word/2006/wordml" xmlns:wps="http://schemas.microsoft.com/office/word/2010/wordprocessingShape" mc:Ignorable="w14 w15 w16se w16cid w16 w16cex wp14">
   <w15:commentEx w15:paraId="1DF463D3" w15:done="0"/>
 </w15:commentsEx>
 </file>
 
+<file path=word/commentsIds.xml><?xml version="1.0" encoding="utf-8"?>
+<w16cid:commentsIds xmlns:wpc="http://schemas.microsoft.com/office/word/2010/wordprocessingCanvas" xmlns:cx="http://schemas.microsoft.com/office/drawing/2014/chartex" xmlns:cx1="http://schemas.microsoft.com/office/drawing/2015/9/8/chartex" xmlns:cx2="http://schemas.microsoft.com/office/drawing/2015/10/21/chartex" xmlns:cx3="http://schemas.microsoft.com/office/drawing/2016/5/9/chartex" xmlns:cx4="http://schemas.microsoft.com/office/drawing/2016/5/10/chartex" xmlns:cx5="http://schemas.microsoft.com/office/drawing/2016/5/11/chartex" xmlns:cx6="http://schemas.microsoft.com/office/drawing/2016/5/12/chartex" xmlns:cx7="http://schemas.microsoft.com/office/drawing/2016/5/13/chartex" xmlns:cx8="http://schemas.microsoft.com/office/drawing/2016/5/14/chartex" xmlns:mc="http://schemas.openxmlformats.org/markup-compatibility/2006" xmlns:aink="http://schemas.microsoft.com/office/drawing/2016/ink" xmlns:am3d="http://schemas.microsoft.com/office/drawing/2017/model3d" xmlns:o="urn:schemas-microsoft-com:office:office" xmlns:r="http://schemas.openxmlformats.org/officeDocument/2006/relationships" xmlns:m="http://schemas.openxmlformats.org/officeDocument/2006/math" xmlns:v="urn:schemas-microsoft-com:vml" xmlns:wp14="http://schemas.microsoft.com/office/word/2010/wordprocessingDrawing" xmlns:wp="http://schemas.openxmlformats.org/drawingml/2006/wordprocessingDrawing" xmlns:w10="urn:schemas-microsoft-com:office:word" xmlns:w="http://schemas.openxmlformats.org/wordprocessingml/2006/main" xmlns:w14="http://schemas.microsoft.com/office/word/2010/wordml" xmlns:w15="http://schemas.microsoft.com/office/word/2012/wordml" xmlns:w16cex="http://schemas.microsoft.com/office/word/2018/wordml/cex" xmlns:w16cid="http://schemas.microsoft.com/office/word/2016/wordml/cid" xmlns:w16="http://schemas.microsoft.com/office/word/2018/wordml" xmlns:w16se="http://schemas.microsoft.com/office/word/2015/wordml/symex" xmlns:wpg="http://schemas.microsoft.com/office/word/2010/wordprocessingGroup" xmlns:wpi="http://schemas.microsoft.com/office/word/2010/wordprocessingInk" xmlns:wne="http://schemas.microsoft.com/office/word/2006/wordml" xmlns:wps="http://schemas.microsoft.com/office/word/2010/wordprocessingShape" mc:Ignorable="w14 w15 w16se w16cid w16 w16cex wp14">
+  <w16cid:commentId w16cid:paraId="1DF463D3" w16cid:durableId="22A43CDD"/>
+</w16cid:commentsIds>
+</file>
+
 <file path=word/endnotes.xml><?xml version="1.0" encoding="utf-8"?>
-<w:endnotes xmlns:wpc="http://schemas.microsoft.com/office/word/2010/wordprocessingCanvas" xmlns:cx="http://schemas.microsoft.com/office/drawing/2014/chartex" xmlns:mc="http://schemas.openxmlformats.org/markup-compatibility/2006" xmlns:o="urn:schemas-microsoft-com:office:office" xmlns:r="http://schemas.openxmlformats.org/officeDocument/2006/relationships" xmlns:m="http://schemas.openxmlformats.org/officeDocument/2006/math" xmlns:v="urn:schemas-microsoft-com:vml" xmlns:wp14="http://schemas.microsoft.com/office/word/2010/wordprocessingDrawing" xmlns:wp="http://schemas.openxmlformats.org/drawingml/2006/wordprocessingDrawing" xmlns:w10="urn:schemas-microsoft-com:office:word" xmlns:w="http://schemas.openxmlformats.org/wordprocessingml/2006/main" xmlns:w14="http://schemas.microsoft.com/office/word/2010/wordml" xmlns:w15="http://schemas.microsoft.com/office/word/2012/wordml" xmlns:w16se="http://schemas.microsoft.com/office/word/2015/wordml/symex" xmlns:wpg="http://schemas.microsoft.com/office/word/2010/wordprocessingGroup" xmlns:wpi="http://schemas.microsoft.com/office/word/2010/wordprocessingInk" xmlns:wne="http://schemas.microsoft.com/office/word/2006/wordml" xmlns:wps="http://schemas.microsoft.com/office/word/2010/wordprocessingShape" mc:Ignorable="w14 w15 w16se wp14">
+<w:endnotes xmlns:wpc="http://schemas.microsoft.com/office/word/2010/wordprocessingCanvas" xmlns:cx="http://schemas.microsoft.com/office/drawing/2014/chartex" xmlns:cx1="http://schemas.microsoft.com/office/drawing/2015/9/8/chartex" xmlns:cx2="http://schemas.microsoft.com/office/drawing/2015/10/21/chartex" xmlns:cx3="http://schemas.microsoft.com/office/drawing/2016/5/9/chartex" xmlns:cx4="http://schemas.microsoft.com/office/drawing/2016/5/10/chartex" xmlns:cx5="http://schemas.microsoft.com/office/drawing/2016/5/11/chartex" xmlns:cx6="http://schemas.microsoft.com/office/drawing/2016/5/12/chartex" xmlns:cx7="http://schemas.microsoft.com/office/drawing/2016/5/13/chartex" xmlns:cx8="http://schemas.microsoft.com/office/drawing/2016/5/14/chartex" xmlns:mc="http://schemas.openxmlformats.org/markup-compatibility/2006" xmlns:aink="http://schemas.microsoft.com/office/drawing/2016/ink" xmlns:am3d="http://schemas.microsoft.com/office/drawing/2017/model3d" xmlns:o="urn:schemas-microsoft-com:office:office" xmlns:r="http://schemas.openxmlformats.org/officeDocument/2006/relationships" xmlns:m="http://schemas.openxmlformats.org/officeDocument/2006/math" xmlns:v="urn:schemas-microsoft-com:vml" xmlns:wp14="http://schemas.microsoft.com/office/word/2010/wordprocessingDrawing" xmlns:wp="http://schemas.openxmlformats.org/drawingml/2006/wordprocessingDrawing" xmlns:w10="urn:schemas-microsoft-com:office:word" xmlns:w="http://schemas.openxmlformats.org/wordprocessingml/2006/main" xmlns:w14="http://schemas.microsoft.com/office/word/2010/wordml" xmlns:w15="http://schemas.microsoft.com/office/word/2012/wordml" xmlns:w16cex="http://schemas.microsoft.com/office/word/2018/wordml/cex" xmlns:w16cid="http://schemas.microsoft.com/office/word/2016/wordml/cid" xmlns:w16="http://schemas.microsoft.com/office/word/2018/wordml" xmlns:w16se="http://schemas.microsoft.com/office/word/2015/wordml/symex" xmlns:wpg="http://schemas.microsoft.com/office/word/2010/wordprocessingGroup" xmlns:wpi="http://schemas.microsoft.com/office/word/2010/wordprocessingInk" xmlns:wne="http://schemas.microsoft.com/office/word/2006/wordml" xmlns:wps="http://schemas.microsoft.com/office/word/2010/wordprocessingShape" mc:Ignorable="w14 w15 w16se w16cid w16 w16cex wp14">
   <w:endnote w:type="separator" w:id="-1">
     <w:p>
       <w:pPr>
@@ -12384,7 +12781,7 @@
 </file>
 
 <file path=word/footer1.xml><?xml version="1.0" encoding="utf-8"?>
-<w:ftr xmlns:wpc="http://schemas.microsoft.com/office/word/2010/wordprocessingCanvas" xmlns:cx="http://schemas.microsoft.com/office/drawing/2014/chartex" xmlns:mc="http://schemas.openxmlformats.org/markup-compatibility/2006" xmlns:o="urn:schemas-microsoft-com:office:office" xmlns:r="http://schemas.openxmlformats.org/officeDocument/2006/relationships" xmlns:m="http://schemas.openxmlformats.org/officeDocument/2006/math" xmlns:v="urn:schemas-microsoft-com:vml" xmlns:wp14="http://schemas.microsoft.com/office/word/2010/wordprocessingDrawing" xmlns:wp="http://schemas.openxmlformats.org/drawingml/2006/wordprocessingDrawing" xmlns:w10="urn:schemas-microsoft-com:office:word" xmlns:w="http://schemas.openxmlformats.org/wordprocessingml/2006/main" xmlns:w14="http://schemas.microsoft.com/office/word/2010/wordml" xmlns:w15="http://schemas.microsoft.com/office/word/2012/wordml" xmlns:w16se="http://schemas.microsoft.com/office/word/2015/wordml/symex" xmlns:wpg="http://schemas.microsoft.com/office/word/2010/wordprocessingGroup" xmlns:wpi="http://schemas.microsoft.com/office/word/2010/wordprocessingInk" xmlns:wne="http://schemas.microsoft.com/office/word/2006/wordml" xmlns:wps="http://schemas.microsoft.com/office/word/2010/wordprocessingShape" mc:Ignorable="w14 w15 w16se wp14">
+<w:ftr xmlns:wpc="http://schemas.microsoft.com/office/word/2010/wordprocessingCanvas" xmlns:cx="http://schemas.microsoft.com/office/drawing/2014/chartex" xmlns:cx1="http://schemas.microsoft.com/office/drawing/2015/9/8/chartex" xmlns:cx2="http://schemas.microsoft.com/office/drawing/2015/10/21/chartex" xmlns:cx3="http://schemas.microsoft.com/office/drawing/2016/5/9/chartex" xmlns:cx4="http://schemas.microsoft.com/office/drawing/2016/5/10/chartex" xmlns:cx5="http://schemas.microsoft.com/office/drawing/2016/5/11/chartex" xmlns:cx6="http://schemas.microsoft.com/office/drawing/2016/5/12/chartex" xmlns:cx7="http://schemas.microsoft.com/office/drawing/2016/5/13/chartex" xmlns:cx8="http://schemas.microsoft.com/office/drawing/2016/5/14/chartex" xmlns:mc="http://schemas.openxmlformats.org/markup-compatibility/2006" xmlns:aink="http://schemas.microsoft.com/office/drawing/2016/ink" xmlns:am3d="http://schemas.microsoft.com/office/drawing/2017/model3d" xmlns:o="urn:schemas-microsoft-com:office:office" xmlns:r="http://schemas.openxmlformats.org/officeDocument/2006/relationships" xmlns:m="http://schemas.openxmlformats.org/officeDocument/2006/math" xmlns:v="urn:schemas-microsoft-com:vml" xmlns:wp14="http://schemas.microsoft.com/office/word/2010/wordprocessingDrawing" xmlns:wp="http://schemas.openxmlformats.org/drawingml/2006/wordprocessingDrawing" xmlns:w10="urn:schemas-microsoft-com:office:word" xmlns:w="http://schemas.openxmlformats.org/wordprocessingml/2006/main" xmlns:w14="http://schemas.microsoft.com/office/word/2010/wordml" xmlns:w15="http://schemas.microsoft.com/office/word/2012/wordml" xmlns:w16cex="http://schemas.microsoft.com/office/word/2018/wordml/cex" xmlns:w16cid="http://schemas.microsoft.com/office/word/2016/wordml/cid" xmlns:w16="http://schemas.microsoft.com/office/word/2018/wordml" xmlns:w16se="http://schemas.microsoft.com/office/word/2015/wordml/symex" xmlns:wpg="http://schemas.microsoft.com/office/word/2010/wordprocessingGroup" xmlns:wpi="http://schemas.microsoft.com/office/word/2010/wordprocessingInk" xmlns:wne="http://schemas.microsoft.com/office/word/2006/wordml" xmlns:wps="http://schemas.microsoft.com/office/word/2010/wordprocessingShape" mc:Ignorable="w14 w15 w16se w16cid w16 w16cex wp14">
   <w:p>
     <w:pPr>
       <w:pBdr>
@@ -12408,217 +12805,13 @@
         <w:noProof/>
         <w:lang w:val="en-US"/>
       </w:rPr>
-      <mc:AlternateContent>
-        <mc:Choice Requires="wpg">
-          <w:drawing>
-            <wp:anchor distT="0" distB="0" distL="114300" distR="114300" simplePos="0" relativeHeight="251658240" behindDoc="0" locked="0" layoutInCell="1" hidden="0" allowOverlap="1" wp14:anchorId="317D8362" wp14:editId="37261B6C">
-              <wp:simplePos x="0" y="0"/>
-              <wp:positionH relativeFrom="column">
-                <wp:posOffset>-126999</wp:posOffset>
-              </wp:positionH>
-              <wp:positionV relativeFrom="paragraph">
-                <wp:posOffset>177800</wp:posOffset>
-              </wp:positionV>
-              <wp:extent cx="5752947" cy="12700"/>
-              <wp:effectExtent l="0" t="0" r="0" b="0"/>
-              <wp:wrapNone/>
-              <wp:docPr id="8" name=""/>
-              <wp:cNvGraphicFramePr/>
-              <a:graphic xmlns:a="http://schemas.openxmlformats.org/drawingml/2006/main">
-                <a:graphicData uri="http://schemas.microsoft.com/office/word/2010/wordprocessingGroup">
-                  <wpg:wgp>
-                    <wpg:cNvGrpSpPr/>
-                    <wpg:grpSpPr>
-                      <a:xfrm>
-                        <a:off x="0" y="0"/>
-                        <a:ext cx="5752947" cy="12700"/>
-                        <a:chOff x="2469527" y="3780000"/>
-                        <a:chExt cx="5752947" cy="0"/>
-                      </a:xfrm>
-                    </wpg:grpSpPr>
-                    <wpg:grpSp>
-                      <wpg:cNvPr id="1" name="Grupo 1"/>
-                      <wpg:cNvGrpSpPr/>
-                      <wpg:grpSpPr>
-                        <a:xfrm>
-                          <a:off x="2469527" y="3780000"/>
-                          <a:ext cx="5752947" cy="0"/>
-                          <a:chOff x="0" y="126124"/>
-                          <a:chExt cx="5752947" cy="0"/>
-                        </a:xfrm>
-                      </wpg:grpSpPr>
-                      <wps:wsp>
-                        <wps:cNvPr id="2" name="Rectángulo 2"/>
-                        <wps:cNvSpPr/>
-                        <wps:spPr>
-                          <a:xfrm>
-                            <a:off x="0" y="126124"/>
-                            <a:ext cx="5752925" cy="0"/>
-                          </a:xfrm>
-                          <a:prstGeom prst="rect">
-                            <a:avLst/>
-                          </a:prstGeom>
-                          <a:noFill/>
-                          <a:ln>
-                            <a:noFill/>
-                          </a:ln>
-                        </wps:spPr>
-                        <wps:txbx>
-                          <w:txbxContent>
-                            <w:p>
-                              <w:pPr>
-                                <w:spacing w:before="0" w:after="0"/>
-                                <w:textDirection w:val="btLr"/>
-                              </w:pPr>
-                            </w:p>
-                          </w:txbxContent>
-                        </wps:txbx>
-                        <wps:bodyPr spcFirstLastPara="1" wrap="square" lIns="91425" tIns="91425" rIns="91425" bIns="91425" anchor="ctr" anchorCtr="0">
-                          <a:noAutofit/>
-                        </wps:bodyPr>
-                      </wps:wsp>
-                      <wps:wsp>
-                        <wps:cNvPr id="3" name="Conector recto de flecha 3"/>
-                        <wps:cNvCnPr/>
-                        <wps:spPr>
-                          <a:xfrm>
-                            <a:off x="0" y="126124"/>
-                            <a:ext cx="2615609" cy="0"/>
-                          </a:xfrm>
-                          <a:prstGeom prst="straightConnector1">
-                            <a:avLst/>
-                          </a:prstGeom>
-                          <a:noFill/>
-                          <a:ln w="12700" cap="flat" cmpd="sng">
-                            <a:solidFill>
-                              <a:srgbClr val="548135"/>
-                            </a:solidFill>
-                            <a:prstDash val="solid"/>
-                            <a:miter lim="800000"/>
-                            <a:headEnd type="none" w="sm" len="sm"/>
-                            <a:tailEnd type="none" w="sm" len="sm"/>
-                          </a:ln>
-                        </wps:spPr>
-                        <wps:bodyPr/>
-                      </wps:wsp>
-                      <wps:wsp>
-                        <wps:cNvPr id="4" name="Conector recto de flecha 4"/>
-                        <wps:cNvCnPr/>
-                        <wps:spPr>
-                          <a:xfrm>
-                            <a:off x="3137338" y="126124"/>
-                            <a:ext cx="2615609" cy="0"/>
-                          </a:xfrm>
-                          <a:prstGeom prst="straightConnector1">
-                            <a:avLst/>
-                          </a:prstGeom>
-                          <a:noFill/>
-                          <a:ln w="12700" cap="flat" cmpd="sng">
-                            <a:solidFill>
-                              <a:srgbClr val="548135"/>
-                            </a:solidFill>
-                            <a:prstDash val="solid"/>
-                            <a:miter lim="800000"/>
-                            <a:headEnd type="none" w="sm" len="sm"/>
-                            <a:tailEnd type="none" w="sm" len="sm"/>
-                          </a:ln>
-                        </wps:spPr>
-                        <wps:bodyPr/>
-                      </wps:wsp>
-                    </wpg:grpSp>
-                  </wpg:wgp>
-                </a:graphicData>
-              </a:graphic>
-            </wp:anchor>
-          </w:drawing>
-        </mc:Choice>
-        <mc:Fallback>
-          <w:pict>
-            <v:group w14:anchorId="317D8362" id="_x0000_s1089" style="position:absolute;margin-left:-10pt;margin-top:14pt;width:453pt;height:1pt;z-index:251658240;mso-position-horizontal-relative:text;mso-position-vertical-relative:text" coordorigin="24695,37800" coordsize="57529,0" o:gfxdata="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">
-              <v:group id="Grupo 1" o:spid="_x0000_s1090" style="position:absolute;left:24695;top:37800;width:57529;height:0" coordorigin=",1261" coordsize="57529,0" o:gfxdata="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">
-                <v:rect id="Rectángulo 2" o:spid="_x0000_s1091" style="position:absolute;top:1261;width:57529;height:0;visibility:visible;mso-wrap-style:square;v-text-anchor:middle" o:gfxdata="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" filled="f" stroked="f">
-                  <v:textbox inset="2.53958mm,2.53958mm,2.53958mm,2.53958mm">
-                    <w:txbxContent>
-                      <w:p>
-                        <w:pPr>
-                          <w:spacing w:before="0" w:after="0"/>
-                          <w:textDirection w:val="btLr"/>
-                        </w:pPr>
-                      </w:p>
-                    </w:txbxContent>
-                  </v:textbox>
-                </v:rect>
-                <v:shapetype id="_x0000_t32" coordsize="21600,21600" o:spt="32" o:oned="t" path="m,l21600,21600e" filled="f">
-                  <v:path arrowok="t" fillok="f" o:connecttype="none"/>
-                  <o:lock v:ext="edit" shapetype="t"/>
-                </v:shapetype>
-                <v:shape id="Conector recto de flecha 3" o:spid="_x0000_s1092" type="#_x0000_t32" style="position:absolute;top:1261;width:26156;height:0;visibility:visible;mso-wrap-style:square" o:connectortype="straight" o:gfxdata="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" strokecolor="#548135" strokeweight="1pt">
-                  <v:stroke startarrowwidth="narrow" startarrowlength="short" endarrowwidth="narrow" endarrowlength="short" joinstyle="miter"/>
-                </v:shape>
-                <v:shape id="Conector recto de flecha 4" o:spid="_x0000_s1093" type="#_x0000_t32" style="position:absolute;left:31373;top:1261;width:26156;height:0;visibility:visible;mso-wrap-style:square" o:connectortype="straight" o:gfxdata="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" strokecolor="#548135" strokeweight="1pt">
-                  <v:stroke startarrowwidth="narrow" startarrowlength="short" endarrowwidth="narrow" endarrowlength="short" joinstyle="miter"/>
-                </v:shape>
-              </v:group>
-            </v:group>
-          </w:pict>
-        </mc:Fallback>
-      </mc:AlternateContent>
-    </w:r>
-    <w:r>
-      <w:rPr>
-        <w:noProof/>
-        <w:lang w:val="en-US"/>
-      </w:rPr>
-      <w:drawing>
-        <wp:anchor distT="0" distB="0" distL="114300" distR="114300" simplePos="0" relativeHeight="251659264" behindDoc="0" locked="0" layoutInCell="1" hidden="0" allowOverlap="1" wp14:anchorId="4BF6C963" wp14:editId="5598BBEC">
-          <wp:simplePos x="0" y="0"/>
-          <wp:positionH relativeFrom="column">
-            <wp:posOffset>2586990</wp:posOffset>
-          </wp:positionH>
-          <wp:positionV relativeFrom="paragraph">
-            <wp:posOffset>27940</wp:posOffset>
-          </wp:positionV>
-          <wp:extent cx="285750" cy="295275"/>
-          <wp:effectExtent l="0" t="0" r="0" b="0"/>
-          <wp:wrapSquare wrapText="bothSides" distT="0" distB="0" distL="114300" distR="114300"/>
-          <wp:docPr id="37" name="image1.jpg"/>
-          <wp:cNvGraphicFramePr/>
-          <a:graphic xmlns:a="http://schemas.openxmlformats.org/drawingml/2006/main">
-            <a:graphicData uri="http://schemas.openxmlformats.org/drawingml/2006/picture">
-              <pic:pic xmlns:pic="http://schemas.openxmlformats.org/drawingml/2006/picture">
-                <pic:nvPicPr>
-                  <pic:cNvPr id="0" name="image1.jpg"/>
-                  <pic:cNvPicPr preferRelativeResize="0"/>
-                </pic:nvPicPr>
-                <pic:blipFill>
-                  <a:blip r:embed="rId1"/>
-                  <a:srcRect/>
-                  <a:stretch>
-                    <a:fillRect/>
-                  </a:stretch>
-                </pic:blipFill>
-                <pic:spPr>
-                  <a:xfrm>
-                    <a:off x="0" y="0"/>
-                    <a:ext cx="285750" cy="295275"/>
-                  </a:xfrm>
-                  <a:prstGeom prst="rect">
-                    <a:avLst/>
-                  </a:prstGeom>
-                  <a:ln/>
-                </pic:spPr>
-              </pic:pic>
-            </a:graphicData>
-          </a:graphic>
-        </wp:anchor>
-      </w:drawing>
     </w:r>
   </w:p>
 </w:ftr>
 </file>
 
 <file path=word/footer2.xml><?xml version="1.0" encoding="utf-8"?>
-<w:ftr xmlns:wpc="http://schemas.microsoft.com/office/word/2010/wordprocessingCanvas" xmlns:cx="http://schemas.microsoft.com/office/drawing/2014/chartex" xmlns:mc="http://schemas.openxmlformats.org/markup-compatibility/2006" xmlns:o="urn:schemas-microsoft-com:office:office" xmlns:r="http://schemas.openxmlformats.org/officeDocument/2006/relationships" xmlns:m="http://schemas.openxmlformats.org/officeDocument/2006/math" xmlns:v="urn:schemas-microsoft-com:vml" xmlns:wp14="http://schemas.microsoft.com/office/word/2010/wordprocessingDrawing" xmlns:wp="http://schemas.openxmlformats.org/drawingml/2006/wordprocessingDrawing" xmlns:w10="urn:schemas-microsoft-com:office:word" xmlns:w="http://schemas.openxmlformats.org/wordprocessingml/2006/main" xmlns:w14="http://schemas.microsoft.com/office/word/2010/wordml" xmlns:w15="http://schemas.microsoft.com/office/word/2012/wordml" xmlns:w16se="http://schemas.microsoft.com/office/word/2015/wordml/symex" xmlns:wpg="http://schemas.microsoft.com/office/word/2010/wordprocessingGroup" xmlns:wpi="http://schemas.microsoft.com/office/word/2010/wordprocessingInk" xmlns:wne="http://schemas.microsoft.com/office/word/2006/wordml" xmlns:wps="http://schemas.microsoft.com/office/word/2010/wordprocessingShape" mc:Ignorable="w14 w15 w16se wp14">
+<w:ftr xmlns:wpc="http://schemas.microsoft.com/office/word/2010/wordprocessingCanvas" xmlns:cx="http://schemas.microsoft.com/office/drawing/2014/chartex" xmlns:cx1="http://schemas.microsoft.com/office/drawing/2015/9/8/chartex" xmlns:cx2="http://schemas.microsoft.com/office/drawing/2015/10/21/chartex" xmlns:cx3="http://schemas.microsoft.com/office/drawing/2016/5/9/chartex" xmlns:cx4="http://schemas.microsoft.com/office/drawing/2016/5/10/chartex" xmlns:cx5="http://schemas.microsoft.com/office/drawing/2016/5/11/chartex" xmlns:cx6="http://schemas.microsoft.com/office/drawing/2016/5/12/chartex" xmlns:cx7="http://schemas.microsoft.com/office/drawing/2016/5/13/chartex" xmlns:cx8="http://schemas.microsoft.com/office/drawing/2016/5/14/chartex" xmlns:mc="http://schemas.openxmlformats.org/markup-compatibility/2006" xmlns:aink="http://schemas.microsoft.com/office/drawing/2016/ink" xmlns:am3d="http://schemas.microsoft.com/office/drawing/2017/model3d" xmlns:o="urn:schemas-microsoft-com:office:office" xmlns:r="http://schemas.openxmlformats.org/officeDocument/2006/relationships" xmlns:m="http://schemas.openxmlformats.org/officeDocument/2006/math" xmlns:v="urn:schemas-microsoft-com:vml" xmlns:wp14="http://schemas.microsoft.com/office/word/2010/wordprocessingDrawing" xmlns:wp="http://schemas.openxmlformats.org/drawingml/2006/wordprocessingDrawing" xmlns:w10="urn:schemas-microsoft-com:office:word" xmlns:w="http://schemas.openxmlformats.org/wordprocessingml/2006/main" xmlns:w14="http://schemas.microsoft.com/office/word/2010/wordml" xmlns:w15="http://schemas.microsoft.com/office/word/2012/wordml" xmlns:w16cex="http://schemas.microsoft.com/office/word/2018/wordml/cex" xmlns:w16cid="http://schemas.microsoft.com/office/word/2016/wordml/cid" xmlns:w16="http://schemas.microsoft.com/office/word/2018/wordml" xmlns:w16se="http://schemas.microsoft.com/office/word/2015/wordml/symex" xmlns:wpg="http://schemas.microsoft.com/office/word/2010/wordprocessingGroup" xmlns:wpi="http://schemas.microsoft.com/office/word/2010/wordprocessingInk" xmlns:wne="http://schemas.microsoft.com/office/word/2006/wordml" xmlns:wps="http://schemas.microsoft.com/office/word/2010/wordprocessingShape" mc:Ignorable="w14 w15 w16se w16cid w16 w16cex wp14">
   <w:p>
     <w:pPr>
       <w:pBdr>
@@ -12656,7 +12849,7 @@
               <wp:extent cx="5752947" cy="12700"/>
               <wp:effectExtent l="0" t="0" r="0" b="0"/>
               <wp:wrapNone/>
-              <wp:docPr id="15" name=""/>
+              <wp:docPr id="15" name="Grupo 15"/>
               <wp:cNvGraphicFramePr/>
               <a:graphic xmlns:a="http://schemas.openxmlformats.org/drawingml/2006/main">
                 <a:graphicData uri="http://schemas.microsoft.com/office/word/2010/wordprocessingGroup">
@@ -12766,47 +12959,35 @@
             </wp:anchor>
           </w:drawing>
         </mc:Choice>
-        <mc:Fallback xmlns:dgm="http://schemas.openxmlformats.org/drawingml/2006/diagram" xmlns:lc="http://schemas.openxmlformats.org/drawingml/2006/lockedCanvas" xmlns:c="http://schemas.openxmlformats.org/drawingml/2006/chart" xmlns:pic="http://schemas.openxmlformats.org/drawingml/2006/picture" xmlns:a="http://schemas.openxmlformats.org/drawingml/2006/main" xmlns:sl="http://schemas.openxmlformats.org/schemaLibrary/2006/main">
-          <w:drawing>
-            <wp:anchor allowOverlap="1" behindDoc="0" distB="0" distT="0" distL="114300" distR="114300" hidden="0" layoutInCell="1" locked="0" relativeHeight="0" simplePos="0">
-              <wp:simplePos x="0" y="0"/>
-              <wp:positionH relativeFrom="column">
-                <wp:posOffset>-152399</wp:posOffset>
-              </wp:positionH>
-              <wp:positionV relativeFrom="paragraph">
-                <wp:posOffset>203200</wp:posOffset>
-              </wp:positionV>
-              <wp:extent cx="5752947" cy="12700"/>
-              <wp:effectExtent b="0" l="0" r="0" t="0"/>
-              <wp:wrapNone/>
-              <wp:docPr id="15" name="image16.png"/>
-              <a:graphic>
-                <a:graphicData uri="http://schemas.openxmlformats.org/drawingml/2006/picture">
-                  <pic:pic>
-                    <pic:nvPicPr>
-                      <pic:cNvPr id="0" name="image16.png"/>
-                      <pic:cNvPicPr preferRelativeResize="0"/>
-                    </pic:nvPicPr>
-                    <pic:blipFill>
-                      <a:blip r:embed="rId1"/>
-                      <a:srcRect/>
-                      <a:stretch>
-                        <a:fillRect/>
-                      </a:stretch>
-                    </pic:blipFill>
-                    <pic:spPr>
-                      <a:xfrm>
-                        <a:off x="0" y="0"/>
-                        <a:ext cx="5752947" cy="12700"/>
-                      </a:xfrm>
-                      <a:prstGeom prst="rect"/>
-                      <a:ln/>
-                    </pic:spPr>
-                  </pic:pic>
-                </a:graphicData>
-              </a:graphic>
-            </wp:anchor>
-          </w:drawing>
+        <mc:Fallback>
+          <w:pict>
+            <v:group w14:anchorId="368576E3" id="Grupo 15" o:spid="_x0000_s1089" style="position:absolute;margin-left:-12pt;margin-top:16pt;width:453pt;height:1pt;z-index:251660288;mso-position-horizontal-relative:text;mso-position-vertical-relative:text" coordorigin="24695,37800" coordsize="57529,0" o:gfxdata="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">
+              <v:group id="Grupo 74" o:spid="_x0000_s1090" style="position:absolute;left:24695;top:37800;width:57529;height:0" coordorigin=",1261" coordsize="57529,0" o:gfxdata="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">
+                <v:rect id="Rectángulo 75" o:spid="_x0000_s1091" style="position:absolute;top:1261;width:57529;height:0;visibility:visible;mso-wrap-style:square;v-text-anchor:middle" o:gfxdata="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" filled="f" stroked="f">
+                  <v:textbox inset="2.53958mm,2.53958mm,2.53958mm,2.53958mm">
+                    <w:txbxContent>
+                      <w:p>
+                        <w:pPr>
+                          <w:spacing w:before="0" w:after="0"/>
+                          <w:textDirection w:val="btLr"/>
+                        </w:pPr>
+                      </w:p>
+                    </w:txbxContent>
+                  </v:textbox>
+                </v:rect>
+                <v:shapetype id="_x0000_t32" coordsize="21600,21600" o:spt="32" o:oned="t" path="m,l21600,21600e" filled="f">
+                  <v:path arrowok="t" fillok="f" o:connecttype="none"/>
+                  <o:lock v:ext="edit" shapetype="t"/>
+                </v:shapetype>
+                <v:shape id="Conector recto de flecha 76" o:spid="_x0000_s1092" type="#_x0000_t32" style="position:absolute;top:1261;width:26156;height:0;visibility:visible;mso-wrap-style:square" o:connectortype="straight" o:gfxdata="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" strokecolor="#4f81bd [3204]">
+                  <v:stroke startarrowwidth="narrow" startarrowlength="short" endarrowwidth="narrow" endarrowlength="short" joinstyle="miter"/>
+                </v:shape>
+                <v:shape id="Conector recto de flecha 77" o:spid="_x0000_s1093" type="#_x0000_t32" style="position:absolute;left:31373;top:1261;width:26156;height:0;visibility:visible;mso-wrap-style:square" o:connectortype="straight" o:gfxdata="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" strokecolor="#4f81bd [3204]">
+                  <v:stroke startarrowwidth="narrow" startarrowlength="short" endarrowwidth="narrow" endarrowlength="short" joinstyle="miter"/>
+                </v:shape>
+              </v:group>
+            </v:group>
+          </w:pict>
         </mc:Fallback>
       </mc:AlternateContent>
     </w:r>
@@ -12827,7 +13008,7 @@
           <wp:extent cx="285750" cy="295275"/>
           <wp:effectExtent l="0" t="0" r="0" b="0"/>
           <wp:wrapTopAndBottom distT="0" distB="0"/>
-          <wp:docPr id="38" name="image1.jpg"/>
+          <wp:docPr id="68" name="image1.jpg"/>
           <wp:cNvGraphicFramePr/>
           <a:graphic xmlns:a="http://schemas.openxmlformats.org/drawingml/2006/main">
             <a:graphicData uri="http://schemas.openxmlformats.org/drawingml/2006/picture">
@@ -12837,7 +13018,7 @@
                   <pic:cNvPicPr preferRelativeResize="0"/>
                 </pic:nvPicPr>
                 <pic:blipFill>
-                  <a:blip r:embed="rId2"/>
+                  <a:blip r:embed="rId1"/>
                   <a:srcRect/>
                   <a:stretch>
                     <a:fillRect/>
@@ -12864,7 +13045,7 @@
 </file>
 
 <file path=word/footnotes.xml><?xml version="1.0" encoding="utf-8"?>
-<w:footnotes xmlns:wpc="http://schemas.microsoft.com/office/word/2010/wordprocessingCanvas" xmlns:cx="http://schemas.microsoft.com/office/drawing/2014/chartex" xmlns:mc="http://schemas.openxmlformats.org/markup-compatibility/2006" xmlns:o="urn:schemas-microsoft-com:office:office" xmlns:r="http://schemas.openxmlformats.org/officeDocument/2006/relationships" xmlns:m="http://schemas.openxmlformats.org/officeDocument/2006/math" xmlns:v="urn:schemas-microsoft-com:vml" xmlns:wp14="http://schemas.microsoft.com/office/word/2010/wordprocessingDrawing" xmlns:wp="http://schemas.openxmlformats.org/drawingml/2006/wordprocessingDrawing" xmlns:w10="urn:schemas-microsoft-com:office:word" xmlns:w="http://schemas.openxmlformats.org/wordprocessingml/2006/main" xmlns:w14="http://schemas.microsoft.com/office/word/2010/wordml" xmlns:w15="http://schemas.microsoft.com/office/word/2012/wordml" xmlns:w16se="http://schemas.microsoft.com/office/word/2015/wordml/symex" xmlns:wpg="http://schemas.microsoft.com/office/word/2010/wordprocessingGroup" xmlns:wpi="http://schemas.microsoft.com/office/word/2010/wordprocessingInk" xmlns:wne="http://schemas.microsoft.com/office/word/2006/wordml" xmlns:wps="http://schemas.microsoft.com/office/word/2010/wordprocessingShape" mc:Ignorable="w14 w15 w16se wp14">
+<w:footnotes xmlns:wpc="http://schemas.microsoft.com/office/word/2010/wordprocessingCanvas" xmlns:cx="http://schemas.microsoft.com/office/drawing/2014/chartex" xmlns:cx1="http://schemas.microsoft.com/office/drawing/2015/9/8/chartex" xmlns:cx2="http://schemas.microsoft.com/office/drawing/2015/10/21/chartex" xmlns:cx3="http://schemas.microsoft.com/office/drawing/2016/5/9/chartex" xmlns:cx4="http://schemas.microsoft.com/office/drawing/2016/5/10/chartex" xmlns:cx5="http://schemas.microsoft.com/office/drawing/2016/5/11/chartex" xmlns:cx6="http://schemas.microsoft.com/office/drawing/2016/5/12/chartex" xmlns:cx7="http://schemas.microsoft.com/office/drawing/2016/5/13/chartex" xmlns:cx8="http://schemas.microsoft.com/office/drawing/2016/5/14/chartex" xmlns:mc="http://schemas.openxmlformats.org/markup-compatibility/2006" xmlns:aink="http://schemas.microsoft.com/office/drawing/2016/ink" xmlns:am3d="http://schemas.microsoft.com/office/drawing/2017/model3d" xmlns:o="urn:schemas-microsoft-com:office:office" xmlns:r="http://schemas.openxmlformats.org/officeDocument/2006/relationships" xmlns:m="http://schemas.openxmlformats.org/officeDocument/2006/math" xmlns:v="urn:schemas-microsoft-com:vml" xmlns:wp14="http://schemas.microsoft.com/office/word/2010/wordprocessingDrawing" xmlns:wp="http://schemas.openxmlformats.org/drawingml/2006/wordprocessingDrawing" xmlns:w10="urn:schemas-microsoft-com:office:word" xmlns:w="http://schemas.openxmlformats.org/wordprocessingml/2006/main" xmlns:w14="http://schemas.microsoft.com/office/word/2010/wordml" xmlns:w15="http://schemas.microsoft.com/office/word/2012/wordml" xmlns:w16cex="http://schemas.microsoft.com/office/word/2018/wordml/cex" xmlns:w16cid="http://schemas.microsoft.com/office/word/2016/wordml/cid" xmlns:w16="http://schemas.microsoft.com/office/word/2018/wordml" xmlns:w16se="http://schemas.microsoft.com/office/word/2015/wordml/symex" xmlns:wpg="http://schemas.microsoft.com/office/word/2010/wordprocessingGroup" xmlns:wpi="http://schemas.microsoft.com/office/word/2010/wordprocessingInk" xmlns:wne="http://schemas.microsoft.com/office/word/2006/wordml" xmlns:wps="http://schemas.microsoft.com/office/word/2010/wordprocessingShape" mc:Ignorable="w14 w15 w16se w16cid w16 w16cex wp14">
   <w:footnote w:type="separator" w:id="-1">
     <w:p>
       <w:pPr>
@@ -12889,7 +13070,7 @@
 </file>
 
 <file path=word/header1.xml><?xml version="1.0" encoding="utf-8"?>
-<w:hdr xmlns:wpc="http://schemas.microsoft.com/office/word/2010/wordprocessingCanvas" xmlns:cx="http://schemas.microsoft.com/office/drawing/2014/chartex" xmlns:mc="http://schemas.openxmlformats.org/markup-compatibility/2006" xmlns:o="urn:schemas-microsoft-com:office:office" xmlns:r="http://schemas.openxmlformats.org/officeDocument/2006/relationships" xmlns:m="http://schemas.openxmlformats.org/officeDocument/2006/math" xmlns:v="urn:schemas-microsoft-com:vml" xmlns:wp14="http://schemas.microsoft.com/office/word/2010/wordprocessingDrawing" xmlns:wp="http://schemas.openxmlformats.org/drawingml/2006/wordprocessingDrawing" xmlns:w10="urn:schemas-microsoft-com:office:word" xmlns:w="http://schemas.openxmlformats.org/wordprocessingml/2006/main" xmlns:w14="http://schemas.microsoft.com/office/word/2010/wordml" xmlns:w15="http://schemas.microsoft.com/office/word/2012/wordml" xmlns:w16se="http://schemas.microsoft.com/office/word/2015/wordml/symex" xmlns:wpg="http://schemas.microsoft.com/office/word/2010/wordprocessingGroup" xmlns:wpi="http://schemas.microsoft.com/office/word/2010/wordprocessingInk" xmlns:wne="http://schemas.microsoft.com/office/word/2006/wordml" xmlns:wps="http://schemas.microsoft.com/office/word/2010/wordprocessingShape" mc:Ignorable="w14 w15 w16se wp14">
+<w:hdr xmlns:wpc="http://schemas.microsoft.com/office/word/2010/wordprocessingCanvas" xmlns:cx="http://schemas.microsoft.com/office/drawing/2014/chartex" xmlns:cx1="http://schemas.microsoft.com/office/drawing/2015/9/8/chartex" xmlns:cx2="http://schemas.microsoft.com/office/drawing/2015/10/21/chartex" xmlns:cx3="http://schemas.microsoft.com/office/drawing/2016/5/9/chartex" xmlns:cx4="http://schemas.microsoft.com/office/drawing/2016/5/10/chartex" xmlns:cx5="http://schemas.microsoft.com/office/drawing/2016/5/11/chartex" xmlns:cx6="http://schemas.microsoft.com/office/drawing/2016/5/12/chartex" xmlns:cx7="http://schemas.microsoft.com/office/drawing/2016/5/13/chartex" xmlns:cx8="http://schemas.microsoft.com/office/drawing/2016/5/14/chartex" xmlns:mc="http://schemas.openxmlformats.org/markup-compatibility/2006" xmlns:aink="http://schemas.microsoft.com/office/drawing/2016/ink" xmlns:am3d="http://schemas.microsoft.com/office/drawing/2017/model3d" xmlns:o="urn:schemas-microsoft-com:office:office" xmlns:r="http://schemas.openxmlformats.org/officeDocument/2006/relationships" xmlns:m="http://schemas.openxmlformats.org/officeDocument/2006/math" xmlns:v="urn:schemas-microsoft-com:vml" xmlns:wp14="http://schemas.microsoft.com/office/word/2010/wordprocessingDrawing" xmlns:wp="http://schemas.openxmlformats.org/drawingml/2006/wordprocessingDrawing" xmlns:w10="urn:schemas-microsoft-com:office:word" xmlns:w="http://schemas.openxmlformats.org/wordprocessingml/2006/main" xmlns:w14="http://schemas.microsoft.com/office/word/2010/wordml" xmlns:w15="http://schemas.microsoft.com/office/word/2012/wordml" xmlns:w16cex="http://schemas.microsoft.com/office/word/2018/wordml/cex" xmlns:w16cid="http://schemas.microsoft.com/office/word/2016/wordml/cid" xmlns:w16="http://schemas.microsoft.com/office/word/2018/wordml" xmlns:w16se="http://schemas.microsoft.com/office/word/2015/wordml/symex" xmlns:wpg="http://schemas.microsoft.com/office/word/2010/wordprocessingGroup" xmlns:wpi="http://schemas.microsoft.com/office/word/2010/wordprocessingInk" xmlns:wne="http://schemas.microsoft.com/office/word/2006/wordml" xmlns:wps="http://schemas.microsoft.com/office/word/2010/wordprocessingShape" mc:Ignorable="w14 w15 w16se w16cid w16 w16cex wp14">
   <w:p>
     <w:pPr>
       <w:widowControl w:val="0"/>
@@ -12951,7 +13132,7 @@
               <wp:inline distT="0" distB="0" distL="0" distR="0" wp14:anchorId="0F88FC17" wp14:editId="153BC83D">
                 <wp:extent cx="1219200" cy="1009650"/>
                 <wp:effectExtent l="0" t="0" r="0" b="0"/>
-                <wp:docPr id="40" name="image1.jpg"/>
+                <wp:docPr id="66" name="image1.jpg"/>
                 <wp:cNvGraphicFramePr/>
                 <a:graphic xmlns:a="http://schemas.openxmlformats.org/drawingml/2006/main">
                   <a:graphicData uri="http://schemas.openxmlformats.org/drawingml/2006/picture">
@@ -13333,13 +13514,7 @@
 </file>
 
 <file path=word/header2.xml><?xml version="1.0" encoding="utf-8"?>
-<w:hdr xmlns:wpc="http://schemas.microsoft.com/office/word/2010/wordprocessingCanvas" xmlns:cx="http://schemas.microsoft.com/office/drawing/2014/chartex" xmlns:mc="http://schemas.openxmlformats.org/markup-compatibility/2006" xmlns:o="urn:schemas-microsoft-com:office:office" xmlns:r="http://schemas.openxmlformats.org/officeDocument/2006/relationships" xmlns:m="http://schemas.openxmlformats.org/officeDocument/2006/math" xmlns:v="urn:schemas-microsoft-com:vml" xmlns:wp14="http://schemas.microsoft.com/office/word/2010/wordprocessingDrawing" xmlns:wp="http://schemas.openxmlformats.org/drawingml/2006/wordprocessingDrawing" xmlns:w10="urn:schemas-microsoft-com:office:word" xmlns:w="http://schemas.openxmlformats.org/wordprocessingml/2006/main" xmlns:w14="http://schemas.microsoft.com/office/word/2010/wordml" xmlns:w15="http://schemas.microsoft.com/office/word/2012/wordml" xmlns:w16se="http://schemas.microsoft.com/office/word/2015/wordml/symex" xmlns:wpg="http://schemas.microsoft.com/office/word/2010/wordprocessingGroup" xmlns:wpi="http://schemas.microsoft.com/office/word/2010/wordprocessingInk" xmlns:wne="http://schemas.microsoft.com/office/word/2006/wordml" xmlns:wps="http://schemas.microsoft.com/office/word/2010/wordprocessingShape" mc:Ignorable="w14 w15 w16se wp14">
-  <w:p/>
-</w:hdr>
-</file>
-
-<file path=word/header3.xml><?xml version="1.0" encoding="utf-8"?>
-<w:hdr xmlns:wpc="http://schemas.microsoft.com/office/word/2010/wordprocessingCanvas" xmlns:cx="http://schemas.microsoft.com/office/drawing/2014/chartex" xmlns:mc="http://schemas.openxmlformats.org/markup-compatibility/2006" xmlns:o="urn:schemas-microsoft-com:office:office" xmlns:r="http://schemas.openxmlformats.org/officeDocument/2006/relationships" xmlns:m="http://schemas.openxmlformats.org/officeDocument/2006/math" xmlns:v="urn:schemas-microsoft-com:vml" xmlns:wp14="http://schemas.microsoft.com/office/word/2010/wordprocessingDrawing" xmlns:wp="http://schemas.openxmlformats.org/drawingml/2006/wordprocessingDrawing" xmlns:w10="urn:schemas-microsoft-com:office:word" xmlns:w="http://schemas.openxmlformats.org/wordprocessingml/2006/main" xmlns:w14="http://schemas.microsoft.com/office/word/2010/wordml" xmlns:w15="http://schemas.microsoft.com/office/word/2012/wordml" xmlns:w16se="http://schemas.microsoft.com/office/word/2015/wordml/symex" xmlns:wpg="http://schemas.microsoft.com/office/word/2010/wordprocessingGroup" xmlns:wpi="http://schemas.microsoft.com/office/word/2010/wordprocessingInk" xmlns:wne="http://schemas.microsoft.com/office/word/2006/wordml" xmlns:wps="http://schemas.microsoft.com/office/word/2010/wordprocessingShape" mc:Ignorable="w14 w15 w16se wp14">
+<w:hdr xmlns:wpc="http://schemas.microsoft.com/office/word/2010/wordprocessingCanvas" xmlns:cx="http://schemas.microsoft.com/office/drawing/2014/chartex" xmlns:cx1="http://schemas.microsoft.com/office/drawing/2015/9/8/chartex" xmlns:cx2="http://schemas.microsoft.com/office/drawing/2015/10/21/chartex" xmlns:cx3="http://schemas.microsoft.com/office/drawing/2016/5/9/chartex" xmlns:cx4="http://schemas.microsoft.com/office/drawing/2016/5/10/chartex" xmlns:cx5="http://schemas.microsoft.com/office/drawing/2016/5/11/chartex" xmlns:cx6="http://schemas.microsoft.com/office/drawing/2016/5/12/chartex" xmlns:cx7="http://schemas.microsoft.com/office/drawing/2016/5/13/chartex" xmlns:cx8="http://schemas.microsoft.com/office/drawing/2016/5/14/chartex" xmlns:mc="http://schemas.openxmlformats.org/markup-compatibility/2006" xmlns:aink="http://schemas.microsoft.com/office/drawing/2016/ink" xmlns:am3d="http://schemas.microsoft.com/office/drawing/2017/model3d" xmlns:o="urn:schemas-microsoft-com:office:office" xmlns:r="http://schemas.openxmlformats.org/officeDocument/2006/relationships" xmlns:m="http://schemas.openxmlformats.org/officeDocument/2006/math" xmlns:v="urn:schemas-microsoft-com:vml" xmlns:wp14="http://schemas.microsoft.com/office/word/2010/wordprocessingDrawing" xmlns:wp="http://schemas.openxmlformats.org/drawingml/2006/wordprocessingDrawing" xmlns:w10="urn:schemas-microsoft-com:office:word" xmlns:w="http://schemas.openxmlformats.org/wordprocessingml/2006/main" xmlns:w14="http://schemas.microsoft.com/office/word/2010/wordml" xmlns:w15="http://schemas.microsoft.com/office/word/2012/wordml" xmlns:w16cex="http://schemas.microsoft.com/office/word/2018/wordml/cex" xmlns:w16cid="http://schemas.microsoft.com/office/word/2016/wordml/cid" xmlns:w16="http://schemas.microsoft.com/office/word/2018/wordml" xmlns:w16se="http://schemas.microsoft.com/office/word/2015/wordml/symex" xmlns:wpg="http://schemas.microsoft.com/office/word/2010/wordprocessingGroup" xmlns:wpi="http://schemas.microsoft.com/office/word/2010/wordprocessingInk" xmlns:wne="http://schemas.microsoft.com/office/word/2006/wordml" xmlns:wps="http://schemas.microsoft.com/office/word/2010/wordprocessingShape" mc:Ignorable="w14 w15 w16se w16cid w16 w16cex wp14">
   <w:p>
     <w:pPr>
       <w:widowControl w:val="0"/>
@@ -13385,7 +13560,7 @@
       </w:trPr>
       <w:tc>
         <w:tcPr>
-          <w:tcW w:w="0" w:type="auto"/>
+          <w:tcW w:w="2267" w:type="dxa"/>
           <w:vMerge w:val="restart"/>
         </w:tcPr>
         <w:p>
@@ -13402,7 +13577,7 @@
               <wp:inline distT="0" distB="0" distL="0" distR="0" wp14:anchorId="5F6E2838" wp14:editId="2009E43B">
                 <wp:extent cx="1162050" cy="1028700"/>
                 <wp:effectExtent l="0" t="0" r="0" b="0"/>
-                <wp:docPr id="41" name="image1.jpg"/>
+                <wp:docPr id="67" name="image1.jpg"/>
                 <wp:cNvGraphicFramePr/>
                 <a:graphic xmlns:a="http://schemas.openxmlformats.org/drawingml/2006/main">
                   <a:graphicData uri="http://schemas.openxmlformats.org/drawingml/2006/picture">
@@ -13438,7 +13613,7 @@
       </w:tc>
       <w:tc>
         <w:tcPr>
-          <w:tcW w:w="0" w:type="auto"/>
+          <w:tcW w:w="6520" w:type="dxa"/>
           <w:vAlign w:val="center"/>
         </w:tcPr>
         <w:p>
@@ -13460,7 +13635,7 @@
       </w:tc>
       <w:tc>
         <w:tcPr>
-          <w:tcW w:w="0" w:type="auto"/>
+          <w:tcW w:w="2601" w:type="dxa"/>
           <w:vAlign w:val="center"/>
         </w:tcPr>
         <w:p>
@@ -13486,7 +13661,7 @@
       </w:trPr>
       <w:tc>
         <w:tcPr>
-          <w:tcW w:w="0" w:type="auto"/>
+          <w:tcW w:w="2267" w:type="dxa"/>
           <w:vMerge/>
         </w:tcPr>
         <w:p>
@@ -13508,7 +13683,7 @@
       </w:tc>
       <w:tc>
         <w:tcPr>
-          <w:tcW w:w="0" w:type="auto"/>
+          <w:tcW w:w="6520" w:type="dxa"/>
           <w:vAlign w:val="center"/>
         </w:tcPr>
         <w:p>
@@ -13529,7 +13704,7 @@
       </w:tc>
       <w:tc>
         <w:tcPr>
-          <w:tcW w:w="0" w:type="auto"/>
+          <w:tcW w:w="2601" w:type="dxa"/>
           <w:vAlign w:val="center"/>
         </w:tcPr>
         <w:p>
@@ -13555,7 +13730,7 @@
       </w:trPr>
       <w:tc>
         <w:tcPr>
-          <w:tcW w:w="0" w:type="auto"/>
+          <w:tcW w:w="2267" w:type="dxa"/>
           <w:vMerge/>
         </w:tcPr>
         <w:p>
@@ -13577,7 +13752,7 @@
       </w:tc>
       <w:tc>
         <w:tcPr>
-          <w:tcW w:w="0" w:type="auto"/>
+          <w:tcW w:w="6520" w:type="dxa"/>
           <w:vMerge w:val="restart"/>
           <w:vAlign w:val="center"/>
         </w:tcPr>
@@ -13598,7 +13773,7 @@
       </w:tc>
       <w:tc>
         <w:tcPr>
-          <w:tcW w:w="0" w:type="auto"/>
+          <w:tcW w:w="2601" w:type="dxa"/>
           <w:vAlign w:val="center"/>
         </w:tcPr>
         <w:p>
@@ -13624,7 +13799,7 @@
       </w:trPr>
       <w:tc>
         <w:tcPr>
-          <w:tcW w:w="0" w:type="auto"/>
+          <w:tcW w:w="2267" w:type="dxa"/>
           <w:vMerge/>
         </w:tcPr>
         <w:p>
@@ -13646,7 +13821,7 @@
       </w:tc>
       <w:tc>
         <w:tcPr>
-          <w:tcW w:w="0" w:type="auto"/>
+          <w:tcW w:w="6520" w:type="dxa"/>
           <w:vMerge/>
           <w:vAlign w:val="center"/>
         </w:tcPr>
@@ -13669,7 +13844,7 @@
       </w:tc>
       <w:tc>
         <w:tcPr>
-          <w:tcW w:w="0" w:type="auto"/>
+          <w:tcW w:w="2601" w:type="dxa"/>
           <w:vAlign w:val="center"/>
         </w:tcPr>
         <w:p>
@@ -13755,7 +13930,7 @@
 </file>
 
 <file path=word/numbering.xml><?xml version="1.0" encoding="utf-8"?>
-<w:numbering xmlns:wpc="http://schemas.microsoft.com/office/word/2010/wordprocessingCanvas" xmlns:cx="http://schemas.microsoft.com/office/drawing/2014/chartex" xmlns:mc="http://schemas.openxmlformats.org/markup-compatibility/2006" xmlns:o="urn:schemas-microsoft-com:office:office" xmlns:r="http://schemas.openxmlformats.org/officeDocument/2006/relationships" xmlns:m="http://schemas.openxmlformats.org/officeDocument/2006/math" xmlns:v="urn:schemas-microsoft-com:vml" xmlns:wp14="http://schemas.microsoft.com/office/word/2010/wordprocessingDrawing" xmlns:wp="http://schemas.openxmlformats.org/drawingml/2006/wordprocessingDrawing" xmlns:w10="urn:schemas-microsoft-com:office:word" xmlns:w="http://schemas.openxmlformats.org/wordprocessingml/2006/main" xmlns:w14="http://schemas.microsoft.com/office/word/2010/wordml" xmlns:w15="http://schemas.microsoft.com/office/word/2012/wordml" xmlns:w16se="http://schemas.microsoft.com/office/word/2015/wordml/symex" xmlns:wpg="http://schemas.microsoft.com/office/word/2010/wordprocessingGroup" xmlns:wpi="http://schemas.microsoft.com/office/word/2010/wordprocessingInk" xmlns:wne="http://schemas.microsoft.com/office/word/2006/wordml" xmlns:wps="http://schemas.microsoft.com/office/word/2010/wordprocessingShape" mc:Ignorable="w14 w15 w16se wp14">
+<w:numbering xmlns:wpc="http://schemas.microsoft.com/office/word/2010/wordprocessingCanvas" xmlns:cx="http://schemas.microsoft.com/office/drawing/2014/chartex" xmlns:cx1="http://schemas.microsoft.com/office/drawing/2015/9/8/chartex" xmlns:cx2="http://schemas.microsoft.com/office/drawing/2015/10/21/chartex" xmlns:cx3="http://schemas.microsoft.com/office/drawing/2016/5/9/chartex" xmlns:cx4="http://schemas.microsoft.com/office/drawing/2016/5/10/chartex" xmlns:cx5="http://schemas.microsoft.com/office/drawing/2016/5/11/chartex" xmlns:cx6="http://schemas.microsoft.com/office/drawing/2016/5/12/chartex" xmlns:cx7="http://schemas.microsoft.com/office/drawing/2016/5/13/chartex" xmlns:cx8="http://schemas.microsoft.com/office/drawing/2016/5/14/chartex" xmlns:mc="http://schemas.openxmlformats.org/markup-compatibility/2006" xmlns:aink="http://schemas.microsoft.com/office/drawing/2016/ink" xmlns:am3d="http://schemas.microsoft.com/office/drawing/2017/model3d" xmlns:o="urn:schemas-microsoft-com:office:office" xmlns:r="http://schemas.openxmlformats.org/officeDocument/2006/relationships" xmlns:m="http://schemas.openxmlformats.org/officeDocument/2006/math" xmlns:v="urn:schemas-microsoft-com:vml" xmlns:wp14="http://schemas.microsoft.com/office/word/2010/wordprocessingDrawing" xmlns:wp="http://schemas.openxmlformats.org/drawingml/2006/wordprocessingDrawing" xmlns:w10="urn:schemas-microsoft-com:office:word" xmlns:w="http://schemas.openxmlformats.org/wordprocessingml/2006/main" xmlns:w14="http://schemas.microsoft.com/office/word/2010/wordml" xmlns:w15="http://schemas.microsoft.com/office/word/2012/wordml" xmlns:w16cex="http://schemas.microsoft.com/office/word/2018/wordml/cex" xmlns:w16cid="http://schemas.microsoft.com/office/word/2016/wordml/cid" xmlns:w16="http://schemas.microsoft.com/office/word/2018/wordml" xmlns:w16se="http://schemas.microsoft.com/office/word/2015/wordml/symex" xmlns:wpg="http://schemas.microsoft.com/office/word/2010/wordprocessingGroup" xmlns:wpi="http://schemas.microsoft.com/office/word/2010/wordprocessingInk" xmlns:wne="http://schemas.microsoft.com/office/word/2006/wordml" xmlns:wps="http://schemas.microsoft.com/office/word/2010/wordprocessingShape" mc:Ignorable="w14 w15 w16se w16cid w16 w16cex wp14">
   <w:abstractNum w:abstractNumId="0" w15:restartNumberingAfterBreak="0">
     <w:nsid w:val="214E5454"/>
     <w:multiLevelType w:val="multilevel"/>
@@ -15261,7 +15436,7 @@
 </file>
 
 <file path=word/people.xml><?xml version="1.0" encoding="utf-8"?>
-<w15:people xmlns:wpc="http://schemas.microsoft.com/office/word/2010/wordprocessingCanvas" xmlns:cx="http://schemas.microsoft.com/office/drawing/2014/chartex" xmlns:mc="http://schemas.openxmlformats.org/markup-compatibility/2006" xmlns:o="urn:schemas-microsoft-com:office:office" xmlns:r="http://schemas.openxmlformats.org/officeDocument/2006/relationships" xmlns:m="http://schemas.openxmlformats.org/officeDocument/2006/math" xmlns:v="urn:schemas-microsoft-com:vml" xmlns:wp14="http://schemas.microsoft.com/office/word/2010/wordprocessingDrawing" xmlns:wp="http://schemas.openxmlformats.org/drawingml/2006/wordprocessingDrawing" xmlns:w10="urn:schemas-microsoft-com:office:word" xmlns:w="http://schemas.openxmlformats.org/wordprocessingml/2006/main" xmlns:w14="http://schemas.microsoft.com/office/word/2010/wordml" xmlns:w15="http://schemas.microsoft.com/office/word/2012/wordml" xmlns:w16se="http://schemas.microsoft.com/office/word/2015/wordml/symex" xmlns:wpg="http://schemas.microsoft.com/office/word/2010/wordprocessingGroup" xmlns:wpi="http://schemas.microsoft.com/office/word/2010/wordprocessingInk" xmlns:wne="http://schemas.microsoft.com/office/word/2006/wordml" xmlns:wps="http://schemas.microsoft.com/office/word/2010/wordprocessingShape" mc:Ignorable="w14 w15 w16se wp14">
+<w15:people xmlns:wpc="http://schemas.microsoft.com/office/word/2010/wordprocessingCanvas" xmlns:cx="http://schemas.microsoft.com/office/drawing/2014/chartex" xmlns:cx1="http://schemas.microsoft.com/office/drawing/2015/9/8/chartex" xmlns:cx2="http://schemas.microsoft.com/office/drawing/2015/10/21/chartex" xmlns:cx3="http://schemas.microsoft.com/office/drawing/2016/5/9/chartex" xmlns:cx4="http://schemas.microsoft.com/office/drawing/2016/5/10/chartex" xmlns:cx5="http://schemas.microsoft.com/office/drawing/2016/5/11/chartex" xmlns:cx6="http://schemas.microsoft.com/office/drawing/2016/5/12/chartex" xmlns:cx7="http://schemas.microsoft.com/office/drawing/2016/5/13/chartex" xmlns:cx8="http://schemas.microsoft.com/office/drawing/2016/5/14/chartex" xmlns:mc="http://schemas.openxmlformats.org/markup-compatibility/2006" xmlns:aink="http://schemas.microsoft.com/office/drawing/2016/ink" xmlns:am3d="http://schemas.microsoft.com/office/drawing/2017/model3d" xmlns:o="urn:schemas-microsoft-com:office:office" xmlns:r="http://schemas.openxmlformats.org/officeDocument/2006/relationships" xmlns:m="http://schemas.openxmlformats.org/officeDocument/2006/math" xmlns:v="urn:schemas-microsoft-com:vml" xmlns:wp14="http://schemas.microsoft.com/office/word/2010/wordprocessingDrawing" xmlns:wp="http://schemas.openxmlformats.org/drawingml/2006/wordprocessingDrawing" xmlns:w10="urn:schemas-microsoft-com:office:word" xmlns:w="http://schemas.openxmlformats.org/wordprocessingml/2006/main" xmlns:w14="http://schemas.microsoft.com/office/word/2010/wordml" xmlns:w15="http://schemas.microsoft.com/office/word/2012/wordml" xmlns:w16cex="http://schemas.microsoft.com/office/word/2018/wordml/cex" xmlns:w16cid="http://schemas.microsoft.com/office/word/2016/wordml/cid" xmlns:w16="http://schemas.microsoft.com/office/word/2018/wordml" xmlns:w16se="http://schemas.microsoft.com/office/word/2015/wordml/symex" xmlns:wpg="http://schemas.microsoft.com/office/word/2010/wordprocessingGroup" xmlns:wpi="http://schemas.microsoft.com/office/word/2010/wordprocessingInk" xmlns:wne="http://schemas.microsoft.com/office/word/2006/wordml" xmlns:wps="http://schemas.microsoft.com/office/word/2010/wordprocessingShape" mc:Ignorable="w14 w15 w16se w16cid w16 w16cex wp14">
   <w15:person w15:author="Bryan">
     <w15:presenceInfo w15:providerId="None" w15:userId="Bryan"/>
   </w15:person>
@@ -15269,7 +15444,7 @@
 </file>
 
 <file path=word/styles.xml><?xml version="1.0" encoding="utf-8"?>
-<w:styles xmlns:mc="http://schemas.openxmlformats.org/markup-compatibility/2006" xmlns:r="http://schemas.openxmlformats.org/officeDocument/2006/relationships" xmlns:w="http://schemas.openxmlformats.org/wordprocessingml/2006/main" xmlns:w14="http://schemas.microsoft.com/office/word/2010/wordml" xmlns:w15="http://schemas.microsoft.com/office/word/2012/wordml" xmlns:w16se="http://schemas.microsoft.com/office/word/2015/wordml/symex" mc:Ignorable="w14 w15 w16se">
+<w:styles xmlns:mc="http://schemas.openxmlformats.org/markup-compatibility/2006" xmlns:r="http://schemas.openxmlformats.org/officeDocument/2006/relationships" xmlns:w="http://schemas.openxmlformats.org/wordprocessingml/2006/main" xmlns:w14="http://schemas.microsoft.com/office/word/2010/wordml" xmlns:w15="http://schemas.microsoft.com/office/word/2012/wordml" xmlns:w16cex="http://schemas.microsoft.com/office/word/2018/wordml/cex" xmlns:w16cid="http://schemas.microsoft.com/office/word/2016/wordml/cid" xmlns:w16="http://schemas.microsoft.com/office/word/2018/wordml" xmlns:w16se="http://schemas.microsoft.com/office/word/2015/wordml/symex" mc:Ignorable="w14 w15 w16se w16cid w16 w16cex">
   <w:docDefaults>
     <w:rPrDefault>
       <w:rPr>
@@ -15285,7 +15460,7 @@
       </w:pPr>
     </w:pPrDefault>
   </w:docDefaults>
-  <w:latentStyles w:defLockedState="0" w:defUIPriority="99" w:defSemiHidden="0" w:defUnhideWhenUsed="0" w:defQFormat="0" w:count="371">
+  <w:latentStyles w:defLockedState="0" w:defUIPriority="99" w:defSemiHidden="0" w:defUnhideWhenUsed="0" w:defQFormat="0" w:count="376">
     <w:lsdException w:name="Normal" w:uiPriority="0" w:qFormat="1"/>
     <w:lsdException w:name="heading 1" w:uiPriority="9" w:qFormat="1"/>
     <w:lsdException w:name="heading 2" w:semiHidden="1" w:uiPriority="9" w:unhideWhenUsed="1" w:qFormat="1"/>
@@ -15391,7 +15566,6 @@
     <w:lsdException w:name="HTML Sample" w:semiHidden="1" w:unhideWhenUsed="1"/>
     <w:lsdException w:name="HTML Typewriter" w:semiHidden="1" w:unhideWhenUsed="1"/>
     <w:lsdException w:name="HTML Variable" w:semiHidden="1" w:unhideWhenUsed="1"/>
-    <w:lsdException w:name="Normal Table" w:semiHidden="1" w:unhideWhenUsed="1"/>
     <w:lsdException w:name="annotation subject" w:semiHidden="1" w:unhideWhenUsed="1"/>
     <w:lsdException w:name="No List" w:semiHidden="1" w:unhideWhenUsed="1"/>
     <w:lsdException w:name="Outline List 1" w:semiHidden="1" w:unhideWhenUsed="1"/>
@@ -15434,11 +15608,8 @@
     <w:lsdException w:name="Table Contemporary" w:semiHidden="1" w:unhideWhenUsed="1"/>
     <w:lsdException w:name="Table Elegant" w:semiHidden="1" w:unhideWhenUsed="1"/>
     <w:lsdException w:name="Table Professional" w:semiHidden="1" w:unhideWhenUsed="1"/>
-    <w:lsdException w:name="Table Subtle 1" w:semiHidden="1" w:unhideWhenUsed="1"/>
     <w:lsdException w:name="Table Subtle 2" w:semiHidden="1" w:unhideWhenUsed="1"/>
     <w:lsdException w:name="Table Web 1" w:semiHidden="1" w:unhideWhenUsed="1"/>
-    <w:lsdException w:name="Table Web 2" w:semiHidden="1" w:unhideWhenUsed="1"/>
-    <w:lsdException w:name="Table Web 3" w:semiHidden="1" w:unhideWhenUsed="1"/>
     <w:lsdException w:name="Balloon Text" w:semiHidden="1" w:unhideWhenUsed="1"/>
     <w:lsdException w:name="Table Grid" w:uiPriority="39"/>
     <w:lsdException w:name="Table Theme" w:semiHidden="1" w:unhideWhenUsed="1"/>
@@ -15657,6 +15828,11 @@
     <w:lsdException w:name="List Table 5 Dark Accent 6" w:uiPriority="50"/>
     <w:lsdException w:name="List Table 6 Colorful Accent 6" w:uiPriority="51"/>
     <w:lsdException w:name="List Table 7 Colorful Accent 6" w:uiPriority="52"/>
+    <w:lsdException w:name="Mention" w:semiHidden="1" w:unhideWhenUsed="1"/>
+    <w:lsdException w:name="Smart Hyperlink" w:semiHidden="1" w:unhideWhenUsed="1"/>
+    <w:lsdException w:name="Hashtag" w:semiHidden="1" w:unhideWhenUsed="1"/>
+    <w:lsdException w:name="Unresolved Mention" w:semiHidden="1" w:unhideWhenUsed="1"/>
+    <w:lsdException w:name="Smart Link" w:semiHidden="1" w:unhideWhenUsed="1"/>
   </w:latentStyles>
   <w:style w:type="paragraph" w:default="1" w:styleId="Normal">
     <w:name w:val="Normal"/>
@@ -15850,9 +16026,7 @@
       <w:tblStyleRowBandSize w:val="1"/>
       <w:tblStyleColBandSize w:val="1"/>
       <w:tblCellMar>
-        <w:top w:w="0" w:type="dxa"/>
         <w:left w:w="144" w:type="dxa"/>
-        <w:bottom w:w="0" w:type="dxa"/>
         <w:right w:w="144" w:type="dxa"/>
       </w:tblCellMar>
     </w:tblPr>
@@ -15871,9 +16045,7 @@
       <w:tblStyleRowBandSize w:val="1"/>
       <w:tblStyleColBandSize w:val="1"/>
       <w:tblCellMar>
-        <w:top w:w="0" w:type="dxa"/>
         <w:left w:w="144" w:type="dxa"/>
-        <w:bottom w:w="0" w:type="dxa"/>
         <w:right w:w="144" w:type="dxa"/>
       </w:tblCellMar>
     </w:tblPr>
@@ -15892,9 +16064,7 @@
       <w:tblStyleRowBandSize w:val="1"/>
       <w:tblStyleColBandSize w:val="1"/>
       <w:tblCellMar>
-        <w:top w:w="0" w:type="dxa"/>
         <w:left w:w="144" w:type="dxa"/>
-        <w:bottom w:w="0" w:type="dxa"/>
         <w:right w:w="144" w:type="dxa"/>
       </w:tblCellMar>
     </w:tblPr>
@@ -15913,9 +16083,7 @@
       <w:tblStyleRowBandSize w:val="1"/>
       <w:tblStyleColBandSize w:val="1"/>
       <w:tblCellMar>
-        <w:top w:w="0" w:type="dxa"/>
         <w:left w:w="144" w:type="dxa"/>
-        <w:bottom w:w="0" w:type="dxa"/>
         <w:right w:w="144" w:type="dxa"/>
       </w:tblCellMar>
     </w:tblPr>
@@ -15934,9 +16102,7 @@
       <w:tblStyleRowBandSize w:val="1"/>
       <w:tblStyleColBandSize w:val="1"/>
       <w:tblCellMar>
-        <w:top w:w="0" w:type="dxa"/>
         <w:left w:w="144" w:type="dxa"/>
-        <w:bottom w:w="0" w:type="dxa"/>
         <w:right w:w="144" w:type="dxa"/>
       </w:tblCellMar>
     </w:tblPr>
@@ -15955,9 +16121,7 @@
       <w:tblStyleRowBandSize w:val="1"/>
       <w:tblStyleColBandSize w:val="1"/>
       <w:tblCellMar>
-        <w:top w:w="0" w:type="dxa"/>
         <w:left w:w="144" w:type="dxa"/>
-        <w:bottom w:w="0" w:type="dxa"/>
         <w:right w:w="144" w:type="dxa"/>
       </w:tblCellMar>
     </w:tblPr>
@@ -15976,9 +16140,7 @@
       <w:tblStyleRowBandSize w:val="1"/>
       <w:tblStyleColBandSize w:val="1"/>
       <w:tblCellMar>
-        <w:top w:w="0" w:type="dxa"/>
         <w:left w:w="144" w:type="dxa"/>
-        <w:bottom w:w="0" w:type="dxa"/>
         <w:right w:w="144" w:type="dxa"/>
       </w:tblCellMar>
     </w:tblPr>
@@ -15997,9 +16159,7 @@
       <w:tblStyleRowBandSize w:val="1"/>
       <w:tblStyleColBandSize w:val="1"/>
       <w:tblCellMar>
-        <w:top w:w="0" w:type="dxa"/>
         <w:left w:w="144" w:type="dxa"/>
-        <w:bottom w:w="0" w:type="dxa"/>
         <w:right w:w="144" w:type="dxa"/>
       </w:tblCellMar>
     </w:tblPr>
@@ -16018,9 +16178,7 @@
       <w:tblStyleRowBandSize w:val="1"/>
       <w:tblStyleColBandSize w:val="1"/>
       <w:tblCellMar>
-        <w:top w:w="0" w:type="dxa"/>
         <w:left w:w="144" w:type="dxa"/>
-        <w:bottom w:w="0" w:type="dxa"/>
         <w:right w:w="144" w:type="dxa"/>
       </w:tblCellMar>
     </w:tblPr>
@@ -16039,9 +16197,7 @@
       <w:tblStyleRowBandSize w:val="1"/>
       <w:tblStyleColBandSize w:val="1"/>
       <w:tblCellMar>
-        <w:top w:w="0" w:type="dxa"/>
         <w:left w:w="144" w:type="dxa"/>
-        <w:bottom w:w="0" w:type="dxa"/>
         <w:right w:w="144" w:type="dxa"/>
       </w:tblCellMar>
     </w:tblPr>
@@ -16060,9 +16216,7 @@
       <w:tblStyleRowBandSize w:val="1"/>
       <w:tblStyleColBandSize w:val="1"/>
       <w:tblCellMar>
-        <w:top w:w="0" w:type="dxa"/>
         <w:left w:w="144" w:type="dxa"/>
-        <w:bottom w:w="0" w:type="dxa"/>
         <w:right w:w="144" w:type="dxa"/>
       </w:tblCellMar>
     </w:tblPr>
@@ -16081,9 +16235,7 @@
       <w:tblStyleRowBandSize w:val="1"/>
       <w:tblStyleColBandSize w:val="1"/>
       <w:tblCellMar>
-        <w:top w:w="0" w:type="dxa"/>
         <w:left w:w="144" w:type="dxa"/>
-        <w:bottom w:w="0" w:type="dxa"/>
         <w:right w:w="144" w:type="dxa"/>
       </w:tblCellMar>
     </w:tblPr>
@@ -16102,9 +16254,7 @@
       <w:tblStyleRowBandSize w:val="1"/>
       <w:tblStyleColBandSize w:val="1"/>
       <w:tblCellMar>
-        <w:top w:w="0" w:type="dxa"/>
         <w:left w:w="144" w:type="dxa"/>
-        <w:bottom w:w="0" w:type="dxa"/>
         <w:right w:w="144" w:type="dxa"/>
       </w:tblCellMar>
     </w:tblPr>
@@ -16123,9 +16273,7 @@
       <w:tblStyleRowBandSize w:val="1"/>
       <w:tblStyleColBandSize w:val="1"/>
       <w:tblCellMar>
-        <w:top w:w="0" w:type="dxa"/>
         <w:left w:w="144" w:type="dxa"/>
-        <w:bottom w:w="0" w:type="dxa"/>
         <w:right w:w="144" w:type="dxa"/>
       </w:tblCellMar>
     </w:tblPr>
@@ -16144,9 +16292,7 @@
       <w:tblStyleRowBandSize w:val="1"/>
       <w:tblStyleColBandSize w:val="1"/>
       <w:tblCellMar>
-        <w:top w:w="0" w:type="dxa"/>
         <w:left w:w="144" w:type="dxa"/>
-        <w:bottom w:w="0" w:type="dxa"/>
         <w:right w:w="144" w:type="dxa"/>
       </w:tblCellMar>
     </w:tblPr>
@@ -16165,9 +16311,7 @@
       <w:tblStyleRowBandSize w:val="1"/>
       <w:tblStyleColBandSize w:val="1"/>
       <w:tblCellMar>
-        <w:top w:w="0" w:type="dxa"/>
         <w:left w:w="144" w:type="dxa"/>
-        <w:bottom w:w="0" w:type="dxa"/>
         <w:right w:w="144" w:type="dxa"/>
       </w:tblCellMar>
     </w:tblPr>
@@ -16266,6 +16410,50 @@
       <w:sz w:val="18"/>
       <w:szCs w:val="18"/>
     </w:rPr>
+  </w:style>
+  <w:style w:type="paragraph" w:styleId="Encabezado">
+    <w:name w:val="header"/>
+    <w:basedOn w:val="Normal"/>
+    <w:link w:val="EncabezadoCar"/>
+    <w:uiPriority w:val="99"/>
+    <w:unhideWhenUsed/>
+    <w:rsid w:val="00B547F9"/>
+    <w:pPr>
+      <w:tabs>
+        <w:tab w:val="center" w:pos="4252"/>
+        <w:tab w:val="right" w:pos="8504"/>
+      </w:tabs>
+      <w:spacing w:before="0" w:after="0"/>
+    </w:pPr>
+  </w:style>
+  <w:style w:type="character" w:customStyle="1" w:styleId="EncabezadoCar">
+    <w:name w:val="Encabezado Car"/>
+    <w:basedOn w:val="Fuentedeprrafopredeter"/>
+    <w:link w:val="Encabezado"/>
+    <w:uiPriority w:val="99"/>
+    <w:rsid w:val="00B547F9"/>
+  </w:style>
+  <w:style w:type="paragraph" w:styleId="Piedepgina">
+    <w:name w:val="footer"/>
+    <w:basedOn w:val="Normal"/>
+    <w:link w:val="PiedepginaCar"/>
+    <w:uiPriority w:val="99"/>
+    <w:unhideWhenUsed/>
+    <w:rsid w:val="00B547F9"/>
+    <w:pPr>
+      <w:tabs>
+        <w:tab w:val="center" w:pos="4252"/>
+        <w:tab w:val="right" w:pos="8504"/>
+      </w:tabs>
+      <w:spacing w:before="0" w:after="0"/>
+    </w:pPr>
+  </w:style>
+  <w:style w:type="character" w:customStyle="1" w:styleId="PiedepginaCar">
+    <w:name w:val="Pie de página Car"/>
+    <w:basedOn w:val="Fuentedeprrafopredeter"/>
+    <w:link w:val="Piedepgina"/>
+    <w:uiPriority w:val="99"/>
+    <w:rsid w:val="00B547F9"/>
   </w:style>
 </w:styles>
 </file>
